--- a/tasks/luc.docx
+++ b/tasks/luc.docx
@@ -1,6 +1,6 @@
 
 <file path=word/document.xml><?xml version="1.0" encoding="utf-8"?>
-<w:document xmlns:wpc="http://schemas.microsoft.com/office/word/2010/wordprocessingCanvas" xmlns:cx="http://schemas.microsoft.com/office/drawing/2014/chartex" xmlns:cx1="http://schemas.microsoft.com/office/drawing/2015/9/8/chartex" xmlns:cx2="http://schemas.microsoft.com/office/drawing/2015/10/21/chartex" xmlns:cx3="http://schemas.microsoft.com/office/drawing/2016/5/9/chartex" xmlns:cx4="http://schemas.microsoft.com/office/drawing/2016/5/10/chartex" xmlns:cx5="http://schemas.microsoft.com/office/drawing/2016/5/11/chartex" xmlns:cx6="http://schemas.microsoft.com/office/drawing/2016/5/12/chartex" xmlns:cx7="http://schemas.microsoft.com/office/drawing/2016/5/13/chartex" xmlns:cx8="http://schemas.microsoft.com/office/drawing/2016/5/14/chartex" xmlns:mc="http://schemas.openxmlformats.org/markup-compatibility/2006" xmlns:aink="http://schemas.microsoft.com/office/drawing/2016/ink" xmlns:am3d="http://schemas.microsoft.com/office/drawing/2017/model3d" xmlns:o="urn:schemas-microsoft-com:office:office" xmlns:r="http://schemas.openxmlformats.org/officeDocument/2006/relationships" xmlns:m="http://schemas.openxmlformats.org/officeDocument/2006/math" xmlns:v="urn:schemas-microsoft-com:vml" xmlns:wp14="http://schemas.microsoft.com/office/word/2010/wordprocessingDrawing" xmlns:wp="http://schemas.openxmlformats.org/drawingml/2006/wordprocessingDrawing" xmlns:w10="urn:schemas-microsoft-com:office:word" xmlns:w="http://schemas.openxmlformats.org/wordprocessingml/2006/main" xmlns:w14="http://schemas.microsoft.com/office/word/2010/wordml" xmlns:w15="http://schemas.microsoft.com/office/word/2012/wordml" xmlns:w16cid="http://schemas.microsoft.com/office/word/2016/wordml/cid" xmlns:w16se="http://schemas.microsoft.com/office/word/2015/wordml/symex" xmlns:wpg="http://schemas.microsoft.com/office/word/2010/wordprocessingGroup" xmlns:wpi="http://schemas.microsoft.com/office/word/2010/wordprocessingInk" xmlns:wne="http://schemas.microsoft.com/office/word/2006/wordml" xmlns:wps="http://schemas.microsoft.com/office/word/2010/wordprocessingShape" mc:Ignorable="w14 w15 w16se w16cid wp14">
+<w:document xmlns:wpc="http://schemas.microsoft.com/office/word/2010/wordprocessingCanvas" xmlns:cx="http://schemas.microsoft.com/office/drawing/2014/chartex" xmlns:cx1="http://schemas.microsoft.com/office/drawing/2015/9/8/chartex" xmlns:cx2="http://schemas.microsoft.com/office/drawing/2015/10/21/chartex" xmlns:cx3="http://schemas.microsoft.com/office/drawing/2016/5/9/chartex" xmlns:cx4="http://schemas.microsoft.com/office/drawing/2016/5/10/chartex" xmlns:cx5="http://schemas.microsoft.com/office/drawing/2016/5/11/chartex" xmlns:cx6="http://schemas.microsoft.com/office/drawing/2016/5/12/chartex" xmlns:cx7="http://schemas.microsoft.com/office/drawing/2016/5/13/chartex" xmlns:cx8="http://schemas.microsoft.com/office/drawing/2016/5/14/chartex" xmlns:mc="http://schemas.openxmlformats.org/markup-compatibility/2006" xmlns:aink="http://schemas.microsoft.com/office/drawing/2016/ink" xmlns:am3d="http://schemas.microsoft.com/office/drawing/2017/model3d" xmlns:o="urn:schemas-microsoft-com:office:office" xmlns:r="http://schemas.openxmlformats.org/officeDocument/2006/relationships" xmlns:m="http://schemas.openxmlformats.org/officeDocument/2006/math" xmlns:v="urn:schemas-microsoft-com:vml" xmlns:wp14="http://schemas.microsoft.com/office/word/2010/wordprocessingDrawing" xmlns:wp="http://schemas.openxmlformats.org/drawingml/2006/wordprocessingDrawing" xmlns:w10="urn:schemas-microsoft-com:office:word" xmlns:w="http://schemas.openxmlformats.org/wordprocessingml/2006/main" xmlns:w14="http://schemas.microsoft.com/office/word/2010/wordml" xmlns:w15="http://schemas.microsoft.com/office/word/2012/wordml" xmlns:w16cex="http://schemas.microsoft.com/office/word/2018/wordml/cex" xmlns:w16cid="http://schemas.microsoft.com/office/word/2016/wordml/cid" xmlns:w16="http://schemas.microsoft.com/office/word/2018/wordml" xmlns:w16se="http://schemas.microsoft.com/office/word/2015/wordml/symex" xmlns:wpg="http://schemas.microsoft.com/office/word/2010/wordprocessingGroup" xmlns:wpi="http://schemas.microsoft.com/office/word/2010/wordprocessingInk" xmlns:wne="http://schemas.microsoft.com/office/word/2006/wordml" xmlns:wps="http://schemas.microsoft.com/office/word/2010/wordprocessingShape" mc:Ignorable="w14 w15 w16se w16cid w16 w16cex wp14">
   <w:body>
     <w:sdt>
       <w:sdtPr>
@@ -307,7 +307,40 @@
                                       <w:szCs w:val="52"/>
                                     </w:rPr>
                                     <w:tab/>
-                                    <w:t>: Nguyễn T</w:t>
+                                    <w:t xml:space="preserve">: </w:t>
+                                  </w:r>
+                                  <w:proofErr w:type="spellStart"/>
+                                  <w:r>
+                                    <w:rPr>
+                                      <w:rFonts w:ascii="Times New Roman" w:hAnsi="Times New Roman" w:cs="Times New Roman"/>
+                                      <w:b/>
+                                      <w:color w:val="FFFFFF" w:themeColor="background1"/>
+                                      <w:sz w:val="56"/>
+                                      <w:szCs w:val="52"/>
+                                    </w:rPr>
+                                    <w:t>Nguyễn</w:t>
+                                  </w:r>
+                                  <w:proofErr w:type="spellEnd"/>
+                                  <w:r>
+                                    <w:rPr>
+                                      <w:rFonts w:ascii="Times New Roman" w:hAnsi="Times New Roman" w:cs="Times New Roman"/>
+                                      <w:b/>
+                                      <w:color w:val="FFFFFF" w:themeColor="background1"/>
+                                      <w:sz w:val="56"/>
+                                      <w:szCs w:val="52"/>
+                                    </w:rPr>
+                                    <w:t xml:space="preserve"> </w:t>
+                                  </w:r>
+                                  <w:proofErr w:type="spellStart"/>
+                                  <w:r>
+                                    <w:rPr>
+                                      <w:rFonts w:ascii="Times New Roman" w:hAnsi="Times New Roman" w:cs="Times New Roman"/>
+                                      <w:b/>
+                                      <w:color w:val="FFFFFF" w:themeColor="background1"/>
+                                      <w:sz w:val="56"/>
+                                      <w:szCs w:val="52"/>
+                                    </w:rPr>
+                                    <w:t>T</w:t>
                                   </w:r>
                                   <w:r>
                                     <w:rPr>
@@ -317,7 +350,18 @@
                                       <w:sz w:val="56"/>
                                       <w:szCs w:val="52"/>
                                     </w:rPr>
-                                    <w:t>hị Hoa H</w:t>
+                                    <w:t>hị</w:t>
+                                  </w:r>
+                                  <w:proofErr w:type="spellEnd"/>
+                                  <w:r>
+                                    <w:rPr>
+                                      <w:rFonts w:ascii="Times New Roman" w:hAnsi="Times New Roman" w:cs="Times New Roman"/>
+                                      <w:b/>
+                                      <w:color w:val="FFFFFF" w:themeColor="background1"/>
+                                      <w:sz w:val="56"/>
+                                      <w:szCs w:val="52"/>
+                                    </w:rPr>
+                                    <w:t xml:space="preserve"> Hoa H</w:t>
                                   </w:r>
                                   <w:proofErr w:type="spellStart"/>
                                   <w:r>
@@ -633,7 +677,40 @@
                                 <w:szCs w:val="52"/>
                               </w:rPr>
                               <w:tab/>
-                              <w:t>: Nguyễn T</w:t>
+                              <w:t xml:space="preserve">: </w:t>
+                            </w:r>
+                            <w:proofErr w:type="spellStart"/>
+                            <w:r>
+                              <w:rPr>
+                                <w:rFonts w:ascii="Times New Roman" w:hAnsi="Times New Roman" w:cs="Times New Roman"/>
+                                <w:b/>
+                                <w:color w:val="FFFFFF" w:themeColor="background1"/>
+                                <w:sz w:val="56"/>
+                                <w:szCs w:val="52"/>
+                              </w:rPr>
+                              <w:t>Nguyễn</w:t>
+                            </w:r>
+                            <w:proofErr w:type="spellEnd"/>
+                            <w:r>
+                              <w:rPr>
+                                <w:rFonts w:ascii="Times New Roman" w:hAnsi="Times New Roman" w:cs="Times New Roman"/>
+                                <w:b/>
+                                <w:color w:val="FFFFFF" w:themeColor="background1"/>
+                                <w:sz w:val="56"/>
+                                <w:szCs w:val="52"/>
+                              </w:rPr>
+                              <w:t xml:space="preserve"> </w:t>
+                            </w:r>
+                            <w:proofErr w:type="spellStart"/>
+                            <w:r>
+                              <w:rPr>
+                                <w:rFonts w:ascii="Times New Roman" w:hAnsi="Times New Roman" w:cs="Times New Roman"/>
+                                <w:b/>
+                                <w:color w:val="FFFFFF" w:themeColor="background1"/>
+                                <w:sz w:val="56"/>
+                                <w:szCs w:val="52"/>
+                              </w:rPr>
+                              <w:t>T</w:t>
                             </w:r>
                             <w:r>
                               <w:rPr>
@@ -643,7 +720,18 @@
                                 <w:sz w:val="56"/>
                                 <w:szCs w:val="52"/>
                               </w:rPr>
-                              <w:t>hị Hoa H</w:t>
+                              <w:t>hị</w:t>
+                            </w:r>
+                            <w:proofErr w:type="spellEnd"/>
+                            <w:r>
+                              <w:rPr>
+                                <w:rFonts w:ascii="Times New Roman" w:hAnsi="Times New Roman" w:cs="Times New Roman"/>
+                                <w:b/>
+                                <w:color w:val="FFFFFF" w:themeColor="background1"/>
+                                <w:sz w:val="56"/>
+                                <w:szCs w:val="52"/>
+                              </w:rPr>
+                              <w:t xml:space="preserve"> Hoa H</w:t>
                             </w:r>
                             <w:proofErr w:type="spellStart"/>
                             <w:r>
@@ -1925,6 +2013,7 @@
         <w:rPr>
           <w:lang w:val="en-US"/>
         </w:rPr>
+        <w:lastRenderedPageBreak/>
         <w:t>PHỤ</w:t>
       </w:r>
       <w:r>
@@ -2065,6 +2154,7 @@
       </w:pPr>
       <w:bookmarkStart w:id="4" w:name="_Toc86418645"/>
       <w:r>
+        <w:lastRenderedPageBreak/>
         <w:t>Đ</w:t>
       </w:r>
       <w:bookmarkEnd w:id="4"/>
@@ -3108,8 +3198,61 @@
             <w:tcW w:w="5805" w:type="dxa"/>
           </w:tcPr>
           <w:p>
-            <w:r>
-              <w:t xml:space="preserve">Thiết bị của người dùng đã được kết nối internet khi thực hiện </w:t>
+            <w:proofErr w:type="spellStart"/>
+            <w:r>
+              <w:t>Thiết</w:t>
+            </w:r>
+            <w:proofErr w:type="spellEnd"/>
+            <w:r>
+              <w:t xml:space="preserve"> </w:t>
+            </w:r>
+            <w:proofErr w:type="spellStart"/>
+            <w:r>
+              <w:t>bị</w:t>
+            </w:r>
+            <w:proofErr w:type="spellEnd"/>
+            <w:r>
+              <w:t xml:space="preserve"> </w:t>
+            </w:r>
+            <w:proofErr w:type="spellStart"/>
+            <w:r>
+              <w:t>của</w:t>
+            </w:r>
+            <w:proofErr w:type="spellEnd"/>
+            <w:r>
+              <w:t xml:space="preserve"> </w:t>
+            </w:r>
+            <w:proofErr w:type="spellStart"/>
+            <w:r>
+              <w:t>khách</w:t>
+            </w:r>
+            <w:proofErr w:type="spellEnd"/>
+            <w:r>
+              <w:t xml:space="preserve"> </w:t>
+            </w:r>
+            <w:proofErr w:type="spellStart"/>
+            <w:r>
+              <w:t>đã</w:t>
+            </w:r>
+            <w:proofErr w:type="spellEnd"/>
+            <w:r>
+              <w:t xml:space="preserve"> </w:t>
+            </w:r>
+            <w:proofErr w:type="spellStart"/>
+            <w:r>
+              <w:t>được</w:t>
+            </w:r>
+            <w:proofErr w:type="spellEnd"/>
+            <w:r>
+              <w:t xml:space="preserve"> </w:t>
+            </w:r>
+            <w:proofErr w:type="spellStart"/>
+            <w:r>
+              <w:t>kết</w:t>
+            </w:r>
+            <w:proofErr w:type="spellEnd"/>
+            <w:r>
+              <w:t xml:space="preserve"> nối internet khi thực hiện </w:t>
             </w:r>
             <w:r>
               <w:t>xem th</w:t>
@@ -3221,21 +3364,7 @@
               <w:rPr>
                 <w:lang w:val="en-US"/>
               </w:rPr>
-              <w:t>Người</w:t>
-            </w:r>
-            <w:proofErr w:type="spellEnd"/>
-            <w:r>
-              <w:rPr>
-                <w:lang w:val="en-US"/>
-              </w:rPr>
-              <w:t xml:space="preserve"> </w:t>
-            </w:r>
-            <w:proofErr w:type="spellStart"/>
-            <w:r>
-              <w:rPr>
-                <w:lang w:val="en-US"/>
-              </w:rPr>
-              <w:t>dùng</w:t>
+              <w:t>Khách</w:t>
             </w:r>
             <w:proofErr w:type="spellEnd"/>
             <w:r>
@@ -3854,6 +3983,12 @@
               </w:rPr>
               <w:t>thôn</w:t>
             </w:r>
+            <w:r>
+              <w:rPr>
+                <w:lang w:val="en-US"/>
+              </w:rPr>
+              <w:t>g</w:t>
+            </w:r>
             <w:proofErr w:type="spellEnd"/>
             <w:r>
               <w:rPr>
@@ -3923,8 +4058,6 @@
               </w:rPr>
               <w:t>.</w:t>
             </w:r>
-            <w:bookmarkStart w:id="5" w:name="_GoBack"/>
-            <w:bookmarkEnd w:id="5"/>
           </w:p>
           <w:p>
             <w:pPr>
@@ -4086,6 +4219,8 @@
             <w:proofErr w:type="spellStart"/>
             <w:r>
               <w:rPr>
+                <w:b/>
+                <w:bCs/>
                 <w:lang w:val="en-US"/>
               </w:rPr>
               <w:t>tìm</w:t>
@@ -4093,13 +4228,17 @@
             <w:proofErr w:type="spellEnd"/>
             <w:r>
               <w:rPr>
-                <w:lang w:val="en-US"/>
-              </w:rPr>
-              <w:t xml:space="preserve"> </w:t>
-            </w:r>
-            <w:proofErr w:type="spellStart"/>
-            <w:r>
-              <w:rPr>
+                <w:b/>
+                <w:bCs/>
+                <w:lang w:val="en-US"/>
+              </w:rPr>
+              <w:t xml:space="preserve"> </w:t>
+            </w:r>
+            <w:proofErr w:type="spellStart"/>
+            <w:r>
+              <w:rPr>
+                <w:b/>
+                <w:bCs/>
                 <w:lang w:val="en-US"/>
               </w:rPr>
               <w:t>kiếm</w:t>
@@ -4346,18 +4485,91 @@
             <w:tcW w:w="5805" w:type="dxa"/>
           </w:tcPr>
           <w:p>
-            <w:r>
-              <w:t xml:space="preserve">Thiết bị của người dùng đã được kết nối internet khi thực hiện </w:t>
-            </w:r>
-            <w:r>
-              <w:t>xem th</w:t>
-            </w:r>
-            <w:r>
-              <w:t xml:space="preserve">ông </w:t>
-            </w:r>
-            <w:r>
-              <w:t>tin</w:t>
-            </w:r>
+            <w:proofErr w:type="spellStart"/>
+            <w:r>
+              <w:t>Thiết</w:t>
+            </w:r>
+            <w:proofErr w:type="spellEnd"/>
+            <w:r>
+              <w:t xml:space="preserve"> </w:t>
+            </w:r>
+            <w:proofErr w:type="spellStart"/>
+            <w:r>
+              <w:t>bị</w:t>
+            </w:r>
+            <w:proofErr w:type="spellEnd"/>
+            <w:r>
+              <w:t xml:space="preserve"> </w:t>
+            </w:r>
+            <w:proofErr w:type="spellStart"/>
+            <w:r>
+              <w:t>của</w:t>
+            </w:r>
+            <w:proofErr w:type="spellEnd"/>
+            <w:r>
+              <w:t xml:space="preserve"> </w:t>
+            </w:r>
+            <w:proofErr w:type="spellStart"/>
+            <w:r>
+              <w:t>khách</w:t>
+            </w:r>
+            <w:proofErr w:type="spellEnd"/>
+            <w:r>
+              <w:t xml:space="preserve"> </w:t>
+            </w:r>
+            <w:proofErr w:type="spellStart"/>
+            <w:r>
+              <w:t>đã</w:t>
+            </w:r>
+            <w:proofErr w:type="spellEnd"/>
+            <w:r>
+              <w:t xml:space="preserve"> </w:t>
+            </w:r>
+            <w:proofErr w:type="spellStart"/>
+            <w:r>
+              <w:t>được</w:t>
+            </w:r>
+            <w:proofErr w:type="spellEnd"/>
+            <w:r>
+              <w:t xml:space="preserve"> </w:t>
+            </w:r>
+            <w:proofErr w:type="spellStart"/>
+            <w:r>
+              <w:t>kết</w:t>
+            </w:r>
+            <w:proofErr w:type="spellEnd"/>
+            <w:r>
+              <w:t xml:space="preserve"> nối internet khi </w:t>
+            </w:r>
+            <w:proofErr w:type="spellStart"/>
+            <w:r>
+              <w:t>thực</w:t>
+            </w:r>
+            <w:proofErr w:type="spellEnd"/>
+            <w:r>
+              <w:t xml:space="preserve"> </w:t>
+            </w:r>
+            <w:proofErr w:type="spellStart"/>
+            <w:r>
+              <w:t>hiện</w:t>
+            </w:r>
+            <w:proofErr w:type="spellEnd"/>
+            <w:r>
+              <w:t xml:space="preserve"> </w:t>
+            </w:r>
+            <w:proofErr w:type="spellStart"/>
+            <w:r>
+              <w:t>tìm</w:t>
+            </w:r>
+            <w:proofErr w:type="spellEnd"/>
+            <w:r>
+              <w:t xml:space="preserve"> </w:t>
+            </w:r>
+            <w:proofErr w:type="spellStart"/>
+            <w:r>
+              <w:t>kiếm</w:t>
+            </w:r>
+            <w:proofErr w:type="spellEnd"/>
             <w:r>
               <w:t>.</w:t>
             </w:r>
@@ -4380,15 +4592,35 @@
             <w:tcW w:w="5805" w:type="dxa"/>
           </w:tcPr>
           <w:p>
-            <w:r>
-              <w:t xml:space="preserve">Khách đã </w:t>
-            </w:r>
-            <w:r>
-              <w:t xml:space="preserve">xem </w:t>
-            </w:r>
-            <w:r>
-              <w:t>tìm được</w:t>
-            </w:r>
+            <w:proofErr w:type="spellStart"/>
+            <w:r>
+              <w:t>Khách</w:t>
+            </w:r>
+            <w:proofErr w:type="spellEnd"/>
+            <w:r>
+              <w:t xml:space="preserve"> </w:t>
+            </w:r>
+            <w:proofErr w:type="spellStart"/>
+            <w:r>
+              <w:t>đã</w:t>
+            </w:r>
+            <w:proofErr w:type="spellEnd"/>
+            <w:r>
+              <w:t xml:space="preserve"> </w:t>
+            </w:r>
+            <w:proofErr w:type="spellStart"/>
+            <w:r>
+              <w:t>tìm</w:t>
+            </w:r>
+            <w:proofErr w:type="spellEnd"/>
+            <w:r>
+              <w:t xml:space="preserve"> </w:t>
+            </w:r>
+            <w:proofErr w:type="spellStart"/>
+            <w:r>
+              <w:t>được</w:t>
+            </w:r>
+            <w:proofErr w:type="spellEnd"/>
             <w:r>
               <w:t xml:space="preserve"> thông tin t</w:t>
             </w:r>
@@ -4465,24 +4697,4266 @@
             </w:pPr>
             <w:proofErr w:type="spellStart"/>
             <w:r>
-              <w:rPr>
-                <w:lang w:val="en-US"/>
-              </w:rPr>
-              <w:t>Người</w:t>
-            </w:r>
-            <w:proofErr w:type="spellEnd"/>
-            <w:r>
-              <w:rPr>
-                <w:lang w:val="en-US"/>
-              </w:rPr>
-              <w:t xml:space="preserve"> </w:t>
-            </w:r>
-            <w:proofErr w:type="spellStart"/>
-            <w:r>
-              <w:rPr>
-                <w:lang w:val="en-US"/>
-              </w:rPr>
-              <w:t>dùng</w:t>
+              <w:t>Khách</w:t>
+            </w:r>
+            <w:proofErr w:type="spellEnd"/>
+            <w:r>
+              <w:rPr>
+                <w:lang w:val="en-US"/>
+              </w:rPr>
+              <w:t xml:space="preserve"> </w:t>
+            </w:r>
+            <w:proofErr w:type="spellStart"/>
+            <w:r>
+              <w:rPr>
+                <w:lang w:val="en-US"/>
+              </w:rPr>
+              <w:t>thoát</w:t>
+            </w:r>
+            <w:proofErr w:type="spellEnd"/>
+            <w:r>
+              <w:rPr>
+                <w:lang w:val="en-US"/>
+              </w:rPr>
+              <w:t xml:space="preserve"> </w:t>
+            </w:r>
+            <w:proofErr w:type="spellStart"/>
+            <w:r>
+              <w:rPr>
+                <w:lang w:val="en-US"/>
+              </w:rPr>
+              <w:t>ứng</w:t>
+            </w:r>
+            <w:proofErr w:type="spellEnd"/>
+            <w:r>
+              <w:rPr>
+                <w:lang w:val="en-US"/>
+              </w:rPr>
+              <w:t xml:space="preserve"> </w:t>
+            </w:r>
+            <w:proofErr w:type="spellStart"/>
+            <w:r>
+              <w:rPr>
+                <w:lang w:val="en-US"/>
+              </w:rPr>
+              <w:t>dụng</w:t>
+            </w:r>
+            <w:proofErr w:type="spellEnd"/>
+            <w:r>
+              <w:rPr>
+                <w:lang w:val="en-US"/>
+              </w:rPr>
+              <w:t>.</w:t>
+            </w:r>
+          </w:p>
+        </w:tc>
+      </w:tr>
+    </w:tbl>
+    <w:p/>
+    <w:p>
+      <w:pPr>
+        <w:rPr>
+          <w:b/>
+          <w:i/>
+          <w:iCs/>
+          <w:color w:val="000000" w:themeColor="text1"/>
+          <w:spacing w:val="15"/>
+          <w:lang w:val="en-US"/>
+        </w:rPr>
+      </w:pPr>
+      <w:r>
+        <w:br w:type="page"/>
+      </w:r>
+    </w:p>
+    <w:p>
+      <w:pPr>
+        <w:pStyle w:val="Heading3"/>
+      </w:pPr>
+      <w:proofErr w:type="spellStart"/>
+      <w:r>
+        <w:lastRenderedPageBreak/>
+        <w:t>Đăng</w:t>
+      </w:r>
+      <w:proofErr w:type="spellEnd"/>
+      <w:r>
+        <w:t xml:space="preserve"> </w:t>
+      </w:r>
+      <w:proofErr w:type="spellStart"/>
+      <w:r>
+        <w:t>ký</w:t>
+      </w:r>
+      <w:proofErr w:type="spellEnd"/>
+      <w:r>
+        <w:t xml:space="preserve"> </w:t>
+      </w:r>
+      <w:proofErr w:type="spellStart"/>
+      <w:r>
+        <w:t>tài</w:t>
+      </w:r>
+      <w:proofErr w:type="spellEnd"/>
+      <w:r>
+        <w:t xml:space="preserve"> </w:t>
+      </w:r>
+      <w:proofErr w:type="spellStart"/>
+      <w:r>
+        <w:t>khoản</w:t>
+      </w:r>
+      <w:proofErr w:type="spellEnd"/>
+      <w:r>
+        <w:t xml:space="preserve"> </w:t>
+      </w:r>
+      <w:proofErr w:type="spellStart"/>
+      <w:r>
+        <w:t>bệnh</w:t>
+      </w:r>
+      <w:proofErr w:type="spellEnd"/>
+      <w:r>
+        <w:t xml:space="preserve"> </w:t>
+      </w:r>
+      <w:proofErr w:type="spellStart"/>
+      <w:r>
+        <w:t>nhân</w:t>
+      </w:r>
+      <w:proofErr w:type="spellEnd"/>
+    </w:p>
+    <w:tbl>
+      <w:tblPr>
+        <w:tblStyle w:val="TableGrid"/>
+        <w:tblW w:w="0" w:type="auto"/>
+        <w:tblLook w:val="04A0" w:firstRow="1" w:lastRow="0" w:firstColumn="1" w:lastColumn="0" w:noHBand="0" w:noVBand="1"/>
+      </w:tblPr>
+      <w:tblGrid>
+        <w:gridCol w:w="3256"/>
+        <w:gridCol w:w="5805"/>
+      </w:tblGrid>
+      <w:tr>
+        <w:tc>
+          <w:tcPr>
+            <w:tcW w:w="3256" w:type="dxa"/>
+          </w:tcPr>
+          <w:p>
+            <w:pPr>
+              <w:rPr>
+                <w:lang w:val="en-US"/>
+              </w:rPr>
+            </w:pPr>
+            <w:proofErr w:type="spellStart"/>
+            <w:r>
+              <w:rPr>
+                <w:lang w:val="en-US"/>
+              </w:rPr>
+              <w:t>Mã</w:t>
+            </w:r>
+            <w:proofErr w:type="spellEnd"/>
+            <w:r>
+              <w:rPr>
+                <w:lang w:val="en-US"/>
+              </w:rPr>
+              <w:t xml:space="preserve"> </w:t>
+            </w:r>
+            <w:proofErr w:type="spellStart"/>
+            <w:r>
+              <w:rPr>
+                <w:lang w:val="en-US"/>
+              </w:rPr>
+              <w:t>số</w:t>
+            </w:r>
+            <w:proofErr w:type="spellEnd"/>
+            <w:r>
+              <w:rPr>
+                <w:lang w:val="en-US"/>
+              </w:rPr>
+              <w:t xml:space="preserve"> Use Case</w:t>
+            </w:r>
+          </w:p>
+        </w:tc>
+        <w:tc>
+          <w:tcPr>
+            <w:tcW w:w="5805" w:type="dxa"/>
+          </w:tcPr>
+          <w:p>
+            <w:pPr>
+              <w:rPr>
+                <w:lang w:val="en-US"/>
+              </w:rPr>
+            </w:pPr>
+            <w:r>
+              <w:rPr>
+                <w:lang w:val="en-US"/>
+              </w:rPr>
+              <w:t>UC-1.</w:t>
+            </w:r>
+            <w:r>
+              <w:rPr>
+                <w:lang w:val="en-US"/>
+              </w:rPr>
+              <w:t>2</w:t>
+            </w:r>
+          </w:p>
+        </w:tc>
+      </w:tr>
+      <w:tr>
+        <w:tc>
+          <w:tcPr>
+            <w:tcW w:w="3256" w:type="dxa"/>
+          </w:tcPr>
+          <w:p>
+            <w:pPr>
+              <w:rPr>
+                <w:lang w:val="en-US"/>
+              </w:rPr>
+            </w:pPr>
+            <w:proofErr w:type="spellStart"/>
+            <w:r>
+              <w:rPr>
+                <w:lang w:val="en-US"/>
+              </w:rPr>
+              <w:t>Tên</w:t>
+            </w:r>
+            <w:proofErr w:type="spellEnd"/>
+            <w:r>
+              <w:rPr>
+                <w:lang w:val="en-US"/>
+              </w:rPr>
+              <w:t xml:space="preserve"> Use Case</w:t>
+            </w:r>
+          </w:p>
+        </w:tc>
+        <w:tc>
+          <w:tcPr>
+            <w:tcW w:w="5805" w:type="dxa"/>
+          </w:tcPr>
+          <w:p>
+            <w:pPr>
+              <w:rPr>
+                <w:lang w:val="en-US"/>
+              </w:rPr>
+            </w:pPr>
+            <w:proofErr w:type="spellStart"/>
+            <w:r>
+              <w:rPr>
+                <w:lang w:val="en-US"/>
+              </w:rPr>
+              <w:t>Đăng</w:t>
+            </w:r>
+            <w:proofErr w:type="spellEnd"/>
+            <w:r>
+              <w:rPr>
+                <w:lang w:val="en-US"/>
+              </w:rPr>
+              <w:t xml:space="preserve"> </w:t>
+            </w:r>
+            <w:proofErr w:type="spellStart"/>
+            <w:r>
+              <w:rPr>
+                <w:lang w:val="en-US"/>
+              </w:rPr>
+              <w:t>ký</w:t>
+            </w:r>
+            <w:proofErr w:type="spellEnd"/>
+            <w:r>
+              <w:rPr>
+                <w:lang w:val="en-US"/>
+              </w:rPr>
+              <w:t xml:space="preserve"> </w:t>
+            </w:r>
+            <w:proofErr w:type="spellStart"/>
+            <w:r>
+              <w:rPr>
+                <w:lang w:val="en-US"/>
+              </w:rPr>
+              <w:t>tài</w:t>
+            </w:r>
+            <w:proofErr w:type="spellEnd"/>
+            <w:r>
+              <w:rPr>
+                <w:lang w:val="en-US"/>
+              </w:rPr>
+              <w:t xml:space="preserve"> </w:t>
+            </w:r>
+            <w:proofErr w:type="spellStart"/>
+            <w:r>
+              <w:rPr>
+                <w:lang w:val="en-US"/>
+              </w:rPr>
+              <w:t>khoản</w:t>
+            </w:r>
+            <w:proofErr w:type="spellEnd"/>
+            <w:r>
+              <w:rPr>
+                <w:lang w:val="en-US"/>
+              </w:rPr>
+              <w:t xml:space="preserve"> </w:t>
+            </w:r>
+            <w:proofErr w:type="spellStart"/>
+            <w:r>
+              <w:rPr>
+                <w:lang w:val="en-US"/>
+              </w:rPr>
+              <w:t>bệnh</w:t>
+            </w:r>
+            <w:proofErr w:type="spellEnd"/>
+            <w:r>
+              <w:rPr>
+                <w:lang w:val="en-US"/>
+              </w:rPr>
+              <w:t xml:space="preserve"> </w:t>
+            </w:r>
+            <w:proofErr w:type="spellStart"/>
+            <w:r>
+              <w:rPr>
+                <w:lang w:val="en-US"/>
+              </w:rPr>
+              <w:t>nhân</w:t>
+            </w:r>
+            <w:proofErr w:type="spellEnd"/>
+          </w:p>
+        </w:tc>
+      </w:tr>
+      <w:tr>
+        <w:tc>
+          <w:tcPr>
+            <w:tcW w:w="3256" w:type="dxa"/>
+          </w:tcPr>
+          <w:p>
+            <w:pPr>
+              <w:rPr>
+                <w:lang w:val="en-US"/>
+              </w:rPr>
+            </w:pPr>
+            <w:proofErr w:type="spellStart"/>
+            <w:r>
+              <w:rPr>
+                <w:lang w:val="en-US"/>
+              </w:rPr>
+              <w:t>Mô</w:t>
+            </w:r>
+            <w:proofErr w:type="spellEnd"/>
+            <w:r>
+              <w:rPr>
+                <w:lang w:val="en-US"/>
+              </w:rPr>
+              <w:t xml:space="preserve"> </w:t>
+            </w:r>
+            <w:proofErr w:type="spellStart"/>
+            <w:r>
+              <w:rPr>
+                <w:lang w:val="en-US"/>
+              </w:rPr>
+              <w:t>tả</w:t>
+            </w:r>
+            <w:proofErr w:type="spellEnd"/>
+          </w:p>
+        </w:tc>
+        <w:tc>
+          <w:tcPr>
+            <w:tcW w:w="5805" w:type="dxa"/>
+          </w:tcPr>
+          <w:p>
+            <w:pPr>
+              <w:rPr>
+                <w:lang w:val="en-US"/>
+              </w:rPr>
+            </w:pPr>
+            <w:proofErr w:type="spellStart"/>
+            <w:r>
+              <w:rPr>
+                <w:lang w:val="en-US"/>
+              </w:rPr>
+              <w:t>Là</w:t>
+            </w:r>
+            <w:proofErr w:type="spellEnd"/>
+            <w:r>
+              <w:rPr>
+                <w:lang w:val="en-US"/>
+              </w:rPr>
+              <w:t xml:space="preserve"> </w:t>
+            </w:r>
+            <w:proofErr w:type="spellStart"/>
+            <w:r>
+              <w:rPr>
+                <w:lang w:val="en-US"/>
+              </w:rPr>
+              <w:t>khách</w:t>
+            </w:r>
+            <w:proofErr w:type="spellEnd"/>
+            <w:r>
+              <w:rPr>
+                <w:lang w:val="en-US"/>
+              </w:rPr>
+              <w:t xml:space="preserve">, </w:t>
+            </w:r>
+            <w:proofErr w:type="spellStart"/>
+            <w:r>
+              <w:rPr>
+                <w:lang w:val="en-US"/>
+              </w:rPr>
+              <w:t>tôi</w:t>
+            </w:r>
+            <w:proofErr w:type="spellEnd"/>
+            <w:r>
+              <w:rPr>
+                <w:lang w:val="en-US"/>
+              </w:rPr>
+              <w:t xml:space="preserve"> </w:t>
+            </w:r>
+            <w:proofErr w:type="spellStart"/>
+            <w:r>
+              <w:rPr>
+                <w:lang w:val="en-US"/>
+              </w:rPr>
+              <w:t>muốn</w:t>
+            </w:r>
+            <w:proofErr w:type="spellEnd"/>
+            <w:r>
+              <w:rPr>
+                <w:lang w:val="en-US"/>
+              </w:rPr>
+              <w:t xml:space="preserve"> </w:t>
+            </w:r>
+            <w:proofErr w:type="spellStart"/>
+            <w:r>
+              <w:rPr>
+                <w:lang w:val="en-US"/>
+              </w:rPr>
+              <w:t>đăng</w:t>
+            </w:r>
+            <w:proofErr w:type="spellEnd"/>
+            <w:r>
+              <w:t xml:space="preserve"> </w:t>
+            </w:r>
+            <w:proofErr w:type="spellStart"/>
+            <w:r>
+              <w:t>ký</w:t>
+            </w:r>
+            <w:proofErr w:type="spellEnd"/>
+            <w:r>
+              <w:t xml:space="preserve"> </w:t>
+            </w:r>
+            <w:proofErr w:type="spellStart"/>
+            <w:r>
+              <w:t>tài</w:t>
+            </w:r>
+            <w:proofErr w:type="spellEnd"/>
+            <w:r>
+              <w:t xml:space="preserve"> </w:t>
+            </w:r>
+            <w:proofErr w:type="spellStart"/>
+            <w:r>
+              <w:t>khoản</w:t>
+            </w:r>
+            <w:proofErr w:type="spellEnd"/>
+            <w:r>
+              <w:t xml:space="preserve"> </w:t>
+            </w:r>
+            <w:proofErr w:type="spellStart"/>
+            <w:r>
+              <w:t>bệnh</w:t>
+            </w:r>
+            <w:proofErr w:type="spellEnd"/>
+            <w:r>
+              <w:t xml:space="preserve"> nhân</w:t>
+            </w:r>
+            <w:r>
+              <w:rPr>
+                <w:lang w:val="en-US"/>
+              </w:rPr>
+              <w:t xml:space="preserve"> </w:t>
+            </w:r>
+            <w:proofErr w:type="spellStart"/>
+            <w:r>
+              <w:rPr>
+                <w:lang w:val="en-US"/>
+              </w:rPr>
+              <w:t>để</w:t>
+            </w:r>
+            <w:proofErr w:type="spellEnd"/>
+            <w:r>
+              <w:rPr>
+                <w:lang w:val="en-US"/>
+              </w:rPr>
+              <w:t xml:space="preserve"> </w:t>
+            </w:r>
+            <w:proofErr w:type="spellStart"/>
+            <w:r>
+              <w:rPr>
+                <w:lang w:val="en-US"/>
+              </w:rPr>
+              <w:t>đăng</w:t>
+            </w:r>
+            <w:proofErr w:type="spellEnd"/>
+            <w:r>
+              <w:t xml:space="preserve"> </w:t>
+            </w:r>
+            <w:proofErr w:type="spellStart"/>
+            <w:r>
+              <w:t>nhập</w:t>
+            </w:r>
+            <w:proofErr w:type="spellEnd"/>
+            <w:r>
+              <w:t xml:space="preserve"> </w:t>
+            </w:r>
+            <w:proofErr w:type="spellStart"/>
+            <w:r>
+              <w:t>sử</w:t>
+            </w:r>
+            <w:proofErr w:type="spellEnd"/>
+            <w:r>
+              <w:t xml:space="preserve"> </w:t>
+            </w:r>
+            <w:proofErr w:type="spellStart"/>
+            <w:r>
+              <w:t>dụng</w:t>
+            </w:r>
+            <w:proofErr w:type="spellEnd"/>
+            <w:r>
+              <w:t xml:space="preserve"> </w:t>
+            </w:r>
+            <w:proofErr w:type="spellStart"/>
+            <w:r>
+              <w:t>dịch</w:t>
+            </w:r>
+            <w:proofErr w:type="spellEnd"/>
+            <w:r>
+              <w:t xml:space="preserve"> </w:t>
+            </w:r>
+            <w:proofErr w:type="spellStart"/>
+            <w:r>
+              <w:t>vụ</w:t>
+            </w:r>
+            <w:proofErr w:type="spellEnd"/>
+            <w:r>
+              <w:t xml:space="preserve"> </w:t>
+            </w:r>
+            <w:proofErr w:type="spellStart"/>
+            <w:r>
+              <w:t>từ</w:t>
+            </w:r>
+            <w:proofErr w:type="spellEnd"/>
+            <w:r>
+              <w:t xml:space="preserve"> </w:t>
+            </w:r>
+            <w:proofErr w:type="spellStart"/>
+            <w:r>
+              <w:t>ứng</w:t>
+            </w:r>
+            <w:proofErr w:type="spellEnd"/>
+            <w:r>
+              <w:t xml:space="preserve"> </w:t>
+            </w:r>
+            <w:proofErr w:type="spellStart"/>
+            <w:r>
+              <w:t>dụng</w:t>
+            </w:r>
+            <w:proofErr w:type="spellEnd"/>
+            <w:r>
+              <w:rPr>
+                <w:lang w:val="en-US"/>
+              </w:rPr>
+              <w:t>.</w:t>
+            </w:r>
+          </w:p>
+        </w:tc>
+      </w:tr>
+      <w:tr>
+        <w:tc>
+          <w:tcPr>
+            <w:tcW w:w="3256" w:type="dxa"/>
+          </w:tcPr>
+          <w:p>
+            <w:pPr>
+              <w:rPr>
+                <w:lang w:val="en-US"/>
+              </w:rPr>
+            </w:pPr>
+            <w:proofErr w:type="spellStart"/>
+            <w:r>
+              <w:rPr>
+                <w:lang w:val="en-US"/>
+              </w:rPr>
+              <w:t>Các</w:t>
+            </w:r>
+            <w:proofErr w:type="spellEnd"/>
+            <w:r>
+              <w:rPr>
+                <w:lang w:val="en-US"/>
+              </w:rPr>
+              <w:t xml:space="preserve"> </w:t>
+            </w:r>
+            <w:proofErr w:type="spellStart"/>
+            <w:r>
+              <w:rPr>
+                <w:lang w:val="en-US"/>
+              </w:rPr>
+              <w:t>bước</w:t>
+            </w:r>
+            <w:proofErr w:type="spellEnd"/>
+            <w:r>
+              <w:rPr>
+                <w:lang w:val="en-US"/>
+              </w:rPr>
+              <w:t xml:space="preserve"> </w:t>
+            </w:r>
+            <w:proofErr w:type="spellStart"/>
+            <w:r>
+              <w:rPr>
+                <w:lang w:val="en-US"/>
+              </w:rPr>
+              <w:t>thực</w:t>
+            </w:r>
+            <w:proofErr w:type="spellEnd"/>
+            <w:r>
+              <w:rPr>
+                <w:lang w:val="en-US"/>
+              </w:rPr>
+              <w:t xml:space="preserve"> </w:t>
+            </w:r>
+            <w:proofErr w:type="spellStart"/>
+            <w:r>
+              <w:rPr>
+                <w:lang w:val="en-US"/>
+              </w:rPr>
+              <w:t>hiện</w:t>
+            </w:r>
+            <w:proofErr w:type="spellEnd"/>
+          </w:p>
+        </w:tc>
+        <w:tc>
+          <w:tcPr>
+            <w:tcW w:w="5805" w:type="dxa"/>
+          </w:tcPr>
+          <w:p>
+            <w:pPr>
+              <w:rPr>
+                <w:b/>
+                <w:bCs/>
+                <w:lang w:val="en-US"/>
+              </w:rPr>
+            </w:pPr>
+            <w:r>
+              <w:rPr>
+                <w:lang w:val="en-US"/>
+              </w:rPr>
+              <w:t xml:space="preserve">1. </w:t>
+            </w:r>
+            <w:proofErr w:type="spellStart"/>
+            <w:r>
+              <w:rPr>
+                <w:lang w:val="en-US"/>
+              </w:rPr>
+              <w:t>Nhấn</w:t>
+            </w:r>
+            <w:proofErr w:type="spellEnd"/>
+            <w:r>
+              <w:t xml:space="preserve"> </w:t>
+            </w:r>
+            <w:proofErr w:type="spellStart"/>
+            <w:r>
+              <w:t>vào</w:t>
+            </w:r>
+            <w:proofErr w:type="spellEnd"/>
+            <w:r>
+              <w:t xml:space="preserve"> </w:t>
+            </w:r>
+            <w:proofErr w:type="spellStart"/>
+            <w:r>
+              <w:t>nút</w:t>
+            </w:r>
+            <w:proofErr w:type="spellEnd"/>
+            <w:r>
+              <w:t xml:space="preserve"> </w:t>
+            </w:r>
+            <w:proofErr w:type="spellStart"/>
+            <w:r>
+              <w:rPr>
+                <w:b/>
+                <w:bCs/>
+              </w:rPr>
+              <w:t>tạo</w:t>
+            </w:r>
+            <w:proofErr w:type="spellEnd"/>
+            <w:r>
+              <w:rPr>
+                <w:b/>
+                <w:bCs/>
+              </w:rPr>
+              <w:t xml:space="preserve"> </w:t>
+            </w:r>
+            <w:proofErr w:type="spellStart"/>
+            <w:r>
+              <w:rPr>
+                <w:b/>
+                <w:bCs/>
+              </w:rPr>
+              <w:t>tài</w:t>
+            </w:r>
+            <w:proofErr w:type="spellEnd"/>
+            <w:r>
+              <w:rPr>
+                <w:b/>
+                <w:bCs/>
+              </w:rPr>
+              <w:t xml:space="preserve"> </w:t>
+            </w:r>
+            <w:proofErr w:type="spellStart"/>
+            <w:r>
+              <w:rPr>
+                <w:b/>
+                <w:bCs/>
+              </w:rPr>
+              <w:t>khoản</w:t>
+            </w:r>
+            <w:proofErr w:type="spellEnd"/>
+            <w:r>
+              <w:rPr>
+                <w:lang w:val="en-US"/>
+              </w:rPr>
+              <w:t>.</w:t>
+            </w:r>
+          </w:p>
+          <w:p>
+            <w:pPr>
+              <w:rPr>
+                <w:lang w:val="en-US"/>
+              </w:rPr>
+            </w:pPr>
+            <w:r>
+              <w:rPr>
+                <w:lang w:val="en-US"/>
+              </w:rPr>
+              <w:t xml:space="preserve">2. </w:t>
+            </w:r>
+            <w:proofErr w:type="spellStart"/>
+            <w:r>
+              <w:rPr>
+                <w:lang w:val="en-US"/>
+              </w:rPr>
+              <w:t>Nhập</w:t>
+            </w:r>
+            <w:proofErr w:type="spellEnd"/>
+            <w:r>
+              <w:t xml:space="preserve"> thông tin </w:t>
+            </w:r>
+            <w:proofErr w:type="spellStart"/>
+            <w:r>
+              <w:t>tài</w:t>
+            </w:r>
+            <w:proofErr w:type="spellEnd"/>
+            <w:r>
+              <w:t xml:space="preserve"> </w:t>
+            </w:r>
+            <w:proofErr w:type="spellStart"/>
+            <w:r>
+              <w:t>khoản</w:t>
+            </w:r>
+            <w:proofErr w:type="spellEnd"/>
+            <w:r>
+              <w:rPr>
+                <w:lang w:val="en-US"/>
+              </w:rPr>
+              <w:t>.</w:t>
+            </w:r>
+          </w:p>
+          <w:p>
+            <w:pPr>
+              <w:rPr>
+                <w:lang w:val="en-US"/>
+              </w:rPr>
+            </w:pPr>
+            <w:r>
+              <w:rPr>
+                <w:lang w:val="en-US"/>
+              </w:rPr>
+              <w:t xml:space="preserve">3. </w:t>
+            </w:r>
+            <w:proofErr w:type="spellStart"/>
+            <w:r>
+              <w:rPr>
+                <w:lang w:val="en-US"/>
+              </w:rPr>
+              <w:t>Nhấn</w:t>
+            </w:r>
+            <w:proofErr w:type="spellEnd"/>
+            <w:r>
+              <w:rPr>
+                <w:lang w:val="en-US"/>
+              </w:rPr>
+              <w:t xml:space="preserve"> </w:t>
+            </w:r>
+            <w:proofErr w:type="spellStart"/>
+            <w:r>
+              <w:rPr>
+                <w:lang w:val="en-US"/>
+              </w:rPr>
+              <w:t>vào</w:t>
+            </w:r>
+            <w:proofErr w:type="spellEnd"/>
+            <w:r>
+              <w:rPr>
+                <w:lang w:val="en-US"/>
+              </w:rPr>
+              <w:t xml:space="preserve"> </w:t>
+            </w:r>
+            <w:proofErr w:type="spellStart"/>
+            <w:r>
+              <w:rPr>
+                <w:lang w:val="en-US"/>
+              </w:rPr>
+              <w:t>nút</w:t>
+            </w:r>
+            <w:proofErr w:type="spellEnd"/>
+            <w:r>
+              <w:t xml:space="preserve"> đăng </w:t>
+            </w:r>
+            <w:proofErr w:type="spellStart"/>
+            <w:r>
+              <w:t>ký</w:t>
+            </w:r>
+            <w:proofErr w:type="spellEnd"/>
+            <w:r>
+              <w:rPr>
+                <w:lang w:val="en-US"/>
+              </w:rPr>
+              <w:t>.</w:t>
+            </w:r>
+          </w:p>
+        </w:tc>
+      </w:tr>
+      <w:tr>
+        <w:tc>
+          <w:tcPr>
+            <w:tcW w:w="3256" w:type="dxa"/>
+          </w:tcPr>
+          <w:p>
+            <w:pPr>
+              <w:rPr>
+                <w:lang w:val="en-US"/>
+              </w:rPr>
+            </w:pPr>
+            <w:proofErr w:type="spellStart"/>
+            <w:r>
+              <w:rPr>
+                <w:lang w:val="en-US"/>
+              </w:rPr>
+              <w:t>Yêu</w:t>
+            </w:r>
+            <w:proofErr w:type="spellEnd"/>
+            <w:r>
+              <w:rPr>
+                <w:lang w:val="en-US"/>
+              </w:rPr>
+              <w:t xml:space="preserve"> </w:t>
+            </w:r>
+            <w:proofErr w:type="spellStart"/>
+            <w:r>
+              <w:rPr>
+                <w:lang w:val="en-US"/>
+              </w:rPr>
+              <w:t>cầu</w:t>
+            </w:r>
+            <w:proofErr w:type="spellEnd"/>
+            <w:r>
+              <w:rPr>
+                <w:lang w:val="en-US"/>
+              </w:rPr>
+              <w:t xml:space="preserve"> </w:t>
+            </w:r>
+            <w:proofErr w:type="spellStart"/>
+            <w:r>
+              <w:rPr>
+                <w:lang w:val="en-US"/>
+              </w:rPr>
+              <w:t>đặc</w:t>
+            </w:r>
+            <w:proofErr w:type="spellEnd"/>
+            <w:r>
+              <w:rPr>
+                <w:lang w:val="en-US"/>
+              </w:rPr>
+              <w:t xml:space="preserve"> </w:t>
+            </w:r>
+            <w:proofErr w:type="spellStart"/>
+            <w:r>
+              <w:rPr>
+                <w:lang w:val="en-US"/>
+              </w:rPr>
+              <w:t>biệt</w:t>
+            </w:r>
+            <w:proofErr w:type="spellEnd"/>
+          </w:p>
+        </w:tc>
+        <w:tc>
+          <w:tcPr>
+            <w:tcW w:w="5805" w:type="dxa"/>
+          </w:tcPr>
+          <w:p>
+            <w:pPr>
+              <w:rPr>
+                <w:lang w:val="en-US"/>
+              </w:rPr>
+            </w:pPr>
+            <w:proofErr w:type="spellStart"/>
+            <w:r>
+              <w:rPr>
+                <w:lang w:val="en-US"/>
+              </w:rPr>
+              <w:t>Nếu</w:t>
+            </w:r>
+            <w:proofErr w:type="spellEnd"/>
+            <w:r>
+              <w:rPr>
+                <w:lang w:val="en-US"/>
+              </w:rPr>
+              <w:t xml:space="preserve"> </w:t>
+            </w:r>
+            <w:proofErr w:type="spellStart"/>
+            <w:r>
+              <w:rPr>
+                <w:lang w:val="en-US"/>
+              </w:rPr>
+              <w:t>khách</w:t>
+            </w:r>
+            <w:proofErr w:type="spellEnd"/>
+            <w:r>
+              <w:rPr>
+                <w:lang w:val="en-US"/>
+              </w:rPr>
+              <w:t xml:space="preserve"> </w:t>
+            </w:r>
+            <w:proofErr w:type="spellStart"/>
+            <w:r>
+              <w:rPr>
+                <w:lang w:val="en-US"/>
+              </w:rPr>
+              <w:t>không</w:t>
+            </w:r>
+            <w:proofErr w:type="spellEnd"/>
+            <w:r>
+              <w:rPr>
+                <w:lang w:val="en-US"/>
+              </w:rPr>
+              <w:t xml:space="preserve"> </w:t>
+            </w:r>
+            <w:proofErr w:type="spellStart"/>
+            <w:r>
+              <w:rPr>
+                <w:lang w:val="en-US"/>
+              </w:rPr>
+              <w:t>tìm</w:t>
+            </w:r>
+            <w:proofErr w:type="spellEnd"/>
+            <w:r>
+              <w:rPr>
+                <w:lang w:val="en-US"/>
+              </w:rPr>
+              <w:t xml:space="preserve"> </w:t>
+            </w:r>
+            <w:proofErr w:type="spellStart"/>
+            <w:r>
+              <w:rPr>
+                <w:lang w:val="en-US"/>
+              </w:rPr>
+              <w:t>thấy</w:t>
+            </w:r>
+            <w:proofErr w:type="spellEnd"/>
+            <w:r>
+              <w:rPr>
+                <w:lang w:val="en-US"/>
+              </w:rPr>
+              <w:t xml:space="preserve"> </w:t>
+            </w:r>
+            <w:proofErr w:type="spellStart"/>
+            <w:r>
+              <w:rPr>
+                <w:lang w:val="en-US"/>
+              </w:rPr>
+              <w:t>thông</w:t>
+            </w:r>
+            <w:proofErr w:type="spellEnd"/>
+            <w:r>
+              <w:rPr>
+                <w:lang w:val="en-US"/>
+              </w:rPr>
+              <w:t xml:space="preserve"> tin </w:t>
+            </w:r>
+            <w:proofErr w:type="spellStart"/>
+            <w:r>
+              <w:rPr>
+                <w:lang w:val="en-US"/>
+              </w:rPr>
+              <w:t>thì</w:t>
+            </w:r>
+            <w:proofErr w:type="spellEnd"/>
+            <w:r>
+              <w:rPr>
+                <w:lang w:val="en-US"/>
+              </w:rPr>
+              <w:t xml:space="preserve"> </w:t>
+            </w:r>
+            <w:proofErr w:type="spellStart"/>
+            <w:r>
+              <w:rPr>
+                <w:lang w:val="en-US"/>
+              </w:rPr>
+              <w:t>đưa</w:t>
+            </w:r>
+            <w:proofErr w:type="spellEnd"/>
+            <w:r>
+              <w:rPr>
+                <w:lang w:val="en-US"/>
+              </w:rPr>
+              <w:t xml:space="preserve"> ra </w:t>
+            </w:r>
+            <w:proofErr w:type="spellStart"/>
+            <w:r>
+              <w:rPr>
+                <w:lang w:val="en-US"/>
+              </w:rPr>
+              <w:t>thông</w:t>
+            </w:r>
+            <w:proofErr w:type="spellEnd"/>
+            <w:r>
+              <w:rPr>
+                <w:lang w:val="en-US"/>
+              </w:rPr>
+              <w:t xml:space="preserve"> </w:t>
+            </w:r>
+            <w:proofErr w:type="spellStart"/>
+            <w:r>
+              <w:rPr>
+                <w:lang w:val="en-US"/>
+              </w:rPr>
+              <w:t>báo</w:t>
+            </w:r>
+            <w:proofErr w:type="spellEnd"/>
+            <w:r>
+              <w:rPr>
+                <w:lang w:val="en-US"/>
+              </w:rPr>
+              <w:t>.</w:t>
+            </w:r>
+          </w:p>
+        </w:tc>
+      </w:tr>
+      <w:tr>
+        <w:tc>
+          <w:tcPr>
+            <w:tcW w:w="3256" w:type="dxa"/>
+          </w:tcPr>
+          <w:p>
+            <w:r>
+              <w:t xml:space="preserve">Yêu </w:t>
+            </w:r>
+            <w:proofErr w:type="spellStart"/>
+            <w:r>
+              <w:t>cầu</w:t>
+            </w:r>
+            <w:proofErr w:type="spellEnd"/>
+            <w:r>
+              <w:t xml:space="preserve"> </w:t>
+            </w:r>
+            <w:proofErr w:type="spellStart"/>
+            <w:r>
+              <w:t>trước</w:t>
+            </w:r>
+            <w:proofErr w:type="spellEnd"/>
+            <w:r>
+              <w:t xml:space="preserve"> khi </w:t>
+            </w:r>
+            <w:proofErr w:type="spellStart"/>
+            <w:r>
+              <w:t>thực</w:t>
+            </w:r>
+            <w:proofErr w:type="spellEnd"/>
+            <w:r>
+              <w:t xml:space="preserve"> </w:t>
+            </w:r>
+            <w:proofErr w:type="spellStart"/>
+            <w:r>
+              <w:t>hiện</w:t>
+            </w:r>
+            <w:proofErr w:type="spellEnd"/>
+          </w:p>
+        </w:tc>
+        <w:tc>
+          <w:tcPr>
+            <w:tcW w:w="5805" w:type="dxa"/>
+          </w:tcPr>
+          <w:p>
+            <w:proofErr w:type="spellStart"/>
+            <w:r>
+              <w:t>Thiết</w:t>
+            </w:r>
+            <w:proofErr w:type="spellEnd"/>
+            <w:r>
+              <w:t xml:space="preserve"> </w:t>
+            </w:r>
+            <w:proofErr w:type="spellStart"/>
+            <w:r>
+              <w:t>bị</w:t>
+            </w:r>
+            <w:proofErr w:type="spellEnd"/>
+            <w:r>
+              <w:t xml:space="preserve"> </w:t>
+            </w:r>
+            <w:proofErr w:type="spellStart"/>
+            <w:r>
+              <w:t>của</w:t>
+            </w:r>
+            <w:proofErr w:type="spellEnd"/>
+            <w:r>
+              <w:t xml:space="preserve"> </w:t>
+            </w:r>
+            <w:proofErr w:type="spellStart"/>
+            <w:r>
+              <w:t>khách</w:t>
+            </w:r>
+            <w:proofErr w:type="spellEnd"/>
+            <w:r>
+              <w:t xml:space="preserve"> </w:t>
+            </w:r>
+            <w:proofErr w:type="spellStart"/>
+            <w:r>
+              <w:t>đã</w:t>
+            </w:r>
+            <w:proofErr w:type="spellEnd"/>
+            <w:r>
+              <w:t xml:space="preserve"> </w:t>
+            </w:r>
+            <w:proofErr w:type="spellStart"/>
+            <w:r>
+              <w:t>được</w:t>
+            </w:r>
+            <w:proofErr w:type="spellEnd"/>
+            <w:r>
+              <w:t xml:space="preserve"> </w:t>
+            </w:r>
+            <w:proofErr w:type="spellStart"/>
+            <w:r>
+              <w:t>kết</w:t>
+            </w:r>
+            <w:proofErr w:type="spellEnd"/>
+            <w:r>
+              <w:t xml:space="preserve"> </w:t>
+            </w:r>
+            <w:proofErr w:type="spellStart"/>
+            <w:r>
+              <w:t>nối</w:t>
+            </w:r>
+            <w:proofErr w:type="spellEnd"/>
+            <w:r>
+              <w:t xml:space="preserve"> </w:t>
+            </w:r>
+            <w:proofErr w:type="spellStart"/>
+            <w:r>
+              <w:t>internet</w:t>
+            </w:r>
+            <w:proofErr w:type="spellEnd"/>
+            <w:r>
+              <w:t xml:space="preserve"> khi </w:t>
+            </w:r>
+            <w:proofErr w:type="spellStart"/>
+            <w:r>
+              <w:t>thực</w:t>
+            </w:r>
+            <w:proofErr w:type="spellEnd"/>
+            <w:r>
+              <w:t xml:space="preserve"> </w:t>
+            </w:r>
+            <w:proofErr w:type="spellStart"/>
+            <w:r>
+              <w:t>hiện</w:t>
+            </w:r>
+            <w:proofErr w:type="spellEnd"/>
+            <w:r>
+              <w:t xml:space="preserve"> </w:t>
+            </w:r>
+            <w:r>
+              <w:t xml:space="preserve">đăng </w:t>
+            </w:r>
+            <w:proofErr w:type="spellStart"/>
+            <w:r>
+              <w:t>ký</w:t>
+            </w:r>
+            <w:proofErr w:type="spellEnd"/>
+            <w:r>
+              <w:t>.</w:t>
+            </w:r>
+          </w:p>
+        </w:tc>
+      </w:tr>
+      <w:tr>
+        <w:tc>
+          <w:tcPr>
+            <w:tcW w:w="3256" w:type="dxa"/>
+          </w:tcPr>
+          <w:p>
+            <w:proofErr w:type="spellStart"/>
+            <w:r>
+              <w:t>Điều</w:t>
+            </w:r>
+            <w:proofErr w:type="spellEnd"/>
+            <w:r>
+              <w:t xml:space="preserve"> </w:t>
+            </w:r>
+            <w:proofErr w:type="spellStart"/>
+            <w:r>
+              <w:t>kiện</w:t>
+            </w:r>
+            <w:proofErr w:type="spellEnd"/>
+            <w:r>
+              <w:t xml:space="preserve"> sau khi </w:t>
+            </w:r>
+            <w:proofErr w:type="spellStart"/>
+            <w:r>
+              <w:t>thực</w:t>
+            </w:r>
+            <w:proofErr w:type="spellEnd"/>
+            <w:r>
+              <w:t xml:space="preserve"> </w:t>
+            </w:r>
+            <w:proofErr w:type="spellStart"/>
+            <w:r>
+              <w:t>hiện</w:t>
+            </w:r>
+            <w:proofErr w:type="spellEnd"/>
+          </w:p>
+        </w:tc>
+        <w:tc>
+          <w:tcPr>
+            <w:tcW w:w="5805" w:type="dxa"/>
+          </w:tcPr>
+          <w:p>
+            <w:proofErr w:type="spellStart"/>
+            <w:r>
+              <w:t>Khách</w:t>
+            </w:r>
+            <w:proofErr w:type="spellEnd"/>
+            <w:r>
+              <w:t xml:space="preserve"> </w:t>
+            </w:r>
+            <w:proofErr w:type="spellStart"/>
+            <w:r>
+              <w:t>đã</w:t>
+            </w:r>
+            <w:proofErr w:type="spellEnd"/>
+            <w:r>
+              <w:t xml:space="preserve"> </w:t>
+            </w:r>
+            <w:proofErr w:type="spellStart"/>
+            <w:r>
+              <w:t>tìm</w:t>
+            </w:r>
+            <w:proofErr w:type="spellEnd"/>
+            <w:r>
+              <w:t xml:space="preserve"> </w:t>
+            </w:r>
+            <w:proofErr w:type="spellStart"/>
+            <w:r>
+              <w:t>được</w:t>
+            </w:r>
+            <w:proofErr w:type="spellEnd"/>
+            <w:r>
+              <w:t xml:space="preserve"> thông tin </w:t>
+            </w:r>
+            <w:proofErr w:type="spellStart"/>
+            <w:r>
+              <w:t>t</w:t>
+            </w:r>
+            <w:r>
+              <w:t>ừ</w:t>
+            </w:r>
+            <w:proofErr w:type="spellEnd"/>
+            <w:r>
+              <w:t xml:space="preserve"> </w:t>
+            </w:r>
+            <w:proofErr w:type="spellStart"/>
+            <w:r>
+              <w:t>phòng</w:t>
+            </w:r>
+            <w:proofErr w:type="spellEnd"/>
+            <w:r>
+              <w:t xml:space="preserve"> </w:t>
+            </w:r>
+            <w:proofErr w:type="spellStart"/>
+            <w:r>
+              <w:t>khám</w:t>
+            </w:r>
+            <w:proofErr w:type="spellEnd"/>
+            <w:r>
+              <w:t>.</w:t>
+            </w:r>
+          </w:p>
+        </w:tc>
+      </w:tr>
+      <w:tr>
+        <w:tc>
+          <w:tcPr>
+            <w:tcW w:w="3256" w:type="dxa"/>
+          </w:tcPr>
+          <w:p>
+            <w:pPr>
+              <w:rPr>
+                <w:lang w:val="en-US"/>
+              </w:rPr>
+            </w:pPr>
+            <w:proofErr w:type="spellStart"/>
+            <w:r>
+              <w:rPr>
+                <w:lang w:val="en-US"/>
+              </w:rPr>
+              <w:t>Điều</w:t>
+            </w:r>
+            <w:proofErr w:type="spellEnd"/>
+            <w:r>
+              <w:rPr>
+                <w:lang w:val="en-US"/>
+              </w:rPr>
+              <w:t xml:space="preserve"> </w:t>
+            </w:r>
+            <w:proofErr w:type="spellStart"/>
+            <w:r>
+              <w:rPr>
+                <w:lang w:val="en-US"/>
+              </w:rPr>
+              <w:t>kiện</w:t>
+            </w:r>
+            <w:proofErr w:type="spellEnd"/>
+            <w:r>
+              <w:rPr>
+                <w:lang w:val="en-US"/>
+              </w:rPr>
+              <w:t xml:space="preserve"> </w:t>
+            </w:r>
+            <w:proofErr w:type="spellStart"/>
+            <w:r>
+              <w:rPr>
+                <w:lang w:val="en-US"/>
+              </w:rPr>
+              <w:t>thoát</w:t>
+            </w:r>
+            <w:proofErr w:type="spellEnd"/>
+          </w:p>
+        </w:tc>
+        <w:tc>
+          <w:tcPr>
+            <w:tcW w:w="5805" w:type="dxa"/>
+          </w:tcPr>
+          <w:p>
+            <w:pPr>
+              <w:rPr>
+                <w:lang w:val="en-US"/>
+              </w:rPr>
+            </w:pPr>
+            <w:proofErr w:type="spellStart"/>
+            <w:r>
+              <w:rPr>
+                <w:lang w:val="en-US"/>
+              </w:rPr>
+              <w:t>Khách</w:t>
+            </w:r>
+            <w:proofErr w:type="spellEnd"/>
+            <w:r>
+              <w:rPr>
+                <w:lang w:val="en-US"/>
+              </w:rPr>
+              <w:t xml:space="preserve"> </w:t>
+            </w:r>
+            <w:proofErr w:type="spellStart"/>
+            <w:r>
+              <w:rPr>
+                <w:lang w:val="en-US"/>
+              </w:rPr>
+              <w:t>thoát</w:t>
+            </w:r>
+            <w:proofErr w:type="spellEnd"/>
+            <w:r>
+              <w:rPr>
+                <w:lang w:val="en-US"/>
+              </w:rPr>
+              <w:t xml:space="preserve"> </w:t>
+            </w:r>
+            <w:proofErr w:type="spellStart"/>
+            <w:r>
+              <w:rPr>
+                <w:lang w:val="en-US"/>
+              </w:rPr>
+              <w:t>ứng</w:t>
+            </w:r>
+            <w:proofErr w:type="spellEnd"/>
+            <w:r>
+              <w:rPr>
+                <w:lang w:val="en-US"/>
+              </w:rPr>
+              <w:t xml:space="preserve"> </w:t>
+            </w:r>
+            <w:proofErr w:type="spellStart"/>
+            <w:r>
+              <w:rPr>
+                <w:lang w:val="en-US"/>
+              </w:rPr>
+              <w:t>dụng</w:t>
+            </w:r>
+            <w:proofErr w:type="spellEnd"/>
+            <w:r>
+              <w:rPr>
+                <w:lang w:val="en-US"/>
+              </w:rPr>
+              <w:t>.</w:t>
+            </w:r>
+          </w:p>
+        </w:tc>
+      </w:tr>
+    </w:tbl>
+    <w:p>
+      <w:pPr>
+        <w:pStyle w:val="Heading4"/>
+      </w:pPr>
+      <w:proofErr w:type="spellStart"/>
+      <w:r>
+        <w:t>Xác</w:t>
+      </w:r>
+      <w:proofErr w:type="spellEnd"/>
+      <w:r>
+        <w:t xml:space="preserve"> minh</w:t>
+      </w:r>
+      <w:r>
+        <w:t xml:space="preserve"> </w:t>
+      </w:r>
+      <w:proofErr w:type="spellStart"/>
+      <w:r>
+        <w:t>số</w:t>
+      </w:r>
+      <w:proofErr w:type="spellEnd"/>
+      <w:r>
+        <w:t xml:space="preserve"> </w:t>
+      </w:r>
+      <w:proofErr w:type="spellStart"/>
+      <w:r>
+        <w:t>điện</w:t>
+      </w:r>
+      <w:proofErr w:type="spellEnd"/>
+      <w:r>
+        <w:t xml:space="preserve"> </w:t>
+      </w:r>
+      <w:proofErr w:type="spellStart"/>
+      <w:r>
+        <w:t>thoại</w:t>
+      </w:r>
+      <w:proofErr w:type="spellEnd"/>
+    </w:p>
+    <w:tbl>
+      <w:tblPr>
+        <w:tblStyle w:val="TableGrid"/>
+        <w:tblW w:w="0" w:type="auto"/>
+        <w:tblLook w:val="04A0" w:firstRow="1" w:lastRow="0" w:firstColumn="1" w:lastColumn="0" w:noHBand="0" w:noVBand="1"/>
+      </w:tblPr>
+      <w:tblGrid>
+        <w:gridCol w:w="3256"/>
+        <w:gridCol w:w="5805"/>
+      </w:tblGrid>
+      <w:tr>
+        <w:tc>
+          <w:tcPr>
+            <w:tcW w:w="3256" w:type="dxa"/>
+          </w:tcPr>
+          <w:p>
+            <w:pPr>
+              <w:rPr>
+                <w:lang w:val="en-US"/>
+              </w:rPr>
+            </w:pPr>
+            <w:proofErr w:type="spellStart"/>
+            <w:r>
+              <w:rPr>
+                <w:lang w:val="en-US"/>
+              </w:rPr>
+              <w:t>Mã</w:t>
+            </w:r>
+            <w:proofErr w:type="spellEnd"/>
+            <w:r>
+              <w:rPr>
+                <w:lang w:val="en-US"/>
+              </w:rPr>
+              <w:t xml:space="preserve"> </w:t>
+            </w:r>
+            <w:proofErr w:type="spellStart"/>
+            <w:r>
+              <w:rPr>
+                <w:lang w:val="en-US"/>
+              </w:rPr>
+              <w:t>số</w:t>
+            </w:r>
+            <w:proofErr w:type="spellEnd"/>
+            <w:r>
+              <w:rPr>
+                <w:lang w:val="en-US"/>
+              </w:rPr>
+              <w:t xml:space="preserve"> Use Case</w:t>
+            </w:r>
+          </w:p>
+        </w:tc>
+        <w:tc>
+          <w:tcPr>
+            <w:tcW w:w="5805" w:type="dxa"/>
+          </w:tcPr>
+          <w:p>
+            <w:r>
+              <w:rPr>
+                <w:lang w:val="en-US"/>
+              </w:rPr>
+              <w:t>UC-1.</w:t>
+            </w:r>
+            <w:r>
+              <w:rPr>
+                <w:lang w:val="en-US"/>
+              </w:rPr>
+              <w:t>2</w:t>
+            </w:r>
+            <w:r>
+              <w:t>.</w:t>
+            </w:r>
+            <w:r>
+              <w:t>1</w:t>
+            </w:r>
+          </w:p>
+        </w:tc>
+      </w:tr>
+      <w:tr>
+        <w:tc>
+          <w:tcPr>
+            <w:tcW w:w="3256" w:type="dxa"/>
+          </w:tcPr>
+          <w:p>
+            <w:pPr>
+              <w:rPr>
+                <w:lang w:val="en-US"/>
+              </w:rPr>
+            </w:pPr>
+            <w:proofErr w:type="spellStart"/>
+            <w:r>
+              <w:rPr>
+                <w:lang w:val="en-US"/>
+              </w:rPr>
+              <w:t>Tên</w:t>
+            </w:r>
+            <w:proofErr w:type="spellEnd"/>
+            <w:r>
+              <w:rPr>
+                <w:lang w:val="en-US"/>
+              </w:rPr>
+              <w:t xml:space="preserve"> Use Case</w:t>
+            </w:r>
+          </w:p>
+        </w:tc>
+        <w:tc>
+          <w:tcPr>
+            <w:tcW w:w="5805" w:type="dxa"/>
+          </w:tcPr>
+          <w:p>
+            <w:pPr>
+              <w:rPr>
+                <w:lang w:val="en-US"/>
+              </w:rPr>
+            </w:pPr>
+            <w:proofErr w:type="spellStart"/>
+            <w:r>
+              <w:rPr>
+                <w:lang w:val="en-US"/>
+              </w:rPr>
+              <w:t>Xác</w:t>
+            </w:r>
+            <w:proofErr w:type="spellEnd"/>
+            <w:r>
+              <w:rPr>
+                <w:lang w:val="en-US"/>
+              </w:rPr>
+              <w:t xml:space="preserve"> </w:t>
+            </w:r>
+            <w:proofErr w:type="spellStart"/>
+            <w:r>
+              <w:rPr>
+                <w:lang w:val="en-US"/>
+              </w:rPr>
+              <w:t>minh</w:t>
+            </w:r>
+            <w:proofErr w:type="spellEnd"/>
+            <w:r>
+              <w:rPr>
+                <w:lang w:val="en-US"/>
+              </w:rPr>
+              <w:t xml:space="preserve"> </w:t>
+            </w:r>
+            <w:proofErr w:type="spellStart"/>
+            <w:r>
+              <w:rPr>
+                <w:lang w:val="en-US"/>
+              </w:rPr>
+              <w:t>số</w:t>
+            </w:r>
+            <w:proofErr w:type="spellEnd"/>
+            <w:r>
+              <w:rPr>
+                <w:lang w:val="en-US"/>
+              </w:rPr>
+              <w:t xml:space="preserve"> </w:t>
+            </w:r>
+            <w:proofErr w:type="spellStart"/>
+            <w:r>
+              <w:rPr>
+                <w:lang w:val="en-US"/>
+              </w:rPr>
+              <w:t>điện</w:t>
+            </w:r>
+            <w:proofErr w:type="spellEnd"/>
+            <w:r>
+              <w:rPr>
+                <w:lang w:val="en-US"/>
+              </w:rPr>
+              <w:t xml:space="preserve"> </w:t>
+            </w:r>
+            <w:proofErr w:type="spellStart"/>
+            <w:r>
+              <w:rPr>
+                <w:lang w:val="en-US"/>
+              </w:rPr>
+              <w:t>thoại</w:t>
+            </w:r>
+            <w:proofErr w:type="spellEnd"/>
+          </w:p>
+        </w:tc>
+      </w:tr>
+      <w:tr>
+        <w:tc>
+          <w:tcPr>
+            <w:tcW w:w="3256" w:type="dxa"/>
+          </w:tcPr>
+          <w:p>
+            <w:pPr>
+              <w:rPr>
+                <w:lang w:val="en-US"/>
+              </w:rPr>
+            </w:pPr>
+            <w:proofErr w:type="spellStart"/>
+            <w:r>
+              <w:rPr>
+                <w:lang w:val="en-US"/>
+              </w:rPr>
+              <w:t>Mô</w:t>
+            </w:r>
+            <w:proofErr w:type="spellEnd"/>
+            <w:r>
+              <w:rPr>
+                <w:lang w:val="en-US"/>
+              </w:rPr>
+              <w:t xml:space="preserve"> </w:t>
+            </w:r>
+            <w:proofErr w:type="spellStart"/>
+            <w:r>
+              <w:rPr>
+                <w:lang w:val="en-US"/>
+              </w:rPr>
+              <w:t>tả</w:t>
+            </w:r>
+            <w:proofErr w:type="spellEnd"/>
+          </w:p>
+        </w:tc>
+        <w:tc>
+          <w:tcPr>
+            <w:tcW w:w="5805" w:type="dxa"/>
+          </w:tcPr>
+          <w:p>
+            <w:pPr>
+              <w:rPr>
+                <w:lang w:val="en-US"/>
+              </w:rPr>
+            </w:pPr>
+            <w:proofErr w:type="spellStart"/>
+            <w:r>
+              <w:rPr>
+                <w:lang w:val="en-US"/>
+              </w:rPr>
+              <w:t>Là</w:t>
+            </w:r>
+            <w:proofErr w:type="spellEnd"/>
+            <w:r>
+              <w:rPr>
+                <w:lang w:val="en-US"/>
+              </w:rPr>
+              <w:t xml:space="preserve"> </w:t>
+            </w:r>
+            <w:proofErr w:type="spellStart"/>
+            <w:r>
+              <w:rPr>
+                <w:lang w:val="en-US"/>
+              </w:rPr>
+              <w:t>khách</w:t>
+            </w:r>
+            <w:proofErr w:type="spellEnd"/>
+            <w:r>
+              <w:rPr>
+                <w:lang w:val="en-US"/>
+              </w:rPr>
+              <w:t xml:space="preserve">, </w:t>
+            </w:r>
+            <w:proofErr w:type="spellStart"/>
+            <w:r>
+              <w:rPr>
+                <w:lang w:val="en-US"/>
+              </w:rPr>
+              <w:t>tôi</w:t>
+            </w:r>
+            <w:proofErr w:type="spellEnd"/>
+            <w:r>
+              <w:rPr>
+                <w:lang w:val="en-US"/>
+              </w:rPr>
+              <w:t xml:space="preserve"> </w:t>
+            </w:r>
+            <w:proofErr w:type="spellStart"/>
+            <w:r>
+              <w:rPr>
+                <w:lang w:val="en-US"/>
+              </w:rPr>
+              <w:t>muốn</w:t>
+            </w:r>
+            <w:proofErr w:type="spellEnd"/>
+            <w:r>
+              <w:rPr>
+                <w:lang w:val="en-US"/>
+              </w:rPr>
+              <w:t xml:space="preserve"> </w:t>
+            </w:r>
+            <w:proofErr w:type="spellStart"/>
+            <w:r>
+              <w:rPr>
+                <w:lang w:val="en-US"/>
+              </w:rPr>
+              <w:t>xác</w:t>
+            </w:r>
+            <w:proofErr w:type="spellEnd"/>
+            <w:r>
+              <w:t xml:space="preserve"> minh </w:t>
+            </w:r>
+            <w:proofErr w:type="spellStart"/>
+            <w:r>
+              <w:t>số</w:t>
+            </w:r>
+            <w:proofErr w:type="spellEnd"/>
+            <w:r>
+              <w:t xml:space="preserve"> </w:t>
+            </w:r>
+            <w:proofErr w:type="spellStart"/>
+            <w:r>
+              <w:t>điện</w:t>
+            </w:r>
+            <w:proofErr w:type="spellEnd"/>
+            <w:r>
+              <w:t xml:space="preserve"> </w:t>
+            </w:r>
+            <w:proofErr w:type="spellStart"/>
+            <w:r>
+              <w:t>thoại</w:t>
+            </w:r>
+            <w:proofErr w:type="spellEnd"/>
+            <w:r>
+              <w:t xml:space="preserve"> </w:t>
+            </w:r>
+            <w:proofErr w:type="spellStart"/>
+            <w:r>
+              <w:t>của</w:t>
+            </w:r>
+            <w:proofErr w:type="spellEnd"/>
+            <w:r>
+              <w:t xml:space="preserve"> </w:t>
+            </w:r>
+            <w:proofErr w:type="spellStart"/>
+            <w:r>
+              <w:t>mình</w:t>
+            </w:r>
+            <w:proofErr w:type="spellEnd"/>
+            <w:r>
+              <w:t xml:space="preserve"> </w:t>
+            </w:r>
+            <w:proofErr w:type="spellStart"/>
+            <w:r>
+              <w:rPr>
+                <w:lang w:val="en-US"/>
+              </w:rPr>
+              <w:t>để</w:t>
+            </w:r>
+            <w:proofErr w:type="spellEnd"/>
+            <w:r>
+              <w:rPr>
+                <w:lang w:val="en-US"/>
+              </w:rPr>
+              <w:t xml:space="preserve"> </w:t>
+            </w:r>
+            <w:proofErr w:type="spellStart"/>
+            <w:r>
+              <w:rPr>
+                <w:lang w:val="en-US"/>
+              </w:rPr>
+              <w:t>hoàn</w:t>
+            </w:r>
+            <w:proofErr w:type="spellEnd"/>
+            <w:r>
+              <w:t xml:space="preserve"> </w:t>
+            </w:r>
+            <w:proofErr w:type="spellStart"/>
+            <w:r>
+              <w:t>tất</w:t>
+            </w:r>
+            <w:proofErr w:type="spellEnd"/>
+            <w:r>
+              <w:t xml:space="preserve"> </w:t>
+            </w:r>
+            <w:proofErr w:type="spellStart"/>
+            <w:r>
+              <w:rPr>
+                <w:lang w:val="en-US"/>
+              </w:rPr>
+              <w:t>đăng</w:t>
+            </w:r>
+            <w:proofErr w:type="spellEnd"/>
+            <w:r>
+              <w:t xml:space="preserve"> </w:t>
+            </w:r>
+            <w:proofErr w:type="spellStart"/>
+            <w:r>
+              <w:t>ký</w:t>
+            </w:r>
+            <w:proofErr w:type="spellEnd"/>
+            <w:r>
+              <w:t xml:space="preserve"> </w:t>
+            </w:r>
+            <w:proofErr w:type="spellStart"/>
+            <w:r>
+              <w:t>tài</w:t>
+            </w:r>
+            <w:proofErr w:type="spellEnd"/>
+            <w:r>
+              <w:t xml:space="preserve"> </w:t>
+            </w:r>
+            <w:proofErr w:type="spellStart"/>
+            <w:r>
+              <w:t>khoản</w:t>
+            </w:r>
+            <w:proofErr w:type="spellEnd"/>
+            <w:r>
+              <w:t xml:space="preserve"> </w:t>
+            </w:r>
+            <w:proofErr w:type="spellStart"/>
+            <w:r>
+              <w:t>bệnh</w:t>
+            </w:r>
+            <w:proofErr w:type="spellEnd"/>
+            <w:r>
+              <w:t xml:space="preserve"> </w:t>
+            </w:r>
+            <w:r>
+              <w:t>nhân/</w:t>
+            </w:r>
+            <w:proofErr w:type="spellStart"/>
+            <w:r>
+              <w:t>đặt</w:t>
+            </w:r>
+            <w:proofErr w:type="spellEnd"/>
+            <w:r>
+              <w:t xml:space="preserve"> </w:t>
+            </w:r>
+            <w:proofErr w:type="spellStart"/>
+            <w:r>
+              <w:t>lại</w:t>
+            </w:r>
+            <w:proofErr w:type="spellEnd"/>
+            <w:r>
+              <w:t xml:space="preserve"> </w:t>
+            </w:r>
+            <w:proofErr w:type="spellStart"/>
+            <w:r>
+              <w:t>mật</w:t>
+            </w:r>
+            <w:proofErr w:type="spellEnd"/>
+            <w:r>
+              <w:t xml:space="preserve"> </w:t>
+            </w:r>
+            <w:proofErr w:type="spellStart"/>
+            <w:r>
+              <w:t>khẩu</w:t>
+            </w:r>
+            <w:proofErr w:type="spellEnd"/>
+            <w:r>
+              <w:t xml:space="preserve"> </w:t>
+            </w:r>
+            <w:proofErr w:type="spellStart"/>
+            <w:r>
+              <w:t>của</w:t>
+            </w:r>
+            <w:proofErr w:type="spellEnd"/>
+            <w:r>
+              <w:t xml:space="preserve"> </w:t>
+            </w:r>
+            <w:proofErr w:type="spellStart"/>
+            <w:r>
+              <w:t>mình</w:t>
+            </w:r>
+            <w:proofErr w:type="spellEnd"/>
+            <w:r>
+              <w:rPr>
+                <w:lang w:val="en-US"/>
+              </w:rPr>
+              <w:t>.</w:t>
+            </w:r>
+          </w:p>
+        </w:tc>
+      </w:tr>
+      <w:tr>
+        <w:tc>
+          <w:tcPr>
+            <w:tcW w:w="3256" w:type="dxa"/>
+          </w:tcPr>
+          <w:p>
+            <w:pPr>
+              <w:rPr>
+                <w:lang w:val="en-US"/>
+              </w:rPr>
+            </w:pPr>
+            <w:proofErr w:type="spellStart"/>
+            <w:r>
+              <w:rPr>
+                <w:lang w:val="en-US"/>
+              </w:rPr>
+              <w:t>Các</w:t>
+            </w:r>
+            <w:proofErr w:type="spellEnd"/>
+            <w:r>
+              <w:rPr>
+                <w:lang w:val="en-US"/>
+              </w:rPr>
+              <w:t xml:space="preserve"> </w:t>
+            </w:r>
+            <w:proofErr w:type="spellStart"/>
+            <w:r>
+              <w:rPr>
+                <w:lang w:val="en-US"/>
+              </w:rPr>
+              <w:t>bước</w:t>
+            </w:r>
+            <w:proofErr w:type="spellEnd"/>
+            <w:r>
+              <w:rPr>
+                <w:lang w:val="en-US"/>
+              </w:rPr>
+              <w:t xml:space="preserve"> </w:t>
+            </w:r>
+            <w:proofErr w:type="spellStart"/>
+            <w:r>
+              <w:rPr>
+                <w:lang w:val="en-US"/>
+              </w:rPr>
+              <w:t>thực</w:t>
+            </w:r>
+            <w:proofErr w:type="spellEnd"/>
+            <w:r>
+              <w:rPr>
+                <w:lang w:val="en-US"/>
+              </w:rPr>
+              <w:t xml:space="preserve"> </w:t>
+            </w:r>
+            <w:proofErr w:type="spellStart"/>
+            <w:r>
+              <w:rPr>
+                <w:lang w:val="en-US"/>
+              </w:rPr>
+              <w:t>hiện</w:t>
+            </w:r>
+            <w:proofErr w:type="spellEnd"/>
+          </w:p>
+        </w:tc>
+        <w:tc>
+          <w:tcPr>
+            <w:tcW w:w="5805" w:type="dxa"/>
+          </w:tcPr>
+          <w:p>
+            <w:pPr>
+              <w:rPr>
+                <w:b/>
+                <w:bCs/>
+                <w:lang w:val="en-US"/>
+              </w:rPr>
+            </w:pPr>
+            <w:r>
+              <w:rPr>
+                <w:lang w:val="en-US"/>
+              </w:rPr>
+              <w:t>1.</w:t>
+            </w:r>
+            <w:r>
+              <w:t xml:space="preserve"> </w:t>
+            </w:r>
+            <w:proofErr w:type="spellStart"/>
+            <w:r>
+              <w:t>Nhập</w:t>
+            </w:r>
+            <w:proofErr w:type="spellEnd"/>
+            <w:r>
+              <w:t xml:space="preserve"> </w:t>
+            </w:r>
+            <w:proofErr w:type="spellStart"/>
+            <w:r>
+              <w:t>số</w:t>
+            </w:r>
+            <w:proofErr w:type="spellEnd"/>
+            <w:r>
+              <w:t xml:space="preserve"> </w:t>
+            </w:r>
+            <w:proofErr w:type="spellStart"/>
+            <w:r>
+              <w:t>điện</w:t>
+            </w:r>
+            <w:proofErr w:type="spellEnd"/>
+            <w:r>
+              <w:t xml:space="preserve"> </w:t>
+            </w:r>
+            <w:proofErr w:type="spellStart"/>
+            <w:r>
+              <w:t>thoại</w:t>
+            </w:r>
+            <w:proofErr w:type="spellEnd"/>
+            <w:r>
+              <w:rPr>
+                <w:lang w:val="en-US"/>
+              </w:rPr>
+              <w:t>.</w:t>
+            </w:r>
+          </w:p>
+          <w:p>
+            <w:pPr>
+              <w:rPr>
+                <w:lang w:val="en-US"/>
+              </w:rPr>
+            </w:pPr>
+            <w:r>
+              <w:rPr>
+                <w:lang w:val="en-US"/>
+              </w:rPr>
+              <w:t>2.</w:t>
+            </w:r>
+            <w:r>
+              <w:t xml:space="preserve"> </w:t>
+            </w:r>
+            <w:proofErr w:type="spellStart"/>
+            <w:r>
+              <w:t>Nhập</w:t>
+            </w:r>
+            <w:proofErr w:type="spellEnd"/>
+            <w:r>
+              <w:t xml:space="preserve"> </w:t>
+            </w:r>
+            <w:proofErr w:type="spellStart"/>
+            <w:r>
+              <w:t>mã</w:t>
+            </w:r>
+            <w:proofErr w:type="spellEnd"/>
+            <w:r>
+              <w:t xml:space="preserve"> </w:t>
+            </w:r>
+            <w:proofErr w:type="spellStart"/>
+            <w:r>
+              <w:t>xác</w:t>
+            </w:r>
+            <w:proofErr w:type="spellEnd"/>
+            <w:r>
+              <w:t xml:space="preserve"> minh </w:t>
+            </w:r>
+            <w:proofErr w:type="spellStart"/>
+            <w:r>
+              <w:t>đã</w:t>
+            </w:r>
+            <w:proofErr w:type="spellEnd"/>
+            <w:r>
+              <w:t xml:space="preserve"> </w:t>
+            </w:r>
+            <w:proofErr w:type="spellStart"/>
+            <w:r>
+              <w:t>nhận</w:t>
+            </w:r>
+            <w:proofErr w:type="spellEnd"/>
+            <w:r>
+              <w:rPr>
+                <w:lang w:val="en-US"/>
+              </w:rPr>
+              <w:t>.</w:t>
+            </w:r>
+          </w:p>
+          <w:p>
+            <w:pPr>
+              <w:rPr>
+                <w:lang w:val="en-US"/>
+              </w:rPr>
+            </w:pPr>
+            <w:r>
+              <w:rPr>
+                <w:lang w:val="en-US"/>
+              </w:rPr>
+              <w:t xml:space="preserve">3. </w:t>
+            </w:r>
+            <w:proofErr w:type="spellStart"/>
+            <w:r>
+              <w:rPr>
+                <w:lang w:val="en-US"/>
+              </w:rPr>
+              <w:t>Nhấn</w:t>
+            </w:r>
+            <w:proofErr w:type="spellEnd"/>
+            <w:r>
+              <w:rPr>
+                <w:lang w:val="en-US"/>
+              </w:rPr>
+              <w:t xml:space="preserve"> </w:t>
+            </w:r>
+            <w:proofErr w:type="spellStart"/>
+            <w:r>
+              <w:rPr>
+                <w:lang w:val="en-US"/>
+              </w:rPr>
+              <w:t>vào</w:t>
+            </w:r>
+            <w:proofErr w:type="spellEnd"/>
+            <w:r>
+              <w:rPr>
+                <w:lang w:val="en-US"/>
+              </w:rPr>
+              <w:t xml:space="preserve"> </w:t>
+            </w:r>
+            <w:proofErr w:type="spellStart"/>
+            <w:r>
+              <w:rPr>
+                <w:lang w:val="en-US"/>
+              </w:rPr>
+              <w:t>nút</w:t>
+            </w:r>
+            <w:proofErr w:type="spellEnd"/>
+            <w:r>
+              <w:t xml:space="preserve"> </w:t>
+            </w:r>
+            <w:proofErr w:type="spellStart"/>
+            <w:r>
+              <w:rPr>
+                <w:b/>
+                <w:bCs/>
+              </w:rPr>
+              <w:t>xác</w:t>
+            </w:r>
+            <w:proofErr w:type="spellEnd"/>
+            <w:r>
+              <w:rPr>
+                <w:b/>
+                <w:bCs/>
+              </w:rPr>
+              <w:t xml:space="preserve"> minh</w:t>
+            </w:r>
+            <w:r>
+              <w:rPr>
+                <w:lang w:val="en-US"/>
+              </w:rPr>
+              <w:t>.</w:t>
+            </w:r>
+          </w:p>
+        </w:tc>
+      </w:tr>
+      <w:tr>
+        <w:tc>
+          <w:tcPr>
+            <w:tcW w:w="3256" w:type="dxa"/>
+          </w:tcPr>
+          <w:p>
+            <w:pPr>
+              <w:rPr>
+                <w:lang w:val="en-US"/>
+              </w:rPr>
+            </w:pPr>
+            <w:proofErr w:type="spellStart"/>
+            <w:r>
+              <w:rPr>
+                <w:lang w:val="en-US"/>
+              </w:rPr>
+              <w:t>Yêu</w:t>
+            </w:r>
+            <w:proofErr w:type="spellEnd"/>
+            <w:r>
+              <w:rPr>
+                <w:lang w:val="en-US"/>
+              </w:rPr>
+              <w:t xml:space="preserve"> </w:t>
+            </w:r>
+            <w:proofErr w:type="spellStart"/>
+            <w:r>
+              <w:rPr>
+                <w:lang w:val="en-US"/>
+              </w:rPr>
+              <w:t>cầu</w:t>
+            </w:r>
+            <w:proofErr w:type="spellEnd"/>
+            <w:r>
+              <w:rPr>
+                <w:lang w:val="en-US"/>
+              </w:rPr>
+              <w:t xml:space="preserve"> </w:t>
+            </w:r>
+            <w:proofErr w:type="spellStart"/>
+            <w:r>
+              <w:rPr>
+                <w:lang w:val="en-US"/>
+              </w:rPr>
+              <w:t>đặc</w:t>
+            </w:r>
+            <w:proofErr w:type="spellEnd"/>
+            <w:r>
+              <w:rPr>
+                <w:lang w:val="en-US"/>
+              </w:rPr>
+              <w:t xml:space="preserve"> </w:t>
+            </w:r>
+            <w:proofErr w:type="spellStart"/>
+            <w:r>
+              <w:rPr>
+                <w:lang w:val="en-US"/>
+              </w:rPr>
+              <w:t>biệt</w:t>
+            </w:r>
+            <w:proofErr w:type="spellEnd"/>
+          </w:p>
+        </w:tc>
+        <w:tc>
+          <w:tcPr>
+            <w:tcW w:w="5805" w:type="dxa"/>
+          </w:tcPr>
+          <w:p>
+            <w:pPr>
+              <w:rPr>
+                <w:lang w:val="en-US"/>
+              </w:rPr>
+            </w:pPr>
+            <w:proofErr w:type="spellStart"/>
+            <w:r>
+              <w:rPr>
+                <w:lang w:val="en-US"/>
+              </w:rPr>
+              <w:t>Nếu</w:t>
+            </w:r>
+            <w:proofErr w:type="spellEnd"/>
+            <w:r>
+              <w:rPr>
+                <w:lang w:val="en-US"/>
+              </w:rPr>
+              <w:t xml:space="preserve"> </w:t>
+            </w:r>
+            <w:proofErr w:type="spellStart"/>
+            <w:r>
+              <w:rPr>
+                <w:lang w:val="en-US"/>
+              </w:rPr>
+              <w:t>khách</w:t>
+            </w:r>
+            <w:proofErr w:type="spellEnd"/>
+            <w:r>
+              <w:rPr>
+                <w:lang w:val="en-US"/>
+              </w:rPr>
+              <w:t xml:space="preserve"> </w:t>
+            </w:r>
+            <w:proofErr w:type="spellStart"/>
+            <w:r>
+              <w:rPr>
+                <w:lang w:val="en-US"/>
+              </w:rPr>
+              <w:t>nhập</w:t>
+            </w:r>
+            <w:proofErr w:type="spellEnd"/>
+            <w:r>
+              <w:t xml:space="preserve"> sai </w:t>
+            </w:r>
+            <w:proofErr w:type="spellStart"/>
+            <w:r>
+              <w:t>mã</w:t>
+            </w:r>
+            <w:proofErr w:type="spellEnd"/>
+            <w:r>
+              <w:t xml:space="preserve"> </w:t>
+            </w:r>
+            <w:proofErr w:type="spellStart"/>
+            <w:r>
+              <w:t>xác</w:t>
+            </w:r>
+            <w:proofErr w:type="spellEnd"/>
+            <w:r>
+              <w:t xml:space="preserve"> minh ba </w:t>
+            </w:r>
+            <w:proofErr w:type="spellStart"/>
+            <w:r>
+              <w:t>lần</w:t>
+            </w:r>
+            <w:proofErr w:type="spellEnd"/>
+            <w:r>
+              <w:t xml:space="preserve"> </w:t>
+            </w:r>
+            <w:proofErr w:type="spellStart"/>
+            <w:r>
+              <w:t>thì</w:t>
+            </w:r>
+            <w:proofErr w:type="spellEnd"/>
+            <w:r>
+              <w:t xml:space="preserve"> yêu </w:t>
+            </w:r>
+            <w:proofErr w:type="spellStart"/>
+            <w:r>
+              <w:t>cầu</w:t>
+            </w:r>
+            <w:proofErr w:type="spellEnd"/>
+            <w:r>
+              <w:t xml:space="preserve"> </w:t>
+            </w:r>
+            <w:proofErr w:type="spellStart"/>
+            <w:r>
+              <w:t>nhập</w:t>
+            </w:r>
+            <w:proofErr w:type="spellEnd"/>
+            <w:r>
+              <w:t xml:space="preserve"> </w:t>
+            </w:r>
+            <w:proofErr w:type="spellStart"/>
+            <w:r>
+              <w:t>mã</w:t>
+            </w:r>
+            <w:proofErr w:type="spellEnd"/>
+            <w:r>
+              <w:t xml:space="preserve"> </w:t>
+            </w:r>
+            <w:proofErr w:type="spellStart"/>
+            <w:r>
+              <w:t>mới</w:t>
+            </w:r>
+            <w:proofErr w:type="spellEnd"/>
+            <w:r>
+              <w:rPr>
+                <w:lang w:val="en-US"/>
+              </w:rPr>
+              <w:t>.</w:t>
+            </w:r>
+          </w:p>
+        </w:tc>
+      </w:tr>
+      <w:tr>
+        <w:tc>
+          <w:tcPr>
+            <w:tcW w:w="3256" w:type="dxa"/>
+          </w:tcPr>
+          <w:p>
+            <w:r>
+              <w:t xml:space="preserve">Yêu </w:t>
+            </w:r>
+            <w:proofErr w:type="spellStart"/>
+            <w:r>
+              <w:t>cầu</w:t>
+            </w:r>
+            <w:proofErr w:type="spellEnd"/>
+            <w:r>
+              <w:t xml:space="preserve"> </w:t>
+            </w:r>
+            <w:proofErr w:type="spellStart"/>
+            <w:r>
+              <w:t>trước</w:t>
+            </w:r>
+            <w:proofErr w:type="spellEnd"/>
+            <w:r>
+              <w:t xml:space="preserve"> khi </w:t>
+            </w:r>
+            <w:proofErr w:type="spellStart"/>
+            <w:r>
+              <w:t>thực</w:t>
+            </w:r>
+            <w:proofErr w:type="spellEnd"/>
+            <w:r>
+              <w:t xml:space="preserve"> </w:t>
+            </w:r>
+            <w:proofErr w:type="spellStart"/>
+            <w:r>
+              <w:t>hiện</w:t>
+            </w:r>
+            <w:proofErr w:type="spellEnd"/>
+          </w:p>
+        </w:tc>
+        <w:tc>
+          <w:tcPr>
+            <w:tcW w:w="5805" w:type="dxa"/>
+          </w:tcPr>
+          <w:p>
+            <w:r>
+              <w:t xml:space="preserve">1. </w:t>
+            </w:r>
+            <w:proofErr w:type="spellStart"/>
+            <w:r>
+              <w:t>Khách</w:t>
+            </w:r>
+            <w:proofErr w:type="spellEnd"/>
+            <w:r>
+              <w:t xml:space="preserve"> </w:t>
+            </w:r>
+            <w:proofErr w:type="spellStart"/>
+            <w:r>
+              <w:t>phải</w:t>
+            </w:r>
+            <w:proofErr w:type="spellEnd"/>
+            <w:r>
+              <w:t xml:space="preserve"> </w:t>
+            </w:r>
+            <w:proofErr w:type="spellStart"/>
+            <w:r>
+              <w:t>có</w:t>
+            </w:r>
+            <w:proofErr w:type="spellEnd"/>
+            <w:r>
+              <w:t xml:space="preserve"> </w:t>
+            </w:r>
+            <w:proofErr w:type="spellStart"/>
+            <w:r>
+              <w:t>số</w:t>
+            </w:r>
+            <w:proofErr w:type="spellEnd"/>
+            <w:r>
+              <w:t xml:space="preserve"> </w:t>
+            </w:r>
+            <w:proofErr w:type="spellStart"/>
+            <w:r>
+              <w:t>điện</w:t>
+            </w:r>
+            <w:proofErr w:type="spellEnd"/>
+            <w:r>
+              <w:t xml:space="preserve"> </w:t>
+            </w:r>
+            <w:proofErr w:type="spellStart"/>
+            <w:r>
+              <w:t>thoại</w:t>
+            </w:r>
+            <w:proofErr w:type="spellEnd"/>
+            <w:r>
+              <w:t xml:space="preserve"> </w:t>
+            </w:r>
+            <w:proofErr w:type="spellStart"/>
+            <w:r>
+              <w:t>và</w:t>
+            </w:r>
+            <w:proofErr w:type="spellEnd"/>
+            <w:r>
+              <w:t xml:space="preserve"> </w:t>
+            </w:r>
+            <w:proofErr w:type="spellStart"/>
+            <w:r>
+              <w:t>nó</w:t>
+            </w:r>
+            <w:proofErr w:type="spellEnd"/>
+            <w:r>
+              <w:t xml:space="preserve"> chưa </w:t>
+            </w:r>
+            <w:proofErr w:type="spellStart"/>
+            <w:r>
+              <w:t>được</w:t>
+            </w:r>
+            <w:proofErr w:type="spellEnd"/>
+            <w:r>
+              <w:t xml:space="preserve"> đăng </w:t>
+            </w:r>
+            <w:proofErr w:type="spellStart"/>
+            <w:r>
+              <w:t>ký</w:t>
+            </w:r>
+            <w:proofErr w:type="spellEnd"/>
+            <w:r>
+              <w:t xml:space="preserve"> </w:t>
+            </w:r>
+            <w:proofErr w:type="spellStart"/>
+            <w:r>
+              <w:t>bởi</w:t>
+            </w:r>
+            <w:proofErr w:type="spellEnd"/>
+            <w:r>
+              <w:t xml:space="preserve"> </w:t>
+            </w:r>
+            <w:proofErr w:type="spellStart"/>
+            <w:r>
+              <w:t>tài</w:t>
+            </w:r>
+            <w:proofErr w:type="spellEnd"/>
+            <w:r>
+              <w:t xml:space="preserve"> </w:t>
+            </w:r>
+            <w:proofErr w:type="spellStart"/>
+            <w:r>
+              <w:t>khoản</w:t>
+            </w:r>
+            <w:proofErr w:type="spellEnd"/>
+            <w:r>
+              <w:t xml:space="preserve"> </w:t>
+            </w:r>
+            <w:proofErr w:type="spellStart"/>
+            <w:r>
+              <w:t>khác</w:t>
+            </w:r>
+            <w:proofErr w:type="spellEnd"/>
+            <w:r>
+              <w:t>.</w:t>
+            </w:r>
+          </w:p>
+          <w:p>
+            <w:r>
+              <w:t xml:space="preserve">2. </w:t>
+            </w:r>
+            <w:proofErr w:type="spellStart"/>
+            <w:r>
+              <w:t>Thiết</w:t>
+            </w:r>
+            <w:proofErr w:type="spellEnd"/>
+            <w:r>
+              <w:t xml:space="preserve"> </w:t>
+            </w:r>
+            <w:proofErr w:type="spellStart"/>
+            <w:r>
+              <w:t>bị</w:t>
+            </w:r>
+            <w:proofErr w:type="spellEnd"/>
+            <w:r>
+              <w:t xml:space="preserve"> </w:t>
+            </w:r>
+            <w:proofErr w:type="spellStart"/>
+            <w:r>
+              <w:t>của</w:t>
+            </w:r>
+            <w:proofErr w:type="spellEnd"/>
+            <w:r>
+              <w:t xml:space="preserve"> </w:t>
+            </w:r>
+            <w:proofErr w:type="spellStart"/>
+            <w:r>
+              <w:t>khách</w:t>
+            </w:r>
+            <w:proofErr w:type="spellEnd"/>
+            <w:r>
+              <w:t xml:space="preserve"> </w:t>
+            </w:r>
+            <w:proofErr w:type="spellStart"/>
+            <w:r>
+              <w:t>đã</w:t>
+            </w:r>
+            <w:proofErr w:type="spellEnd"/>
+            <w:r>
+              <w:t xml:space="preserve"> </w:t>
+            </w:r>
+            <w:proofErr w:type="spellStart"/>
+            <w:r>
+              <w:t>được</w:t>
+            </w:r>
+            <w:proofErr w:type="spellEnd"/>
+            <w:r>
+              <w:t xml:space="preserve"> </w:t>
+            </w:r>
+            <w:proofErr w:type="spellStart"/>
+            <w:r>
+              <w:t>kết</w:t>
+            </w:r>
+            <w:proofErr w:type="spellEnd"/>
+            <w:r>
+              <w:t xml:space="preserve"> </w:t>
+            </w:r>
+            <w:proofErr w:type="spellStart"/>
+            <w:r>
+              <w:t>nối</w:t>
+            </w:r>
+            <w:proofErr w:type="spellEnd"/>
+            <w:r>
+              <w:t xml:space="preserve"> </w:t>
+            </w:r>
+            <w:proofErr w:type="spellStart"/>
+            <w:r>
+              <w:t>internet</w:t>
+            </w:r>
+            <w:proofErr w:type="spellEnd"/>
+            <w:r>
+              <w:t xml:space="preserve"> khi </w:t>
+            </w:r>
+            <w:proofErr w:type="spellStart"/>
+            <w:r>
+              <w:t>thực</w:t>
+            </w:r>
+            <w:proofErr w:type="spellEnd"/>
+            <w:r>
+              <w:t xml:space="preserve"> </w:t>
+            </w:r>
+            <w:proofErr w:type="spellStart"/>
+            <w:r>
+              <w:t>hiện</w:t>
+            </w:r>
+            <w:proofErr w:type="spellEnd"/>
+            <w:r>
+              <w:t xml:space="preserve"> </w:t>
+            </w:r>
+            <w:proofErr w:type="spellStart"/>
+            <w:r>
+              <w:t>xác</w:t>
+            </w:r>
+            <w:proofErr w:type="spellEnd"/>
+            <w:r>
+              <w:t xml:space="preserve"> minh</w:t>
+            </w:r>
+            <w:r>
+              <w:t>.</w:t>
+            </w:r>
+          </w:p>
+        </w:tc>
+      </w:tr>
+      <w:tr>
+        <w:tc>
+          <w:tcPr>
+            <w:tcW w:w="3256" w:type="dxa"/>
+          </w:tcPr>
+          <w:p>
+            <w:proofErr w:type="spellStart"/>
+            <w:r>
+              <w:t>Điều</w:t>
+            </w:r>
+            <w:proofErr w:type="spellEnd"/>
+            <w:r>
+              <w:t xml:space="preserve"> </w:t>
+            </w:r>
+            <w:proofErr w:type="spellStart"/>
+            <w:r>
+              <w:t>kiện</w:t>
+            </w:r>
+            <w:proofErr w:type="spellEnd"/>
+            <w:r>
+              <w:t xml:space="preserve"> sau khi </w:t>
+            </w:r>
+            <w:proofErr w:type="spellStart"/>
+            <w:r>
+              <w:t>thực</w:t>
+            </w:r>
+            <w:proofErr w:type="spellEnd"/>
+            <w:r>
+              <w:t xml:space="preserve"> </w:t>
+            </w:r>
+            <w:proofErr w:type="spellStart"/>
+            <w:r>
+              <w:t>hiện</w:t>
+            </w:r>
+            <w:proofErr w:type="spellEnd"/>
+          </w:p>
+        </w:tc>
+        <w:tc>
+          <w:tcPr>
+            <w:tcW w:w="5805" w:type="dxa"/>
+          </w:tcPr>
+          <w:p>
+            <w:proofErr w:type="spellStart"/>
+            <w:r>
+              <w:t>Khách</w:t>
+            </w:r>
+            <w:proofErr w:type="spellEnd"/>
+            <w:r>
+              <w:t xml:space="preserve"> </w:t>
+            </w:r>
+            <w:proofErr w:type="spellStart"/>
+            <w:r>
+              <w:t>đã</w:t>
+            </w:r>
+            <w:proofErr w:type="spellEnd"/>
+            <w:r>
+              <w:t xml:space="preserve"> </w:t>
+            </w:r>
+            <w:proofErr w:type="spellStart"/>
+            <w:r>
+              <w:t>xác</w:t>
+            </w:r>
+            <w:proofErr w:type="spellEnd"/>
+            <w:r>
+              <w:t xml:space="preserve"> minh </w:t>
+            </w:r>
+            <w:proofErr w:type="spellStart"/>
+            <w:r>
+              <w:t>số</w:t>
+            </w:r>
+            <w:proofErr w:type="spellEnd"/>
+            <w:r>
+              <w:t xml:space="preserve"> </w:t>
+            </w:r>
+            <w:proofErr w:type="spellStart"/>
+            <w:r>
+              <w:t>điện</w:t>
+            </w:r>
+            <w:proofErr w:type="spellEnd"/>
+            <w:r>
+              <w:t xml:space="preserve"> </w:t>
+            </w:r>
+            <w:proofErr w:type="spellStart"/>
+            <w:r>
+              <w:t>thoại</w:t>
+            </w:r>
+            <w:proofErr w:type="spellEnd"/>
+            <w:r>
+              <w:t xml:space="preserve"> </w:t>
+            </w:r>
+            <w:proofErr w:type="spellStart"/>
+            <w:r>
+              <w:t>của</w:t>
+            </w:r>
+            <w:proofErr w:type="spellEnd"/>
+            <w:r>
+              <w:t xml:space="preserve"> </w:t>
+            </w:r>
+            <w:proofErr w:type="spellStart"/>
+            <w:r>
+              <w:t>mình</w:t>
+            </w:r>
+            <w:proofErr w:type="spellEnd"/>
+            <w:r>
+              <w:t>.</w:t>
+            </w:r>
+          </w:p>
+        </w:tc>
+      </w:tr>
+      <w:tr>
+        <w:tc>
+          <w:tcPr>
+            <w:tcW w:w="3256" w:type="dxa"/>
+          </w:tcPr>
+          <w:p>
+            <w:pPr>
+              <w:rPr>
+                <w:lang w:val="en-US"/>
+              </w:rPr>
+            </w:pPr>
+            <w:proofErr w:type="spellStart"/>
+            <w:r>
+              <w:rPr>
+                <w:lang w:val="en-US"/>
+              </w:rPr>
+              <w:t>Điều</w:t>
+            </w:r>
+            <w:proofErr w:type="spellEnd"/>
+            <w:r>
+              <w:rPr>
+                <w:lang w:val="en-US"/>
+              </w:rPr>
+              <w:t xml:space="preserve"> </w:t>
+            </w:r>
+            <w:proofErr w:type="spellStart"/>
+            <w:r>
+              <w:rPr>
+                <w:lang w:val="en-US"/>
+              </w:rPr>
+              <w:t>kiện</w:t>
+            </w:r>
+            <w:proofErr w:type="spellEnd"/>
+            <w:r>
+              <w:rPr>
+                <w:lang w:val="en-US"/>
+              </w:rPr>
+              <w:t xml:space="preserve"> </w:t>
+            </w:r>
+            <w:proofErr w:type="spellStart"/>
+            <w:r>
+              <w:rPr>
+                <w:lang w:val="en-US"/>
+              </w:rPr>
+              <w:t>thoát</w:t>
+            </w:r>
+            <w:proofErr w:type="spellEnd"/>
+          </w:p>
+        </w:tc>
+        <w:tc>
+          <w:tcPr>
+            <w:tcW w:w="5805" w:type="dxa"/>
+          </w:tcPr>
+          <w:p>
+            <w:pPr>
+              <w:rPr>
+                <w:lang w:val="en-US"/>
+              </w:rPr>
+            </w:pPr>
+            <w:proofErr w:type="spellStart"/>
+            <w:r>
+              <w:rPr>
+                <w:lang w:val="en-US"/>
+              </w:rPr>
+              <w:t>Khách</w:t>
+            </w:r>
+            <w:proofErr w:type="spellEnd"/>
+            <w:r>
+              <w:rPr>
+                <w:lang w:val="en-US"/>
+              </w:rPr>
+              <w:t xml:space="preserve"> </w:t>
+            </w:r>
+            <w:proofErr w:type="spellStart"/>
+            <w:r>
+              <w:rPr>
+                <w:lang w:val="en-US"/>
+              </w:rPr>
+              <w:t>thoát</w:t>
+            </w:r>
+            <w:proofErr w:type="spellEnd"/>
+            <w:r>
+              <w:rPr>
+                <w:lang w:val="en-US"/>
+              </w:rPr>
+              <w:t xml:space="preserve"> </w:t>
+            </w:r>
+            <w:proofErr w:type="spellStart"/>
+            <w:r>
+              <w:rPr>
+                <w:lang w:val="en-US"/>
+              </w:rPr>
+              <w:t>ứng</w:t>
+            </w:r>
+            <w:proofErr w:type="spellEnd"/>
+            <w:r>
+              <w:rPr>
+                <w:lang w:val="en-US"/>
+              </w:rPr>
+              <w:t xml:space="preserve"> </w:t>
+            </w:r>
+            <w:proofErr w:type="spellStart"/>
+            <w:r>
+              <w:rPr>
+                <w:lang w:val="en-US"/>
+              </w:rPr>
+              <w:t>dụng</w:t>
+            </w:r>
+            <w:proofErr w:type="spellEnd"/>
+            <w:r>
+              <w:rPr>
+                <w:lang w:val="en-US"/>
+              </w:rPr>
+              <w:t>.</w:t>
+            </w:r>
+          </w:p>
+        </w:tc>
+      </w:tr>
+    </w:tbl>
+    <w:p/>
+    <w:p>
+      <w:pPr>
+        <w:rPr>
+          <w:b/>
+          <w:i/>
+          <w:iCs/>
+          <w:color w:val="000000" w:themeColor="text1"/>
+          <w:spacing w:val="15"/>
+          <w:lang w:val="en-US"/>
+        </w:rPr>
+      </w:pPr>
+      <w:r>
+        <w:br w:type="page"/>
+      </w:r>
+    </w:p>
+    <w:p>
+      <w:pPr>
+        <w:pStyle w:val="Heading3"/>
+      </w:pPr>
+      <w:proofErr w:type="spellStart"/>
+      <w:r>
+        <w:lastRenderedPageBreak/>
+        <w:t>Đặt</w:t>
+      </w:r>
+      <w:proofErr w:type="spellEnd"/>
+      <w:r>
+        <w:t xml:space="preserve"> </w:t>
+      </w:r>
+      <w:proofErr w:type="spellStart"/>
+      <w:r>
+        <w:t>lại</w:t>
+      </w:r>
+      <w:proofErr w:type="spellEnd"/>
+      <w:r>
+        <w:t xml:space="preserve"> </w:t>
+      </w:r>
+      <w:proofErr w:type="spellStart"/>
+      <w:r>
+        <w:t>mật</w:t>
+      </w:r>
+      <w:proofErr w:type="spellEnd"/>
+      <w:r>
+        <w:t xml:space="preserve"> </w:t>
+      </w:r>
+      <w:proofErr w:type="spellStart"/>
+      <w:r>
+        <w:t>khẩu</w:t>
+      </w:r>
+      <w:proofErr w:type="spellEnd"/>
+    </w:p>
+    <w:tbl>
+      <w:tblPr>
+        <w:tblStyle w:val="TableGrid"/>
+        <w:tblW w:w="0" w:type="auto"/>
+        <w:tblLook w:val="04A0" w:firstRow="1" w:lastRow="0" w:firstColumn="1" w:lastColumn="0" w:noHBand="0" w:noVBand="1"/>
+      </w:tblPr>
+      <w:tblGrid>
+        <w:gridCol w:w="3256"/>
+        <w:gridCol w:w="5805"/>
+      </w:tblGrid>
+      <w:tr>
+        <w:tc>
+          <w:tcPr>
+            <w:tcW w:w="3256" w:type="dxa"/>
+          </w:tcPr>
+          <w:p>
+            <w:pPr>
+              <w:rPr>
+                <w:lang w:val="en-US"/>
+              </w:rPr>
+            </w:pPr>
+            <w:proofErr w:type="spellStart"/>
+            <w:r>
+              <w:rPr>
+                <w:lang w:val="en-US"/>
+              </w:rPr>
+              <w:t>Mã</w:t>
+            </w:r>
+            <w:proofErr w:type="spellEnd"/>
+            <w:r>
+              <w:rPr>
+                <w:lang w:val="en-US"/>
+              </w:rPr>
+              <w:t xml:space="preserve"> </w:t>
+            </w:r>
+            <w:proofErr w:type="spellStart"/>
+            <w:r>
+              <w:rPr>
+                <w:lang w:val="en-US"/>
+              </w:rPr>
+              <w:t>số</w:t>
+            </w:r>
+            <w:proofErr w:type="spellEnd"/>
+            <w:r>
+              <w:rPr>
+                <w:lang w:val="en-US"/>
+              </w:rPr>
+              <w:t xml:space="preserve"> Use Case</w:t>
+            </w:r>
+          </w:p>
+        </w:tc>
+        <w:tc>
+          <w:tcPr>
+            <w:tcW w:w="5805" w:type="dxa"/>
+          </w:tcPr>
+          <w:p>
+            <w:r>
+              <w:rPr>
+                <w:lang w:val="en-US"/>
+              </w:rPr>
+              <w:t>UC-1.</w:t>
+            </w:r>
+            <w:r>
+              <w:rPr>
+                <w:lang w:val="en-US"/>
+              </w:rPr>
+              <w:t>3</w:t>
+            </w:r>
+          </w:p>
+        </w:tc>
+      </w:tr>
+      <w:tr>
+        <w:tc>
+          <w:tcPr>
+            <w:tcW w:w="3256" w:type="dxa"/>
+          </w:tcPr>
+          <w:p>
+            <w:pPr>
+              <w:rPr>
+                <w:lang w:val="en-US"/>
+              </w:rPr>
+            </w:pPr>
+            <w:proofErr w:type="spellStart"/>
+            <w:r>
+              <w:rPr>
+                <w:lang w:val="en-US"/>
+              </w:rPr>
+              <w:t>Tên</w:t>
+            </w:r>
+            <w:proofErr w:type="spellEnd"/>
+            <w:r>
+              <w:rPr>
+                <w:lang w:val="en-US"/>
+              </w:rPr>
+              <w:t xml:space="preserve"> Use Case</w:t>
+            </w:r>
+          </w:p>
+        </w:tc>
+        <w:tc>
+          <w:tcPr>
+            <w:tcW w:w="5805" w:type="dxa"/>
+          </w:tcPr>
+          <w:p>
+            <w:pPr>
+              <w:rPr>
+                <w:lang w:val="en-US"/>
+              </w:rPr>
+            </w:pPr>
+            <w:proofErr w:type="spellStart"/>
+            <w:r>
+              <w:rPr>
+                <w:lang w:val="en-US"/>
+              </w:rPr>
+              <w:t>Đặt</w:t>
+            </w:r>
+            <w:proofErr w:type="spellEnd"/>
+            <w:r>
+              <w:rPr>
+                <w:lang w:val="en-US"/>
+              </w:rPr>
+              <w:t xml:space="preserve"> </w:t>
+            </w:r>
+            <w:proofErr w:type="spellStart"/>
+            <w:r>
+              <w:rPr>
+                <w:lang w:val="en-US"/>
+              </w:rPr>
+              <w:t>lại</w:t>
+            </w:r>
+            <w:proofErr w:type="spellEnd"/>
+            <w:r>
+              <w:rPr>
+                <w:lang w:val="en-US"/>
+              </w:rPr>
+              <w:t xml:space="preserve"> </w:t>
+            </w:r>
+            <w:proofErr w:type="spellStart"/>
+            <w:r>
+              <w:rPr>
+                <w:lang w:val="en-US"/>
+              </w:rPr>
+              <w:t>mật</w:t>
+            </w:r>
+            <w:proofErr w:type="spellEnd"/>
+            <w:r>
+              <w:rPr>
+                <w:lang w:val="en-US"/>
+              </w:rPr>
+              <w:t xml:space="preserve"> </w:t>
+            </w:r>
+            <w:proofErr w:type="spellStart"/>
+            <w:r>
+              <w:rPr>
+                <w:lang w:val="en-US"/>
+              </w:rPr>
+              <w:t>khẩu</w:t>
+            </w:r>
+            <w:proofErr w:type="spellEnd"/>
+          </w:p>
+        </w:tc>
+      </w:tr>
+      <w:tr>
+        <w:tc>
+          <w:tcPr>
+            <w:tcW w:w="3256" w:type="dxa"/>
+          </w:tcPr>
+          <w:p>
+            <w:pPr>
+              <w:rPr>
+                <w:lang w:val="en-US"/>
+              </w:rPr>
+            </w:pPr>
+            <w:proofErr w:type="spellStart"/>
+            <w:r>
+              <w:rPr>
+                <w:lang w:val="en-US"/>
+              </w:rPr>
+              <w:t>Mô</w:t>
+            </w:r>
+            <w:proofErr w:type="spellEnd"/>
+            <w:r>
+              <w:rPr>
+                <w:lang w:val="en-US"/>
+              </w:rPr>
+              <w:t xml:space="preserve"> </w:t>
+            </w:r>
+            <w:proofErr w:type="spellStart"/>
+            <w:r>
+              <w:rPr>
+                <w:lang w:val="en-US"/>
+              </w:rPr>
+              <w:t>tả</w:t>
+            </w:r>
+            <w:proofErr w:type="spellEnd"/>
+          </w:p>
+        </w:tc>
+        <w:tc>
+          <w:tcPr>
+            <w:tcW w:w="5805" w:type="dxa"/>
+          </w:tcPr>
+          <w:p>
+            <w:proofErr w:type="spellStart"/>
+            <w:r>
+              <w:rPr>
+                <w:lang w:val="en-US"/>
+              </w:rPr>
+              <w:t>Là</w:t>
+            </w:r>
+            <w:proofErr w:type="spellEnd"/>
+            <w:r>
+              <w:rPr>
+                <w:lang w:val="en-US"/>
+              </w:rPr>
+              <w:t xml:space="preserve"> </w:t>
+            </w:r>
+            <w:proofErr w:type="spellStart"/>
+            <w:r>
+              <w:rPr>
+                <w:lang w:val="en-US"/>
+              </w:rPr>
+              <w:t>khách</w:t>
+            </w:r>
+            <w:proofErr w:type="spellEnd"/>
+            <w:r>
+              <w:rPr>
+                <w:lang w:val="en-US"/>
+              </w:rPr>
+              <w:t xml:space="preserve">, </w:t>
+            </w:r>
+            <w:proofErr w:type="spellStart"/>
+            <w:r>
+              <w:rPr>
+                <w:lang w:val="en-US"/>
+              </w:rPr>
+              <w:t>tôi</w:t>
+            </w:r>
+            <w:proofErr w:type="spellEnd"/>
+            <w:r>
+              <w:rPr>
+                <w:lang w:val="en-US"/>
+              </w:rPr>
+              <w:t xml:space="preserve"> </w:t>
+            </w:r>
+            <w:proofErr w:type="spellStart"/>
+            <w:r>
+              <w:rPr>
+                <w:lang w:val="en-US"/>
+              </w:rPr>
+              <w:t>muốn</w:t>
+            </w:r>
+            <w:proofErr w:type="spellEnd"/>
+            <w:r>
+              <w:rPr>
+                <w:lang w:val="en-US"/>
+              </w:rPr>
+              <w:t xml:space="preserve"> </w:t>
+            </w:r>
+            <w:proofErr w:type="spellStart"/>
+            <w:r>
+              <w:rPr>
+                <w:lang w:val="en-US"/>
+              </w:rPr>
+              <w:t>đặt</w:t>
+            </w:r>
+            <w:proofErr w:type="spellEnd"/>
+            <w:r>
+              <w:t xml:space="preserve"> </w:t>
+            </w:r>
+            <w:proofErr w:type="spellStart"/>
+            <w:r>
+              <w:t>lại</w:t>
+            </w:r>
+            <w:proofErr w:type="spellEnd"/>
+            <w:r>
+              <w:t xml:space="preserve"> </w:t>
+            </w:r>
+            <w:proofErr w:type="spellStart"/>
+            <w:r>
+              <w:t>mật</w:t>
+            </w:r>
+            <w:proofErr w:type="spellEnd"/>
+            <w:r>
+              <w:t xml:space="preserve"> </w:t>
+            </w:r>
+            <w:proofErr w:type="spellStart"/>
+            <w:r>
+              <w:t>khẩu</w:t>
+            </w:r>
+            <w:proofErr w:type="spellEnd"/>
+            <w:r>
+              <w:t xml:space="preserve"> cho </w:t>
+            </w:r>
+            <w:proofErr w:type="spellStart"/>
+            <w:r>
+              <w:t>tài</w:t>
+            </w:r>
+            <w:proofErr w:type="spellEnd"/>
+            <w:r>
+              <w:t xml:space="preserve"> </w:t>
+            </w:r>
+            <w:proofErr w:type="spellStart"/>
+            <w:r>
+              <w:t>khoản</w:t>
+            </w:r>
+            <w:proofErr w:type="spellEnd"/>
+            <w:r>
+              <w:t xml:space="preserve"> </w:t>
+            </w:r>
+            <w:proofErr w:type="spellStart"/>
+            <w:r>
+              <w:rPr>
+                <w:lang w:val="en-US"/>
+              </w:rPr>
+              <w:t>để</w:t>
+            </w:r>
+            <w:proofErr w:type="spellEnd"/>
+            <w:r>
+              <w:t xml:space="preserve"> </w:t>
+            </w:r>
+          </w:p>
+          <w:p>
+            <w:pPr>
+              <w:rPr>
+                <w:lang w:val="en-US"/>
+              </w:rPr>
+            </w:pPr>
+            <w:proofErr w:type="spellStart"/>
+            <w:r>
+              <w:t>bảo</w:t>
+            </w:r>
+            <w:proofErr w:type="spellEnd"/>
+            <w:r>
+              <w:t xml:space="preserve"> </w:t>
+            </w:r>
+            <w:proofErr w:type="spellStart"/>
+            <w:r>
+              <w:t>vệ</w:t>
+            </w:r>
+            <w:proofErr w:type="spellEnd"/>
+            <w:r>
+              <w:rPr>
+                <w:lang w:val="en-US"/>
+              </w:rPr>
+              <w:t xml:space="preserve"> </w:t>
+            </w:r>
+            <w:proofErr w:type="spellStart"/>
+            <w:r>
+              <w:t>tài</w:t>
+            </w:r>
+            <w:proofErr w:type="spellEnd"/>
+            <w:r>
+              <w:t xml:space="preserve"> </w:t>
+            </w:r>
+            <w:proofErr w:type="spellStart"/>
+            <w:r>
+              <w:t>khoản</w:t>
+            </w:r>
+            <w:proofErr w:type="spellEnd"/>
+            <w:r>
+              <w:t xml:space="preserve"> </w:t>
+            </w:r>
+            <w:proofErr w:type="spellStart"/>
+            <w:r>
+              <w:t>của</w:t>
+            </w:r>
+            <w:proofErr w:type="spellEnd"/>
+            <w:r>
+              <w:t xml:space="preserve"> </w:t>
+            </w:r>
+            <w:proofErr w:type="spellStart"/>
+            <w:r>
+              <w:t>mình</w:t>
+            </w:r>
+            <w:proofErr w:type="spellEnd"/>
+            <w:r>
+              <w:rPr>
+                <w:lang w:val="en-US"/>
+              </w:rPr>
+              <w:t>.</w:t>
+            </w:r>
+          </w:p>
+        </w:tc>
+      </w:tr>
+      <w:tr>
+        <w:tc>
+          <w:tcPr>
+            <w:tcW w:w="3256" w:type="dxa"/>
+          </w:tcPr>
+          <w:p>
+            <w:pPr>
+              <w:rPr>
+                <w:lang w:val="en-US"/>
+              </w:rPr>
+            </w:pPr>
+            <w:proofErr w:type="spellStart"/>
+            <w:r>
+              <w:rPr>
+                <w:lang w:val="en-US"/>
+              </w:rPr>
+              <w:t>Các</w:t>
+            </w:r>
+            <w:proofErr w:type="spellEnd"/>
+            <w:r>
+              <w:rPr>
+                <w:lang w:val="en-US"/>
+              </w:rPr>
+              <w:t xml:space="preserve"> </w:t>
+            </w:r>
+            <w:proofErr w:type="spellStart"/>
+            <w:r>
+              <w:rPr>
+                <w:lang w:val="en-US"/>
+              </w:rPr>
+              <w:t>bước</w:t>
+            </w:r>
+            <w:proofErr w:type="spellEnd"/>
+            <w:r>
+              <w:rPr>
+                <w:lang w:val="en-US"/>
+              </w:rPr>
+              <w:t xml:space="preserve"> </w:t>
+            </w:r>
+            <w:proofErr w:type="spellStart"/>
+            <w:r>
+              <w:rPr>
+                <w:lang w:val="en-US"/>
+              </w:rPr>
+              <w:t>thực</w:t>
+            </w:r>
+            <w:proofErr w:type="spellEnd"/>
+            <w:r>
+              <w:rPr>
+                <w:lang w:val="en-US"/>
+              </w:rPr>
+              <w:t xml:space="preserve"> </w:t>
+            </w:r>
+            <w:proofErr w:type="spellStart"/>
+            <w:r>
+              <w:rPr>
+                <w:lang w:val="en-US"/>
+              </w:rPr>
+              <w:t>hiện</w:t>
+            </w:r>
+            <w:proofErr w:type="spellEnd"/>
+          </w:p>
+        </w:tc>
+        <w:tc>
+          <w:tcPr>
+            <w:tcW w:w="5805" w:type="dxa"/>
+          </w:tcPr>
+          <w:p>
+            <w:pPr>
+              <w:pStyle w:val="Heading7"/>
+              <w:numPr>
+                <w:ilvl w:val="0"/>
+                <w:numId w:val="0"/>
+              </w:numPr>
+              <w:rPr>
+                <w:lang w:val="vi-VN"/>
+              </w:rPr>
+            </w:pPr>
+            <w:r>
+              <w:t>1</w:t>
+            </w:r>
+            <w:r>
+              <w:rPr>
+                <w:lang w:val="vi-VN"/>
+              </w:rPr>
+              <w:t xml:space="preserve">. </w:t>
+            </w:r>
+            <w:r>
+              <w:t xml:space="preserve">Nhập số điện </w:t>
+            </w:r>
+            <w:r>
+              <w:t>thoại</w:t>
+            </w:r>
+            <w:r>
+              <w:rPr>
+                <w:lang w:val="vi-VN"/>
+              </w:rPr>
+              <w:t>.</w:t>
+            </w:r>
+          </w:p>
+          <w:p>
+            <w:r>
+              <w:t xml:space="preserve">2. </w:t>
+            </w:r>
+            <w:r>
+              <w:t xml:space="preserve">Nhấn </w:t>
+            </w:r>
+            <w:proofErr w:type="spellStart"/>
+            <w:r>
+              <w:t>vào</w:t>
+            </w:r>
+            <w:proofErr w:type="spellEnd"/>
+            <w:r>
+              <w:t xml:space="preserve"> </w:t>
+            </w:r>
+            <w:proofErr w:type="spellStart"/>
+            <w:r>
+              <w:t>nút</w:t>
+            </w:r>
+            <w:proofErr w:type="spellEnd"/>
+            <w:r>
+              <w:t xml:space="preserve"> </w:t>
+            </w:r>
+            <w:proofErr w:type="spellStart"/>
+            <w:r>
+              <w:rPr>
+                <w:b/>
+                <w:bCs/>
+              </w:rPr>
+              <w:t>xác</w:t>
+            </w:r>
+            <w:proofErr w:type="spellEnd"/>
+            <w:r>
+              <w:rPr>
+                <w:b/>
+                <w:bCs/>
+              </w:rPr>
+              <w:t xml:space="preserve"> </w:t>
+            </w:r>
+            <w:r>
+              <w:rPr>
+                <w:b/>
+                <w:bCs/>
+              </w:rPr>
+              <w:t>minh</w:t>
+            </w:r>
+            <w:r>
+              <w:t>.</w:t>
+            </w:r>
+          </w:p>
+          <w:p>
+            <w:r>
+              <w:t xml:space="preserve">3. </w:t>
+            </w:r>
+            <w:proofErr w:type="spellStart"/>
+            <w:r>
+              <w:t>Nhập</w:t>
+            </w:r>
+            <w:proofErr w:type="spellEnd"/>
+            <w:r>
+              <w:t xml:space="preserve"> </w:t>
+            </w:r>
+            <w:proofErr w:type="spellStart"/>
+            <w:r>
+              <w:t>mã</w:t>
+            </w:r>
+            <w:proofErr w:type="spellEnd"/>
+            <w:r>
+              <w:t xml:space="preserve"> </w:t>
+            </w:r>
+            <w:proofErr w:type="spellStart"/>
+            <w:r>
+              <w:t>xác</w:t>
+            </w:r>
+            <w:proofErr w:type="spellEnd"/>
+            <w:r>
+              <w:t xml:space="preserve"> </w:t>
+            </w:r>
+            <w:r>
+              <w:t>minh.</w:t>
+            </w:r>
+          </w:p>
+          <w:p>
+            <w:r>
+              <w:t xml:space="preserve">4. </w:t>
+            </w:r>
+            <w:proofErr w:type="spellStart"/>
+            <w:r>
+              <w:t>Nhập</w:t>
+            </w:r>
+            <w:proofErr w:type="spellEnd"/>
+            <w:r>
+              <w:t xml:space="preserve"> </w:t>
+            </w:r>
+            <w:proofErr w:type="spellStart"/>
+            <w:r>
+              <w:t>mật</w:t>
+            </w:r>
+            <w:proofErr w:type="spellEnd"/>
+            <w:r>
+              <w:t xml:space="preserve"> </w:t>
+            </w:r>
+            <w:proofErr w:type="spellStart"/>
+            <w:r>
+              <w:t>khẩu</w:t>
+            </w:r>
+            <w:proofErr w:type="spellEnd"/>
+            <w:r>
+              <w:t xml:space="preserve"> </w:t>
+            </w:r>
+            <w:proofErr w:type="spellStart"/>
+            <w:r>
+              <w:t>mới</w:t>
+            </w:r>
+            <w:proofErr w:type="spellEnd"/>
+            <w:r>
+              <w:t>.</w:t>
+            </w:r>
+          </w:p>
+          <w:p>
+            <w:pPr>
+              <w:rPr>
+                <w:lang w:val="en-US"/>
+              </w:rPr>
+            </w:pPr>
+            <w:r>
+              <w:t xml:space="preserve">5. </w:t>
+            </w:r>
+            <w:proofErr w:type="spellStart"/>
+            <w:r>
+              <w:t>Xác</w:t>
+            </w:r>
+            <w:proofErr w:type="spellEnd"/>
+            <w:r>
+              <w:t xml:space="preserve"> </w:t>
+            </w:r>
+            <w:proofErr w:type="spellStart"/>
+            <w:r>
+              <w:t>nhận</w:t>
+            </w:r>
+            <w:proofErr w:type="spellEnd"/>
+            <w:r>
+              <w:t xml:space="preserve"> </w:t>
+            </w:r>
+            <w:proofErr w:type="spellStart"/>
+            <w:r>
+              <w:t>mật</w:t>
+            </w:r>
+            <w:proofErr w:type="spellEnd"/>
+            <w:r>
+              <w:t xml:space="preserve"> </w:t>
+            </w:r>
+            <w:proofErr w:type="spellStart"/>
+            <w:r>
+              <w:t>khẩu</w:t>
+            </w:r>
+            <w:proofErr w:type="spellEnd"/>
+            <w:r>
+              <w:t xml:space="preserve"> </w:t>
+            </w:r>
+            <w:proofErr w:type="spellStart"/>
+            <w:r>
+              <w:t>mới</w:t>
+            </w:r>
+            <w:proofErr w:type="spellEnd"/>
+            <w:r>
+              <w:t>.</w:t>
+            </w:r>
+          </w:p>
+          <w:p>
+            <w:pPr>
+              <w:rPr>
+                <w:lang w:val="en-US"/>
+              </w:rPr>
+            </w:pPr>
+            <w:r>
+              <w:rPr>
+                <w:lang w:val="en-US"/>
+              </w:rPr>
+              <w:t>6</w:t>
+            </w:r>
+            <w:r>
+              <w:t xml:space="preserve">. </w:t>
+            </w:r>
+            <w:proofErr w:type="spellStart"/>
+            <w:r>
+              <w:rPr>
+                <w:lang w:val="en-US"/>
+              </w:rPr>
+              <w:t>Nhấn</w:t>
+            </w:r>
+            <w:proofErr w:type="spellEnd"/>
+            <w:r>
+              <w:rPr>
+                <w:lang w:val="en-US"/>
+              </w:rPr>
+              <w:t xml:space="preserve"> </w:t>
+            </w:r>
+            <w:proofErr w:type="spellStart"/>
+            <w:r>
+              <w:rPr>
+                <w:lang w:val="en-US"/>
+              </w:rPr>
+              <w:t>vào</w:t>
+            </w:r>
+            <w:proofErr w:type="spellEnd"/>
+            <w:r>
+              <w:rPr>
+                <w:lang w:val="en-US"/>
+              </w:rPr>
+              <w:t xml:space="preserve"> </w:t>
+            </w:r>
+            <w:proofErr w:type="spellStart"/>
+            <w:r>
+              <w:rPr>
+                <w:lang w:val="en-US"/>
+              </w:rPr>
+              <w:t>nút</w:t>
+            </w:r>
+            <w:proofErr w:type="spellEnd"/>
+            <w:r>
+              <w:t xml:space="preserve"> </w:t>
+            </w:r>
+            <w:proofErr w:type="spellStart"/>
+            <w:r>
+              <w:rPr>
+                <w:b/>
+                <w:bCs/>
+              </w:rPr>
+              <w:t>Đổi</w:t>
+            </w:r>
+            <w:proofErr w:type="spellEnd"/>
+            <w:r>
+              <w:rPr>
+                <w:b/>
+                <w:bCs/>
+              </w:rPr>
+              <w:t xml:space="preserve"> </w:t>
+            </w:r>
+            <w:proofErr w:type="spellStart"/>
+            <w:r>
+              <w:rPr>
+                <w:b/>
+                <w:bCs/>
+              </w:rPr>
+              <w:t>mật</w:t>
+            </w:r>
+            <w:proofErr w:type="spellEnd"/>
+            <w:r>
+              <w:rPr>
+                <w:b/>
+                <w:bCs/>
+              </w:rPr>
+              <w:t xml:space="preserve"> </w:t>
+            </w:r>
+            <w:proofErr w:type="spellStart"/>
+            <w:r>
+              <w:rPr>
+                <w:b/>
+                <w:bCs/>
+              </w:rPr>
+              <w:t>khẩu</w:t>
+            </w:r>
+            <w:proofErr w:type="spellEnd"/>
+            <w:r>
+              <w:rPr>
+                <w:lang w:val="en-US"/>
+              </w:rPr>
+              <w:t>.</w:t>
+            </w:r>
+          </w:p>
+        </w:tc>
+      </w:tr>
+      <w:tr>
+        <w:tc>
+          <w:tcPr>
+            <w:tcW w:w="3256" w:type="dxa"/>
+          </w:tcPr>
+          <w:p>
+            <w:pPr>
+              <w:rPr>
+                <w:lang w:val="en-US"/>
+              </w:rPr>
+            </w:pPr>
+            <w:proofErr w:type="spellStart"/>
+            <w:r>
+              <w:rPr>
+                <w:lang w:val="en-US"/>
+              </w:rPr>
+              <w:t>Yêu</w:t>
+            </w:r>
+            <w:proofErr w:type="spellEnd"/>
+            <w:r>
+              <w:rPr>
+                <w:lang w:val="en-US"/>
+              </w:rPr>
+              <w:t xml:space="preserve"> </w:t>
+            </w:r>
+            <w:proofErr w:type="spellStart"/>
+            <w:r>
+              <w:rPr>
+                <w:lang w:val="en-US"/>
+              </w:rPr>
+              <w:t>cầu</w:t>
+            </w:r>
+            <w:proofErr w:type="spellEnd"/>
+            <w:r>
+              <w:rPr>
+                <w:lang w:val="en-US"/>
+              </w:rPr>
+              <w:t xml:space="preserve"> </w:t>
+            </w:r>
+            <w:proofErr w:type="spellStart"/>
+            <w:r>
+              <w:rPr>
+                <w:lang w:val="en-US"/>
+              </w:rPr>
+              <w:t>đặc</w:t>
+            </w:r>
+            <w:proofErr w:type="spellEnd"/>
+            <w:r>
+              <w:rPr>
+                <w:lang w:val="en-US"/>
+              </w:rPr>
+              <w:t xml:space="preserve"> </w:t>
+            </w:r>
+            <w:proofErr w:type="spellStart"/>
+            <w:r>
+              <w:rPr>
+                <w:lang w:val="en-US"/>
+              </w:rPr>
+              <w:t>biệt</w:t>
+            </w:r>
+            <w:proofErr w:type="spellEnd"/>
+          </w:p>
+        </w:tc>
+        <w:tc>
+          <w:tcPr>
+            <w:tcW w:w="5805" w:type="dxa"/>
+          </w:tcPr>
+          <w:p>
+            <w:pPr>
+              <w:rPr>
+                <w:lang w:val="en-US"/>
+              </w:rPr>
+            </w:pPr>
+            <w:proofErr w:type="spellStart"/>
+            <w:r>
+              <w:rPr>
+                <w:lang w:val="en-US"/>
+              </w:rPr>
+              <w:t>Nếu</w:t>
+            </w:r>
+            <w:proofErr w:type="spellEnd"/>
+            <w:r>
+              <w:rPr>
+                <w:lang w:val="en-US"/>
+              </w:rPr>
+              <w:t xml:space="preserve"> </w:t>
+            </w:r>
+            <w:proofErr w:type="spellStart"/>
+            <w:r>
+              <w:t>mật</w:t>
+            </w:r>
+            <w:proofErr w:type="spellEnd"/>
+            <w:r>
+              <w:t xml:space="preserve"> </w:t>
+            </w:r>
+            <w:proofErr w:type="spellStart"/>
+            <w:r>
+              <w:t>khẩu</w:t>
+            </w:r>
+            <w:proofErr w:type="spellEnd"/>
+            <w:r>
+              <w:t xml:space="preserve"> </w:t>
+            </w:r>
+            <w:proofErr w:type="spellStart"/>
+            <w:r>
+              <w:t>mới</w:t>
+            </w:r>
+            <w:proofErr w:type="spellEnd"/>
+            <w:r>
+              <w:t xml:space="preserve"> </w:t>
+            </w:r>
+            <w:proofErr w:type="spellStart"/>
+            <w:r>
+              <w:t>của</w:t>
+            </w:r>
+            <w:proofErr w:type="spellEnd"/>
+            <w:r>
+              <w:t xml:space="preserve"> </w:t>
+            </w:r>
+            <w:proofErr w:type="spellStart"/>
+            <w:r>
+              <w:t>khách</w:t>
+            </w:r>
+            <w:proofErr w:type="spellEnd"/>
+            <w:r>
+              <w:t xml:space="preserve"> </w:t>
+            </w:r>
+            <w:proofErr w:type="spellStart"/>
+            <w:r>
+              <w:t>xác</w:t>
+            </w:r>
+            <w:proofErr w:type="spellEnd"/>
+            <w:r>
+              <w:t xml:space="preserve"> </w:t>
+            </w:r>
+            <w:proofErr w:type="spellStart"/>
+            <w:r>
+              <w:t>nhận</w:t>
+            </w:r>
+            <w:proofErr w:type="spellEnd"/>
+            <w:r>
+              <w:t xml:space="preserve"> không </w:t>
+            </w:r>
+            <w:proofErr w:type="spellStart"/>
+            <w:r>
+              <w:t>khớp</w:t>
+            </w:r>
+            <w:proofErr w:type="spellEnd"/>
+            <w:r>
+              <w:t xml:space="preserve"> </w:t>
+            </w:r>
+            <w:proofErr w:type="spellStart"/>
+            <w:r>
+              <w:t>thì</w:t>
+            </w:r>
+            <w:proofErr w:type="spellEnd"/>
+            <w:r>
+              <w:t xml:space="preserve"> </w:t>
+            </w:r>
+            <w:r>
+              <w:t xml:space="preserve">đưa ra </w:t>
+            </w:r>
+            <w:r>
+              <w:t xml:space="preserve">thông </w:t>
+            </w:r>
+            <w:proofErr w:type="spellStart"/>
+            <w:r>
+              <w:t>báo</w:t>
+            </w:r>
+            <w:proofErr w:type="spellEnd"/>
+            <w:r>
+              <w:rPr>
+                <w:lang w:val="en-US"/>
+              </w:rPr>
+              <w:t>.</w:t>
+            </w:r>
+          </w:p>
+        </w:tc>
+      </w:tr>
+      <w:tr>
+        <w:tc>
+          <w:tcPr>
+            <w:tcW w:w="3256" w:type="dxa"/>
+          </w:tcPr>
+          <w:p>
+            <w:r>
+              <w:t xml:space="preserve">Yêu </w:t>
+            </w:r>
+            <w:proofErr w:type="spellStart"/>
+            <w:r>
+              <w:t>cầu</w:t>
+            </w:r>
+            <w:proofErr w:type="spellEnd"/>
+            <w:r>
+              <w:t xml:space="preserve"> </w:t>
+            </w:r>
+            <w:proofErr w:type="spellStart"/>
+            <w:r>
+              <w:t>trước</w:t>
+            </w:r>
+            <w:proofErr w:type="spellEnd"/>
+            <w:r>
+              <w:t xml:space="preserve"> khi </w:t>
+            </w:r>
+            <w:proofErr w:type="spellStart"/>
+            <w:r>
+              <w:t>thực</w:t>
+            </w:r>
+            <w:proofErr w:type="spellEnd"/>
+            <w:r>
+              <w:t xml:space="preserve"> </w:t>
+            </w:r>
+            <w:proofErr w:type="spellStart"/>
+            <w:r>
+              <w:t>hiện</w:t>
+            </w:r>
+            <w:proofErr w:type="spellEnd"/>
+          </w:p>
+        </w:tc>
+        <w:tc>
+          <w:tcPr>
+            <w:tcW w:w="5805" w:type="dxa"/>
+          </w:tcPr>
+          <w:p>
+            <w:r>
+              <w:t xml:space="preserve">1. </w:t>
+            </w:r>
+            <w:proofErr w:type="spellStart"/>
+            <w:r>
+              <w:t>Tài</w:t>
+            </w:r>
+            <w:proofErr w:type="spellEnd"/>
+            <w:r>
+              <w:t xml:space="preserve"> </w:t>
+            </w:r>
+            <w:proofErr w:type="spellStart"/>
+            <w:r>
+              <w:t>khoản</w:t>
+            </w:r>
+            <w:proofErr w:type="spellEnd"/>
+            <w:r>
+              <w:t xml:space="preserve"> </w:t>
+            </w:r>
+            <w:proofErr w:type="spellStart"/>
+            <w:r>
+              <w:t>phải</w:t>
+            </w:r>
+            <w:proofErr w:type="spellEnd"/>
+            <w:r>
+              <w:t xml:space="preserve"> </w:t>
+            </w:r>
+            <w:proofErr w:type="spellStart"/>
+            <w:r>
+              <w:t>có</w:t>
+            </w:r>
+            <w:proofErr w:type="spellEnd"/>
+            <w:r>
+              <w:t xml:space="preserve"> </w:t>
+            </w:r>
+            <w:proofErr w:type="spellStart"/>
+            <w:r>
+              <w:t>số</w:t>
+            </w:r>
+            <w:proofErr w:type="spellEnd"/>
+            <w:r>
+              <w:t xml:space="preserve"> </w:t>
+            </w:r>
+            <w:proofErr w:type="spellStart"/>
+            <w:r>
+              <w:t>điện</w:t>
+            </w:r>
+            <w:proofErr w:type="spellEnd"/>
+            <w:r>
+              <w:t xml:space="preserve"> </w:t>
+            </w:r>
+            <w:proofErr w:type="spellStart"/>
+            <w:r>
+              <w:t>thoại</w:t>
+            </w:r>
+            <w:proofErr w:type="spellEnd"/>
+            <w:r>
+              <w:t xml:space="preserve"> </w:t>
+            </w:r>
+            <w:proofErr w:type="spellStart"/>
+            <w:r>
+              <w:t>đã</w:t>
+            </w:r>
+            <w:proofErr w:type="spellEnd"/>
+            <w:r>
+              <w:t xml:space="preserve"> </w:t>
+            </w:r>
+            <w:proofErr w:type="spellStart"/>
+            <w:r>
+              <w:t>được</w:t>
+            </w:r>
+            <w:proofErr w:type="spellEnd"/>
+            <w:r>
+              <w:t xml:space="preserve"> </w:t>
+            </w:r>
+            <w:proofErr w:type="spellStart"/>
+            <w:r>
+              <w:t>xác</w:t>
+            </w:r>
+            <w:proofErr w:type="spellEnd"/>
+            <w:r>
+              <w:t xml:space="preserve"> minh</w:t>
+            </w:r>
+            <w:r>
+              <w:t>.</w:t>
+            </w:r>
+          </w:p>
+          <w:p>
+            <w:r>
+              <w:t xml:space="preserve">2. </w:t>
+            </w:r>
+            <w:proofErr w:type="spellStart"/>
+            <w:r>
+              <w:t>Thiết</w:t>
+            </w:r>
+            <w:proofErr w:type="spellEnd"/>
+            <w:r>
+              <w:t xml:space="preserve"> </w:t>
+            </w:r>
+            <w:proofErr w:type="spellStart"/>
+            <w:r>
+              <w:t>bị</w:t>
+            </w:r>
+            <w:proofErr w:type="spellEnd"/>
+            <w:r>
+              <w:t xml:space="preserve"> </w:t>
+            </w:r>
+            <w:proofErr w:type="spellStart"/>
+            <w:r>
+              <w:t>của</w:t>
+            </w:r>
+            <w:proofErr w:type="spellEnd"/>
+            <w:r>
+              <w:t xml:space="preserve"> </w:t>
+            </w:r>
+            <w:proofErr w:type="spellStart"/>
+            <w:r>
+              <w:t>khách</w:t>
+            </w:r>
+            <w:proofErr w:type="spellEnd"/>
+            <w:r>
+              <w:t xml:space="preserve"> </w:t>
+            </w:r>
+            <w:proofErr w:type="spellStart"/>
+            <w:r>
+              <w:t>đã</w:t>
+            </w:r>
+            <w:proofErr w:type="spellEnd"/>
+            <w:r>
+              <w:t xml:space="preserve"> </w:t>
+            </w:r>
+            <w:proofErr w:type="spellStart"/>
+            <w:r>
+              <w:t>được</w:t>
+            </w:r>
+            <w:proofErr w:type="spellEnd"/>
+            <w:r>
+              <w:t xml:space="preserve"> </w:t>
+            </w:r>
+            <w:proofErr w:type="spellStart"/>
+            <w:r>
+              <w:t>kết</w:t>
+            </w:r>
+            <w:proofErr w:type="spellEnd"/>
+            <w:r>
+              <w:t xml:space="preserve"> </w:t>
+            </w:r>
+            <w:proofErr w:type="spellStart"/>
+            <w:r>
+              <w:t>nối</w:t>
+            </w:r>
+            <w:proofErr w:type="spellEnd"/>
+            <w:r>
+              <w:t xml:space="preserve"> </w:t>
+            </w:r>
+            <w:proofErr w:type="spellStart"/>
+            <w:r>
+              <w:t>internet</w:t>
+            </w:r>
+            <w:proofErr w:type="spellEnd"/>
+            <w:r>
+              <w:t xml:space="preserve"> khi </w:t>
+            </w:r>
+            <w:proofErr w:type="spellStart"/>
+            <w:r>
+              <w:t>thực</w:t>
+            </w:r>
+            <w:proofErr w:type="spellEnd"/>
+            <w:r>
+              <w:t xml:space="preserve"> </w:t>
+            </w:r>
+            <w:proofErr w:type="spellStart"/>
+            <w:r>
+              <w:t>hiện</w:t>
+            </w:r>
+            <w:proofErr w:type="spellEnd"/>
+            <w:r>
+              <w:t xml:space="preserve"> </w:t>
+            </w:r>
+            <w:proofErr w:type="spellStart"/>
+            <w:r>
+              <w:t>đặt</w:t>
+            </w:r>
+            <w:proofErr w:type="spellEnd"/>
+            <w:r>
+              <w:t xml:space="preserve"> </w:t>
+            </w:r>
+            <w:proofErr w:type="spellStart"/>
+            <w:r>
+              <w:t>lại</w:t>
+            </w:r>
+            <w:proofErr w:type="spellEnd"/>
+            <w:r>
+              <w:t xml:space="preserve"> </w:t>
+            </w:r>
+            <w:proofErr w:type="spellStart"/>
+            <w:r>
+              <w:t>mật</w:t>
+            </w:r>
+            <w:proofErr w:type="spellEnd"/>
+            <w:r>
+              <w:t xml:space="preserve"> </w:t>
+            </w:r>
+            <w:proofErr w:type="spellStart"/>
+            <w:r>
+              <w:t>khẩu</w:t>
+            </w:r>
+            <w:proofErr w:type="spellEnd"/>
+            <w:r>
+              <w:t>.</w:t>
+            </w:r>
+          </w:p>
+        </w:tc>
+      </w:tr>
+      <w:tr>
+        <w:tc>
+          <w:tcPr>
+            <w:tcW w:w="3256" w:type="dxa"/>
+          </w:tcPr>
+          <w:p>
+            <w:proofErr w:type="spellStart"/>
+            <w:r>
+              <w:t>Điều</w:t>
+            </w:r>
+            <w:proofErr w:type="spellEnd"/>
+            <w:r>
+              <w:t xml:space="preserve"> </w:t>
+            </w:r>
+            <w:proofErr w:type="spellStart"/>
+            <w:r>
+              <w:t>kiện</w:t>
+            </w:r>
+            <w:proofErr w:type="spellEnd"/>
+            <w:r>
+              <w:t xml:space="preserve"> sau khi </w:t>
+            </w:r>
+            <w:proofErr w:type="spellStart"/>
+            <w:r>
+              <w:t>thực</w:t>
+            </w:r>
+            <w:proofErr w:type="spellEnd"/>
+            <w:r>
+              <w:t xml:space="preserve"> </w:t>
+            </w:r>
+            <w:proofErr w:type="spellStart"/>
+            <w:r>
+              <w:t>hiện</w:t>
+            </w:r>
+            <w:proofErr w:type="spellEnd"/>
+          </w:p>
+        </w:tc>
+        <w:tc>
+          <w:tcPr>
+            <w:tcW w:w="5805" w:type="dxa"/>
+          </w:tcPr>
+          <w:p>
+            <w:proofErr w:type="spellStart"/>
+            <w:r>
+              <w:t>Khách</w:t>
+            </w:r>
+            <w:proofErr w:type="spellEnd"/>
+            <w:r>
+              <w:t xml:space="preserve"> </w:t>
+            </w:r>
+            <w:proofErr w:type="spellStart"/>
+            <w:r>
+              <w:t>đã</w:t>
+            </w:r>
+            <w:proofErr w:type="spellEnd"/>
+            <w:r>
+              <w:t xml:space="preserve"> </w:t>
+            </w:r>
+            <w:proofErr w:type="spellStart"/>
+            <w:r>
+              <w:t>đặt</w:t>
+            </w:r>
+            <w:proofErr w:type="spellEnd"/>
+            <w:r>
+              <w:t xml:space="preserve"> </w:t>
+            </w:r>
+            <w:proofErr w:type="spellStart"/>
+            <w:r>
+              <w:t>lại</w:t>
+            </w:r>
+            <w:proofErr w:type="spellEnd"/>
+            <w:r>
+              <w:t xml:space="preserve"> </w:t>
+            </w:r>
+            <w:proofErr w:type="spellStart"/>
+            <w:r>
+              <w:t>mật</w:t>
+            </w:r>
+            <w:proofErr w:type="spellEnd"/>
+            <w:r>
+              <w:t xml:space="preserve"> </w:t>
+            </w:r>
+            <w:proofErr w:type="spellStart"/>
+            <w:r>
+              <w:t>khẩu</w:t>
+            </w:r>
+            <w:proofErr w:type="spellEnd"/>
+            <w:r>
+              <w:t xml:space="preserve"> </w:t>
+            </w:r>
+            <w:proofErr w:type="spellStart"/>
+            <w:r>
+              <w:t>thành</w:t>
+            </w:r>
+            <w:proofErr w:type="spellEnd"/>
+            <w:r>
+              <w:t xml:space="preserve"> công</w:t>
+            </w:r>
+            <w:r>
+              <w:t>.</w:t>
+            </w:r>
+          </w:p>
+        </w:tc>
+      </w:tr>
+      <w:tr>
+        <w:tc>
+          <w:tcPr>
+            <w:tcW w:w="3256" w:type="dxa"/>
+          </w:tcPr>
+          <w:p>
+            <w:pPr>
+              <w:rPr>
+                <w:lang w:val="en-US"/>
+              </w:rPr>
+            </w:pPr>
+            <w:proofErr w:type="spellStart"/>
+            <w:r>
+              <w:rPr>
+                <w:lang w:val="en-US"/>
+              </w:rPr>
+              <w:t>Điều</w:t>
+            </w:r>
+            <w:proofErr w:type="spellEnd"/>
+            <w:r>
+              <w:rPr>
+                <w:lang w:val="en-US"/>
+              </w:rPr>
+              <w:t xml:space="preserve"> </w:t>
+            </w:r>
+            <w:proofErr w:type="spellStart"/>
+            <w:r>
+              <w:rPr>
+                <w:lang w:val="en-US"/>
+              </w:rPr>
+              <w:t>kiện</w:t>
+            </w:r>
+            <w:proofErr w:type="spellEnd"/>
+            <w:r>
+              <w:rPr>
+                <w:lang w:val="en-US"/>
+              </w:rPr>
+              <w:t xml:space="preserve"> </w:t>
+            </w:r>
+            <w:proofErr w:type="spellStart"/>
+            <w:r>
+              <w:rPr>
+                <w:lang w:val="en-US"/>
+              </w:rPr>
+              <w:t>thoát</w:t>
+            </w:r>
+            <w:proofErr w:type="spellEnd"/>
+          </w:p>
+        </w:tc>
+        <w:tc>
+          <w:tcPr>
+            <w:tcW w:w="5805" w:type="dxa"/>
+          </w:tcPr>
+          <w:p>
+            <w:pPr>
+              <w:rPr>
+                <w:lang w:val="en-US"/>
+              </w:rPr>
+            </w:pPr>
+            <w:proofErr w:type="spellStart"/>
+            <w:r>
+              <w:rPr>
+                <w:lang w:val="en-US"/>
+              </w:rPr>
+              <w:t>Khách</w:t>
             </w:r>
             <w:proofErr w:type="spellEnd"/>
             <w:r>
@@ -5382,6 +9856,9 @@
             </w:r>
             <w:proofErr w:type="spellEnd"/>
             <w:r>
+              <w:t xml:space="preserve"> tên</w:t>
+            </w:r>
+            <w:r>
               <w:rPr>
                 <w:lang w:val="en-US"/>
               </w:rPr>
@@ -5484,180 +9961,6 @@
                 <w:lang w:val="en-US"/>
               </w:rPr>
               <w:t>.</w:t>
-            </w:r>
-            <w:r>
-              <w:rPr>
-                <w:lang w:val="en-US"/>
-              </w:rPr>
-              <w:t xml:space="preserve"> (</w:t>
-            </w:r>
-            <w:proofErr w:type="spellStart"/>
-            <w:r>
-              <w:rPr>
-                <w:lang w:val="en-US"/>
-              </w:rPr>
-              <w:t>Người</w:t>
-            </w:r>
-            <w:proofErr w:type="spellEnd"/>
-            <w:r>
-              <w:rPr>
-                <w:lang w:val="en-US"/>
-              </w:rPr>
-              <w:t xml:space="preserve"> dung </w:t>
-            </w:r>
-            <w:proofErr w:type="spellStart"/>
-            <w:r>
-              <w:rPr>
-                <w:lang w:val="en-US"/>
-              </w:rPr>
-              <w:t>có</w:t>
-            </w:r>
-            <w:proofErr w:type="spellEnd"/>
-            <w:r>
-              <w:rPr>
-                <w:lang w:val="en-US"/>
-              </w:rPr>
-              <w:t xml:space="preserve"> </w:t>
-            </w:r>
-            <w:proofErr w:type="spellStart"/>
-            <w:r>
-              <w:rPr>
-                <w:lang w:val="en-US"/>
-              </w:rPr>
-              <w:t>thể</w:t>
-            </w:r>
-            <w:proofErr w:type="spellEnd"/>
-            <w:r>
-              <w:rPr>
-                <w:lang w:val="en-US"/>
-              </w:rPr>
-              <w:t xml:space="preserve"> </w:t>
-            </w:r>
-            <w:proofErr w:type="spellStart"/>
-            <w:r>
-              <w:rPr>
-                <w:lang w:val="en-US"/>
-              </w:rPr>
-              <w:t>chuyển</w:t>
-            </w:r>
-            <w:proofErr w:type="spellEnd"/>
-            <w:r>
-              <w:rPr>
-                <w:lang w:val="en-US"/>
-              </w:rPr>
-              <w:t xml:space="preserve"> sang </w:t>
-            </w:r>
-            <w:proofErr w:type="spellStart"/>
-            <w:r>
-              <w:rPr>
-                <w:lang w:val="en-US"/>
-              </w:rPr>
-              <w:t>chức</w:t>
-            </w:r>
-            <w:proofErr w:type="spellEnd"/>
-            <w:r>
-              <w:rPr>
-                <w:lang w:val="en-US"/>
-              </w:rPr>
-              <w:t xml:space="preserve"> </w:t>
-            </w:r>
-            <w:proofErr w:type="spellStart"/>
-            <w:r>
-              <w:rPr>
-                <w:lang w:val="en-US"/>
-              </w:rPr>
-              <w:t>năng</w:t>
-            </w:r>
-            <w:proofErr w:type="spellEnd"/>
-            <w:r>
-              <w:rPr>
-                <w:lang w:val="en-US"/>
-              </w:rPr>
-              <w:t xml:space="preserve"> </w:t>
-            </w:r>
-            <w:proofErr w:type="spellStart"/>
-            <w:r>
-              <w:rPr>
-                <w:lang w:val="en-US"/>
-              </w:rPr>
-              <w:t>đăng</w:t>
-            </w:r>
-            <w:proofErr w:type="spellEnd"/>
-            <w:r>
-              <w:rPr>
-                <w:lang w:val="en-US"/>
-              </w:rPr>
-              <w:t xml:space="preserve"> </w:t>
-            </w:r>
-            <w:proofErr w:type="spellStart"/>
-            <w:r>
-              <w:rPr>
-                <w:lang w:val="en-US"/>
-              </w:rPr>
-              <w:t>ký</w:t>
-            </w:r>
-            <w:proofErr w:type="spellEnd"/>
-            <w:r>
-              <w:rPr>
-                <w:lang w:val="en-US"/>
-              </w:rPr>
-              <w:t xml:space="preserve"> </w:t>
-            </w:r>
-            <w:proofErr w:type="spellStart"/>
-            <w:r>
-              <w:rPr>
-                <w:lang w:val="en-US"/>
-              </w:rPr>
-              <w:t>tài</w:t>
-            </w:r>
-            <w:proofErr w:type="spellEnd"/>
-            <w:r>
-              <w:rPr>
-                <w:lang w:val="en-US"/>
-              </w:rPr>
-              <w:t xml:space="preserve"> </w:t>
-            </w:r>
-            <w:proofErr w:type="spellStart"/>
-            <w:r>
-              <w:rPr>
-                <w:lang w:val="en-US"/>
-              </w:rPr>
-              <w:t>khoản</w:t>
-            </w:r>
-            <w:proofErr w:type="spellEnd"/>
-            <w:r>
-              <w:rPr>
-                <w:lang w:val="en-US"/>
-              </w:rPr>
-              <w:t xml:space="preserve"> </w:t>
-            </w:r>
-            <w:proofErr w:type="spellStart"/>
-            <w:r>
-              <w:rPr>
-                <w:lang w:val="en-US"/>
-              </w:rPr>
-              <w:t>bệnh</w:t>
-            </w:r>
-            <w:proofErr w:type="spellEnd"/>
-            <w:r>
-              <w:rPr>
-                <w:lang w:val="en-US"/>
-              </w:rPr>
-              <w:t xml:space="preserve"> </w:t>
-            </w:r>
-            <w:proofErr w:type="spellStart"/>
-            <w:r>
-              <w:rPr>
-                <w:lang w:val="en-US"/>
-              </w:rPr>
-              <w:t>nhân</w:t>
-            </w:r>
-            <w:proofErr w:type="spellEnd"/>
-            <w:r>
-              <w:rPr>
-                <w:lang w:val="en-US"/>
-              </w:rPr>
-              <w:t>)</w:t>
             </w:r>
           </w:p>
           <w:p>
@@ -5709,6 +10012,9 @@
             </w:r>
             <w:proofErr w:type="spellEnd"/>
             <w:r>
+              <w:t xml:space="preserve"> tên</w:t>
+            </w:r>
+            <w:r>
               <w:rPr>
                 <w:lang w:val="en-US"/>
               </w:rPr>
@@ -5828,11 +10134,6 @@
             </w:r>
           </w:p>
           <w:p>
-            <w:pPr>
-              <w:rPr>
-                <w:lang w:val="en-US"/>
-              </w:rPr>
-            </w:pPr>
             <w:r>
               <w:rPr>
                 <w:lang w:val="en-US"/>
@@ -5844,28 +10145,38 @@
               <w:rPr>
                 <w:lang w:val="en-US"/>
               </w:rPr>
-              <w:t>Chọn</w:t>
-            </w:r>
-            <w:proofErr w:type="spellEnd"/>
-            <w:r>
-              <w:rPr>
-                <w:lang w:val="en-US"/>
-              </w:rPr>
-              <w:t xml:space="preserve"> </w:t>
-            </w:r>
-            <w:proofErr w:type="spellStart"/>
-            <w:r>
-              <w:rPr>
-                <w:lang w:val="en-US"/>
-              </w:rPr>
+              <w:t>Nhấn</w:t>
+            </w:r>
+            <w:proofErr w:type="spellEnd"/>
+            <w:r>
+              <w:t xml:space="preserve"> </w:t>
+            </w:r>
+            <w:proofErr w:type="spellStart"/>
+            <w:r>
               <w:t>nút</w:t>
             </w:r>
             <w:proofErr w:type="spellEnd"/>
             <w:r>
-              <w:rPr>
-                <w:lang w:val="en-US"/>
-              </w:rPr>
-              <w:t>…</w:t>
+              <w:t xml:space="preserve"> </w:t>
+            </w:r>
+            <w:r>
+              <w:rPr>
+                <w:b/>
+                <w:bCs/>
+              </w:rPr>
+              <w:t xml:space="preserve">đăng </w:t>
+            </w:r>
+            <w:proofErr w:type="spellStart"/>
+            <w:r>
+              <w:rPr>
+                <w:b/>
+                <w:bCs/>
+              </w:rPr>
+              <w:t>nhập</w:t>
+            </w:r>
+            <w:proofErr w:type="spellEnd"/>
+            <w:r>
+              <w:t>.</w:t>
             </w:r>
           </w:p>
         </w:tc>
@@ -6018,14 +10329,14 @@
               <w:rPr>
                 <w:lang w:val="en-US"/>
               </w:rPr>
-              <w:t>thông</w:t>
-            </w:r>
-            <w:proofErr w:type="spellEnd"/>
-            <w:r>
-              <w:rPr>
-                <w:lang w:val="en-US"/>
-              </w:rPr>
-              <w:t xml:space="preserve"> tin </w:t>
+              <w:t>tên</w:t>
+            </w:r>
+            <w:proofErr w:type="spellEnd"/>
+            <w:r>
+              <w:rPr>
+                <w:lang w:val="en-US"/>
+              </w:rPr>
+              <w:t xml:space="preserve"> </w:t>
             </w:r>
             <w:proofErr w:type="spellStart"/>
             <w:r>
@@ -6050,239 +10361,35 @@
             </w:r>
             <w:proofErr w:type="spellEnd"/>
             <w:r>
-              <w:rPr>
-                <w:lang w:val="en-US"/>
-              </w:rPr>
-              <w:t xml:space="preserve"> ở </w:t>
-            </w:r>
-            <w:proofErr w:type="spellStart"/>
-            <w:r>
-              <w:rPr>
-                <w:lang w:val="en-US"/>
-              </w:rPr>
-              <w:t>lần</w:t>
-            </w:r>
-            <w:proofErr w:type="spellEnd"/>
-            <w:r>
-              <w:rPr>
-                <w:lang w:val="en-US"/>
-              </w:rPr>
-              <w:t xml:space="preserve"> </w:t>
-            </w:r>
-            <w:proofErr w:type="spellStart"/>
-            <w:r>
-              <w:rPr>
-                <w:lang w:val="en-US"/>
-              </w:rPr>
-              <w:t>thứ</w:t>
-            </w:r>
-            <w:proofErr w:type="spellEnd"/>
-            <w:r>
-              <w:rPr>
-                <w:lang w:val="en-US"/>
-              </w:rPr>
-              <w:t xml:space="preserve"> </w:t>
-            </w:r>
-            <w:r>
-              <w:rPr>
-                <w:lang w:val="en-US"/>
-              </w:rPr>
-              <w:t>5</w:t>
-            </w:r>
-            <w:r>
-              <w:rPr>
-                <w:lang w:val="en-US"/>
-              </w:rPr>
-              <w:t xml:space="preserve"> </w:t>
-            </w:r>
-            <w:proofErr w:type="spellStart"/>
-            <w:r>
-              <w:rPr>
-                <w:lang w:val="en-US"/>
-              </w:rPr>
-              <w:t>liên</w:t>
-            </w:r>
-            <w:proofErr w:type="spellEnd"/>
-            <w:r>
-              <w:rPr>
-                <w:lang w:val="en-US"/>
-              </w:rPr>
-              <w:t xml:space="preserve"> </w:t>
-            </w:r>
-            <w:proofErr w:type="spellStart"/>
-            <w:r>
-              <w:rPr>
-                <w:lang w:val="en-US"/>
-              </w:rPr>
-              <w:t>tiếp</w:t>
-            </w:r>
-            <w:proofErr w:type="spellEnd"/>
-            <w:r>
-              <w:rPr>
-                <w:lang w:val="en-US"/>
-              </w:rPr>
-              <w:t xml:space="preserve"> </w:t>
-            </w:r>
-            <w:proofErr w:type="spellStart"/>
-            <w:r>
-              <w:rPr>
-                <w:lang w:val="en-US"/>
-              </w:rPr>
-              <w:t>sẽ</w:t>
-            </w:r>
-            <w:proofErr w:type="spellEnd"/>
-            <w:r>
-              <w:rPr>
-                <w:lang w:val="en-US"/>
-              </w:rPr>
-              <w:t xml:space="preserve"> </w:t>
-            </w:r>
-            <w:proofErr w:type="spellStart"/>
-            <w:r>
-              <w:rPr>
-                <w:lang w:val="en-US"/>
-              </w:rPr>
-              <w:t>bị</w:t>
-            </w:r>
-            <w:proofErr w:type="spellEnd"/>
-            <w:r>
-              <w:rPr>
-                <w:lang w:val="en-US"/>
-              </w:rPr>
-              <w:t xml:space="preserve"> </w:t>
-            </w:r>
-            <w:proofErr w:type="spellStart"/>
-            <w:r>
-              <w:rPr>
-                <w:lang w:val="en-US"/>
-              </w:rPr>
-              <w:t>khóa</w:t>
-            </w:r>
-            <w:proofErr w:type="spellEnd"/>
-            <w:r>
-              <w:rPr>
-                <w:lang w:val="en-US"/>
-              </w:rPr>
-              <w:t xml:space="preserve"> </w:t>
-            </w:r>
-            <w:proofErr w:type="spellStart"/>
-            <w:r>
-              <w:rPr>
-                <w:lang w:val="en-US"/>
-              </w:rPr>
-              <w:t>tài</w:t>
-            </w:r>
-            <w:proofErr w:type="spellEnd"/>
-            <w:r>
-              <w:rPr>
-                <w:lang w:val="en-US"/>
-              </w:rPr>
-              <w:t xml:space="preserve"> </w:t>
-            </w:r>
-            <w:proofErr w:type="spellStart"/>
-            <w:r>
-              <w:rPr>
-                <w:lang w:val="en-US"/>
-              </w:rPr>
-              <w:t>khoản</w:t>
-            </w:r>
-            <w:proofErr w:type="spellEnd"/>
-            <w:r>
-              <w:rPr>
-                <w:lang w:val="en-US"/>
-              </w:rPr>
-              <w:t xml:space="preserve"> </w:t>
-            </w:r>
-            <w:proofErr w:type="spellStart"/>
-            <w:r>
-              <w:rPr>
-                <w:lang w:val="en-US"/>
-              </w:rPr>
-              <w:t>đến</w:t>
-            </w:r>
-            <w:proofErr w:type="spellEnd"/>
-            <w:r>
-              <w:rPr>
-                <w:lang w:val="en-US"/>
-              </w:rPr>
-              <w:t xml:space="preserve"> </w:t>
-            </w:r>
-            <w:proofErr w:type="spellStart"/>
-            <w:r>
-              <w:rPr>
-                <w:lang w:val="en-US"/>
-              </w:rPr>
-              <w:t>khi</w:t>
-            </w:r>
-            <w:proofErr w:type="spellEnd"/>
-            <w:r>
-              <w:rPr>
-                <w:lang w:val="en-US"/>
-              </w:rPr>
-              <w:t xml:space="preserve"> </w:t>
-            </w:r>
-            <w:proofErr w:type="spellStart"/>
-            <w:r>
-              <w:rPr>
-                <w:lang w:val="en-US"/>
-              </w:rPr>
+              <w:t xml:space="preserve"> </w:t>
+            </w:r>
+            <w:proofErr w:type="spellStart"/>
+            <w:r>
+              <w:t>thì</w:t>
+            </w:r>
+            <w:proofErr w:type="spellEnd"/>
+            <w:r>
+              <w:t xml:space="preserve"> thông </w:t>
+            </w:r>
+            <w:proofErr w:type="spellStart"/>
+            <w:r>
+              <w:t>báo</w:t>
+            </w:r>
+            <w:proofErr w:type="spellEnd"/>
+            <w:r>
+              <w:t xml:space="preserve"> cho </w:t>
+            </w:r>
+            <w:proofErr w:type="spellStart"/>
+            <w:r>
               <w:t>người</w:t>
             </w:r>
             <w:proofErr w:type="spellEnd"/>
             <w:r>
-              <w:rPr>
-                <w:lang w:val="en-US"/>
-              </w:rPr>
-              <w:t xml:space="preserve"> </w:t>
-            </w:r>
-            <w:proofErr w:type="spellStart"/>
-            <w:r>
-              <w:rPr>
-                <w:lang w:val="en-US"/>
-              </w:rPr>
+              <w:t xml:space="preserve"> </w:t>
+            </w:r>
+            <w:proofErr w:type="spellStart"/>
+            <w:r>
               <w:t>dùng</w:t>
-            </w:r>
-            <w:proofErr w:type="spellEnd"/>
-            <w:r>
-              <w:rPr>
-                <w:lang w:val="en-US"/>
-              </w:rPr>
-              <w:t xml:space="preserve"> </w:t>
-            </w:r>
-            <w:proofErr w:type="spellStart"/>
-            <w:r>
-              <w:rPr>
-                <w:lang w:val="en-US"/>
-              </w:rPr>
-              <w:t>mở</w:t>
-            </w:r>
-            <w:proofErr w:type="spellEnd"/>
-            <w:r>
-              <w:rPr>
-                <w:lang w:val="en-US"/>
-              </w:rPr>
-              <w:t xml:space="preserve"> </w:t>
-            </w:r>
-            <w:proofErr w:type="spellStart"/>
-            <w:r>
-              <w:rPr>
-                <w:lang w:val="en-US"/>
-              </w:rPr>
-              <w:t>tài</w:t>
-            </w:r>
-            <w:proofErr w:type="spellEnd"/>
-            <w:r>
-              <w:rPr>
-                <w:lang w:val="en-US"/>
-              </w:rPr>
-              <w:t xml:space="preserve"> </w:t>
-            </w:r>
-            <w:proofErr w:type="spellStart"/>
-            <w:r>
-              <w:rPr>
-                <w:lang w:val="en-US"/>
-              </w:rPr>
-              <w:t>khoản</w:t>
             </w:r>
             <w:proofErr w:type="spellEnd"/>
             <w:r>
@@ -6310,15 +10417,35 @@
             <w:tcW w:w="5805" w:type="dxa"/>
           </w:tcPr>
           <w:p>
-            <w:pPr>
-              <w:pStyle w:val="ListParagraph"/>
-              <w:numPr>
-                <w:ilvl w:val="0"/>
-                <w:numId w:val="35"/>
-              </w:numPr>
-            </w:pPr>
-            <w:r>
-              <w:t>Khách phải có tài khoản</w:t>
+            <w:r>
+              <w:t xml:space="preserve">1. </w:t>
+            </w:r>
+            <w:r>
+              <w:t xml:space="preserve">Khách </w:t>
+            </w:r>
+            <w:proofErr w:type="spellStart"/>
+            <w:r>
+              <w:t>phải</w:t>
+            </w:r>
+            <w:proofErr w:type="spellEnd"/>
+            <w:r>
+              <w:t xml:space="preserve"> </w:t>
+            </w:r>
+            <w:proofErr w:type="spellStart"/>
+            <w:r>
+              <w:t>có</w:t>
+            </w:r>
+            <w:proofErr w:type="spellEnd"/>
+            <w:r>
+              <w:t xml:space="preserve"> </w:t>
+            </w:r>
+            <w:proofErr w:type="spellStart"/>
+            <w:r>
+              <w:t>tài</w:t>
+            </w:r>
+            <w:proofErr w:type="spellEnd"/>
+            <w:r>
+              <w:t xml:space="preserve"> khoản</w:t>
             </w:r>
             <w:r>
               <w:t xml:space="preserve"> </w:t>
@@ -6331,15 +10458,64 @@
             </w:r>
           </w:p>
           <w:p>
-            <w:pPr>
-              <w:pStyle w:val="ListParagraph"/>
-              <w:numPr>
-                <w:ilvl w:val="0"/>
-                <w:numId w:val="35"/>
-              </w:numPr>
-            </w:pPr>
-            <w:r>
-              <w:t>Thiết bị của người dùng đã được kết nối internet khi thực hiện đăng nhập.</w:t>
+            <w:r>
+              <w:t xml:space="preserve">2. </w:t>
+            </w:r>
+            <w:proofErr w:type="spellStart"/>
+            <w:r>
+              <w:t>Thiết</w:t>
+            </w:r>
+            <w:proofErr w:type="spellEnd"/>
+            <w:r>
+              <w:t xml:space="preserve"> </w:t>
+            </w:r>
+            <w:proofErr w:type="spellStart"/>
+            <w:r>
+              <w:t>bị</w:t>
+            </w:r>
+            <w:proofErr w:type="spellEnd"/>
+            <w:r>
+              <w:t xml:space="preserve"> </w:t>
+            </w:r>
+            <w:proofErr w:type="spellStart"/>
+            <w:r>
+              <w:t>của</w:t>
+            </w:r>
+            <w:proofErr w:type="spellEnd"/>
+            <w:r>
+              <w:t xml:space="preserve"> </w:t>
+            </w:r>
+            <w:proofErr w:type="spellStart"/>
+            <w:r>
+              <w:t>khách</w:t>
+            </w:r>
+            <w:proofErr w:type="spellEnd"/>
+            <w:r>
+              <w:t xml:space="preserve"> </w:t>
+            </w:r>
+            <w:proofErr w:type="spellStart"/>
+            <w:r>
+              <w:t>đã</w:t>
+            </w:r>
+            <w:proofErr w:type="spellEnd"/>
+            <w:r>
+              <w:t xml:space="preserve"> </w:t>
+            </w:r>
+            <w:proofErr w:type="spellStart"/>
+            <w:r>
+              <w:t>được</w:t>
+            </w:r>
+            <w:proofErr w:type="spellEnd"/>
+            <w:r>
+              <w:t xml:space="preserve"> </w:t>
+            </w:r>
+            <w:proofErr w:type="spellStart"/>
+            <w:r>
+              <w:t>kết</w:t>
+            </w:r>
+            <w:proofErr w:type="spellEnd"/>
+            <w:r>
+              <w:t xml:space="preserve"> nối internet khi thực hiện đăng nhập.</w:t>
             </w:r>
           </w:p>
         </w:tc>
@@ -6436,21 +10612,7 @@
               <w:rPr>
                 <w:lang w:val="en-US"/>
               </w:rPr>
-              <w:t>Người</w:t>
-            </w:r>
-            <w:proofErr w:type="spellEnd"/>
-            <w:r>
-              <w:rPr>
-                <w:lang w:val="en-US"/>
-              </w:rPr>
-              <w:t xml:space="preserve"> </w:t>
-            </w:r>
-            <w:proofErr w:type="spellStart"/>
-            <w:r>
-              <w:rPr>
-                <w:lang w:val="en-US"/>
-              </w:rPr>
-              <w:t>dùng</w:t>
+              <w:t>Khách</w:t>
             </w:r>
             <w:proofErr w:type="spellEnd"/>
             <w:r>
@@ -6507,6 +10669,13 @@
     </w:tbl>
     <w:p>
       <w:pPr>
+        <w:rPr>
+          <w:lang w:val="en-US"/>
+        </w:rPr>
+      </w:pPr>
+    </w:p>
+    <w:p>
+      <w:pPr>
         <w:pStyle w:val="Heading4"/>
         <w:rPr>
           <w:lang w:val="en-US"/>
@@ -6517,6 +10686,7 @@
         <w:rPr>
           <w:lang w:val="en-US"/>
         </w:rPr>
+        <w:lastRenderedPageBreak/>
         <w:t>Xác</w:t>
       </w:r>
       <w:proofErr w:type="spellEnd"/>
@@ -6829,174 +10999,95 @@
               <w:rPr>
                 <w:lang w:val="en-US"/>
               </w:rPr>
-              <w:t>đăng</w:t>
-            </w:r>
-            <w:proofErr w:type="spellEnd"/>
-            <w:r>
-              <w:rPr>
-                <w:lang w:val="en-US"/>
-              </w:rPr>
-              <w:t xml:space="preserve"> </w:t>
-            </w:r>
-            <w:proofErr w:type="spellStart"/>
-            <w:r>
-              <w:rPr>
-                <w:lang w:val="en-US"/>
-              </w:rPr>
+              <w:t>xác</w:t>
+            </w:r>
+            <w:proofErr w:type="spellEnd"/>
+            <w:r>
+              <w:t xml:space="preserve"> </w:t>
+            </w:r>
+            <w:proofErr w:type="spellStart"/>
+            <w:r>
+              <w:t>thực</w:t>
+            </w:r>
+            <w:proofErr w:type="spellEnd"/>
+            <w:r>
+              <w:t xml:space="preserve"> </w:t>
+            </w:r>
+            <w:proofErr w:type="spellStart"/>
+            <w:r>
+              <w:t>mật</w:t>
+            </w:r>
+            <w:proofErr w:type="spellEnd"/>
+            <w:r>
+              <w:t xml:space="preserve"> </w:t>
+            </w:r>
+            <w:proofErr w:type="spellStart"/>
+            <w:r>
+              <w:t>khẩu</w:t>
+            </w:r>
+            <w:proofErr w:type="spellEnd"/>
+            <w:r>
+              <w:t xml:space="preserve"> </w:t>
+            </w:r>
+            <w:proofErr w:type="spellStart"/>
+            <w:r>
+              <w:rPr>
+                <w:lang w:val="en-US"/>
+              </w:rPr>
+              <w:t>để</w:t>
+            </w:r>
+            <w:proofErr w:type="spellEnd"/>
+            <w:r>
+              <w:rPr>
+                <w:lang w:val="en-US"/>
+              </w:rPr>
+              <w:t xml:space="preserve"> </w:t>
+            </w:r>
+            <w:proofErr w:type="spellStart"/>
+            <w:r>
+              <w:rPr>
+                <w:lang w:val="en-US"/>
+              </w:rPr>
+              <w:t>hoàn</w:t>
+            </w:r>
+            <w:proofErr w:type="spellEnd"/>
+            <w:r>
+              <w:t xml:space="preserve"> </w:t>
+            </w:r>
+            <w:proofErr w:type="spellStart"/>
+            <w:r>
+              <w:t>tất</w:t>
+            </w:r>
+            <w:proofErr w:type="spellEnd"/>
+            <w:r>
+              <w:t xml:space="preserve"> đăng </w:t>
+            </w:r>
+            <w:proofErr w:type="spellStart"/>
+            <w:r>
               <w:t>nhập</w:t>
             </w:r>
             <w:proofErr w:type="spellEnd"/>
             <w:r>
-              <w:rPr>
-                <w:lang w:val="en-US"/>
-              </w:rPr>
-              <w:t xml:space="preserve"> </w:t>
-            </w:r>
-            <w:proofErr w:type="spellStart"/>
-            <w:r>
-              <w:rPr>
-                <w:lang w:val="en-US"/>
-              </w:rPr>
+              <w:t xml:space="preserve"> </w:t>
+            </w:r>
+            <w:proofErr w:type="spellStart"/>
+            <w:r>
               <w:t>vào</w:t>
             </w:r>
             <w:proofErr w:type="spellEnd"/>
             <w:r>
-              <w:rPr>
-                <w:lang w:val="en-US"/>
-              </w:rPr>
-              <w:t xml:space="preserve"> </w:t>
-            </w:r>
-            <w:proofErr w:type="spellStart"/>
-            <w:r>
-              <w:rPr>
-                <w:lang w:val="en-US"/>
-              </w:rPr>
+              <w:t xml:space="preserve"> </w:t>
+            </w:r>
+            <w:proofErr w:type="spellStart"/>
+            <w:r>
               <w:t>ứng</w:t>
             </w:r>
             <w:proofErr w:type="spellEnd"/>
             <w:r>
-              <w:rPr>
-                <w:lang w:val="en-US"/>
-              </w:rPr>
-              <w:t xml:space="preserve"> </w:t>
-            </w:r>
-            <w:proofErr w:type="spellStart"/>
-            <w:r>
-              <w:rPr>
-                <w:lang w:val="en-US"/>
-              </w:rPr>
-              <w:t>dụng</w:t>
-            </w:r>
-            <w:proofErr w:type="spellEnd"/>
-            <w:r>
-              <w:rPr>
-                <w:lang w:val="en-US"/>
-              </w:rPr>
-              <w:t xml:space="preserve"> </w:t>
-            </w:r>
-            <w:proofErr w:type="spellStart"/>
-            <w:r>
-              <w:rPr>
-                <w:lang w:val="en-US"/>
-              </w:rPr>
-              <w:t>để</w:t>
-            </w:r>
-            <w:proofErr w:type="spellEnd"/>
-            <w:r>
-              <w:rPr>
-                <w:lang w:val="en-US"/>
-              </w:rPr>
-              <w:t xml:space="preserve"> </w:t>
-            </w:r>
-            <w:proofErr w:type="spellStart"/>
-            <w:r>
-              <w:rPr>
-                <w:lang w:val="en-US"/>
-              </w:rPr>
-              <w:t>sử</w:t>
-            </w:r>
-            <w:proofErr w:type="spellEnd"/>
-            <w:r>
-              <w:rPr>
-                <w:lang w:val="en-US"/>
-              </w:rPr>
-              <w:t xml:space="preserve"> </w:t>
-            </w:r>
-            <w:proofErr w:type="spellStart"/>
-            <w:r>
-              <w:rPr>
-                <w:lang w:val="en-US"/>
-              </w:rPr>
-              <w:t>dụng</w:t>
-            </w:r>
-            <w:proofErr w:type="spellEnd"/>
-            <w:r>
-              <w:rPr>
-                <w:lang w:val="en-US"/>
-              </w:rPr>
-              <w:t xml:space="preserve"> </w:t>
-            </w:r>
-            <w:proofErr w:type="spellStart"/>
-            <w:r>
-              <w:rPr>
-                <w:lang w:val="en-US"/>
-              </w:rPr>
-              <w:t>dịch</w:t>
-            </w:r>
-            <w:proofErr w:type="spellEnd"/>
-            <w:r>
-              <w:rPr>
-                <w:lang w:val="en-US"/>
-              </w:rPr>
-              <w:t xml:space="preserve"> </w:t>
-            </w:r>
-            <w:proofErr w:type="spellStart"/>
-            <w:r>
-              <w:rPr>
-                <w:lang w:val="en-US"/>
-              </w:rPr>
-              <w:t>vụ</w:t>
-            </w:r>
-            <w:proofErr w:type="spellEnd"/>
-            <w:r>
-              <w:rPr>
-                <w:lang w:val="en-US"/>
-              </w:rPr>
-              <w:t xml:space="preserve"> </w:t>
-            </w:r>
-            <w:proofErr w:type="spellStart"/>
-            <w:r>
-              <w:rPr>
-                <w:lang w:val="en-US"/>
-              </w:rPr>
-              <w:t>từ</w:t>
-            </w:r>
-            <w:proofErr w:type="spellEnd"/>
-            <w:r>
-              <w:rPr>
-                <w:lang w:val="en-US"/>
-              </w:rPr>
-              <w:t xml:space="preserve"> </w:t>
-            </w:r>
-            <w:proofErr w:type="spellStart"/>
-            <w:r>
-              <w:rPr>
-                <w:lang w:val="en-US"/>
-              </w:rPr>
-              <w:t>ứng</w:t>
-            </w:r>
-            <w:proofErr w:type="spellEnd"/>
-            <w:r>
-              <w:rPr>
-                <w:lang w:val="en-US"/>
-              </w:rPr>
-              <w:t xml:space="preserve"> </w:t>
-            </w:r>
-            <w:proofErr w:type="spellStart"/>
-            <w:r>
-              <w:rPr>
-                <w:lang w:val="en-US"/>
-              </w:rPr>
+              <w:t xml:space="preserve"> </w:t>
+            </w:r>
+            <w:proofErr w:type="spellStart"/>
+            <w:r>
               <w:t>dụng</w:t>
             </w:r>
             <w:proofErr w:type="spellEnd"/>
@@ -7077,13 +11168,6 @@
             <w:tcW w:w="5805" w:type="dxa"/>
           </w:tcPr>
           <w:p>
-            <w:pPr>
-              <w:rPr>
-                <w:b/>
-                <w:bCs/>
-                <w:lang w:val="en-US"/>
-              </w:rPr>
-            </w:pPr>
             <w:r>
               <w:rPr>
                 <w:lang w:val="en-US"/>
@@ -7091,78 +11175,79 @@
               <w:t>1</w:t>
             </w:r>
             <w:r>
-              <w:rPr>
-                <w:lang w:val="en-US"/>
-              </w:rPr>
-              <w:t>.</w:t>
-            </w:r>
-            <w:r>
-              <w:rPr>
-                <w:lang w:val="en-US"/>
-              </w:rPr>
-              <w:t xml:space="preserve"> </w:t>
-            </w:r>
-            <w:proofErr w:type="spellStart"/>
-            <w:r>
-              <w:rPr>
-                <w:lang w:val="en-US"/>
-              </w:rPr>
-              <w:t>Chọn</w:t>
-            </w:r>
-            <w:proofErr w:type="spellEnd"/>
-            <w:r>
-              <w:rPr>
-                <w:lang w:val="en-US"/>
-              </w:rPr>
-              <w:t xml:space="preserve"> </w:t>
-            </w:r>
-            <w:proofErr w:type="spellStart"/>
-            <w:r>
-              <w:rPr>
-                <w:lang w:val="en-US"/>
-              </w:rPr>
-              <w:t>nút</w:t>
-            </w:r>
-            <w:proofErr w:type="spellEnd"/>
-            <w:r>
-              <w:rPr>
-                <w:lang w:val="en-US"/>
-              </w:rPr>
-              <w:t xml:space="preserve"> </w:t>
-            </w:r>
-            <w:proofErr w:type="spellStart"/>
-            <w:r>
-              <w:rPr>
-                <w:b/>
-                <w:bCs/>
-                <w:lang w:val="en-US"/>
-              </w:rPr>
-              <w:t>Đăng</w:t>
-            </w:r>
-            <w:proofErr w:type="spellEnd"/>
-            <w:r>
-              <w:rPr>
-                <w:b/>
-                <w:bCs/>
-                <w:lang w:val="en-US"/>
-              </w:rPr>
-              <w:t xml:space="preserve"> </w:t>
-            </w:r>
-            <w:proofErr w:type="spellStart"/>
-            <w:r>
-              <w:rPr>
-                <w:b/>
-                <w:bCs/>
-                <w:lang w:val="en-US"/>
-              </w:rPr>
-              <w:t>nhập</w:t>
-            </w:r>
-            <w:proofErr w:type="spellEnd"/>
-            <w:r>
-              <w:rPr>
-                <w:lang w:val="en-US"/>
-              </w:rPr>
-              <w:t>.</w:t>
+              <w:t xml:space="preserve">. </w:t>
+            </w:r>
+            <w:proofErr w:type="spellStart"/>
+            <w:r>
+              <w:t>Hệ</w:t>
+            </w:r>
+            <w:proofErr w:type="spellEnd"/>
+            <w:r>
+              <w:t xml:space="preserve"> </w:t>
+            </w:r>
+            <w:proofErr w:type="spellStart"/>
+            <w:r>
+              <w:t>thống</w:t>
+            </w:r>
+            <w:proofErr w:type="spellEnd"/>
+            <w:r>
+              <w:t xml:space="preserve"> </w:t>
+            </w:r>
+            <w:proofErr w:type="spellStart"/>
+            <w:r>
+              <w:t>xác</w:t>
+            </w:r>
+            <w:proofErr w:type="spellEnd"/>
+            <w:r>
+              <w:t xml:space="preserve"> </w:t>
+            </w:r>
+            <w:proofErr w:type="spellStart"/>
+            <w:r>
+              <w:t>thực</w:t>
+            </w:r>
+            <w:proofErr w:type="spellEnd"/>
+            <w:r>
+              <w:t xml:space="preserve"> </w:t>
+            </w:r>
+            <w:proofErr w:type="spellStart"/>
+            <w:r>
+              <w:t>mật</w:t>
+            </w:r>
+            <w:proofErr w:type="spellEnd"/>
+            <w:r>
+              <w:t xml:space="preserve"> </w:t>
+            </w:r>
+            <w:proofErr w:type="spellStart"/>
+            <w:r>
+              <w:t>khẩu</w:t>
+            </w:r>
+            <w:proofErr w:type="spellEnd"/>
+            <w:r>
+              <w:t xml:space="preserve"> </w:t>
+            </w:r>
+            <w:proofErr w:type="spellStart"/>
+            <w:r>
+              <w:t>của</w:t>
+            </w:r>
+            <w:proofErr w:type="spellEnd"/>
+            <w:r>
+              <w:t xml:space="preserve"> </w:t>
+            </w:r>
+            <w:proofErr w:type="spellStart"/>
+            <w:r>
+              <w:t>người</w:t>
+            </w:r>
+            <w:proofErr w:type="spellEnd"/>
+            <w:r>
+              <w:t xml:space="preserve"> </w:t>
+            </w:r>
+            <w:proofErr w:type="spellStart"/>
+            <w:r>
+              <w:t>dùng</w:t>
+            </w:r>
+            <w:proofErr w:type="spellEnd"/>
+            <w:r>
+              <w:t>:</w:t>
             </w:r>
           </w:p>
           <w:p>
@@ -7172,69 +11257,145 @@
               </w:rPr>
             </w:pPr>
             <w:r>
-              <w:rPr>
-                <w:lang w:val="en-US"/>
-              </w:rPr>
-              <w:t xml:space="preserve">2. </w:t>
-            </w:r>
-            <w:proofErr w:type="spellStart"/>
-            <w:r>
-              <w:rPr>
-                <w:lang w:val="en-US"/>
-              </w:rPr>
-              <w:t>Nhập</w:t>
-            </w:r>
-            <w:proofErr w:type="spellEnd"/>
-            <w:r>
-              <w:rPr>
-                <w:lang w:val="en-US"/>
-              </w:rPr>
-              <w:t xml:space="preserve"> </w:t>
-            </w:r>
-            <w:proofErr w:type="spellStart"/>
-            <w:r>
-              <w:rPr>
-                <w:b/>
-                <w:bCs/>
-                <w:lang w:val="en-US"/>
-              </w:rPr>
-              <w:t>tên</w:t>
-            </w:r>
-            <w:proofErr w:type="spellEnd"/>
-            <w:r>
-              <w:rPr>
-                <w:b/>
-                <w:bCs/>
-                <w:lang w:val="en-US"/>
-              </w:rPr>
-              <w:t xml:space="preserve"> </w:t>
-            </w:r>
-            <w:proofErr w:type="spellStart"/>
-            <w:r>
-              <w:rPr>
-                <w:b/>
-                <w:bCs/>
-                <w:lang w:val="en-US"/>
-              </w:rPr>
-              <w:t>đăng</w:t>
-            </w:r>
-            <w:proofErr w:type="spellEnd"/>
-            <w:r>
-              <w:rPr>
-                <w:b/>
-                <w:bCs/>
-                <w:lang w:val="en-US"/>
-              </w:rPr>
-              <w:t xml:space="preserve"> </w:t>
-            </w:r>
-            <w:proofErr w:type="spellStart"/>
-            <w:r>
-              <w:rPr>
-                <w:b/>
-                <w:bCs/>
-                <w:lang w:val="en-US"/>
-              </w:rPr>
-              <w:t>nhập</w:t>
+              <w:t xml:space="preserve">1.1. </w:t>
+            </w:r>
+            <w:proofErr w:type="spellStart"/>
+            <w:r>
+              <w:t>Nếu</w:t>
+            </w:r>
+            <w:proofErr w:type="spellEnd"/>
+            <w:r>
+              <w:t xml:space="preserve"> </w:t>
+            </w:r>
+            <w:proofErr w:type="spellStart"/>
+            <w:r>
+              <w:t>thành</w:t>
+            </w:r>
+            <w:proofErr w:type="spellEnd"/>
+            <w:r>
+              <w:t xml:space="preserve"> công </w:t>
+            </w:r>
+            <w:proofErr w:type="spellStart"/>
+            <w:r>
+              <w:t>thì</w:t>
+            </w:r>
+            <w:proofErr w:type="spellEnd"/>
+            <w:r>
+              <w:t xml:space="preserve"> </w:t>
+            </w:r>
+            <w:proofErr w:type="spellStart"/>
+            <w:r>
+              <w:t>trả</w:t>
+            </w:r>
+            <w:proofErr w:type="spellEnd"/>
+            <w:r>
+              <w:t xml:space="preserve"> </w:t>
+            </w:r>
+            <w:proofErr w:type="spellStart"/>
+            <w:r>
+              <w:t>gửi</w:t>
+            </w:r>
+            <w:proofErr w:type="spellEnd"/>
+            <w:r>
+              <w:t xml:space="preserve"> </w:t>
+            </w:r>
+            <w:proofErr w:type="spellStart"/>
+            <w:r>
+              <w:t>về</w:t>
+            </w:r>
+            <w:proofErr w:type="spellEnd"/>
+            <w:r>
+              <w:t xml:space="preserve"> </w:t>
+            </w:r>
+            <w:proofErr w:type="spellStart"/>
+            <w:r>
+              <w:t>ứng</w:t>
+            </w:r>
+            <w:proofErr w:type="spellEnd"/>
+            <w:r>
+              <w:t xml:space="preserve"> </w:t>
+            </w:r>
+            <w:proofErr w:type="spellStart"/>
+            <w:r>
+              <w:t>dụng</w:t>
+            </w:r>
+            <w:proofErr w:type="spellEnd"/>
+            <w:r>
+              <w:t xml:space="preserve"> </w:t>
+            </w:r>
+            <w:proofErr w:type="spellStart"/>
+            <w:r>
+              <w:rPr>
+                <w:lang w:val="en-US"/>
+              </w:rPr>
+              <w:t>mã</w:t>
+            </w:r>
+            <w:proofErr w:type="spellEnd"/>
+            <w:r>
+              <w:t xml:space="preserve"> </w:t>
+            </w:r>
+            <w:proofErr w:type="spellStart"/>
+            <w:r>
+              <w:t>xác</w:t>
+            </w:r>
+            <w:proofErr w:type="spellEnd"/>
+            <w:r>
+              <w:t xml:space="preserve"> </w:t>
+            </w:r>
+            <w:proofErr w:type="spellStart"/>
+            <w:r>
+              <w:t>thực</w:t>
+            </w:r>
+            <w:proofErr w:type="spellEnd"/>
+            <w:r>
+              <w:t xml:space="preserve"> (</w:t>
+            </w:r>
+            <w:proofErr w:type="spellStart"/>
+            <w:r>
+              <w:t>nếu</w:t>
+            </w:r>
+            <w:proofErr w:type="spellEnd"/>
+            <w:r>
+              <w:t xml:space="preserve"> </w:t>
+            </w:r>
+            <w:proofErr w:type="spellStart"/>
+            <w:r>
+              <w:t>có</w:t>
+            </w:r>
+            <w:proofErr w:type="spellEnd"/>
+            <w:r>
+              <w:t>)</w:t>
+            </w:r>
+            <w:r>
+              <w:t xml:space="preserve"> </w:t>
+            </w:r>
+            <w:proofErr w:type="spellStart"/>
+            <w:r>
+              <w:t>và</w:t>
+            </w:r>
+            <w:proofErr w:type="spellEnd"/>
+            <w:r>
+              <w:t xml:space="preserve"> </w:t>
+            </w:r>
+            <w:proofErr w:type="spellStart"/>
+            <w:r>
+              <w:t>hiển</w:t>
+            </w:r>
+            <w:proofErr w:type="spellEnd"/>
+            <w:r>
+              <w:t xml:space="preserve"> </w:t>
+            </w:r>
+            <w:proofErr w:type="spellStart"/>
+            <w:r>
+              <w:t>thị</w:t>
+            </w:r>
+            <w:proofErr w:type="spellEnd"/>
+            <w:r>
+              <w:t xml:space="preserve"> thông </w:t>
+            </w:r>
+            <w:proofErr w:type="spellStart"/>
+            <w:r>
+              <w:t>báo</w:t>
             </w:r>
             <w:proofErr w:type="spellEnd"/>
             <w:r>
@@ -7245,621 +11406,70 @@
             </w:r>
           </w:p>
           <w:p>
-            <w:pPr>
-              <w:rPr>
-                <w:lang w:val="en-US"/>
-              </w:rPr>
-            </w:pPr>
-            <w:r>
-              <w:rPr>
-                <w:lang w:val="en-US"/>
-              </w:rPr>
-              <w:t xml:space="preserve">3. </w:t>
-            </w:r>
-            <w:proofErr w:type="spellStart"/>
-            <w:r>
-              <w:rPr>
-                <w:lang w:val="en-US"/>
-              </w:rPr>
-              <w:t>Chọn</w:t>
-            </w:r>
-            <w:proofErr w:type="spellEnd"/>
-            <w:r>
-              <w:rPr>
-                <w:lang w:val="en-US"/>
-              </w:rPr>
-              <w:t xml:space="preserve"> </w:t>
-            </w:r>
-            <w:proofErr w:type="spellStart"/>
-            <w:r>
-              <w:rPr>
-                <w:lang w:val="en-US"/>
-              </w:rPr>
-              <w:t>nút</w:t>
-            </w:r>
-            <w:proofErr w:type="spellEnd"/>
-            <w:r>
-              <w:rPr>
-                <w:lang w:val="en-US"/>
-              </w:rPr>
-              <w:t xml:space="preserve"> </w:t>
-            </w:r>
-            <w:proofErr w:type="spellStart"/>
-            <w:r>
-              <w:rPr>
-                <w:b/>
-                <w:bCs/>
-                <w:lang w:val="en-US"/>
-              </w:rPr>
-              <w:t>tiếp</w:t>
-            </w:r>
-            <w:proofErr w:type="spellEnd"/>
-            <w:r>
-              <w:rPr>
-                <w:b/>
-                <w:bCs/>
-                <w:lang w:val="en-US"/>
-              </w:rPr>
-              <w:t xml:space="preserve"> </w:t>
-            </w:r>
-            <w:proofErr w:type="spellStart"/>
-            <w:r>
-              <w:rPr>
-                <w:b/>
-                <w:bCs/>
-                <w:lang w:val="en-US"/>
-              </w:rPr>
-              <w:t>theo</w:t>
-            </w:r>
-            <w:r>
-              <w:rPr>
-                <w:lang w:val="en-US"/>
-              </w:rPr>
+            <w:r>
+              <w:rPr>
+                <w:lang w:val="en-US"/>
+              </w:rPr>
+              <w:t>1</w:t>
+            </w:r>
+            <w:r>
+              <w:t xml:space="preserve">.2. </w:t>
+            </w:r>
+            <w:proofErr w:type="spellStart"/>
+            <w:r>
+              <w:t>Nếu</w:t>
+            </w:r>
+            <w:proofErr w:type="spellEnd"/>
+            <w:r>
+              <w:t xml:space="preserve"> </w:t>
+            </w:r>
+            <w:proofErr w:type="spellStart"/>
+            <w:r>
+              <w:t>thất</w:t>
+            </w:r>
+            <w:proofErr w:type="spellEnd"/>
+            <w:r>
+              <w:t xml:space="preserve"> </w:t>
+            </w:r>
+            <w:proofErr w:type="spellStart"/>
+            <w:r>
+              <w:t>bại</w:t>
+            </w:r>
+            <w:proofErr w:type="spellEnd"/>
+            <w:r>
+              <w:t xml:space="preserve"> </w:t>
+            </w:r>
+            <w:proofErr w:type="spellStart"/>
+            <w:r>
+              <w:t>thì</w:t>
+            </w:r>
+            <w:proofErr w:type="spellEnd"/>
+            <w:r>
+              <w:t xml:space="preserve"> </w:t>
+            </w:r>
+            <w:proofErr w:type="spellStart"/>
+            <w:r>
+              <w:t>hiển</w:t>
+            </w:r>
+            <w:proofErr w:type="spellEnd"/>
+            <w:r>
+              <w:t xml:space="preserve"> </w:t>
+            </w:r>
+            <w:proofErr w:type="spellStart"/>
+            <w:r>
+              <w:t>thị</w:t>
+            </w:r>
+            <w:proofErr w:type="spellEnd"/>
+            <w:r>
+              <w:t xml:space="preserve"> thông </w:t>
+            </w:r>
+            <w:proofErr w:type="spellStart"/>
+            <w:r>
+              <w:t>báo</w:t>
+            </w:r>
+            <w:proofErr w:type="spellEnd"/>
+            <w:r>
               <w:t>.</w:t>
-            </w:r>
-            <w:proofErr w:type="spellEnd"/>
-          </w:p>
-          <w:p>
-            <w:pPr>
-              <w:rPr>
-                <w:lang w:val="en-US"/>
-              </w:rPr>
-            </w:pPr>
-            <w:r>
-              <w:rPr>
-                <w:lang w:val="en-US"/>
-              </w:rPr>
-              <w:t xml:space="preserve">3.1. </w:t>
-            </w:r>
-            <w:proofErr w:type="spellStart"/>
-            <w:r>
-              <w:rPr>
-                <w:lang w:val="en-US"/>
-              </w:rPr>
-              <w:t>Nếu</w:t>
-            </w:r>
-            <w:proofErr w:type="spellEnd"/>
-            <w:r>
-              <w:rPr>
-                <w:lang w:val="en-US"/>
-              </w:rPr>
-              <w:t xml:space="preserve"> </w:t>
-            </w:r>
-            <w:proofErr w:type="spellStart"/>
-            <w:r>
-              <w:rPr>
-                <w:lang w:val="en-US"/>
-              </w:rPr>
-              <w:t>không</w:t>
-            </w:r>
-            <w:proofErr w:type="spellEnd"/>
-            <w:r>
-              <w:rPr>
-                <w:lang w:val="en-US"/>
-              </w:rPr>
-              <w:t xml:space="preserve"> </w:t>
-            </w:r>
-            <w:proofErr w:type="spellStart"/>
-            <w:r>
-              <w:rPr>
-                <w:lang w:val="en-US"/>
-              </w:rPr>
-              <w:t>tìm</w:t>
-            </w:r>
-            <w:proofErr w:type="spellEnd"/>
-            <w:r>
-              <w:rPr>
-                <w:lang w:val="en-US"/>
-              </w:rPr>
-              <w:t xml:space="preserve"> </w:t>
-            </w:r>
-            <w:proofErr w:type="spellStart"/>
-            <w:r>
-              <w:rPr>
-                <w:lang w:val="en-US"/>
-              </w:rPr>
-              <w:t>thấy</w:t>
-            </w:r>
-            <w:proofErr w:type="spellEnd"/>
-            <w:r>
-              <w:rPr>
-                <w:lang w:val="en-US"/>
-              </w:rPr>
-              <w:t xml:space="preserve"> </w:t>
-            </w:r>
-            <w:proofErr w:type="spellStart"/>
-            <w:r>
-              <w:rPr>
-                <w:lang w:val="en-US"/>
-              </w:rPr>
-              <w:t>người</w:t>
-            </w:r>
-            <w:proofErr w:type="spellEnd"/>
-            <w:r>
-              <w:rPr>
-                <w:lang w:val="en-US"/>
-              </w:rPr>
-              <w:t xml:space="preserve"> </w:t>
-            </w:r>
-            <w:proofErr w:type="spellStart"/>
-            <w:r>
-              <w:rPr>
-                <w:lang w:val="en-US"/>
-              </w:rPr>
-              <w:t>dùng</w:t>
-            </w:r>
-            <w:proofErr w:type="spellEnd"/>
-            <w:r>
-              <w:rPr>
-                <w:lang w:val="en-US"/>
-              </w:rPr>
-              <w:t xml:space="preserve"> </w:t>
-            </w:r>
-            <w:proofErr w:type="spellStart"/>
-            <w:r>
-              <w:rPr>
-                <w:lang w:val="en-US"/>
-              </w:rPr>
-              <w:t>thì</w:t>
-            </w:r>
-            <w:proofErr w:type="spellEnd"/>
-            <w:r>
-              <w:rPr>
-                <w:lang w:val="en-US"/>
-              </w:rPr>
-              <w:t xml:space="preserve"> </w:t>
-            </w:r>
-            <w:proofErr w:type="spellStart"/>
-            <w:r>
-              <w:rPr>
-                <w:lang w:val="en-US"/>
-              </w:rPr>
-              <w:t>hiển</w:t>
-            </w:r>
-            <w:proofErr w:type="spellEnd"/>
-            <w:r>
-              <w:rPr>
-                <w:lang w:val="en-US"/>
-              </w:rPr>
-              <w:t xml:space="preserve"> </w:t>
-            </w:r>
-            <w:proofErr w:type="spellStart"/>
-            <w:r>
-              <w:rPr>
-                <w:lang w:val="en-US"/>
-              </w:rPr>
-              <w:t>thị</w:t>
-            </w:r>
-            <w:proofErr w:type="spellEnd"/>
-            <w:r>
-              <w:rPr>
-                <w:lang w:val="en-US"/>
-              </w:rPr>
-              <w:t xml:space="preserve"> </w:t>
-            </w:r>
-            <w:proofErr w:type="spellStart"/>
-            <w:r>
-              <w:rPr>
-                <w:lang w:val="en-US"/>
-              </w:rPr>
-              <w:t>thông</w:t>
-            </w:r>
-            <w:proofErr w:type="spellEnd"/>
-            <w:r>
-              <w:rPr>
-                <w:lang w:val="en-US"/>
-              </w:rPr>
-              <w:t xml:space="preserve"> </w:t>
-            </w:r>
-            <w:proofErr w:type="spellStart"/>
-            <w:r>
-              <w:rPr>
-                <w:lang w:val="en-US"/>
-              </w:rPr>
-              <w:t>báo</w:t>
-            </w:r>
-            <w:proofErr w:type="spellEnd"/>
-            <w:r>
-              <w:rPr>
-                <w:lang w:val="en-US"/>
-              </w:rPr>
-              <w:t>. (</w:t>
-            </w:r>
-            <w:proofErr w:type="spellStart"/>
-            <w:r>
-              <w:rPr>
-                <w:lang w:val="en-US"/>
-              </w:rPr>
-              <w:t>Người</w:t>
-            </w:r>
-            <w:proofErr w:type="spellEnd"/>
-            <w:r>
-              <w:rPr>
-                <w:lang w:val="en-US"/>
-              </w:rPr>
-              <w:t xml:space="preserve"> dung </w:t>
-            </w:r>
-            <w:proofErr w:type="spellStart"/>
-            <w:r>
-              <w:rPr>
-                <w:lang w:val="en-US"/>
-              </w:rPr>
-              <w:t>có</w:t>
-            </w:r>
-            <w:proofErr w:type="spellEnd"/>
-            <w:r>
-              <w:rPr>
-                <w:lang w:val="en-US"/>
-              </w:rPr>
-              <w:t xml:space="preserve"> </w:t>
-            </w:r>
-            <w:proofErr w:type="spellStart"/>
-            <w:r>
-              <w:rPr>
-                <w:lang w:val="en-US"/>
-              </w:rPr>
-              <w:t>thể</w:t>
-            </w:r>
-            <w:proofErr w:type="spellEnd"/>
-            <w:r>
-              <w:rPr>
-                <w:lang w:val="en-US"/>
-              </w:rPr>
-              <w:t xml:space="preserve"> </w:t>
-            </w:r>
-            <w:proofErr w:type="spellStart"/>
-            <w:r>
-              <w:rPr>
-                <w:lang w:val="en-US"/>
-              </w:rPr>
-              <w:t>chuyển</w:t>
-            </w:r>
-            <w:proofErr w:type="spellEnd"/>
-            <w:r>
-              <w:rPr>
-                <w:lang w:val="en-US"/>
-              </w:rPr>
-              <w:t xml:space="preserve"> sang </w:t>
-            </w:r>
-            <w:proofErr w:type="spellStart"/>
-            <w:r>
-              <w:rPr>
-                <w:lang w:val="en-US"/>
-              </w:rPr>
-              <w:t>chức</w:t>
-            </w:r>
-            <w:proofErr w:type="spellEnd"/>
-            <w:r>
-              <w:rPr>
-                <w:lang w:val="en-US"/>
-              </w:rPr>
-              <w:t xml:space="preserve"> </w:t>
-            </w:r>
-            <w:proofErr w:type="spellStart"/>
-            <w:r>
-              <w:rPr>
-                <w:lang w:val="en-US"/>
-              </w:rPr>
-              <w:t>năng</w:t>
-            </w:r>
-            <w:proofErr w:type="spellEnd"/>
-            <w:r>
-              <w:rPr>
-                <w:lang w:val="en-US"/>
-              </w:rPr>
-              <w:t xml:space="preserve"> </w:t>
-            </w:r>
-            <w:proofErr w:type="spellStart"/>
-            <w:r>
-              <w:rPr>
-                <w:lang w:val="en-US"/>
-              </w:rPr>
-              <w:t>đăng</w:t>
-            </w:r>
-            <w:proofErr w:type="spellEnd"/>
-            <w:r>
-              <w:rPr>
-                <w:lang w:val="en-US"/>
-              </w:rPr>
-              <w:t xml:space="preserve"> </w:t>
-            </w:r>
-            <w:proofErr w:type="spellStart"/>
-            <w:r>
-              <w:rPr>
-                <w:lang w:val="en-US"/>
-              </w:rPr>
-              <w:t>ký</w:t>
-            </w:r>
-            <w:proofErr w:type="spellEnd"/>
-            <w:r>
-              <w:rPr>
-                <w:lang w:val="en-US"/>
-              </w:rPr>
-              <w:t xml:space="preserve"> </w:t>
-            </w:r>
-            <w:proofErr w:type="spellStart"/>
-            <w:r>
-              <w:rPr>
-                <w:lang w:val="en-US"/>
-              </w:rPr>
-              <w:t>tài</w:t>
-            </w:r>
-            <w:proofErr w:type="spellEnd"/>
-            <w:r>
-              <w:rPr>
-                <w:lang w:val="en-US"/>
-              </w:rPr>
-              <w:t xml:space="preserve"> </w:t>
-            </w:r>
-            <w:proofErr w:type="spellStart"/>
-            <w:r>
-              <w:rPr>
-                <w:lang w:val="en-US"/>
-              </w:rPr>
-              <w:t>khoản</w:t>
-            </w:r>
-            <w:proofErr w:type="spellEnd"/>
-            <w:r>
-              <w:rPr>
-                <w:lang w:val="en-US"/>
-              </w:rPr>
-              <w:t xml:space="preserve"> </w:t>
-            </w:r>
-            <w:proofErr w:type="spellStart"/>
-            <w:r>
-              <w:rPr>
-                <w:lang w:val="en-US"/>
-              </w:rPr>
-              <w:t>bệnh</w:t>
-            </w:r>
-            <w:proofErr w:type="spellEnd"/>
-            <w:r>
-              <w:rPr>
-                <w:lang w:val="en-US"/>
-              </w:rPr>
-              <w:t xml:space="preserve"> </w:t>
-            </w:r>
-            <w:proofErr w:type="spellStart"/>
-            <w:r>
-              <w:rPr>
-                <w:lang w:val="en-US"/>
-              </w:rPr>
-              <w:t>nhân</w:t>
-            </w:r>
-            <w:proofErr w:type="spellEnd"/>
-            <w:r>
-              <w:rPr>
-                <w:lang w:val="en-US"/>
-              </w:rPr>
-              <w:t>)</w:t>
-            </w:r>
-          </w:p>
-          <w:p>
-            <w:pPr>
-              <w:rPr>
-                <w:lang w:val="en-US"/>
-              </w:rPr>
-            </w:pPr>
-            <w:r>
-              <w:rPr>
-                <w:lang w:val="en-US"/>
-              </w:rPr>
-              <w:t xml:space="preserve">3.2. </w:t>
-            </w:r>
-            <w:proofErr w:type="spellStart"/>
-            <w:r>
-              <w:rPr>
-                <w:lang w:val="en-US"/>
-              </w:rPr>
-              <w:t>Nếu</w:t>
-            </w:r>
-            <w:proofErr w:type="spellEnd"/>
-            <w:r>
-              <w:rPr>
-                <w:lang w:val="en-US"/>
-              </w:rPr>
-              <w:t xml:space="preserve"> </w:t>
-            </w:r>
-            <w:proofErr w:type="spellStart"/>
-            <w:r>
-              <w:rPr>
-                <w:lang w:val="en-US"/>
-              </w:rPr>
-              <w:t>tìm</w:t>
-            </w:r>
-            <w:proofErr w:type="spellEnd"/>
-            <w:r>
-              <w:rPr>
-                <w:lang w:val="en-US"/>
-              </w:rPr>
-              <w:t xml:space="preserve"> </w:t>
-            </w:r>
-            <w:proofErr w:type="spellStart"/>
-            <w:r>
-              <w:rPr>
-                <w:lang w:val="en-US"/>
-              </w:rPr>
-              <w:t>thấy</w:t>
-            </w:r>
-            <w:proofErr w:type="spellEnd"/>
-            <w:r>
-              <w:rPr>
-                <w:lang w:val="en-US"/>
-              </w:rPr>
-              <w:t xml:space="preserve"> </w:t>
-            </w:r>
-            <w:proofErr w:type="spellStart"/>
-            <w:r>
-              <w:rPr>
-                <w:lang w:val="en-US"/>
-              </w:rPr>
-              <w:t>người</w:t>
-            </w:r>
-            <w:proofErr w:type="spellEnd"/>
-            <w:r>
-              <w:rPr>
-                <w:lang w:val="en-US"/>
-              </w:rPr>
-              <w:t xml:space="preserve"> </w:t>
-            </w:r>
-            <w:proofErr w:type="spellStart"/>
-            <w:r>
-              <w:rPr>
-                <w:lang w:val="en-US"/>
-              </w:rPr>
-              <w:t>dùng</w:t>
-            </w:r>
-            <w:proofErr w:type="spellEnd"/>
-            <w:r>
-              <w:rPr>
-                <w:lang w:val="en-US"/>
-              </w:rPr>
-              <w:t xml:space="preserve"> </w:t>
-            </w:r>
-            <w:proofErr w:type="spellStart"/>
-            <w:r>
-              <w:rPr>
-                <w:lang w:val="en-US"/>
-              </w:rPr>
-              <w:t>thì</w:t>
-            </w:r>
-            <w:proofErr w:type="spellEnd"/>
-            <w:r>
-              <w:rPr>
-                <w:lang w:val="en-US"/>
-              </w:rPr>
-              <w:t xml:space="preserve"> </w:t>
-            </w:r>
-            <w:proofErr w:type="spellStart"/>
-            <w:r>
-              <w:rPr>
-                <w:lang w:val="en-US"/>
-              </w:rPr>
-              <w:t>yêu</w:t>
-            </w:r>
-            <w:proofErr w:type="spellEnd"/>
-            <w:r>
-              <w:rPr>
-                <w:lang w:val="en-US"/>
-              </w:rPr>
-              <w:t xml:space="preserve"> </w:t>
-            </w:r>
-            <w:proofErr w:type="spellStart"/>
-            <w:r>
-              <w:rPr>
-                <w:lang w:val="en-US"/>
-              </w:rPr>
-              <w:t>cầu</w:t>
-            </w:r>
-            <w:proofErr w:type="spellEnd"/>
-            <w:r>
-              <w:rPr>
-                <w:lang w:val="en-US"/>
-              </w:rPr>
-              <w:t xml:space="preserve"> </w:t>
-            </w:r>
-            <w:proofErr w:type="spellStart"/>
-            <w:r>
-              <w:rPr>
-                <w:lang w:val="en-US"/>
-              </w:rPr>
-              <w:t>nhập</w:t>
-            </w:r>
-            <w:proofErr w:type="spellEnd"/>
-            <w:r>
-              <w:rPr>
-                <w:lang w:val="en-US"/>
-              </w:rPr>
-              <w:t xml:space="preserve"> </w:t>
-            </w:r>
-            <w:proofErr w:type="spellStart"/>
-            <w:r>
-              <w:rPr>
-                <w:lang w:val="en-US"/>
-              </w:rPr>
-              <w:t>mật</w:t>
-            </w:r>
-            <w:proofErr w:type="spellEnd"/>
-            <w:r>
-              <w:rPr>
-                <w:lang w:val="en-US"/>
-              </w:rPr>
-              <w:t xml:space="preserve"> </w:t>
-            </w:r>
-            <w:proofErr w:type="spellStart"/>
-            <w:r>
-              <w:rPr>
-                <w:lang w:val="en-US"/>
-              </w:rPr>
-              <w:t>khẩu</w:t>
-            </w:r>
-            <w:proofErr w:type="spellEnd"/>
-            <w:r>
-              <w:rPr>
-                <w:lang w:val="en-US"/>
-              </w:rPr>
-              <w:t>.</w:t>
-            </w:r>
-          </w:p>
-          <w:p>
-            <w:pPr>
-              <w:rPr>
-                <w:lang w:val="en-US"/>
-              </w:rPr>
-            </w:pPr>
-            <w:r>
-              <w:rPr>
-                <w:lang w:val="en-US"/>
-              </w:rPr>
-              <w:t xml:space="preserve">4. </w:t>
-            </w:r>
-            <w:proofErr w:type="spellStart"/>
-            <w:r>
-              <w:rPr>
-                <w:lang w:val="en-US"/>
-              </w:rPr>
-              <w:t>Chọn</w:t>
-            </w:r>
-            <w:proofErr w:type="spellEnd"/>
-            <w:r>
-              <w:rPr>
-                <w:lang w:val="en-US"/>
-              </w:rPr>
-              <w:t xml:space="preserve"> </w:t>
-            </w:r>
-            <w:proofErr w:type="spellStart"/>
-            <w:r>
-              <w:rPr>
-                <w:lang w:val="en-US"/>
-              </w:rPr>
-              <w:t>nút</w:t>
-            </w:r>
-            <w:proofErr w:type="spellEnd"/>
-            <w:r>
-              <w:rPr>
-                <w:lang w:val="en-US"/>
-              </w:rPr>
-              <w:t>…</w:t>
             </w:r>
           </w:p>
         </w:tc>
@@ -7932,11 +11542,6 @@
             <w:tcW w:w="5805" w:type="dxa"/>
           </w:tcPr>
           <w:p>
-            <w:pPr>
-              <w:rPr>
-                <w:lang w:val="en-US"/>
-              </w:rPr>
-            </w:pPr>
             <w:proofErr w:type="spellStart"/>
             <w:r>
               <w:rPr>
@@ -7956,98 +11561,73 @@
               <w:rPr>
                 <w:lang w:val="en-US"/>
               </w:rPr>
-              <w:t>người</w:t>
-            </w:r>
-            <w:proofErr w:type="spellEnd"/>
-            <w:r>
-              <w:rPr>
-                <w:lang w:val="en-US"/>
-              </w:rPr>
-              <w:t xml:space="preserve"> </w:t>
-            </w:r>
-            <w:proofErr w:type="spellStart"/>
-            <w:r>
-              <w:rPr>
-                <w:lang w:val="en-US"/>
-              </w:rPr>
-              <w:t>dùng</w:t>
-            </w:r>
-            <w:proofErr w:type="spellEnd"/>
-            <w:r>
-              <w:rPr>
-                <w:lang w:val="en-US"/>
-              </w:rPr>
-              <w:t xml:space="preserve"> </w:t>
-            </w:r>
-            <w:proofErr w:type="spellStart"/>
-            <w:r>
-              <w:rPr>
-                <w:lang w:val="en-US"/>
-              </w:rPr>
-              <w:t>nhập</w:t>
-            </w:r>
-            <w:proofErr w:type="spellEnd"/>
-            <w:r>
-              <w:rPr>
-                <w:lang w:val="en-US"/>
-              </w:rPr>
-              <w:t xml:space="preserve"> </w:t>
-            </w:r>
-            <w:proofErr w:type="spellStart"/>
-            <w:r>
-              <w:rPr>
-                <w:lang w:val="en-US"/>
-              </w:rPr>
-              <w:t>sai</w:t>
-            </w:r>
-            <w:proofErr w:type="spellEnd"/>
-            <w:r>
-              <w:rPr>
-                <w:lang w:val="en-US"/>
-              </w:rPr>
-              <w:t xml:space="preserve"> </w:t>
-            </w:r>
-            <w:proofErr w:type="spellStart"/>
-            <w:r>
-              <w:rPr>
-                <w:lang w:val="en-US"/>
-              </w:rPr>
-              <w:t>thông</w:t>
-            </w:r>
-            <w:proofErr w:type="spellEnd"/>
-            <w:r>
-              <w:rPr>
-                <w:lang w:val="en-US"/>
-              </w:rPr>
-              <w:t xml:space="preserve"> tin </w:t>
-            </w:r>
-            <w:proofErr w:type="spellStart"/>
-            <w:r>
-              <w:rPr>
-                <w:lang w:val="en-US"/>
-              </w:rPr>
-              <w:t>đăng</w:t>
-            </w:r>
-            <w:proofErr w:type="spellEnd"/>
-            <w:r>
-              <w:rPr>
-                <w:lang w:val="en-US"/>
-              </w:rPr>
-              <w:t xml:space="preserve"> </w:t>
-            </w:r>
-            <w:proofErr w:type="spellStart"/>
-            <w:r>
-              <w:rPr>
-                <w:lang w:val="en-US"/>
-              </w:rPr>
-              <w:t>nhập</w:t>
-            </w:r>
-            <w:proofErr w:type="spellEnd"/>
-            <w:r>
-              <w:rPr>
-                <w:lang w:val="en-US"/>
-              </w:rPr>
-              <w:t xml:space="preserve"> ở </w:t>
+              <w:t>hệ</w:t>
+            </w:r>
+            <w:proofErr w:type="spellEnd"/>
+            <w:r>
+              <w:t xml:space="preserve"> </w:t>
+            </w:r>
+            <w:proofErr w:type="spellStart"/>
+            <w:r>
+              <w:t>thống</w:t>
+            </w:r>
+            <w:proofErr w:type="spellEnd"/>
+            <w:r>
+              <w:t xml:space="preserve"> </w:t>
+            </w:r>
+            <w:proofErr w:type="spellStart"/>
+            <w:r>
+              <w:t>xác</w:t>
+            </w:r>
+            <w:proofErr w:type="spellEnd"/>
+            <w:r>
+              <w:t xml:space="preserve"> </w:t>
+            </w:r>
+            <w:proofErr w:type="spellStart"/>
+            <w:r>
+              <w:t>thực</w:t>
+            </w:r>
+            <w:proofErr w:type="spellEnd"/>
+            <w:r>
+              <w:t xml:space="preserve"> </w:t>
+            </w:r>
+            <w:proofErr w:type="spellStart"/>
+            <w:r>
+              <w:t>mật</w:t>
+            </w:r>
+            <w:proofErr w:type="spellEnd"/>
+            <w:r>
+              <w:t xml:space="preserve"> </w:t>
+            </w:r>
+            <w:proofErr w:type="spellStart"/>
+            <w:r>
+              <w:t>khẩu</w:t>
+            </w:r>
+            <w:proofErr w:type="spellEnd"/>
+            <w:r>
+              <w:t xml:space="preserve"> </w:t>
+            </w:r>
+            <w:proofErr w:type="spellStart"/>
+            <w:r>
+              <w:t>thất</w:t>
+            </w:r>
+            <w:proofErr w:type="spellEnd"/>
+            <w:r>
+              <w:t xml:space="preserve"> </w:t>
+            </w:r>
+            <w:proofErr w:type="spellStart"/>
+            <w:r>
+              <w:t>bại</w:t>
+            </w:r>
+            <w:proofErr w:type="spellEnd"/>
+            <w:r>
+              <w:t xml:space="preserve"> sau</w:t>
+            </w:r>
+            <w:r>
+              <w:rPr>
+                <w:lang w:val="en-US"/>
+              </w:rPr>
+              <w:t xml:space="preserve"> </w:t>
             </w:r>
             <w:proofErr w:type="spellStart"/>
             <w:r>
@@ -8411,31 +11991,12 @@
             <w:tcW w:w="5805" w:type="dxa"/>
           </w:tcPr>
           <w:p>
-            <w:pPr>
-              <w:rPr>
-                <w:lang w:val="en-US"/>
-              </w:rPr>
-            </w:pPr>
-            <w:proofErr w:type="spellStart"/>
-            <w:r>
-              <w:rPr>
-                <w:lang w:val="en-US"/>
-              </w:rPr>
-              <w:t>Người</w:t>
-            </w:r>
-            <w:proofErr w:type="spellEnd"/>
-            <w:r>
-              <w:rPr>
-                <w:lang w:val="en-US"/>
-              </w:rPr>
-              <w:t xml:space="preserve"> </w:t>
-            </w:r>
-            <w:proofErr w:type="spellStart"/>
-            <w:r>
-              <w:rPr>
-                <w:lang w:val="en-US"/>
-              </w:rPr>
-              <w:t>dùng</w:t>
+            <w:proofErr w:type="spellStart"/>
+            <w:r>
+              <w:rPr>
+                <w:lang w:val="en-US"/>
+              </w:rPr>
+              <w:t>Khách</w:t>
             </w:r>
             <w:proofErr w:type="spellEnd"/>
             <w:r>
@@ -8480,17 +12041,1003 @@
               <w:t>dụng</w:t>
             </w:r>
             <w:proofErr w:type="spellEnd"/>
+            <w:r>
+              <w:t>.</w:t>
+            </w:r>
           </w:p>
         </w:tc>
       </w:tr>
     </w:tbl>
     <w:p>
       <w:pPr>
+        <w:pStyle w:val="Heading2"/>
+        <w:spacing w:after="240"/>
         <w:rPr>
           <w:lang w:val="en-US"/>
         </w:rPr>
       </w:pPr>
+      <w:proofErr w:type="spellStart"/>
+      <w:r>
+        <w:rPr>
+          <w:lang w:val="en-US"/>
+        </w:rPr>
+        <w:t>Người</w:t>
+      </w:r>
+      <w:proofErr w:type="spellEnd"/>
+      <w:r>
+        <w:rPr>
+          <w:lang w:val="en-US"/>
+        </w:rPr>
+        <w:t xml:space="preserve"> </w:t>
+      </w:r>
+      <w:proofErr w:type="spellStart"/>
+      <w:r>
+        <w:rPr>
+          <w:lang w:val="en-US"/>
+        </w:rPr>
+        <w:t>dùng</w:t>
+      </w:r>
+      <w:proofErr w:type="spellEnd"/>
     </w:p>
+    <w:tbl>
+      <w:tblPr>
+        <w:tblStyle w:val="TableGrid"/>
+        <w:tblW w:w="0" w:type="auto"/>
+        <w:tblLook w:val="04A0" w:firstRow="1" w:lastRow="0" w:firstColumn="1" w:lastColumn="0" w:noHBand="0" w:noVBand="1"/>
+      </w:tblPr>
+      <w:tblGrid>
+        <w:gridCol w:w="3256"/>
+        <w:gridCol w:w="5805"/>
+      </w:tblGrid>
+      <w:tr>
+        <w:tc>
+          <w:tcPr>
+            <w:tcW w:w="3256" w:type="dxa"/>
+          </w:tcPr>
+          <w:p>
+            <w:pPr>
+              <w:rPr>
+                <w:lang w:val="en-US"/>
+              </w:rPr>
+            </w:pPr>
+            <w:proofErr w:type="spellStart"/>
+            <w:r>
+              <w:rPr>
+                <w:lang w:val="en-US"/>
+              </w:rPr>
+              <w:t>Mã</w:t>
+            </w:r>
+            <w:proofErr w:type="spellEnd"/>
+            <w:r>
+              <w:rPr>
+                <w:lang w:val="en-US"/>
+              </w:rPr>
+              <w:t xml:space="preserve"> </w:t>
+            </w:r>
+            <w:proofErr w:type="spellStart"/>
+            <w:r>
+              <w:rPr>
+                <w:lang w:val="en-US"/>
+              </w:rPr>
+              <w:t>số</w:t>
+            </w:r>
+            <w:proofErr w:type="spellEnd"/>
+            <w:r>
+              <w:rPr>
+                <w:lang w:val="en-US"/>
+              </w:rPr>
+              <w:t xml:space="preserve"> Use Case</w:t>
+            </w:r>
+          </w:p>
+        </w:tc>
+        <w:tc>
+          <w:tcPr>
+            <w:tcW w:w="5805" w:type="dxa"/>
+          </w:tcPr>
+          <w:p>
+            <w:pPr>
+              <w:rPr>
+                <w:lang w:val="en-US"/>
+              </w:rPr>
+            </w:pPr>
+            <w:r>
+              <w:rPr>
+                <w:lang w:val="en-US"/>
+              </w:rPr>
+              <w:t>UC-</w:t>
+            </w:r>
+            <w:r>
+              <w:rPr>
+                <w:lang w:val="en-US"/>
+              </w:rPr>
+              <w:t>2</w:t>
+            </w:r>
+            <w:r>
+              <w:rPr>
+                <w:lang w:val="en-US"/>
+              </w:rPr>
+              <w:t>.</w:t>
+            </w:r>
+            <w:r>
+              <w:rPr>
+                <w:lang w:val="en-US"/>
+              </w:rPr>
+              <w:t>1</w:t>
+            </w:r>
+          </w:p>
+        </w:tc>
+      </w:tr>
+      <w:tr>
+        <w:tc>
+          <w:tcPr>
+            <w:tcW w:w="3256" w:type="dxa"/>
+          </w:tcPr>
+          <w:p>
+            <w:pPr>
+              <w:rPr>
+                <w:lang w:val="en-US"/>
+              </w:rPr>
+            </w:pPr>
+            <w:proofErr w:type="spellStart"/>
+            <w:r>
+              <w:rPr>
+                <w:lang w:val="en-US"/>
+              </w:rPr>
+              <w:t>Tên</w:t>
+            </w:r>
+            <w:proofErr w:type="spellEnd"/>
+            <w:r>
+              <w:rPr>
+                <w:lang w:val="en-US"/>
+              </w:rPr>
+              <w:t xml:space="preserve"> Use Case</w:t>
+            </w:r>
+          </w:p>
+        </w:tc>
+        <w:tc>
+          <w:tcPr>
+            <w:tcW w:w="5805" w:type="dxa"/>
+          </w:tcPr>
+          <w:p>
+            <w:proofErr w:type="spellStart"/>
+            <w:r>
+              <w:rPr>
+                <w:lang w:val="en-US"/>
+              </w:rPr>
+              <w:t>Đăng</w:t>
+            </w:r>
+            <w:proofErr w:type="spellEnd"/>
+            <w:r>
+              <w:t xml:space="preserve"> </w:t>
+            </w:r>
+            <w:proofErr w:type="spellStart"/>
+            <w:r>
+              <w:t>xuất</w:t>
+            </w:r>
+            <w:proofErr w:type="spellEnd"/>
+          </w:p>
+        </w:tc>
+      </w:tr>
+      <w:tr>
+        <w:tc>
+          <w:tcPr>
+            <w:tcW w:w="3256" w:type="dxa"/>
+          </w:tcPr>
+          <w:p>
+            <w:pPr>
+              <w:rPr>
+                <w:lang w:val="en-US"/>
+              </w:rPr>
+            </w:pPr>
+            <w:proofErr w:type="spellStart"/>
+            <w:r>
+              <w:rPr>
+                <w:lang w:val="en-US"/>
+              </w:rPr>
+              <w:t>Mô</w:t>
+            </w:r>
+            <w:proofErr w:type="spellEnd"/>
+            <w:r>
+              <w:rPr>
+                <w:lang w:val="en-US"/>
+              </w:rPr>
+              <w:t xml:space="preserve"> </w:t>
+            </w:r>
+            <w:proofErr w:type="spellStart"/>
+            <w:r>
+              <w:rPr>
+                <w:lang w:val="en-US"/>
+              </w:rPr>
+              <w:t>tả</w:t>
+            </w:r>
+            <w:proofErr w:type="spellEnd"/>
+          </w:p>
+        </w:tc>
+        <w:tc>
+          <w:tcPr>
+            <w:tcW w:w="5805" w:type="dxa"/>
+          </w:tcPr>
+          <w:p>
+            <w:pPr>
+              <w:rPr>
+                <w:lang w:val="en-US"/>
+              </w:rPr>
+            </w:pPr>
+            <w:proofErr w:type="spellStart"/>
+            <w:r>
+              <w:rPr>
+                <w:lang w:val="en-US"/>
+              </w:rPr>
+              <w:t>Là</w:t>
+            </w:r>
+            <w:proofErr w:type="spellEnd"/>
+            <w:r>
+              <w:rPr>
+                <w:lang w:val="en-US"/>
+              </w:rPr>
+              <w:t xml:space="preserve"> </w:t>
+            </w:r>
+            <w:proofErr w:type="spellStart"/>
+            <w:r>
+              <w:rPr>
+                <w:lang w:val="en-US"/>
+              </w:rPr>
+              <w:t>người</w:t>
+            </w:r>
+            <w:proofErr w:type="spellEnd"/>
+            <w:r>
+              <w:t xml:space="preserve"> </w:t>
+            </w:r>
+            <w:proofErr w:type="spellStart"/>
+            <w:r>
+              <w:t>dùng</w:t>
+            </w:r>
+            <w:proofErr w:type="spellEnd"/>
+            <w:r>
+              <w:rPr>
+                <w:lang w:val="en-US"/>
+              </w:rPr>
+              <w:t xml:space="preserve">, </w:t>
+            </w:r>
+            <w:proofErr w:type="spellStart"/>
+            <w:r>
+              <w:rPr>
+                <w:lang w:val="en-US"/>
+              </w:rPr>
+              <w:t>tôi</w:t>
+            </w:r>
+            <w:proofErr w:type="spellEnd"/>
+            <w:r>
+              <w:rPr>
+                <w:lang w:val="en-US"/>
+              </w:rPr>
+              <w:t xml:space="preserve"> </w:t>
+            </w:r>
+            <w:proofErr w:type="spellStart"/>
+            <w:r>
+              <w:rPr>
+                <w:lang w:val="en-US"/>
+              </w:rPr>
+              <w:t>muốn</w:t>
+            </w:r>
+            <w:proofErr w:type="spellEnd"/>
+            <w:r>
+              <w:rPr>
+                <w:lang w:val="en-US"/>
+              </w:rPr>
+              <w:t xml:space="preserve"> </w:t>
+            </w:r>
+            <w:proofErr w:type="spellStart"/>
+            <w:r>
+              <w:rPr>
+                <w:lang w:val="en-US"/>
+              </w:rPr>
+              <w:t>đăng</w:t>
+            </w:r>
+            <w:proofErr w:type="spellEnd"/>
+            <w:r>
+              <w:t xml:space="preserve"> </w:t>
+            </w:r>
+            <w:proofErr w:type="spellStart"/>
+            <w:r>
+              <w:t>xuất</w:t>
+            </w:r>
+            <w:proofErr w:type="spellEnd"/>
+            <w:r>
+              <w:t xml:space="preserve"> </w:t>
+            </w:r>
+            <w:proofErr w:type="spellStart"/>
+            <w:r>
+              <w:rPr>
+                <w:lang w:val="en-US"/>
+              </w:rPr>
+              <w:t>để</w:t>
+            </w:r>
+            <w:proofErr w:type="spellEnd"/>
+            <w:r>
+              <w:t xml:space="preserve"> </w:t>
+            </w:r>
+            <w:proofErr w:type="spellStart"/>
+            <w:r>
+              <w:t>kết</w:t>
+            </w:r>
+            <w:proofErr w:type="spellEnd"/>
+            <w:r>
+              <w:t xml:space="preserve"> </w:t>
+            </w:r>
+            <w:proofErr w:type="spellStart"/>
+            <w:r>
+              <w:t>thúc</w:t>
+            </w:r>
+            <w:proofErr w:type="spellEnd"/>
+            <w:r>
+              <w:t xml:space="preserve"> phiên đăng </w:t>
+            </w:r>
+            <w:proofErr w:type="spellStart"/>
+            <w:r>
+              <w:t>nhập</w:t>
+            </w:r>
+            <w:proofErr w:type="spellEnd"/>
+            <w:r>
+              <w:t xml:space="preserve"> </w:t>
+            </w:r>
+            <w:proofErr w:type="spellStart"/>
+            <w:r>
+              <w:t>vào</w:t>
+            </w:r>
+            <w:proofErr w:type="spellEnd"/>
+            <w:r>
+              <w:t xml:space="preserve"> </w:t>
+            </w:r>
+            <w:proofErr w:type="spellStart"/>
+            <w:r>
+              <w:t>ứng</w:t>
+            </w:r>
+            <w:proofErr w:type="spellEnd"/>
+            <w:r>
+              <w:t xml:space="preserve"> </w:t>
+            </w:r>
+            <w:proofErr w:type="spellStart"/>
+            <w:r>
+              <w:t>dụng</w:t>
+            </w:r>
+            <w:proofErr w:type="spellEnd"/>
+            <w:r>
+              <w:rPr>
+                <w:lang w:val="en-US"/>
+              </w:rPr>
+              <w:t>.</w:t>
+            </w:r>
+          </w:p>
+        </w:tc>
+      </w:tr>
+      <w:tr>
+        <w:tc>
+          <w:tcPr>
+            <w:tcW w:w="3256" w:type="dxa"/>
+          </w:tcPr>
+          <w:p>
+            <w:pPr>
+              <w:rPr>
+                <w:lang w:val="en-US"/>
+              </w:rPr>
+            </w:pPr>
+            <w:proofErr w:type="spellStart"/>
+            <w:r>
+              <w:rPr>
+                <w:lang w:val="en-US"/>
+              </w:rPr>
+              <w:t>Các</w:t>
+            </w:r>
+            <w:proofErr w:type="spellEnd"/>
+            <w:r>
+              <w:rPr>
+                <w:lang w:val="en-US"/>
+              </w:rPr>
+              <w:t xml:space="preserve"> </w:t>
+            </w:r>
+            <w:proofErr w:type="spellStart"/>
+            <w:r>
+              <w:rPr>
+                <w:lang w:val="en-US"/>
+              </w:rPr>
+              <w:t>bước</w:t>
+            </w:r>
+            <w:proofErr w:type="spellEnd"/>
+            <w:r>
+              <w:rPr>
+                <w:lang w:val="en-US"/>
+              </w:rPr>
+              <w:t xml:space="preserve"> </w:t>
+            </w:r>
+            <w:proofErr w:type="spellStart"/>
+            <w:r>
+              <w:rPr>
+                <w:lang w:val="en-US"/>
+              </w:rPr>
+              <w:t>thực</w:t>
+            </w:r>
+            <w:proofErr w:type="spellEnd"/>
+            <w:r>
+              <w:rPr>
+                <w:lang w:val="en-US"/>
+              </w:rPr>
+              <w:t xml:space="preserve"> </w:t>
+            </w:r>
+            <w:proofErr w:type="spellStart"/>
+            <w:r>
+              <w:rPr>
+                <w:lang w:val="en-US"/>
+              </w:rPr>
+              <w:t>hiện</w:t>
+            </w:r>
+            <w:proofErr w:type="spellEnd"/>
+          </w:p>
+        </w:tc>
+        <w:tc>
+          <w:tcPr>
+            <w:tcW w:w="5805" w:type="dxa"/>
+          </w:tcPr>
+          <w:p>
+            <w:r>
+              <w:rPr>
+                <w:lang w:val="en-US"/>
+              </w:rPr>
+              <w:t>1</w:t>
+            </w:r>
+            <w:r>
+              <w:t xml:space="preserve">. </w:t>
+            </w:r>
+            <w:proofErr w:type="spellStart"/>
+            <w:r>
+              <w:t>Nhấn</w:t>
+            </w:r>
+            <w:proofErr w:type="spellEnd"/>
+            <w:r>
+              <w:t xml:space="preserve"> </w:t>
+            </w:r>
+            <w:proofErr w:type="spellStart"/>
+            <w:r>
+              <w:t>vào</w:t>
+            </w:r>
+            <w:proofErr w:type="spellEnd"/>
+            <w:r>
+              <w:t xml:space="preserve"> </w:t>
+            </w:r>
+            <w:proofErr w:type="spellStart"/>
+            <w:r>
+              <w:t>ảnh</w:t>
+            </w:r>
+            <w:proofErr w:type="spellEnd"/>
+            <w:r>
+              <w:t xml:space="preserve"> </w:t>
+            </w:r>
+            <w:proofErr w:type="spellStart"/>
+            <w:r>
+              <w:t>đại</w:t>
+            </w:r>
+            <w:proofErr w:type="spellEnd"/>
+            <w:r>
+              <w:t xml:space="preserve"> </w:t>
+            </w:r>
+            <w:proofErr w:type="spellStart"/>
+            <w:r>
+              <w:t>diện</w:t>
+            </w:r>
+            <w:proofErr w:type="spellEnd"/>
+            <w:r>
+              <w:t>.</w:t>
+            </w:r>
+          </w:p>
+          <w:p>
+            <w:pPr>
+              <w:rPr>
+                <w:lang w:val="en-US"/>
+              </w:rPr>
+            </w:pPr>
+            <w:r>
+              <w:t xml:space="preserve">2. </w:t>
+            </w:r>
+            <w:proofErr w:type="spellStart"/>
+            <w:r>
+              <w:t>Nhấn</w:t>
+            </w:r>
+            <w:proofErr w:type="spellEnd"/>
+            <w:r>
+              <w:t xml:space="preserve"> </w:t>
+            </w:r>
+            <w:proofErr w:type="spellStart"/>
+            <w:r>
+              <w:t>vào</w:t>
+            </w:r>
+            <w:proofErr w:type="spellEnd"/>
+            <w:r>
+              <w:t xml:space="preserve"> </w:t>
+            </w:r>
+            <w:proofErr w:type="spellStart"/>
+            <w:r>
+              <w:t>nút</w:t>
+            </w:r>
+            <w:proofErr w:type="spellEnd"/>
+            <w:r>
+              <w:t xml:space="preserve"> đăng </w:t>
+            </w:r>
+            <w:proofErr w:type="spellStart"/>
+            <w:r>
+              <w:t>xuất</w:t>
+            </w:r>
+            <w:proofErr w:type="spellEnd"/>
+            <w:r>
+              <w:t>.</w:t>
+            </w:r>
+          </w:p>
+        </w:tc>
+      </w:tr>
+      <w:tr>
+        <w:tc>
+          <w:tcPr>
+            <w:tcW w:w="3256" w:type="dxa"/>
+          </w:tcPr>
+          <w:p>
+            <w:pPr>
+              <w:rPr>
+                <w:lang w:val="en-US"/>
+              </w:rPr>
+            </w:pPr>
+            <w:proofErr w:type="spellStart"/>
+            <w:r>
+              <w:rPr>
+                <w:lang w:val="en-US"/>
+              </w:rPr>
+              <w:t>Yêu</w:t>
+            </w:r>
+            <w:proofErr w:type="spellEnd"/>
+            <w:r>
+              <w:rPr>
+                <w:lang w:val="en-US"/>
+              </w:rPr>
+              <w:t xml:space="preserve"> </w:t>
+            </w:r>
+            <w:proofErr w:type="spellStart"/>
+            <w:r>
+              <w:rPr>
+                <w:lang w:val="en-US"/>
+              </w:rPr>
+              <w:t>cầu</w:t>
+            </w:r>
+            <w:proofErr w:type="spellEnd"/>
+            <w:r>
+              <w:rPr>
+                <w:lang w:val="en-US"/>
+              </w:rPr>
+              <w:t xml:space="preserve"> </w:t>
+            </w:r>
+            <w:proofErr w:type="spellStart"/>
+            <w:r>
+              <w:rPr>
+                <w:lang w:val="en-US"/>
+              </w:rPr>
+              <w:t>đặc</w:t>
+            </w:r>
+            <w:proofErr w:type="spellEnd"/>
+            <w:r>
+              <w:rPr>
+                <w:lang w:val="en-US"/>
+              </w:rPr>
+              <w:t xml:space="preserve"> </w:t>
+            </w:r>
+            <w:proofErr w:type="spellStart"/>
+            <w:r>
+              <w:rPr>
+                <w:lang w:val="en-US"/>
+              </w:rPr>
+              <w:t>biệt</w:t>
+            </w:r>
+            <w:proofErr w:type="spellEnd"/>
+          </w:p>
+        </w:tc>
+        <w:tc>
+          <w:tcPr>
+            <w:tcW w:w="5805" w:type="dxa"/>
+          </w:tcPr>
+          <w:p/>
+        </w:tc>
+      </w:tr>
+      <w:tr>
+        <w:tc>
+          <w:tcPr>
+            <w:tcW w:w="3256" w:type="dxa"/>
+          </w:tcPr>
+          <w:p>
+            <w:r>
+              <w:t xml:space="preserve">Yêu </w:t>
+            </w:r>
+            <w:proofErr w:type="spellStart"/>
+            <w:r>
+              <w:t>cầu</w:t>
+            </w:r>
+            <w:proofErr w:type="spellEnd"/>
+            <w:r>
+              <w:t xml:space="preserve"> </w:t>
+            </w:r>
+            <w:proofErr w:type="spellStart"/>
+            <w:r>
+              <w:t>trước</w:t>
+            </w:r>
+            <w:proofErr w:type="spellEnd"/>
+            <w:r>
+              <w:t xml:space="preserve"> khi </w:t>
+            </w:r>
+            <w:proofErr w:type="spellStart"/>
+            <w:r>
+              <w:t>thực</w:t>
+            </w:r>
+            <w:proofErr w:type="spellEnd"/>
+            <w:r>
+              <w:t xml:space="preserve"> </w:t>
+            </w:r>
+            <w:proofErr w:type="spellStart"/>
+            <w:r>
+              <w:t>hiện</w:t>
+            </w:r>
+            <w:proofErr w:type="spellEnd"/>
+          </w:p>
+        </w:tc>
+        <w:tc>
+          <w:tcPr>
+            <w:tcW w:w="5805" w:type="dxa"/>
+          </w:tcPr>
+          <w:p>
+            <w:pPr>
+              <w:pStyle w:val="Heading7"/>
+              <w:numPr>
+                <w:ilvl w:val="0"/>
+                <w:numId w:val="0"/>
+              </w:numPr>
+            </w:pPr>
+            <w:r>
+              <w:t>1</w:t>
+            </w:r>
+            <w:r>
+              <w:rPr>
+                <w:lang w:val="vi-VN"/>
+              </w:rPr>
+              <w:t xml:space="preserve">. </w:t>
+            </w:r>
+            <w:r>
+              <w:t xml:space="preserve">Khách phải </w:t>
+            </w:r>
+            <w:r>
+              <w:t>đăng</w:t>
+            </w:r>
+            <w:r>
+              <w:rPr>
+                <w:lang w:val="vi-VN"/>
+              </w:rPr>
+              <w:t xml:space="preserve"> nhập thành công</w:t>
+            </w:r>
+            <w:r>
+              <w:t>.</w:t>
+            </w:r>
+          </w:p>
+          <w:p>
+            <w:r>
+              <w:t xml:space="preserve">2. </w:t>
+            </w:r>
+            <w:proofErr w:type="spellStart"/>
+            <w:r>
+              <w:t>Thiết</w:t>
+            </w:r>
+            <w:proofErr w:type="spellEnd"/>
+            <w:r>
+              <w:t xml:space="preserve"> </w:t>
+            </w:r>
+            <w:proofErr w:type="spellStart"/>
+            <w:r>
+              <w:t>bị</w:t>
+            </w:r>
+            <w:proofErr w:type="spellEnd"/>
+            <w:r>
+              <w:t xml:space="preserve"> </w:t>
+            </w:r>
+            <w:proofErr w:type="spellStart"/>
+            <w:r>
+              <w:t>của</w:t>
+            </w:r>
+            <w:proofErr w:type="spellEnd"/>
+            <w:r>
+              <w:t xml:space="preserve"> </w:t>
+            </w:r>
+            <w:proofErr w:type="spellStart"/>
+            <w:r>
+              <w:t>người</w:t>
+            </w:r>
+            <w:proofErr w:type="spellEnd"/>
+            <w:r>
+              <w:t xml:space="preserve"> </w:t>
+            </w:r>
+            <w:proofErr w:type="spellStart"/>
+            <w:r>
+              <w:t>dùng</w:t>
+            </w:r>
+            <w:proofErr w:type="spellEnd"/>
+            <w:r>
+              <w:t xml:space="preserve"> </w:t>
+            </w:r>
+            <w:proofErr w:type="spellStart"/>
+            <w:r>
+              <w:t>đã</w:t>
+            </w:r>
+            <w:proofErr w:type="spellEnd"/>
+            <w:r>
+              <w:t xml:space="preserve"> </w:t>
+            </w:r>
+            <w:proofErr w:type="spellStart"/>
+            <w:r>
+              <w:t>được</w:t>
+            </w:r>
+            <w:proofErr w:type="spellEnd"/>
+            <w:r>
+              <w:t xml:space="preserve"> </w:t>
+            </w:r>
+            <w:proofErr w:type="spellStart"/>
+            <w:r>
+              <w:t>kết</w:t>
+            </w:r>
+            <w:proofErr w:type="spellEnd"/>
+            <w:r>
+              <w:t xml:space="preserve"> </w:t>
+            </w:r>
+            <w:proofErr w:type="spellStart"/>
+            <w:r>
+              <w:t>nối</w:t>
+            </w:r>
+            <w:proofErr w:type="spellEnd"/>
+            <w:r>
+              <w:t xml:space="preserve"> </w:t>
+            </w:r>
+            <w:proofErr w:type="spellStart"/>
+            <w:r>
+              <w:t>internet</w:t>
+            </w:r>
+            <w:proofErr w:type="spellEnd"/>
+            <w:r>
+              <w:t xml:space="preserve"> khi </w:t>
+            </w:r>
+            <w:proofErr w:type="spellStart"/>
+            <w:r>
+              <w:t>thực</w:t>
+            </w:r>
+            <w:proofErr w:type="spellEnd"/>
+            <w:r>
+              <w:t xml:space="preserve"> </w:t>
+            </w:r>
+            <w:proofErr w:type="spellStart"/>
+            <w:r>
+              <w:t>hiện</w:t>
+            </w:r>
+            <w:proofErr w:type="spellEnd"/>
+            <w:r>
+              <w:t xml:space="preserve"> đăng </w:t>
+            </w:r>
+            <w:proofErr w:type="spellStart"/>
+            <w:r>
+              <w:t>xuất</w:t>
+            </w:r>
+            <w:proofErr w:type="spellEnd"/>
+            <w:r>
+              <w:t>.</w:t>
+            </w:r>
+          </w:p>
+        </w:tc>
+      </w:tr>
+      <w:tr>
+        <w:tc>
+          <w:tcPr>
+            <w:tcW w:w="3256" w:type="dxa"/>
+          </w:tcPr>
+          <w:p>
+            <w:proofErr w:type="spellStart"/>
+            <w:r>
+              <w:t>Điều</w:t>
+            </w:r>
+            <w:proofErr w:type="spellEnd"/>
+            <w:r>
+              <w:t xml:space="preserve"> </w:t>
+            </w:r>
+            <w:proofErr w:type="spellStart"/>
+            <w:r>
+              <w:t>kiện</w:t>
+            </w:r>
+            <w:proofErr w:type="spellEnd"/>
+            <w:r>
+              <w:t xml:space="preserve"> sau khi </w:t>
+            </w:r>
+            <w:proofErr w:type="spellStart"/>
+            <w:r>
+              <w:t>thực</w:t>
+            </w:r>
+            <w:proofErr w:type="spellEnd"/>
+            <w:r>
+              <w:t xml:space="preserve"> </w:t>
+            </w:r>
+            <w:proofErr w:type="spellStart"/>
+            <w:r>
+              <w:t>hiện</w:t>
+            </w:r>
+            <w:proofErr w:type="spellEnd"/>
+          </w:p>
+        </w:tc>
+        <w:tc>
+          <w:tcPr>
+            <w:tcW w:w="5805" w:type="dxa"/>
+          </w:tcPr>
+          <w:p>
+            <w:proofErr w:type="spellStart"/>
+            <w:r>
+              <w:t>Người</w:t>
+            </w:r>
+            <w:proofErr w:type="spellEnd"/>
+            <w:r>
+              <w:t xml:space="preserve"> </w:t>
+            </w:r>
+            <w:proofErr w:type="spellStart"/>
+            <w:r>
+              <w:t>dùng</w:t>
+            </w:r>
+            <w:proofErr w:type="spellEnd"/>
+            <w:r>
+              <w:t xml:space="preserve"> </w:t>
+            </w:r>
+            <w:proofErr w:type="spellStart"/>
+            <w:r>
+              <w:t>đã</w:t>
+            </w:r>
+            <w:proofErr w:type="spellEnd"/>
+            <w:r>
+              <w:t xml:space="preserve"> </w:t>
+            </w:r>
+            <w:proofErr w:type="spellStart"/>
+            <w:r>
+              <w:t>được</w:t>
+            </w:r>
+            <w:proofErr w:type="spellEnd"/>
+            <w:r>
+              <w:t xml:space="preserve"> </w:t>
+            </w:r>
+            <w:r>
+              <w:t xml:space="preserve">đăng </w:t>
+            </w:r>
+            <w:proofErr w:type="spellStart"/>
+            <w:r>
+              <w:t>xuất</w:t>
+            </w:r>
+            <w:proofErr w:type="spellEnd"/>
+            <w:r>
+              <w:t>.</w:t>
+            </w:r>
+          </w:p>
+        </w:tc>
+      </w:tr>
+      <w:tr>
+        <w:tc>
+          <w:tcPr>
+            <w:tcW w:w="3256" w:type="dxa"/>
+          </w:tcPr>
+          <w:p>
+            <w:pPr>
+              <w:rPr>
+                <w:lang w:val="en-US"/>
+              </w:rPr>
+            </w:pPr>
+            <w:proofErr w:type="spellStart"/>
+            <w:r>
+              <w:rPr>
+                <w:lang w:val="en-US"/>
+              </w:rPr>
+              <w:t>Điều</w:t>
+            </w:r>
+            <w:proofErr w:type="spellEnd"/>
+            <w:r>
+              <w:rPr>
+                <w:lang w:val="en-US"/>
+              </w:rPr>
+              <w:t xml:space="preserve"> </w:t>
+            </w:r>
+            <w:proofErr w:type="spellStart"/>
+            <w:r>
+              <w:rPr>
+                <w:lang w:val="en-US"/>
+              </w:rPr>
+              <w:t>kiện</w:t>
+            </w:r>
+            <w:proofErr w:type="spellEnd"/>
+            <w:r>
+              <w:rPr>
+                <w:lang w:val="en-US"/>
+              </w:rPr>
+              <w:t xml:space="preserve"> </w:t>
+            </w:r>
+            <w:proofErr w:type="spellStart"/>
+            <w:r>
+              <w:rPr>
+                <w:lang w:val="en-US"/>
+              </w:rPr>
+              <w:t>thoát</w:t>
+            </w:r>
+            <w:proofErr w:type="spellEnd"/>
+          </w:p>
+        </w:tc>
+        <w:tc>
+          <w:tcPr>
+            <w:tcW w:w="5805" w:type="dxa"/>
+          </w:tcPr>
+          <w:p>
+            <w:proofErr w:type="spellStart"/>
+            <w:r>
+              <w:rPr>
+                <w:lang w:val="en-US"/>
+              </w:rPr>
+              <w:t>Người</w:t>
+            </w:r>
+            <w:proofErr w:type="spellEnd"/>
+            <w:r>
+              <w:t xml:space="preserve"> </w:t>
+            </w:r>
+            <w:proofErr w:type="spellStart"/>
+            <w:r>
+              <w:t>dùng</w:t>
+            </w:r>
+            <w:proofErr w:type="spellEnd"/>
+            <w:r>
+              <w:rPr>
+                <w:lang w:val="en-US"/>
+              </w:rPr>
+              <w:t xml:space="preserve"> </w:t>
+            </w:r>
+            <w:proofErr w:type="spellStart"/>
+            <w:r>
+              <w:rPr>
+                <w:lang w:val="en-US"/>
+              </w:rPr>
+              <w:t>thoát</w:t>
+            </w:r>
+            <w:proofErr w:type="spellEnd"/>
+            <w:r>
+              <w:rPr>
+                <w:lang w:val="en-US"/>
+              </w:rPr>
+              <w:t xml:space="preserve"> </w:t>
+            </w:r>
+            <w:proofErr w:type="spellStart"/>
+            <w:r>
+              <w:rPr>
+                <w:lang w:val="en-US"/>
+              </w:rPr>
+              <w:t>ứng</w:t>
+            </w:r>
+            <w:proofErr w:type="spellEnd"/>
+            <w:r>
+              <w:rPr>
+                <w:lang w:val="en-US"/>
+              </w:rPr>
+              <w:t xml:space="preserve"> </w:t>
+            </w:r>
+            <w:proofErr w:type="spellStart"/>
+            <w:r>
+              <w:rPr>
+                <w:lang w:val="en-US"/>
+              </w:rPr>
+              <w:t>dụng</w:t>
+            </w:r>
+            <w:proofErr w:type="spellEnd"/>
+            <w:r>
+              <w:t>.</w:t>
+            </w:r>
+          </w:p>
+        </w:tc>
+      </w:tr>
+    </w:tbl>
     <w:p>
       <w:pPr>
         <w:pStyle w:val="Heading1"/>
@@ -8506,7 +13053,7 @@
           <w:lang w:val="en-US"/>
         </w:rPr>
       </w:pPr>
-      <w:bookmarkStart w:id="6" w:name="_Toc86418649"/>
+      <w:bookmarkStart w:id="5" w:name="_Toc86418649"/>
       <w:r>
         <w:rPr>
           <w:sz w:val="26"/>
@@ -8515,7 +13062,7 @@
         </w:rPr>
         <w:t>HẾT</w:t>
       </w:r>
-      <w:bookmarkEnd w:id="6"/>
+      <w:bookmarkEnd w:id="5"/>
     </w:p>
     <w:sectPr>
       <w:headerReference w:type="default" r:id="rId9"/>
@@ -8532,7 +13079,7 @@
 </file>
 
 <file path=word/endnotes.xml><?xml version="1.0" encoding="utf-8"?>
-<w:endnotes xmlns:wpc="http://schemas.microsoft.com/office/word/2010/wordprocessingCanvas" xmlns:cx="http://schemas.microsoft.com/office/drawing/2014/chartex" xmlns:cx1="http://schemas.microsoft.com/office/drawing/2015/9/8/chartex" xmlns:cx2="http://schemas.microsoft.com/office/drawing/2015/10/21/chartex" xmlns:cx3="http://schemas.microsoft.com/office/drawing/2016/5/9/chartex" xmlns:cx4="http://schemas.microsoft.com/office/drawing/2016/5/10/chartex" xmlns:cx5="http://schemas.microsoft.com/office/drawing/2016/5/11/chartex" xmlns:cx6="http://schemas.microsoft.com/office/drawing/2016/5/12/chartex" xmlns:cx7="http://schemas.microsoft.com/office/drawing/2016/5/13/chartex" xmlns:cx8="http://schemas.microsoft.com/office/drawing/2016/5/14/chartex" xmlns:mc="http://schemas.openxmlformats.org/markup-compatibility/2006" xmlns:aink="http://schemas.microsoft.com/office/drawing/2016/ink" xmlns:am3d="http://schemas.microsoft.com/office/drawing/2017/model3d" xmlns:o="urn:schemas-microsoft-com:office:office" xmlns:r="http://schemas.openxmlformats.org/officeDocument/2006/relationships" xmlns:m="http://schemas.openxmlformats.org/officeDocument/2006/math" xmlns:v="urn:schemas-microsoft-com:vml" xmlns:wp14="http://schemas.microsoft.com/office/word/2010/wordprocessingDrawing" xmlns:wp="http://schemas.openxmlformats.org/drawingml/2006/wordprocessingDrawing" xmlns:w10="urn:schemas-microsoft-com:office:word" xmlns:w="http://schemas.openxmlformats.org/wordprocessingml/2006/main" xmlns:w14="http://schemas.microsoft.com/office/word/2010/wordml" xmlns:w15="http://schemas.microsoft.com/office/word/2012/wordml" xmlns:w16cid="http://schemas.microsoft.com/office/word/2016/wordml/cid" xmlns:w16se="http://schemas.microsoft.com/office/word/2015/wordml/symex" xmlns:wpg="http://schemas.microsoft.com/office/word/2010/wordprocessingGroup" xmlns:wpi="http://schemas.microsoft.com/office/word/2010/wordprocessingInk" xmlns:wne="http://schemas.microsoft.com/office/word/2006/wordml" xmlns:wps="http://schemas.microsoft.com/office/word/2010/wordprocessingShape" mc:Ignorable="w14 w15 w16se w16cid wp14">
+<w:endnotes xmlns:wpc="http://schemas.microsoft.com/office/word/2010/wordprocessingCanvas" xmlns:cx="http://schemas.microsoft.com/office/drawing/2014/chartex" xmlns:cx1="http://schemas.microsoft.com/office/drawing/2015/9/8/chartex" xmlns:cx2="http://schemas.microsoft.com/office/drawing/2015/10/21/chartex" xmlns:cx3="http://schemas.microsoft.com/office/drawing/2016/5/9/chartex" xmlns:cx4="http://schemas.microsoft.com/office/drawing/2016/5/10/chartex" xmlns:cx5="http://schemas.microsoft.com/office/drawing/2016/5/11/chartex" xmlns:cx6="http://schemas.microsoft.com/office/drawing/2016/5/12/chartex" xmlns:cx7="http://schemas.microsoft.com/office/drawing/2016/5/13/chartex" xmlns:cx8="http://schemas.microsoft.com/office/drawing/2016/5/14/chartex" xmlns:mc="http://schemas.openxmlformats.org/markup-compatibility/2006" xmlns:aink="http://schemas.microsoft.com/office/drawing/2016/ink" xmlns:am3d="http://schemas.microsoft.com/office/drawing/2017/model3d" xmlns:o="urn:schemas-microsoft-com:office:office" xmlns:r="http://schemas.openxmlformats.org/officeDocument/2006/relationships" xmlns:m="http://schemas.openxmlformats.org/officeDocument/2006/math" xmlns:v="urn:schemas-microsoft-com:vml" xmlns:wp14="http://schemas.microsoft.com/office/word/2010/wordprocessingDrawing" xmlns:wp="http://schemas.openxmlformats.org/drawingml/2006/wordprocessingDrawing" xmlns:w10="urn:schemas-microsoft-com:office:word" xmlns:w="http://schemas.openxmlformats.org/wordprocessingml/2006/main" xmlns:w14="http://schemas.microsoft.com/office/word/2010/wordml" xmlns:w15="http://schemas.microsoft.com/office/word/2012/wordml" xmlns:w16cex="http://schemas.microsoft.com/office/word/2018/wordml/cex" xmlns:w16cid="http://schemas.microsoft.com/office/word/2016/wordml/cid" xmlns:w16="http://schemas.microsoft.com/office/word/2018/wordml" xmlns:w16se="http://schemas.microsoft.com/office/word/2015/wordml/symex" xmlns:wpg="http://schemas.microsoft.com/office/word/2010/wordprocessingGroup" xmlns:wpi="http://schemas.microsoft.com/office/word/2010/wordprocessingInk" xmlns:wne="http://schemas.microsoft.com/office/word/2006/wordml" xmlns:wps="http://schemas.microsoft.com/office/word/2010/wordprocessingShape" mc:Ignorable="w14 w15 w16se w16cid w16 w16cex wp14">
   <w:endnote w:type="separator" w:id="-1">
     <w:p>
       <w:pPr>
@@ -8564,7 +13111,7 @@
 </file>
 
 <file path=word/footer1.xml><?xml version="1.0" encoding="utf-8"?>
-<w:ftr xmlns:wpc="http://schemas.microsoft.com/office/word/2010/wordprocessingCanvas" xmlns:cx="http://schemas.microsoft.com/office/drawing/2014/chartex" xmlns:cx1="http://schemas.microsoft.com/office/drawing/2015/9/8/chartex" xmlns:cx2="http://schemas.microsoft.com/office/drawing/2015/10/21/chartex" xmlns:cx3="http://schemas.microsoft.com/office/drawing/2016/5/9/chartex" xmlns:cx4="http://schemas.microsoft.com/office/drawing/2016/5/10/chartex" xmlns:cx5="http://schemas.microsoft.com/office/drawing/2016/5/11/chartex" xmlns:cx6="http://schemas.microsoft.com/office/drawing/2016/5/12/chartex" xmlns:cx7="http://schemas.microsoft.com/office/drawing/2016/5/13/chartex" xmlns:cx8="http://schemas.microsoft.com/office/drawing/2016/5/14/chartex" xmlns:mc="http://schemas.openxmlformats.org/markup-compatibility/2006" xmlns:aink="http://schemas.microsoft.com/office/drawing/2016/ink" xmlns:am3d="http://schemas.microsoft.com/office/drawing/2017/model3d" xmlns:o="urn:schemas-microsoft-com:office:office" xmlns:r="http://schemas.openxmlformats.org/officeDocument/2006/relationships" xmlns:m="http://schemas.openxmlformats.org/officeDocument/2006/math" xmlns:v="urn:schemas-microsoft-com:vml" xmlns:wp14="http://schemas.microsoft.com/office/word/2010/wordprocessingDrawing" xmlns:wp="http://schemas.openxmlformats.org/drawingml/2006/wordprocessingDrawing" xmlns:w10="urn:schemas-microsoft-com:office:word" xmlns:w="http://schemas.openxmlformats.org/wordprocessingml/2006/main" xmlns:w14="http://schemas.microsoft.com/office/word/2010/wordml" xmlns:w15="http://schemas.microsoft.com/office/word/2012/wordml" xmlns:w16cid="http://schemas.microsoft.com/office/word/2016/wordml/cid" xmlns:w16se="http://schemas.microsoft.com/office/word/2015/wordml/symex" xmlns:wpg="http://schemas.microsoft.com/office/word/2010/wordprocessingGroup" xmlns:wpi="http://schemas.microsoft.com/office/word/2010/wordprocessingInk" xmlns:wne="http://schemas.microsoft.com/office/word/2006/wordml" xmlns:wps="http://schemas.microsoft.com/office/word/2010/wordprocessingShape" mc:Ignorable="w14 w15 w16se w16cid wp14">
+<w:ftr xmlns:wpc="http://schemas.microsoft.com/office/word/2010/wordprocessingCanvas" xmlns:cx="http://schemas.microsoft.com/office/drawing/2014/chartex" xmlns:cx1="http://schemas.microsoft.com/office/drawing/2015/9/8/chartex" xmlns:cx2="http://schemas.microsoft.com/office/drawing/2015/10/21/chartex" xmlns:cx3="http://schemas.microsoft.com/office/drawing/2016/5/9/chartex" xmlns:cx4="http://schemas.microsoft.com/office/drawing/2016/5/10/chartex" xmlns:cx5="http://schemas.microsoft.com/office/drawing/2016/5/11/chartex" xmlns:cx6="http://schemas.microsoft.com/office/drawing/2016/5/12/chartex" xmlns:cx7="http://schemas.microsoft.com/office/drawing/2016/5/13/chartex" xmlns:cx8="http://schemas.microsoft.com/office/drawing/2016/5/14/chartex" xmlns:mc="http://schemas.openxmlformats.org/markup-compatibility/2006" xmlns:aink="http://schemas.microsoft.com/office/drawing/2016/ink" xmlns:am3d="http://schemas.microsoft.com/office/drawing/2017/model3d" xmlns:o="urn:schemas-microsoft-com:office:office" xmlns:r="http://schemas.openxmlformats.org/officeDocument/2006/relationships" xmlns:m="http://schemas.openxmlformats.org/officeDocument/2006/math" xmlns:v="urn:schemas-microsoft-com:vml" xmlns:wp14="http://schemas.microsoft.com/office/word/2010/wordprocessingDrawing" xmlns:wp="http://schemas.openxmlformats.org/drawingml/2006/wordprocessingDrawing" xmlns:w10="urn:schemas-microsoft-com:office:word" xmlns:w="http://schemas.openxmlformats.org/wordprocessingml/2006/main" xmlns:w14="http://schemas.microsoft.com/office/word/2010/wordml" xmlns:w15="http://schemas.microsoft.com/office/word/2012/wordml" xmlns:w16cex="http://schemas.microsoft.com/office/word/2018/wordml/cex" xmlns:w16cid="http://schemas.microsoft.com/office/word/2016/wordml/cid" xmlns:w16="http://schemas.microsoft.com/office/word/2018/wordml" xmlns:w16se="http://schemas.microsoft.com/office/word/2015/wordml/symex" xmlns:wpg="http://schemas.microsoft.com/office/word/2010/wordprocessingGroup" xmlns:wpi="http://schemas.microsoft.com/office/word/2010/wordprocessingInk" xmlns:wne="http://schemas.microsoft.com/office/word/2006/wordml" xmlns:wps="http://schemas.microsoft.com/office/word/2010/wordprocessingShape" mc:Ignorable="w14 w15 w16se w16cid w16 w16cex wp14">
   <w:tbl>
     <w:tblPr>
       <w:tblW w:w="5000" w:type="pct"/>
@@ -8761,7 +13308,7 @@
 </file>
 
 <file path=word/footnotes.xml><?xml version="1.0" encoding="utf-8"?>
-<w:footnotes xmlns:wpc="http://schemas.microsoft.com/office/word/2010/wordprocessingCanvas" xmlns:cx="http://schemas.microsoft.com/office/drawing/2014/chartex" xmlns:cx1="http://schemas.microsoft.com/office/drawing/2015/9/8/chartex" xmlns:cx2="http://schemas.microsoft.com/office/drawing/2015/10/21/chartex" xmlns:cx3="http://schemas.microsoft.com/office/drawing/2016/5/9/chartex" xmlns:cx4="http://schemas.microsoft.com/office/drawing/2016/5/10/chartex" xmlns:cx5="http://schemas.microsoft.com/office/drawing/2016/5/11/chartex" xmlns:cx6="http://schemas.microsoft.com/office/drawing/2016/5/12/chartex" xmlns:cx7="http://schemas.microsoft.com/office/drawing/2016/5/13/chartex" xmlns:cx8="http://schemas.microsoft.com/office/drawing/2016/5/14/chartex" xmlns:mc="http://schemas.openxmlformats.org/markup-compatibility/2006" xmlns:aink="http://schemas.microsoft.com/office/drawing/2016/ink" xmlns:am3d="http://schemas.microsoft.com/office/drawing/2017/model3d" xmlns:o="urn:schemas-microsoft-com:office:office" xmlns:r="http://schemas.openxmlformats.org/officeDocument/2006/relationships" xmlns:m="http://schemas.openxmlformats.org/officeDocument/2006/math" xmlns:v="urn:schemas-microsoft-com:vml" xmlns:wp14="http://schemas.microsoft.com/office/word/2010/wordprocessingDrawing" xmlns:wp="http://schemas.openxmlformats.org/drawingml/2006/wordprocessingDrawing" xmlns:w10="urn:schemas-microsoft-com:office:word" xmlns:w="http://schemas.openxmlformats.org/wordprocessingml/2006/main" xmlns:w14="http://schemas.microsoft.com/office/word/2010/wordml" xmlns:w15="http://schemas.microsoft.com/office/word/2012/wordml" xmlns:w16cid="http://schemas.microsoft.com/office/word/2016/wordml/cid" xmlns:w16se="http://schemas.microsoft.com/office/word/2015/wordml/symex" xmlns:wpg="http://schemas.microsoft.com/office/word/2010/wordprocessingGroup" xmlns:wpi="http://schemas.microsoft.com/office/word/2010/wordprocessingInk" xmlns:wne="http://schemas.microsoft.com/office/word/2006/wordml" xmlns:wps="http://schemas.microsoft.com/office/word/2010/wordprocessingShape" mc:Ignorable="w14 w15 w16se w16cid wp14">
+<w:footnotes xmlns:wpc="http://schemas.microsoft.com/office/word/2010/wordprocessingCanvas" xmlns:cx="http://schemas.microsoft.com/office/drawing/2014/chartex" xmlns:cx1="http://schemas.microsoft.com/office/drawing/2015/9/8/chartex" xmlns:cx2="http://schemas.microsoft.com/office/drawing/2015/10/21/chartex" xmlns:cx3="http://schemas.microsoft.com/office/drawing/2016/5/9/chartex" xmlns:cx4="http://schemas.microsoft.com/office/drawing/2016/5/10/chartex" xmlns:cx5="http://schemas.microsoft.com/office/drawing/2016/5/11/chartex" xmlns:cx6="http://schemas.microsoft.com/office/drawing/2016/5/12/chartex" xmlns:cx7="http://schemas.microsoft.com/office/drawing/2016/5/13/chartex" xmlns:cx8="http://schemas.microsoft.com/office/drawing/2016/5/14/chartex" xmlns:mc="http://schemas.openxmlformats.org/markup-compatibility/2006" xmlns:aink="http://schemas.microsoft.com/office/drawing/2016/ink" xmlns:am3d="http://schemas.microsoft.com/office/drawing/2017/model3d" xmlns:o="urn:schemas-microsoft-com:office:office" xmlns:r="http://schemas.openxmlformats.org/officeDocument/2006/relationships" xmlns:m="http://schemas.openxmlformats.org/officeDocument/2006/math" xmlns:v="urn:schemas-microsoft-com:vml" xmlns:wp14="http://schemas.microsoft.com/office/word/2010/wordprocessingDrawing" xmlns:wp="http://schemas.openxmlformats.org/drawingml/2006/wordprocessingDrawing" xmlns:w10="urn:schemas-microsoft-com:office:word" xmlns:w="http://schemas.openxmlformats.org/wordprocessingml/2006/main" xmlns:w14="http://schemas.microsoft.com/office/word/2010/wordml" xmlns:w15="http://schemas.microsoft.com/office/word/2012/wordml" xmlns:w16cex="http://schemas.microsoft.com/office/word/2018/wordml/cex" xmlns:w16cid="http://schemas.microsoft.com/office/word/2016/wordml/cid" xmlns:w16="http://schemas.microsoft.com/office/word/2018/wordml" xmlns:w16se="http://schemas.microsoft.com/office/word/2015/wordml/symex" xmlns:wpg="http://schemas.microsoft.com/office/word/2010/wordprocessingGroup" xmlns:wpi="http://schemas.microsoft.com/office/word/2010/wordprocessingInk" xmlns:wne="http://schemas.microsoft.com/office/word/2006/wordml" xmlns:wps="http://schemas.microsoft.com/office/word/2010/wordprocessingShape" mc:Ignorable="w14 w15 w16se w16cid w16 w16cex wp14">
   <w:footnote w:type="separator" w:id="-1">
     <w:p>
       <w:pPr>
@@ -8793,7 +13340,7 @@
 </file>
 
 <file path=word/header1.xml><?xml version="1.0" encoding="utf-8"?>
-<w:hdr xmlns:wpc="http://schemas.microsoft.com/office/word/2010/wordprocessingCanvas" xmlns:cx="http://schemas.microsoft.com/office/drawing/2014/chartex" xmlns:cx1="http://schemas.microsoft.com/office/drawing/2015/9/8/chartex" xmlns:cx2="http://schemas.microsoft.com/office/drawing/2015/10/21/chartex" xmlns:cx3="http://schemas.microsoft.com/office/drawing/2016/5/9/chartex" xmlns:cx4="http://schemas.microsoft.com/office/drawing/2016/5/10/chartex" xmlns:cx5="http://schemas.microsoft.com/office/drawing/2016/5/11/chartex" xmlns:cx6="http://schemas.microsoft.com/office/drawing/2016/5/12/chartex" xmlns:cx7="http://schemas.microsoft.com/office/drawing/2016/5/13/chartex" xmlns:cx8="http://schemas.microsoft.com/office/drawing/2016/5/14/chartex" xmlns:mc="http://schemas.openxmlformats.org/markup-compatibility/2006" xmlns:aink="http://schemas.microsoft.com/office/drawing/2016/ink" xmlns:am3d="http://schemas.microsoft.com/office/drawing/2017/model3d" xmlns:o="urn:schemas-microsoft-com:office:office" xmlns:r="http://schemas.openxmlformats.org/officeDocument/2006/relationships" xmlns:m="http://schemas.openxmlformats.org/officeDocument/2006/math" xmlns:v="urn:schemas-microsoft-com:vml" xmlns:wp14="http://schemas.microsoft.com/office/word/2010/wordprocessingDrawing" xmlns:wp="http://schemas.openxmlformats.org/drawingml/2006/wordprocessingDrawing" xmlns:w10="urn:schemas-microsoft-com:office:word" xmlns:w="http://schemas.openxmlformats.org/wordprocessingml/2006/main" xmlns:w14="http://schemas.microsoft.com/office/word/2010/wordml" xmlns:w15="http://schemas.microsoft.com/office/word/2012/wordml" xmlns:w16cid="http://schemas.microsoft.com/office/word/2016/wordml/cid" xmlns:w16se="http://schemas.microsoft.com/office/word/2015/wordml/symex" xmlns:wpg="http://schemas.microsoft.com/office/word/2010/wordprocessingGroup" xmlns:wpi="http://schemas.microsoft.com/office/word/2010/wordprocessingInk" xmlns:wne="http://schemas.microsoft.com/office/word/2006/wordml" xmlns:wps="http://schemas.microsoft.com/office/word/2010/wordprocessingShape" mc:Ignorable="w14 w15 w16se w16cid wp14">
+<w:hdr xmlns:wpc="http://schemas.microsoft.com/office/word/2010/wordprocessingCanvas" xmlns:cx="http://schemas.microsoft.com/office/drawing/2014/chartex" xmlns:cx1="http://schemas.microsoft.com/office/drawing/2015/9/8/chartex" xmlns:cx2="http://schemas.microsoft.com/office/drawing/2015/10/21/chartex" xmlns:cx3="http://schemas.microsoft.com/office/drawing/2016/5/9/chartex" xmlns:cx4="http://schemas.microsoft.com/office/drawing/2016/5/10/chartex" xmlns:cx5="http://schemas.microsoft.com/office/drawing/2016/5/11/chartex" xmlns:cx6="http://schemas.microsoft.com/office/drawing/2016/5/12/chartex" xmlns:cx7="http://schemas.microsoft.com/office/drawing/2016/5/13/chartex" xmlns:cx8="http://schemas.microsoft.com/office/drawing/2016/5/14/chartex" xmlns:mc="http://schemas.openxmlformats.org/markup-compatibility/2006" xmlns:aink="http://schemas.microsoft.com/office/drawing/2016/ink" xmlns:am3d="http://schemas.microsoft.com/office/drawing/2017/model3d" xmlns:o="urn:schemas-microsoft-com:office:office" xmlns:r="http://schemas.openxmlformats.org/officeDocument/2006/relationships" xmlns:m="http://schemas.openxmlformats.org/officeDocument/2006/math" xmlns:v="urn:schemas-microsoft-com:vml" xmlns:wp14="http://schemas.microsoft.com/office/word/2010/wordprocessingDrawing" xmlns:wp="http://schemas.openxmlformats.org/drawingml/2006/wordprocessingDrawing" xmlns:w10="urn:schemas-microsoft-com:office:word" xmlns:w="http://schemas.openxmlformats.org/wordprocessingml/2006/main" xmlns:w14="http://schemas.microsoft.com/office/word/2010/wordml" xmlns:w15="http://schemas.microsoft.com/office/word/2012/wordml" xmlns:w16cex="http://schemas.microsoft.com/office/word/2018/wordml/cex" xmlns:w16cid="http://schemas.microsoft.com/office/word/2016/wordml/cid" xmlns:w16="http://schemas.microsoft.com/office/word/2018/wordml" xmlns:w16se="http://schemas.microsoft.com/office/word/2015/wordml/symex" xmlns:wpg="http://schemas.microsoft.com/office/word/2010/wordprocessingGroup" xmlns:wpi="http://schemas.microsoft.com/office/word/2010/wordprocessingInk" xmlns:wne="http://schemas.microsoft.com/office/word/2006/wordml" xmlns:wps="http://schemas.microsoft.com/office/word/2010/wordprocessingShape" mc:Ignorable="w14 w15 w16se w16cid w16 w16cex wp14">
   <w:p>
     <w:pPr>
       <w:pStyle w:val="Header"/>
@@ -8864,13 +13411,13 @@
                         <w:p>
                           <w:pPr>
                             <w:pStyle w:val="Header"/>
+                            <w:spacing w:before="0"/>
                             <w:jc w:val="center"/>
                             <w:rPr>
                               <w:b/>
                               <w:caps/>
                               <w:color w:val="FFFFFF" w:themeColor="background1"/>
-                              <w:sz w:val="28"/>
-                              <w:szCs w:val="16"/>
+                              <w:szCs w:val="26"/>
                             </w:rPr>
                           </w:pPr>
                           <w:r>
@@ -8878,21 +13425,9 @@
                               <w:b/>
                               <w:caps/>
                               <w:color w:val="FFFFFF" w:themeColor="background1"/>
-                              <w:sz w:val="28"/>
-                              <w:szCs w:val="16"/>
-                              <w:lang w:val="en-US"/>
+                              <w:szCs w:val="26"/>
                             </w:rPr>
-                            <w:t>M</w:t>
-                          </w:r>
-                          <w:r>
-                            <w:rPr>
-                              <w:b/>
-                              <w:caps/>
-                              <w:color w:val="FFFFFF" w:themeColor="background1"/>
-                              <w:sz w:val="28"/>
-                              <w:szCs w:val="16"/>
-                            </w:rPr>
-                            <w:t>Ẩu</w:t>
+                            <w:t>NHIỆM VỤ</w:t>
                           </w:r>
                         </w:p>
                       </w:txbxContent>
@@ -8923,13 +13458,13 @@
                   <w:p>
                     <w:pPr>
                       <w:pStyle w:val="Header"/>
+                      <w:spacing w:before="0"/>
                       <w:jc w:val="center"/>
                       <w:rPr>
                         <w:b/>
                         <w:caps/>
                         <w:color w:val="FFFFFF" w:themeColor="background1"/>
-                        <w:sz w:val="28"/>
-                        <w:szCs w:val="16"/>
+                        <w:szCs w:val="26"/>
                       </w:rPr>
                     </w:pPr>
                     <w:r>
@@ -8937,21 +13472,9 @@
                         <w:b/>
                         <w:caps/>
                         <w:color w:val="FFFFFF" w:themeColor="background1"/>
-                        <w:sz w:val="28"/>
-                        <w:szCs w:val="16"/>
-                        <w:lang w:val="en-US"/>
+                        <w:szCs w:val="26"/>
                       </w:rPr>
-                      <w:t>M</w:t>
-                    </w:r>
-                    <w:r>
-                      <w:rPr>
-                        <w:b/>
-                        <w:caps/>
-                        <w:color w:val="FFFFFF" w:themeColor="background1"/>
-                        <w:sz w:val="28"/>
-                        <w:szCs w:val="16"/>
-                      </w:rPr>
-                      <w:t>Ẩu</w:t>
+                      <w:t>NHIỆM VỤ</w:t>
                     </w:r>
                   </w:p>
                 </w:txbxContent>
@@ -8967,7 +13490,7 @@
 </file>
 
 <file path=word/numbering.xml><?xml version="1.0" encoding="utf-8"?>
-<w:numbering xmlns:wpc="http://schemas.microsoft.com/office/word/2010/wordprocessingCanvas" xmlns:cx="http://schemas.microsoft.com/office/drawing/2014/chartex" xmlns:cx1="http://schemas.microsoft.com/office/drawing/2015/9/8/chartex" xmlns:cx2="http://schemas.microsoft.com/office/drawing/2015/10/21/chartex" xmlns:cx3="http://schemas.microsoft.com/office/drawing/2016/5/9/chartex" xmlns:cx4="http://schemas.microsoft.com/office/drawing/2016/5/10/chartex" xmlns:cx5="http://schemas.microsoft.com/office/drawing/2016/5/11/chartex" xmlns:cx6="http://schemas.microsoft.com/office/drawing/2016/5/12/chartex" xmlns:cx7="http://schemas.microsoft.com/office/drawing/2016/5/13/chartex" xmlns:cx8="http://schemas.microsoft.com/office/drawing/2016/5/14/chartex" xmlns:mc="http://schemas.openxmlformats.org/markup-compatibility/2006" xmlns:aink="http://schemas.microsoft.com/office/drawing/2016/ink" xmlns:am3d="http://schemas.microsoft.com/office/drawing/2017/model3d" xmlns:o="urn:schemas-microsoft-com:office:office" xmlns:r="http://schemas.openxmlformats.org/officeDocument/2006/relationships" xmlns:m="http://schemas.openxmlformats.org/officeDocument/2006/math" xmlns:v="urn:schemas-microsoft-com:vml" xmlns:wp14="http://schemas.microsoft.com/office/word/2010/wordprocessingDrawing" xmlns:wp="http://schemas.openxmlformats.org/drawingml/2006/wordprocessingDrawing" xmlns:w10="urn:schemas-microsoft-com:office:word" xmlns:w="http://schemas.openxmlformats.org/wordprocessingml/2006/main" xmlns:w14="http://schemas.microsoft.com/office/word/2010/wordml" xmlns:w15="http://schemas.microsoft.com/office/word/2012/wordml" xmlns:w16cid="http://schemas.microsoft.com/office/word/2016/wordml/cid" xmlns:w16se="http://schemas.microsoft.com/office/word/2015/wordml/symex" xmlns:wpg="http://schemas.microsoft.com/office/word/2010/wordprocessingGroup" xmlns:wpi="http://schemas.microsoft.com/office/word/2010/wordprocessingInk" xmlns:wne="http://schemas.microsoft.com/office/word/2006/wordml" xmlns:wps="http://schemas.microsoft.com/office/word/2010/wordprocessingShape" mc:Ignorable="w14 w15 w16se w16cid wp14">
+<w:numbering xmlns:wpc="http://schemas.microsoft.com/office/word/2010/wordprocessingCanvas" xmlns:cx="http://schemas.microsoft.com/office/drawing/2014/chartex" xmlns:cx1="http://schemas.microsoft.com/office/drawing/2015/9/8/chartex" xmlns:cx2="http://schemas.microsoft.com/office/drawing/2015/10/21/chartex" xmlns:cx3="http://schemas.microsoft.com/office/drawing/2016/5/9/chartex" xmlns:cx4="http://schemas.microsoft.com/office/drawing/2016/5/10/chartex" xmlns:cx5="http://schemas.microsoft.com/office/drawing/2016/5/11/chartex" xmlns:cx6="http://schemas.microsoft.com/office/drawing/2016/5/12/chartex" xmlns:cx7="http://schemas.microsoft.com/office/drawing/2016/5/13/chartex" xmlns:cx8="http://schemas.microsoft.com/office/drawing/2016/5/14/chartex" xmlns:mc="http://schemas.openxmlformats.org/markup-compatibility/2006" xmlns:aink="http://schemas.microsoft.com/office/drawing/2016/ink" xmlns:am3d="http://schemas.microsoft.com/office/drawing/2017/model3d" xmlns:o="urn:schemas-microsoft-com:office:office" xmlns:r="http://schemas.openxmlformats.org/officeDocument/2006/relationships" xmlns:m="http://schemas.openxmlformats.org/officeDocument/2006/math" xmlns:v="urn:schemas-microsoft-com:vml" xmlns:wp14="http://schemas.microsoft.com/office/word/2010/wordprocessingDrawing" xmlns:wp="http://schemas.openxmlformats.org/drawingml/2006/wordprocessingDrawing" xmlns:w10="urn:schemas-microsoft-com:office:word" xmlns:w="http://schemas.openxmlformats.org/wordprocessingml/2006/main" xmlns:w14="http://schemas.microsoft.com/office/word/2010/wordml" xmlns:w15="http://schemas.microsoft.com/office/word/2012/wordml" xmlns:w16cex="http://schemas.microsoft.com/office/word/2018/wordml/cex" xmlns:w16cid="http://schemas.microsoft.com/office/word/2016/wordml/cid" xmlns:w16="http://schemas.microsoft.com/office/word/2018/wordml" xmlns:w16se="http://schemas.microsoft.com/office/word/2015/wordml/symex" xmlns:wpg="http://schemas.microsoft.com/office/word/2010/wordprocessingGroup" xmlns:wpi="http://schemas.microsoft.com/office/word/2010/wordprocessingInk" xmlns:wne="http://schemas.microsoft.com/office/word/2006/wordml" xmlns:wps="http://schemas.microsoft.com/office/word/2010/wordprocessingShape" mc:Ignorable="w14 w15 w16se w16cid w16 w16cex wp14">
   <w:abstractNum w:abstractNumId="0" w15:restartNumberingAfterBreak="0">
     <w:nsid w:val="00AB407A"/>
     <w:multiLevelType w:val="multilevel"/>
@@ -12964,7 +17487,7 @@
 </file>
 
 <file path=word/styles.xml><?xml version="1.0" encoding="utf-8"?>
-<w:styles xmlns:mc="http://schemas.openxmlformats.org/markup-compatibility/2006" xmlns:r="http://schemas.openxmlformats.org/officeDocument/2006/relationships" xmlns:w="http://schemas.openxmlformats.org/wordprocessingml/2006/main" xmlns:w14="http://schemas.microsoft.com/office/word/2010/wordml" xmlns:w15="http://schemas.microsoft.com/office/word/2012/wordml" xmlns:w16cid="http://schemas.microsoft.com/office/word/2016/wordml/cid" xmlns:w16se="http://schemas.microsoft.com/office/word/2015/wordml/symex" mc:Ignorable="w14 w15 w16se w16cid">
+<w:styles xmlns:mc="http://schemas.openxmlformats.org/markup-compatibility/2006" xmlns:r="http://schemas.openxmlformats.org/officeDocument/2006/relationships" xmlns:w="http://schemas.openxmlformats.org/wordprocessingml/2006/main" xmlns:w14="http://schemas.microsoft.com/office/word/2010/wordml" xmlns:w15="http://schemas.microsoft.com/office/word/2012/wordml" xmlns:w16cex="http://schemas.microsoft.com/office/word/2018/wordml/cex" xmlns:w16cid="http://schemas.microsoft.com/office/word/2016/wordml/cid" xmlns:w16="http://schemas.microsoft.com/office/word/2018/wordml" xmlns:w16se="http://schemas.microsoft.com/office/word/2015/wordml/symex" mc:Ignorable="w14 w15 w16se w16cid w16 w16cex">
   <w:docDefaults>
     <w:rPrDefault>
       <w:rPr>

--- a/tasks/luc.docx
+++ b/tasks/luc.docx
@@ -2,8 +2,6 @@
 <file path=word/document.xml><?xml version="1.0" encoding="utf-8"?>
 <w:document xmlns:wpc="http://schemas.microsoft.com/office/word/2010/wordprocessingCanvas" xmlns:cx="http://schemas.microsoft.com/office/drawing/2014/chartex" xmlns:cx1="http://schemas.microsoft.com/office/drawing/2015/9/8/chartex" xmlns:cx2="http://schemas.microsoft.com/office/drawing/2015/10/21/chartex" xmlns:cx3="http://schemas.microsoft.com/office/drawing/2016/5/9/chartex" xmlns:cx4="http://schemas.microsoft.com/office/drawing/2016/5/10/chartex" xmlns:cx5="http://schemas.microsoft.com/office/drawing/2016/5/11/chartex" xmlns:cx6="http://schemas.microsoft.com/office/drawing/2016/5/12/chartex" xmlns:cx7="http://schemas.microsoft.com/office/drawing/2016/5/13/chartex" xmlns:cx8="http://schemas.microsoft.com/office/drawing/2016/5/14/chartex" xmlns:mc="http://schemas.openxmlformats.org/markup-compatibility/2006" xmlns:aink="http://schemas.microsoft.com/office/drawing/2016/ink" xmlns:am3d="http://schemas.microsoft.com/office/drawing/2017/model3d" xmlns:o="urn:schemas-microsoft-com:office:office" xmlns:r="http://schemas.openxmlformats.org/officeDocument/2006/relationships" xmlns:m="http://schemas.openxmlformats.org/officeDocument/2006/math" xmlns:v="urn:schemas-microsoft-com:vml" xmlns:wp14="http://schemas.microsoft.com/office/word/2010/wordprocessingDrawing" xmlns:wp="http://schemas.openxmlformats.org/drawingml/2006/wordprocessingDrawing" xmlns:w10="urn:schemas-microsoft-com:office:word" xmlns:w="http://schemas.openxmlformats.org/wordprocessingml/2006/main" xmlns:w14="http://schemas.microsoft.com/office/word/2010/wordml" xmlns:w15="http://schemas.microsoft.com/office/word/2012/wordml" xmlns:w16cid="http://schemas.microsoft.com/office/word/2016/wordml/cid" xmlns:w16se="http://schemas.microsoft.com/office/word/2015/wordml/symex" xmlns:wpg="http://schemas.microsoft.com/office/word/2010/wordprocessingGroup" xmlns:wpi="http://schemas.microsoft.com/office/word/2010/wordprocessingInk" xmlns:wne="http://schemas.microsoft.com/office/word/2006/wordml" xmlns:wps="http://schemas.microsoft.com/office/word/2010/wordprocessingShape" mc:Ignorable="w14 w15 w16se w16cid wp14">
   <w:body>
-    <w:bookmarkStart w:id="0" w:name="_GoBack" w:displacedByCustomXml="next"/>
-    <w:bookmarkEnd w:id="0" w:displacedByCustomXml="next"/>
     <w:sdt>
       <w:sdtPr>
         <w:rPr>
@@ -39,7 +37,7 @@
             <mc:AlternateContent>
               <mc:Choice Requires="wpg">
                 <w:drawing>
-                  <wp:anchor distT="0" distB="0" distL="114300" distR="114300" simplePos="0" relativeHeight="251611136" behindDoc="1" locked="0" layoutInCell="1" allowOverlap="1" wp14:anchorId="09479A6F" wp14:editId="2ED4F50D">
+                  <wp:anchor distT="0" distB="0" distL="114300" distR="114300" simplePos="0" relativeHeight="251658240" behindDoc="1" locked="0" layoutInCell="1" allowOverlap="1" wp14:anchorId="09479A6F" wp14:editId="2ED4F50D">
                     <wp:simplePos x="0" y="0"/>
                     <wp:positionH relativeFrom="page">
                       <wp:posOffset>16933</wp:posOffset>
@@ -199,15 +197,6 @@
                                       <w:szCs w:val="52"/>
                                     </w:rPr>
                                     <w:tab/>
-                                  </w:r>
-                                  <w:r>
-                                    <w:rPr>
-                                      <w:rFonts w:ascii="Times New Roman" w:hAnsi="Times New Roman" w:cs="Times New Roman"/>
-                                      <w:b/>
-                                      <w:color w:val="FFFFFF" w:themeColor="background1"/>
-                                      <w:sz w:val="56"/>
-                                      <w:szCs w:val="52"/>
-                                    </w:rPr>
                                     <w:t xml:space="preserve">: </w:t>
                                   </w:r>
                                   <w:proofErr w:type="spellStart"/>
@@ -318,15 +307,6 @@
                                       <w:szCs w:val="52"/>
                                     </w:rPr>
                                     <w:tab/>
-                                  </w:r>
-                                  <w:r>
-                                    <w:rPr>
-                                      <w:rFonts w:ascii="Times New Roman" w:hAnsi="Times New Roman" w:cs="Times New Roman"/>
-                                      <w:b/>
-                                      <w:color w:val="FFFFFF" w:themeColor="background1"/>
-                                      <w:sz w:val="56"/>
-                                      <w:szCs w:val="52"/>
-                                    </w:rPr>
                                     <w:t>: Nguyễn T</w:t>
                                   </w:r>
                                   <w:r>
@@ -418,7 +398,6 @@
                                       <w:b/>
                                       <w:color w:val="FF0000"/>
                                       <w:sz w:val="144"/>
-                                      <w:szCs w:val="22"/>
                                       <w:lang w:val="en-US"/>
                                     </w:rPr>
                                   </w:pPr>
@@ -428,7 +407,6 @@
                                       <w:b/>
                                       <w:color w:val="FF0000"/>
                                       <w:sz w:val="144"/>
-                                      <w:szCs w:val="22"/>
                                       <w:lang w:val="en-US"/>
                                     </w:rPr>
                                     <w:t>NHIỆM VỤ</w:t>
@@ -481,7 +459,7 @@
               </mc:Choice>
               <mc:Fallback>
                 <w:pict>
-                  <v:group w14:anchorId="09479A6F" id="Group 193" o:spid="_x0000_s1026" style="position:absolute;margin-left:1.35pt;margin-top:38.65pt;width:602pt;height:718.4pt;z-index:-251705344;mso-height-percent:909;mso-position-horizontal-relative:page;mso-position-vertical-relative:page;mso-height-percent:909" coordorigin="-4317" coordsize="76454,91235" o:gfxdata="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">
+                  <v:group w14:anchorId="09479A6F" id="Group 193" o:spid="_x0000_s1026" style="position:absolute;margin-left:1.35pt;margin-top:38.65pt;width:602pt;height:718.4pt;z-index:-251658240;mso-height-percent:909;mso-position-horizontal-relative:page;mso-position-vertical-relative:page;mso-height-percent:909" coordorigin="-4317" coordsize="76454,91235" o:gfxdata="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">
                     <v:rect id="Rectangle 194" o:spid="_x0000_s1027" style="position:absolute;width:68580;height:13716;visibility:visible;mso-wrap-style:square;v-text-anchor:middle" o:gfxdata="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" fillcolor="#4472c4 [3204]" stroked="f" strokeweight="1.5pt">
                       <v:textbox>
                         <w:txbxContent>
@@ -545,15 +523,6 @@
                                 <w:szCs w:val="52"/>
                               </w:rPr>
                               <w:tab/>
-                            </w:r>
-                            <w:r>
-                              <w:rPr>
-                                <w:rFonts w:ascii="Times New Roman" w:hAnsi="Times New Roman" w:cs="Times New Roman"/>
-                                <w:b/>
-                                <w:color w:val="FFFFFF" w:themeColor="background1"/>
-                                <w:sz w:val="56"/>
-                                <w:szCs w:val="52"/>
-                              </w:rPr>
                               <w:t xml:space="preserve">: </w:t>
                             </w:r>
                             <w:proofErr w:type="spellStart"/>
@@ -664,15 +633,6 @@
                                 <w:szCs w:val="52"/>
                               </w:rPr>
                               <w:tab/>
-                            </w:r>
-                            <w:r>
-                              <w:rPr>
-                                <w:rFonts w:ascii="Times New Roman" w:hAnsi="Times New Roman" w:cs="Times New Roman"/>
-                                <w:b/>
-                                <w:color w:val="FFFFFF" w:themeColor="background1"/>
-                                <w:sz w:val="56"/>
-                                <w:szCs w:val="52"/>
-                              </w:rPr>
                               <w:t>: Nguyễn T</w:t>
                             </w:r>
                             <w:r>
@@ -730,7 +690,6 @@
                                 <w:b/>
                                 <w:color w:val="FF0000"/>
                                 <w:sz w:val="144"/>
-                                <w:szCs w:val="22"/>
                                 <w:lang w:val="en-US"/>
                               </w:rPr>
                             </w:pPr>
@@ -740,7 +699,6 @@
                                 <w:b/>
                                 <w:color w:val="FF0000"/>
                                 <w:sz w:val="144"/>
-                                <w:szCs w:val="22"/>
                                 <w:lang w:val="en-US"/>
                               </w:rPr>
                               <w:t>NHIỆM VỤ</w:t>
@@ -796,14 +754,12 @@
         <w:br w:type="page"/>
       </w:r>
     </w:p>
-    <w:bookmarkStart w:id="1" w:name="_Toc86418641" w:displacedByCustomXml="next"/>
+    <w:bookmarkStart w:id="0" w:name="_Toc86418641" w:displacedByCustomXml="next"/>
     <w:sdt>
       <w:sdtPr>
         <w:rPr>
-          <w:rFonts w:asciiTheme="minorHAnsi" w:hAnsiTheme="minorHAnsi" w:cs="Times New Roman"/>
-          <w:b w:val="0"/>
+          <w:rFonts w:cs="Times New Roman"/>
           <w:bCs/>
-          <w:caps w:val="0"/>
           <w:color w:val="auto"/>
           <w:spacing w:val="0"/>
           <w:sz w:val="26"/>
@@ -817,8 +773,9 @@
       </w:sdtPr>
       <w:sdtEndPr>
         <w:rPr>
-          <w:b/>
-          <w:caps/>
+          <w:b w:val="0"/>
+          <w:bCs w:val="0"/>
+          <w:caps w:val="0"/>
           <w:noProof/>
         </w:rPr>
       </w:sdtEndPr>
@@ -850,7 +807,7 @@
             </w:rPr>
             <w:t>MỤC LỤC</w:t>
           </w:r>
-          <w:bookmarkEnd w:id="1"/>
+          <w:bookmarkEnd w:id="0"/>
         </w:p>
         <w:p>
           <w:pPr>
@@ -859,7 +816,7 @@
               <w:tab w:val="right" w:leader="dot" w:pos="9061"/>
             </w:tabs>
             <w:rPr>
-              <w:rFonts w:ascii="Times New Roman" w:hAnsi="Times New Roman" w:cs="Times New Roman"/>
+              <w:rFonts w:cs="Times New Roman"/>
               <w:b w:val="0"/>
               <w:bCs w:val="0"/>
               <w:caps w:val="0"/>
@@ -871,10 +828,7 @@
           </w:pPr>
           <w:r>
             <w:rPr>
-              <w:rFonts w:ascii="Times New Roman" w:hAnsi="Times New Roman" w:cs="Times New Roman"/>
-              <w:b w:val="0"/>
-              <w:bCs w:val="0"/>
-              <w:caps w:val="0"/>
+              <w:rFonts w:cs="Times New Roman"/>
               <w:sz w:val="26"/>
               <w:szCs w:val="26"/>
             </w:rPr>
@@ -882,7 +836,7 @@
           </w:r>
           <w:r>
             <w:rPr>
-              <w:rFonts w:ascii="Times New Roman" w:hAnsi="Times New Roman" w:cs="Times New Roman"/>
+              <w:rFonts w:cs="Times New Roman"/>
               <w:b w:val="0"/>
               <w:bCs w:val="0"/>
               <w:caps w:val="0"/>
@@ -893,10 +847,7 @@
           </w:r>
           <w:r>
             <w:rPr>
-              <w:rFonts w:ascii="Times New Roman" w:hAnsi="Times New Roman" w:cs="Times New Roman"/>
-              <w:b w:val="0"/>
-              <w:bCs w:val="0"/>
-              <w:caps w:val="0"/>
+              <w:rFonts w:cs="Times New Roman"/>
               <w:sz w:val="26"/>
               <w:szCs w:val="26"/>
             </w:rPr>
@@ -906,7 +857,7 @@
             <w:r>
               <w:rPr>
                 <w:rStyle w:val="Hyperlink"/>
-                <w:rFonts w:ascii="Times New Roman" w:hAnsi="Times New Roman" w:cs="Times New Roman"/>
+                <w:rFonts w:cs="Times New Roman"/>
                 <w:noProof/>
                 <w:sz w:val="26"/>
                 <w:szCs w:val="26"/>
@@ -916,7 +867,7 @@
             </w:r>
             <w:r>
               <w:rPr>
-                <w:rFonts w:ascii="Times New Roman" w:hAnsi="Times New Roman" w:cs="Times New Roman"/>
+                <w:rFonts w:cs="Times New Roman"/>
                 <w:noProof/>
                 <w:webHidden/>
                 <w:sz w:val="26"/>
@@ -926,7 +877,10 @@
             </w:r>
             <w:r>
               <w:rPr>
-                <w:rFonts w:ascii="Times New Roman" w:hAnsi="Times New Roman" w:cs="Times New Roman"/>
+                <w:rFonts w:cs="Times New Roman"/>
+                <w:b w:val="0"/>
+                <w:bCs w:val="0"/>
+                <w:caps w:val="0"/>
                 <w:noProof/>
                 <w:webHidden/>
                 <w:sz w:val="26"/>
@@ -936,7 +890,7 @@
             </w:r>
             <w:r>
               <w:rPr>
-                <w:rFonts w:ascii="Times New Roman" w:hAnsi="Times New Roman" w:cs="Times New Roman"/>
+                <w:rFonts w:cs="Times New Roman"/>
                 <w:noProof/>
                 <w:webHidden/>
                 <w:sz w:val="26"/>
@@ -946,7 +900,10 @@
             </w:r>
             <w:r>
               <w:rPr>
-                <w:rFonts w:ascii="Times New Roman" w:hAnsi="Times New Roman" w:cs="Times New Roman"/>
+                <w:rFonts w:cs="Times New Roman"/>
+                <w:b w:val="0"/>
+                <w:bCs w:val="0"/>
+                <w:caps w:val="0"/>
                 <w:noProof/>
                 <w:webHidden/>
                 <w:sz w:val="26"/>
@@ -955,7 +912,10 @@
             </w:r>
             <w:r>
               <w:rPr>
-                <w:rFonts w:ascii="Times New Roman" w:hAnsi="Times New Roman" w:cs="Times New Roman"/>
+                <w:rFonts w:cs="Times New Roman"/>
+                <w:b w:val="0"/>
+                <w:bCs w:val="0"/>
+                <w:caps w:val="0"/>
                 <w:noProof/>
                 <w:webHidden/>
                 <w:sz w:val="26"/>
@@ -965,7 +925,7 @@
             </w:r>
             <w:r>
               <w:rPr>
-                <w:rFonts w:ascii="Times New Roman" w:hAnsi="Times New Roman" w:cs="Times New Roman"/>
+                <w:rFonts w:cs="Times New Roman"/>
                 <w:noProof/>
                 <w:webHidden/>
                 <w:sz w:val="26"/>
@@ -975,7 +935,10 @@
             </w:r>
             <w:r>
               <w:rPr>
-                <w:rFonts w:ascii="Times New Roman" w:hAnsi="Times New Roman" w:cs="Times New Roman"/>
+                <w:rFonts w:cs="Times New Roman"/>
+                <w:b w:val="0"/>
+                <w:bCs w:val="0"/>
+                <w:caps w:val="0"/>
                 <w:noProof/>
                 <w:webHidden/>
                 <w:sz w:val="26"/>
@@ -992,7 +955,7 @@
               <w:tab w:val="right" w:leader="dot" w:pos="9061"/>
             </w:tabs>
             <w:rPr>
-              <w:rFonts w:ascii="Times New Roman" w:hAnsi="Times New Roman" w:cs="Times New Roman"/>
+              <w:rFonts w:cs="Times New Roman"/>
               <w:b w:val="0"/>
               <w:bCs w:val="0"/>
               <w:caps w:val="0"/>
@@ -1006,7 +969,7 @@
             <w:r>
               <w:rPr>
                 <w:rStyle w:val="Hyperlink"/>
-                <w:rFonts w:ascii="Times New Roman" w:hAnsi="Times New Roman" w:cs="Times New Roman"/>
+                <w:rFonts w:cs="Times New Roman"/>
                 <w:noProof/>
                 <w:sz w:val="26"/>
                 <w:szCs w:val="26"/>
@@ -1017,7 +980,7 @@
             <w:r>
               <w:rPr>
                 <w:rStyle w:val="Hyperlink"/>
-                <w:rFonts w:ascii="Times New Roman" w:hAnsi="Times New Roman" w:cs="Times New Roman"/>
+                <w:rFonts w:cs="Times New Roman"/>
                 <w:noProof/>
                 <w:sz w:val="26"/>
                 <w:szCs w:val="26"/>
@@ -1026,7 +989,7 @@
             </w:r>
             <w:r>
               <w:rPr>
-                <w:rFonts w:ascii="Times New Roman" w:hAnsi="Times New Roman" w:cs="Times New Roman"/>
+                <w:rFonts w:cs="Times New Roman"/>
                 <w:noProof/>
                 <w:webHidden/>
                 <w:sz w:val="26"/>
@@ -1036,7 +999,10 @@
             </w:r>
             <w:r>
               <w:rPr>
-                <w:rFonts w:ascii="Times New Roman" w:hAnsi="Times New Roman" w:cs="Times New Roman"/>
+                <w:rFonts w:cs="Times New Roman"/>
+                <w:b w:val="0"/>
+                <w:bCs w:val="0"/>
+                <w:caps w:val="0"/>
                 <w:noProof/>
                 <w:webHidden/>
                 <w:sz w:val="26"/>
@@ -1046,7 +1012,7 @@
             </w:r>
             <w:r>
               <w:rPr>
-                <w:rFonts w:ascii="Times New Roman" w:hAnsi="Times New Roman" w:cs="Times New Roman"/>
+                <w:rFonts w:cs="Times New Roman"/>
                 <w:noProof/>
                 <w:webHidden/>
                 <w:sz w:val="26"/>
@@ -1056,7 +1022,10 @@
             </w:r>
             <w:r>
               <w:rPr>
-                <w:rFonts w:ascii="Times New Roman" w:hAnsi="Times New Roman" w:cs="Times New Roman"/>
+                <w:rFonts w:cs="Times New Roman"/>
+                <w:b w:val="0"/>
+                <w:bCs w:val="0"/>
+                <w:caps w:val="0"/>
                 <w:noProof/>
                 <w:webHidden/>
                 <w:sz w:val="26"/>
@@ -1065,7 +1034,10 @@
             </w:r>
             <w:r>
               <w:rPr>
-                <w:rFonts w:ascii="Times New Roman" w:hAnsi="Times New Roman" w:cs="Times New Roman"/>
+                <w:rFonts w:cs="Times New Roman"/>
+                <w:b w:val="0"/>
+                <w:bCs w:val="0"/>
+                <w:caps w:val="0"/>
                 <w:noProof/>
                 <w:webHidden/>
                 <w:sz w:val="26"/>
@@ -1075,7 +1047,7 @@
             </w:r>
             <w:r>
               <w:rPr>
-                <w:rFonts w:ascii="Times New Roman" w:hAnsi="Times New Roman" w:cs="Times New Roman"/>
+                <w:rFonts w:cs="Times New Roman"/>
                 <w:noProof/>
                 <w:webHidden/>
                 <w:sz w:val="26"/>
@@ -1085,7 +1057,10 @@
             </w:r>
             <w:r>
               <w:rPr>
-                <w:rFonts w:ascii="Times New Roman" w:hAnsi="Times New Roman" w:cs="Times New Roman"/>
+                <w:rFonts w:cs="Times New Roman"/>
+                <w:b w:val="0"/>
+                <w:bCs w:val="0"/>
+                <w:caps w:val="0"/>
                 <w:noProof/>
                 <w:webHidden/>
                 <w:sz w:val="26"/>
@@ -1102,7 +1077,7 @@
               <w:tab w:val="right" w:leader="dot" w:pos="9061"/>
             </w:tabs>
             <w:rPr>
-              <w:rFonts w:ascii="Times New Roman" w:hAnsi="Times New Roman" w:cs="Times New Roman"/>
+              <w:rFonts w:cs="Times New Roman"/>
               <w:smallCaps w:val="0"/>
               <w:noProof/>
               <w:sz w:val="26"/>
@@ -1114,7 +1089,7 @@
             <w:r>
               <w:rPr>
                 <w:rStyle w:val="Hyperlink"/>
-                <w:rFonts w:ascii="Times New Roman" w:hAnsi="Times New Roman" w:cs="Times New Roman"/>
+                <w:rFonts w:cs="Times New Roman"/>
                 <w:noProof/>
                 <w:sz w:val="26"/>
                 <w:szCs w:val="26"/>
@@ -1123,7 +1098,7 @@
             </w:r>
             <w:r>
               <w:rPr>
-                <w:rFonts w:ascii="Times New Roman" w:hAnsi="Times New Roman" w:cs="Times New Roman"/>
+                <w:rFonts w:cs="Times New Roman"/>
                 <w:noProof/>
                 <w:webHidden/>
                 <w:sz w:val="26"/>
@@ -1133,7 +1108,8 @@
             </w:r>
             <w:r>
               <w:rPr>
-                <w:rFonts w:ascii="Times New Roman" w:hAnsi="Times New Roman" w:cs="Times New Roman"/>
+                <w:rFonts w:cs="Times New Roman"/>
+                <w:smallCaps w:val="0"/>
                 <w:noProof/>
                 <w:webHidden/>
                 <w:sz w:val="26"/>
@@ -1143,7 +1119,7 @@
             </w:r>
             <w:r>
               <w:rPr>
-                <w:rFonts w:ascii="Times New Roman" w:hAnsi="Times New Roman" w:cs="Times New Roman"/>
+                <w:rFonts w:cs="Times New Roman"/>
                 <w:noProof/>
                 <w:webHidden/>
                 <w:sz w:val="26"/>
@@ -1153,7 +1129,8 @@
             </w:r>
             <w:r>
               <w:rPr>
-                <w:rFonts w:ascii="Times New Roman" w:hAnsi="Times New Roman" w:cs="Times New Roman"/>
+                <w:rFonts w:cs="Times New Roman"/>
+                <w:smallCaps w:val="0"/>
                 <w:noProof/>
                 <w:webHidden/>
                 <w:sz w:val="26"/>
@@ -1162,7 +1139,8 @@
             </w:r>
             <w:r>
               <w:rPr>
-                <w:rFonts w:ascii="Times New Roman" w:hAnsi="Times New Roman" w:cs="Times New Roman"/>
+                <w:rFonts w:cs="Times New Roman"/>
+                <w:smallCaps w:val="0"/>
                 <w:noProof/>
                 <w:webHidden/>
                 <w:sz w:val="26"/>
@@ -1172,7 +1150,7 @@
             </w:r>
             <w:r>
               <w:rPr>
-                <w:rFonts w:ascii="Times New Roman" w:hAnsi="Times New Roman" w:cs="Times New Roman"/>
+                <w:rFonts w:cs="Times New Roman"/>
                 <w:noProof/>
                 <w:webHidden/>
                 <w:sz w:val="26"/>
@@ -1182,7 +1160,8 @@
             </w:r>
             <w:r>
               <w:rPr>
-                <w:rFonts w:ascii="Times New Roman" w:hAnsi="Times New Roman" w:cs="Times New Roman"/>
+                <w:rFonts w:cs="Times New Roman"/>
+                <w:smallCaps w:val="0"/>
                 <w:noProof/>
                 <w:webHidden/>
                 <w:sz w:val="26"/>
@@ -1199,7 +1178,7 @@
               <w:tab w:val="right" w:leader="dot" w:pos="9061"/>
             </w:tabs>
             <w:rPr>
-              <w:rFonts w:ascii="Times New Roman" w:hAnsi="Times New Roman" w:cs="Times New Roman"/>
+              <w:rFonts w:cs="Times New Roman"/>
               <w:smallCaps w:val="0"/>
               <w:noProof/>
               <w:sz w:val="26"/>
@@ -1211,7 +1190,7 @@
             <w:r>
               <w:rPr>
                 <w:rStyle w:val="Hyperlink"/>
-                <w:rFonts w:ascii="Times New Roman" w:hAnsi="Times New Roman" w:cs="Times New Roman"/>
+                <w:rFonts w:cs="Times New Roman"/>
                 <w:noProof/>
                 <w:sz w:val="26"/>
                 <w:szCs w:val="26"/>
@@ -1221,7 +1200,7 @@
             <w:r>
               <w:rPr>
                 <w:rStyle w:val="Hyperlink"/>
-                <w:rFonts w:ascii="Times New Roman" w:hAnsi="Times New Roman" w:cs="Times New Roman"/>
+                <w:rFonts w:cs="Times New Roman"/>
                 <w:noProof/>
                 <w:sz w:val="26"/>
                 <w:szCs w:val="26"/>
@@ -1231,7 +1210,7 @@
             </w:r>
             <w:r>
               <w:rPr>
-                <w:rFonts w:ascii="Times New Roman" w:hAnsi="Times New Roman" w:cs="Times New Roman"/>
+                <w:rFonts w:cs="Times New Roman"/>
                 <w:noProof/>
                 <w:webHidden/>
                 <w:sz w:val="26"/>
@@ -1241,7 +1220,8 @@
             </w:r>
             <w:r>
               <w:rPr>
-                <w:rFonts w:ascii="Times New Roman" w:hAnsi="Times New Roman" w:cs="Times New Roman"/>
+                <w:rFonts w:cs="Times New Roman"/>
+                <w:smallCaps w:val="0"/>
                 <w:noProof/>
                 <w:webHidden/>
                 <w:sz w:val="26"/>
@@ -1251,7 +1231,7 @@
             </w:r>
             <w:r>
               <w:rPr>
-                <w:rFonts w:ascii="Times New Roman" w:hAnsi="Times New Roman" w:cs="Times New Roman"/>
+                <w:rFonts w:cs="Times New Roman"/>
                 <w:noProof/>
                 <w:webHidden/>
                 <w:sz w:val="26"/>
@@ -1261,7 +1241,8 @@
             </w:r>
             <w:r>
               <w:rPr>
-                <w:rFonts w:ascii="Times New Roman" w:hAnsi="Times New Roman" w:cs="Times New Roman"/>
+                <w:rFonts w:cs="Times New Roman"/>
+                <w:smallCaps w:val="0"/>
                 <w:noProof/>
                 <w:webHidden/>
                 <w:sz w:val="26"/>
@@ -1270,7 +1251,8 @@
             </w:r>
             <w:r>
               <w:rPr>
-                <w:rFonts w:ascii="Times New Roman" w:hAnsi="Times New Roman" w:cs="Times New Roman"/>
+                <w:rFonts w:cs="Times New Roman"/>
+                <w:smallCaps w:val="0"/>
                 <w:noProof/>
                 <w:webHidden/>
                 <w:sz w:val="26"/>
@@ -1280,7 +1262,7 @@
             </w:r>
             <w:r>
               <w:rPr>
-                <w:rFonts w:ascii="Times New Roman" w:hAnsi="Times New Roman" w:cs="Times New Roman"/>
+                <w:rFonts w:cs="Times New Roman"/>
                 <w:noProof/>
                 <w:webHidden/>
                 <w:sz w:val="26"/>
@@ -1290,7 +1272,8 @@
             </w:r>
             <w:r>
               <w:rPr>
-                <w:rFonts w:ascii="Times New Roman" w:hAnsi="Times New Roman" w:cs="Times New Roman"/>
+                <w:rFonts w:cs="Times New Roman"/>
+                <w:smallCaps w:val="0"/>
                 <w:noProof/>
                 <w:webHidden/>
                 <w:sz w:val="26"/>
@@ -1307,7 +1290,7 @@
               <w:tab w:val="right" w:leader="dot" w:pos="9061"/>
             </w:tabs>
             <w:rPr>
-              <w:rFonts w:ascii="Times New Roman" w:hAnsi="Times New Roman" w:cs="Times New Roman"/>
+              <w:rFonts w:cs="Times New Roman"/>
               <w:b w:val="0"/>
               <w:bCs w:val="0"/>
               <w:caps w:val="0"/>
@@ -1321,7 +1304,7 @@
             <w:r>
               <w:rPr>
                 <w:rStyle w:val="Hyperlink"/>
-                <w:rFonts w:ascii="Times New Roman" w:hAnsi="Times New Roman" w:cs="Times New Roman"/>
+                <w:rFonts w:cs="Times New Roman"/>
                 <w:noProof/>
                 <w:sz w:val="26"/>
                 <w:szCs w:val="26"/>
@@ -1332,7 +1315,7 @@
             <w:r>
               <w:rPr>
                 <w:rStyle w:val="Hyperlink"/>
-                <w:rFonts w:ascii="Times New Roman" w:hAnsi="Times New Roman" w:cs="Times New Roman"/>
+                <w:rFonts w:cs="Times New Roman"/>
                 <w:noProof/>
                 <w:sz w:val="26"/>
                 <w:szCs w:val="26"/>
@@ -1342,7 +1325,7 @@
             <w:r>
               <w:rPr>
                 <w:rStyle w:val="Hyperlink"/>
-                <w:rFonts w:ascii="Times New Roman" w:hAnsi="Times New Roman" w:cs="Times New Roman"/>
+                <w:rFonts w:cs="Times New Roman"/>
                 <w:noProof/>
                 <w:sz w:val="26"/>
                 <w:szCs w:val="26"/>
@@ -1352,7 +1335,7 @@
             </w:r>
             <w:r>
               <w:rPr>
-                <w:rFonts w:ascii="Times New Roman" w:hAnsi="Times New Roman" w:cs="Times New Roman"/>
+                <w:rFonts w:cs="Times New Roman"/>
                 <w:noProof/>
                 <w:webHidden/>
                 <w:sz w:val="26"/>
@@ -1362,7 +1345,10 @@
             </w:r>
             <w:r>
               <w:rPr>
-                <w:rFonts w:ascii="Times New Roman" w:hAnsi="Times New Roman" w:cs="Times New Roman"/>
+                <w:rFonts w:cs="Times New Roman"/>
+                <w:b w:val="0"/>
+                <w:bCs w:val="0"/>
+                <w:caps w:val="0"/>
                 <w:noProof/>
                 <w:webHidden/>
                 <w:sz w:val="26"/>
@@ -1372,7 +1358,7 @@
             </w:r>
             <w:r>
               <w:rPr>
-                <w:rFonts w:ascii="Times New Roman" w:hAnsi="Times New Roman" w:cs="Times New Roman"/>
+                <w:rFonts w:cs="Times New Roman"/>
                 <w:noProof/>
                 <w:webHidden/>
                 <w:sz w:val="26"/>
@@ -1382,7 +1368,10 @@
             </w:r>
             <w:r>
               <w:rPr>
-                <w:rFonts w:ascii="Times New Roman" w:hAnsi="Times New Roman" w:cs="Times New Roman"/>
+                <w:rFonts w:cs="Times New Roman"/>
+                <w:b w:val="0"/>
+                <w:bCs w:val="0"/>
+                <w:caps w:val="0"/>
                 <w:noProof/>
                 <w:webHidden/>
                 <w:sz w:val="26"/>
@@ -1391,7 +1380,10 @@
             </w:r>
             <w:r>
               <w:rPr>
-                <w:rFonts w:ascii="Times New Roman" w:hAnsi="Times New Roman" w:cs="Times New Roman"/>
+                <w:rFonts w:cs="Times New Roman"/>
+                <w:b w:val="0"/>
+                <w:bCs w:val="0"/>
+                <w:caps w:val="0"/>
                 <w:noProof/>
                 <w:webHidden/>
                 <w:sz w:val="26"/>
@@ -1401,7 +1393,7 @@
             </w:r>
             <w:r>
               <w:rPr>
-                <w:rFonts w:ascii="Times New Roman" w:hAnsi="Times New Roman" w:cs="Times New Roman"/>
+                <w:rFonts w:cs="Times New Roman"/>
                 <w:noProof/>
                 <w:webHidden/>
                 <w:sz w:val="26"/>
@@ -1411,7 +1403,10 @@
             </w:r>
             <w:r>
               <w:rPr>
-                <w:rFonts w:ascii="Times New Roman" w:hAnsi="Times New Roman" w:cs="Times New Roman"/>
+                <w:rFonts w:cs="Times New Roman"/>
+                <w:b w:val="0"/>
+                <w:bCs w:val="0"/>
+                <w:caps w:val="0"/>
                 <w:noProof/>
                 <w:webHidden/>
                 <w:sz w:val="26"/>
@@ -1428,7 +1423,7 @@
               <w:tab w:val="right" w:leader="dot" w:pos="9061"/>
             </w:tabs>
             <w:rPr>
-              <w:rFonts w:ascii="Times New Roman" w:hAnsi="Times New Roman" w:cs="Times New Roman"/>
+              <w:rFonts w:cs="Times New Roman"/>
               <w:smallCaps w:val="0"/>
               <w:noProof/>
               <w:sz w:val="26"/>
@@ -1440,7 +1435,7 @@
             <w:r>
               <w:rPr>
                 <w:rStyle w:val="Hyperlink"/>
-                <w:rFonts w:ascii="Times New Roman" w:hAnsi="Times New Roman" w:cs="Times New Roman"/>
+                <w:rFonts w:cs="Times New Roman"/>
                 <w:noProof/>
                 <w:sz w:val="26"/>
                 <w:szCs w:val="26"/>
@@ -1451,7 +1446,7 @@
             <w:r>
               <w:rPr>
                 <w:rStyle w:val="Hyperlink"/>
-                <w:rFonts w:ascii="Times New Roman" w:hAnsi="Times New Roman" w:cs="Times New Roman"/>
+                <w:rFonts w:cs="Times New Roman"/>
                 <w:noProof/>
                 <w:sz w:val="26"/>
                 <w:szCs w:val="26"/>
@@ -1461,7 +1456,7 @@
             <w:r>
               <w:rPr>
                 <w:rStyle w:val="Hyperlink"/>
-                <w:rFonts w:ascii="Times New Roman" w:hAnsi="Times New Roman" w:cs="Times New Roman"/>
+                <w:rFonts w:cs="Times New Roman"/>
                 <w:noProof/>
                 <w:sz w:val="26"/>
                 <w:szCs w:val="26"/>
@@ -1471,7 +1466,7 @@
             </w:r>
             <w:r>
               <w:rPr>
-                <w:rFonts w:ascii="Times New Roman" w:hAnsi="Times New Roman" w:cs="Times New Roman"/>
+                <w:rFonts w:cs="Times New Roman"/>
                 <w:noProof/>
                 <w:webHidden/>
                 <w:sz w:val="26"/>
@@ -1481,7 +1476,8 @@
             </w:r>
             <w:r>
               <w:rPr>
-                <w:rFonts w:ascii="Times New Roman" w:hAnsi="Times New Roman" w:cs="Times New Roman"/>
+                <w:rFonts w:cs="Times New Roman"/>
+                <w:smallCaps w:val="0"/>
                 <w:noProof/>
                 <w:webHidden/>
                 <w:sz w:val="26"/>
@@ -1491,7 +1487,7 @@
             </w:r>
             <w:r>
               <w:rPr>
-                <w:rFonts w:ascii="Times New Roman" w:hAnsi="Times New Roman" w:cs="Times New Roman"/>
+                <w:rFonts w:cs="Times New Roman"/>
                 <w:noProof/>
                 <w:webHidden/>
                 <w:sz w:val="26"/>
@@ -1501,7 +1497,8 @@
             </w:r>
             <w:r>
               <w:rPr>
-                <w:rFonts w:ascii="Times New Roman" w:hAnsi="Times New Roman" w:cs="Times New Roman"/>
+                <w:rFonts w:cs="Times New Roman"/>
+                <w:smallCaps w:val="0"/>
                 <w:noProof/>
                 <w:webHidden/>
                 <w:sz w:val="26"/>
@@ -1510,7 +1507,8 @@
             </w:r>
             <w:r>
               <w:rPr>
-                <w:rFonts w:ascii="Times New Roman" w:hAnsi="Times New Roman" w:cs="Times New Roman"/>
+                <w:rFonts w:cs="Times New Roman"/>
+                <w:smallCaps w:val="0"/>
                 <w:noProof/>
                 <w:webHidden/>
                 <w:sz w:val="26"/>
@@ -1520,7 +1518,7 @@
             </w:r>
             <w:r>
               <w:rPr>
-                <w:rFonts w:ascii="Times New Roman" w:hAnsi="Times New Roman" w:cs="Times New Roman"/>
+                <w:rFonts w:cs="Times New Roman"/>
                 <w:noProof/>
                 <w:webHidden/>
                 <w:sz w:val="26"/>
@@ -1530,7 +1528,8 @@
             </w:r>
             <w:r>
               <w:rPr>
-                <w:rFonts w:ascii="Times New Roman" w:hAnsi="Times New Roman" w:cs="Times New Roman"/>
+                <w:rFonts w:cs="Times New Roman"/>
+                <w:smallCaps w:val="0"/>
                 <w:noProof/>
                 <w:webHidden/>
                 <w:sz w:val="26"/>
@@ -1547,7 +1546,7 @@
               <w:tab w:val="right" w:leader="dot" w:pos="9061"/>
             </w:tabs>
             <w:rPr>
-              <w:rFonts w:ascii="Times New Roman" w:hAnsi="Times New Roman" w:cs="Times New Roman"/>
+              <w:rFonts w:cs="Times New Roman"/>
               <w:i w:val="0"/>
               <w:iCs w:val="0"/>
               <w:noProof/>
@@ -1560,7 +1559,7 @@
             <w:r>
               <w:rPr>
                 <w:rStyle w:val="Hyperlink"/>
-                <w:rFonts w:ascii="Times New Roman" w:hAnsi="Times New Roman" w:cs="Times New Roman"/>
+                <w:rFonts w:cs="Times New Roman"/>
                 <w:noProof/>
                 <w:sz w:val="26"/>
                 <w:szCs w:val="26"/>
@@ -1569,7 +1568,7 @@
             </w:r>
             <w:r>
               <w:rPr>
-                <w:rFonts w:ascii="Times New Roman" w:hAnsi="Times New Roman" w:cs="Times New Roman"/>
+                <w:rFonts w:cs="Times New Roman"/>
                 <w:noProof/>
                 <w:webHidden/>
                 <w:sz w:val="26"/>
@@ -1579,7 +1578,9 @@
             </w:r>
             <w:r>
               <w:rPr>
-                <w:rFonts w:ascii="Times New Roman" w:hAnsi="Times New Roman" w:cs="Times New Roman"/>
+                <w:rFonts w:cs="Times New Roman"/>
+                <w:i w:val="0"/>
+                <w:iCs w:val="0"/>
                 <w:noProof/>
                 <w:webHidden/>
                 <w:sz w:val="26"/>
@@ -1589,7 +1590,7 @@
             </w:r>
             <w:r>
               <w:rPr>
-                <w:rFonts w:ascii="Times New Roman" w:hAnsi="Times New Roman" w:cs="Times New Roman"/>
+                <w:rFonts w:cs="Times New Roman"/>
                 <w:noProof/>
                 <w:webHidden/>
                 <w:sz w:val="26"/>
@@ -1599,7 +1600,9 @@
             </w:r>
             <w:r>
               <w:rPr>
-                <w:rFonts w:ascii="Times New Roman" w:hAnsi="Times New Roman" w:cs="Times New Roman"/>
+                <w:rFonts w:cs="Times New Roman"/>
+                <w:i w:val="0"/>
+                <w:iCs w:val="0"/>
                 <w:noProof/>
                 <w:webHidden/>
                 <w:sz w:val="26"/>
@@ -1608,7 +1611,9 @@
             </w:r>
             <w:r>
               <w:rPr>
-                <w:rFonts w:ascii="Times New Roman" w:hAnsi="Times New Roman" w:cs="Times New Roman"/>
+                <w:rFonts w:cs="Times New Roman"/>
+                <w:i w:val="0"/>
+                <w:iCs w:val="0"/>
                 <w:noProof/>
                 <w:webHidden/>
                 <w:sz w:val="26"/>
@@ -1618,7 +1623,7 @@
             </w:r>
             <w:r>
               <w:rPr>
-                <w:rFonts w:ascii="Times New Roman" w:hAnsi="Times New Roman" w:cs="Times New Roman"/>
+                <w:rFonts w:cs="Times New Roman"/>
                 <w:noProof/>
                 <w:webHidden/>
                 <w:sz w:val="26"/>
@@ -1628,7 +1633,9 @@
             </w:r>
             <w:r>
               <w:rPr>
-                <w:rFonts w:ascii="Times New Roman" w:hAnsi="Times New Roman" w:cs="Times New Roman"/>
+                <w:rFonts w:cs="Times New Roman"/>
+                <w:i w:val="0"/>
+                <w:iCs w:val="0"/>
                 <w:noProof/>
                 <w:webHidden/>
                 <w:sz w:val="26"/>
@@ -1645,7 +1652,7 @@
               <w:tab w:val="right" w:leader="dot" w:pos="9061"/>
             </w:tabs>
             <w:rPr>
-              <w:rFonts w:ascii="Times New Roman" w:hAnsi="Times New Roman" w:cs="Times New Roman"/>
+              <w:rFonts w:cs="Times New Roman"/>
               <w:noProof/>
               <w:sz w:val="26"/>
               <w:szCs w:val="26"/>
@@ -1656,7 +1663,7 @@
             <w:r>
               <w:rPr>
                 <w:rStyle w:val="Hyperlink"/>
-                <w:rFonts w:ascii="Times New Roman" w:hAnsi="Times New Roman" w:cs="Times New Roman"/>
+                <w:rFonts w:cs="Times New Roman"/>
                 <w:noProof/>
                 <w:sz w:val="26"/>
                 <w:szCs w:val="26"/>
@@ -1667,7 +1674,7 @@
             <w:r>
               <w:rPr>
                 <w:rStyle w:val="Hyperlink"/>
-                <w:rFonts w:ascii="Times New Roman" w:hAnsi="Times New Roman" w:cs="Times New Roman"/>
+                <w:rFonts w:cs="Times New Roman"/>
                 <w:noProof/>
                 <w:sz w:val="26"/>
                 <w:szCs w:val="26"/>
@@ -1677,7 +1684,7 @@
             <w:r>
               <w:rPr>
                 <w:rStyle w:val="Hyperlink"/>
-                <w:rFonts w:ascii="Times New Roman" w:hAnsi="Times New Roman" w:cs="Times New Roman"/>
+                <w:rFonts w:cs="Times New Roman"/>
                 <w:noProof/>
                 <w:sz w:val="26"/>
                 <w:szCs w:val="26"/>
@@ -1687,7 +1694,7 @@
             </w:r>
             <w:r>
               <w:rPr>
-                <w:rFonts w:ascii="Times New Roman" w:hAnsi="Times New Roman" w:cs="Times New Roman"/>
+                <w:rFonts w:cs="Times New Roman"/>
                 <w:noProof/>
                 <w:webHidden/>
                 <w:sz w:val="26"/>
@@ -1697,7 +1704,7 @@
             </w:r>
             <w:r>
               <w:rPr>
-                <w:rFonts w:ascii="Times New Roman" w:hAnsi="Times New Roman" w:cs="Times New Roman"/>
+                <w:rFonts w:cs="Times New Roman"/>
                 <w:noProof/>
                 <w:webHidden/>
                 <w:sz w:val="26"/>
@@ -1707,7 +1714,7 @@
             </w:r>
             <w:r>
               <w:rPr>
-                <w:rFonts w:ascii="Times New Roman" w:hAnsi="Times New Roman" w:cs="Times New Roman"/>
+                <w:rFonts w:cs="Times New Roman"/>
                 <w:noProof/>
                 <w:webHidden/>
                 <w:sz w:val="26"/>
@@ -1717,7 +1724,7 @@
             </w:r>
             <w:r>
               <w:rPr>
-                <w:rFonts w:ascii="Times New Roman" w:hAnsi="Times New Roman" w:cs="Times New Roman"/>
+                <w:rFonts w:cs="Times New Roman"/>
                 <w:noProof/>
                 <w:webHidden/>
                 <w:sz w:val="26"/>
@@ -1726,7 +1733,7 @@
             </w:r>
             <w:r>
               <w:rPr>
-                <w:rFonts w:ascii="Times New Roman" w:hAnsi="Times New Roman" w:cs="Times New Roman"/>
+                <w:rFonts w:cs="Times New Roman"/>
                 <w:noProof/>
                 <w:webHidden/>
                 <w:sz w:val="26"/>
@@ -1736,7 +1743,7 @@
             </w:r>
             <w:r>
               <w:rPr>
-                <w:rFonts w:ascii="Times New Roman" w:hAnsi="Times New Roman" w:cs="Times New Roman"/>
+                <w:rFonts w:cs="Times New Roman"/>
                 <w:noProof/>
                 <w:webHidden/>
                 <w:sz w:val="26"/>
@@ -1746,7 +1753,7 @@
             </w:r>
             <w:r>
               <w:rPr>
-                <w:rFonts w:ascii="Times New Roman" w:hAnsi="Times New Roman" w:cs="Times New Roman"/>
+                <w:rFonts w:cs="Times New Roman"/>
                 <w:noProof/>
                 <w:webHidden/>
                 <w:sz w:val="26"/>
@@ -1763,7 +1770,7 @@
               <w:tab w:val="right" w:leader="dot" w:pos="9061"/>
             </w:tabs>
             <w:rPr>
-              <w:rFonts w:ascii="Times New Roman" w:hAnsi="Times New Roman" w:cs="Times New Roman"/>
+              <w:rFonts w:cs="Times New Roman"/>
               <w:b w:val="0"/>
               <w:bCs w:val="0"/>
               <w:caps w:val="0"/>
@@ -1777,7 +1784,7 @@
             <w:r>
               <w:rPr>
                 <w:rStyle w:val="Hyperlink"/>
-                <w:rFonts w:ascii="Times New Roman" w:hAnsi="Times New Roman" w:cs="Times New Roman"/>
+                <w:rFonts w:cs="Times New Roman"/>
                 <w:noProof/>
                 <w:sz w:val="26"/>
                 <w:szCs w:val="26"/>
@@ -1787,7 +1794,7 @@
             </w:r>
             <w:r>
               <w:rPr>
-                <w:rFonts w:ascii="Times New Roman" w:hAnsi="Times New Roman" w:cs="Times New Roman"/>
+                <w:rFonts w:cs="Times New Roman"/>
                 <w:noProof/>
                 <w:webHidden/>
                 <w:sz w:val="26"/>
@@ -1797,7 +1804,10 @@
             </w:r>
             <w:r>
               <w:rPr>
-                <w:rFonts w:ascii="Times New Roman" w:hAnsi="Times New Roman" w:cs="Times New Roman"/>
+                <w:rFonts w:cs="Times New Roman"/>
+                <w:b w:val="0"/>
+                <w:bCs w:val="0"/>
+                <w:caps w:val="0"/>
                 <w:noProof/>
                 <w:webHidden/>
                 <w:sz w:val="26"/>
@@ -1807,7 +1817,7 @@
             </w:r>
             <w:r>
               <w:rPr>
-                <w:rFonts w:ascii="Times New Roman" w:hAnsi="Times New Roman" w:cs="Times New Roman"/>
+                <w:rFonts w:cs="Times New Roman"/>
                 <w:noProof/>
                 <w:webHidden/>
                 <w:sz w:val="26"/>
@@ -1817,7 +1827,10 @@
             </w:r>
             <w:r>
               <w:rPr>
-                <w:rFonts w:ascii="Times New Roman" w:hAnsi="Times New Roman" w:cs="Times New Roman"/>
+                <w:rFonts w:cs="Times New Roman"/>
+                <w:b w:val="0"/>
+                <w:bCs w:val="0"/>
+                <w:caps w:val="0"/>
                 <w:noProof/>
                 <w:webHidden/>
                 <w:sz w:val="26"/>
@@ -1826,7 +1839,10 @@
             </w:r>
             <w:r>
               <w:rPr>
-                <w:rFonts w:ascii="Times New Roman" w:hAnsi="Times New Roman" w:cs="Times New Roman"/>
+                <w:rFonts w:cs="Times New Roman"/>
+                <w:b w:val="0"/>
+                <w:bCs w:val="0"/>
+                <w:caps w:val="0"/>
                 <w:noProof/>
                 <w:webHidden/>
                 <w:sz w:val="26"/>
@@ -1836,7 +1852,7 @@
             </w:r>
             <w:r>
               <w:rPr>
-                <w:rFonts w:ascii="Times New Roman" w:hAnsi="Times New Roman" w:cs="Times New Roman"/>
+                <w:rFonts w:cs="Times New Roman"/>
                 <w:noProof/>
                 <w:webHidden/>
                 <w:sz w:val="26"/>
@@ -1846,7 +1862,10 @@
             </w:r>
             <w:r>
               <w:rPr>
-                <w:rFonts w:ascii="Times New Roman" w:hAnsi="Times New Roman" w:cs="Times New Roman"/>
+                <w:rFonts w:cs="Times New Roman"/>
+                <w:b w:val="0"/>
+                <w:bCs w:val="0"/>
+                <w:caps w:val="0"/>
                 <w:noProof/>
                 <w:webHidden/>
                 <w:sz w:val="26"/>
@@ -1865,10 +1884,7 @@
           </w:pPr>
           <w:r>
             <w:rPr>
-              <w:rFonts w:ascii="Times New Roman" w:hAnsi="Times New Roman" w:cs="Times New Roman"/>
-              <w:b w:val="0"/>
-              <w:bCs w:val="0"/>
-              <w:caps w:val="0"/>
+              <w:rFonts w:cs="Times New Roman"/>
               <w:sz w:val="26"/>
               <w:szCs w:val="26"/>
             </w:rPr>
@@ -1885,7 +1901,6 @@
           <w:color w:val="FFFFFF" w:themeColor="background1"/>
           <w:spacing w:val="15"/>
           <w:sz w:val="28"/>
-          <w:szCs w:val="22"/>
           <w:lang w:val="en-US"/>
         </w:rPr>
       </w:pPr>
@@ -1905,7 +1920,7 @@
         </w:numPr>
         <w:jc w:val="center"/>
       </w:pPr>
-      <w:bookmarkStart w:id="2" w:name="_Toc86418642"/>
+      <w:bookmarkStart w:id="1" w:name="_Toc86418642"/>
       <w:r>
         <w:rPr>
           <w:lang w:val="en-US"/>
@@ -1915,17 +1930,17 @@
       <w:r>
         <w:t xml:space="preserve"> LỤC</w:t>
       </w:r>
-      <w:bookmarkEnd w:id="2"/>
+      <w:bookmarkEnd w:id="1"/>
     </w:p>
     <w:p>
       <w:pPr>
         <w:pStyle w:val="Heading2"/>
       </w:pPr>
-      <w:bookmarkStart w:id="3" w:name="_Toc86418643"/>
+      <w:bookmarkStart w:id="2" w:name="_Toc86418643"/>
       <w:r>
         <w:t>Hình ảnh</w:t>
       </w:r>
-      <w:bookmarkEnd w:id="3"/>
+      <w:bookmarkEnd w:id="2"/>
     </w:p>
     <w:p>
       <w:pPr>
@@ -1944,7 +1959,7 @@
       </w:pPr>
       <w:r>
         <w:rPr>
-          <w:spacing w:val="0"/>
+          <w:b w:val="0"/>
           <w:lang w:val="en-US"/>
         </w:rPr>
         <w:fldChar w:fldCharType="begin"/>
@@ -1957,12 +1972,12 @@
       </w:r>
       <w:r>
         <w:rPr>
-          <w:spacing w:val="0"/>
+          <w:b w:val="0"/>
           <w:lang w:val="en-US"/>
         </w:rPr>
         <w:fldChar w:fldCharType="end"/>
       </w:r>
-      <w:bookmarkStart w:id="4" w:name="_Toc86418644"/>
+      <w:bookmarkStart w:id="3" w:name="_Toc86418644"/>
       <w:proofErr w:type="spellStart"/>
       <w:r>
         <w:rPr>
@@ -1970,10 +1985,11 @@
         </w:rPr>
         <w:t>Bảng</w:t>
       </w:r>
-      <w:bookmarkEnd w:id="4"/>
+      <w:bookmarkEnd w:id="3"/>
       <w:proofErr w:type="spellEnd"/>
       <w:r>
         <w:rPr>
+          <w:b w:val="0"/>
           <w:lang w:val="en-US"/>
         </w:rPr>
         <w:fldChar w:fldCharType="begin"/>
@@ -1986,6 +2002,7 @@
       </w:r>
       <w:r>
         <w:rPr>
+          <w:b w:val="0"/>
           <w:lang w:val="en-US"/>
         </w:rPr>
         <w:fldChar w:fldCharType="end"/>
@@ -2046,11 +2063,11 @@
           <w:lang w:val="en-US"/>
         </w:rPr>
       </w:pPr>
-      <w:bookmarkStart w:id="5" w:name="_Toc86418645"/>
+      <w:bookmarkStart w:id="4" w:name="_Toc86418645"/>
       <w:r>
         <w:t>Đ</w:t>
       </w:r>
-      <w:bookmarkEnd w:id="5"/>
+      <w:bookmarkEnd w:id="4"/>
       <w:r>
         <w:rPr>
           <w:lang w:val="en-US"/>
@@ -2074,6 +2091,2452 @@
       </w:r>
       <w:proofErr w:type="spellEnd"/>
     </w:p>
+    <w:p>
+      <w:pPr>
+        <w:pStyle w:val="Heading3"/>
+      </w:pPr>
+      <w:proofErr w:type="spellStart"/>
+      <w:r>
+        <w:t>Xem</w:t>
+      </w:r>
+      <w:proofErr w:type="spellEnd"/>
+      <w:r>
+        <w:t xml:space="preserve"> </w:t>
+      </w:r>
+      <w:proofErr w:type="spellStart"/>
+      <w:r>
+        <w:t>thông</w:t>
+      </w:r>
+      <w:proofErr w:type="spellEnd"/>
+      <w:r>
+        <w:t xml:space="preserve"> tin </w:t>
+      </w:r>
+      <w:proofErr w:type="spellStart"/>
+      <w:r>
+        <w:t>phòng</w:t>
+      </w:r>
+      <w:proofErr w:type="spellEnd"/>
+      <w:r>
+        <w:t xml:space="preserve"> </w:t>
+      </w:r>
+      <w:proofErr w:type="spellStart"/>
+      <w:r>
+        <w:t>khám</w:t>
+      </w:r>
+      <w:proofErr w:type="spellEnd"/>
+    </w:p>
+    <w:tbl>
+      <w:tblPr>
+        <w:tblStyle w:val="TableGrid"/>
+        <w:tblW w:w="0" w:type="auto"/>
+        <w:tblLook w:val="04A0" w:firstRow="1" w:lastRow="0" w:firstColumn="1" w:lastColumn="0" w:noHBand="0" w:noVBand="1"/>
+      </w:tblPr>
+      <w:tblGrid>
+        <w:gridCol w:w="3256"/>
+        <w:gridCol w:w="5805"/>
+      </w:tblGrid>
+      <w:tr>
+        <w:tc>
+          <w:tcPr>
+            <w:tcW w:w="3256" w:type="dxa"/>
+          </w:tcPr>
+          <w:p>
+            <w:pPr>
+              <w:rPr>
+                <w:lang w:val="en-US"/>
+              </w:rPr>
+            </w:pPr>
+            <w:proofErr w:type="spellStart"/>
+            <w:r>
+              <w:rPr>
+                <w:lang w:val="en-US"/>
+              </w:rPr>
+              <w:t>Mã</w:t>
+            </w:r>
+            <w:proofErr w:type="spellEnd"/>
+            <w:r>
+              <w:rPr>
+                <w:lang w:val="en-US"/>
+              </w:rPr>
+              <w:t xml:space="preserve"> </w:t>
+            </w:r>
+            <w:proofErr w:type="spellStart"/>
+            <w:r>
+              <w:rPr>
+                <w:lang w:val="en-US"/>
+              </w:rPr>
+              <w:t>số</w:t>
+            </w:r>
+            <w:proofErr w:type="spellEnd"/>
+            <w:r>
+              <w:rPr>
+                <w:lang w:val="en-US"/>
+              </w:rPr>
+              <w:t xml:space="preserve"> Use Case</w:t>
+            </w:r>
+          </w:p>
+        </w:tc>
+        <w:tc>
+          <w:tcPr>
+            <w:tcW w:w="5805" w:type="dxa"/>
+          </w:tcPr>
+          <w:p>
+            <w:pPr>
+              <w:rPr>
+                <w:lang w:val="en-US"/>
+              </w:rPr>
+            </w:pPr>
+            <w:r>
+              <w:rPr>
+                <w:lang w:val="en-US"/>
+              </w:rPr>
+              <w:t>UC-1.1</w:t>
+            </w:r>
+          </w:p>
+        </w:tc>
+      </w:tr>
+      <w:tr>
+        <w:tc>
+          <w:tcPr>
+            <w:tcW w:w="3256" w:type="dxa"/>
+          </w:tcPr>
+          <w:p>
+            <w:pPr>
+              <w:rPr>
+                <w:lang w:val="en-US"/>
+              </w:rPr>
+            </w:pPr>
+            <w:proofErr w:type="spellStart"/>
+            <w:r>
+              <w:rPr>
+                <w:lang w:val="en-US"/>
+              </w:rPr>
+              <w:t>Tên</w:t>
+            </w:r>
+            <w:proofErr w:type="spellEnd"/>
+            <w:r>
+              <w:rPr>
+                <w:lang w:val="en-US"/>
+              </w:rPr>
+              <w:t xml:space="preserve"> Use Case</w:t>
+            </w:r>
+          </w:p>
+        </w:tc>
+        <w:tc>
+          <w:tcPr>
+            <w:tcW w:w="5805" w:type="dxa"/>
+          </w:tcPr>
+          <w:p>
+            <w:pPr>
+              <w:rPr>
+                <w:lang w:val="en-US"/>
+              </w:rPr>
+            </w:pPr>
+            <w:proofErr w:type="spellStart"/>
+            <w:r>
+              <w:rPr>
+                <w:lang w:val="en-US"/>
+              </w:rPr>
+              <w:t>Xem</w:t>
+            </w:r>
+            <w:proofErr w:type="spellEnd"/>
+            <w:r>
+              <w:rPr>
+                <w:lang w:val="en-US"/>
+              </w:rPr>
+              <w:t xml:space="preserve"> </w:t>
+            </w:r>
+            <w:proofErr w:type="spellStart"/>
+            <w:r>
+              <w:rPr>
+                <w:lang w:val="en-US"/>
+              </w:rPr>
+              <w:t>thông</w:t>
+            </w:r>
+            <w:proofErr w:type="spellEnd"/>
+            <w:r>
+              <w:rPr>
+                <w:lang w:val="en-US"/>
+              </w:rPr>
+              <w:t xml:space="preserve"> tin </w:t>
+            </w:r>
+            <w:proofErr w:type="spellStart"/>
+            <w:r>
+              <w:rPr>
+                <w:lang w:val="en-US"/>
+              </w:rPr>
+              <w:t>phòng</w:t>
+            </w:r>
+            <w:proofErr w:type="spellEnd"/>
+            <w:r>
+              <w:rPr>
+                <w:lang w:val="en-US"/>
+              </w:rPr>
+              <w:t xml:space="preserve"> </w:t>
+            </w:r>
+            <w:proofErr w:type="spellStart"/>
+            <w:r>
+              <w:rPr>
+                <w:lang w:val="en-US"/>
+              </w:rPr>
+              <w:t>khám</w:t>
+            </w:r>
+            <w:proofErr w:type="spellEnd"/>
+          </w:p>
+        </w:tc>
+      </w:tr>
+      <w:tr>
+        <w:tc>
+          <w:tcPr>
+            <w:tcW w:w="3256" w:type="dxa"/>
+          </w:tcPr>
+          <w:p>
+            <w:pPr>
+              <w:rPr>
+                <w:lang w:val="en-US"/>
+              </w:rPr>
+            </w:pPr>
+            <w:proofErr w:type="spellStart"/>
+            <w:r>
+              <w:rPr>
+                <w:lang w:val="en-US"/>
+              </w:rPr>
+              <w:t>Mô</w:t>
+            </w:r>
+            <w:proofErr w:type="spellEnd"/>
+            <w:r>
+              <w:rPr>
+                <w:lang w:val="en-US"/>
+              </w:rPr>
+              <w:t xml:space="preserve"> </w:t>
+            </w:r>
+            <w:proofErr w:type="spellStart"/>
+            <w:r>
+              <w:rPr>
+                <w:lang w:val="en-US"/>
+              </w:rPr>
+              <w:t>tả</w:t>
+            </w:r>
+            <w:proofErr w:type="spellEnd"/>
+          </w:p>
+        </w:tc>
+        <w:tc>
+          <w:tcPr>
+            <w:tcW w:w="5805" w:type="dxa"/>
+          </w:tcPr>
+          <w:p>
+            <w:pPr>
+              <w:rPr>
+                <w:lang w:val="en-US"/>
+              </w:rPr>
+            </w:pPr>
+            <w:proofErr w:type="spellStart"/>
+            <w:r>
+              <w:rPr>
+                <w:lang w:val="en-US"/>
+              </w:rPr>
+              <w:t>Là</w:t>
+            </w:r>
+            <w:proofErr w:type="spellEnd"/>
+            <w:r>
+              <w:rPr>
+                <w:lang w:val="en-US"/>
+              </w:rPr>
+              <w:t xml:space="preserve"> </w:t>
+            </w:r>
+            <w:proofErr w:type="spellStart"/>
+            <w:r>
+              <w:rPr>
+                <w:lang w:val="en-US"/>
+              </w:rPr>
+              <w:t>khách</w:t>
+            </w:r>
+            <w:proofErr w:type="spellEnd"/>
+            <w:r>
+              <w:rPr>
+                <w:lang w:val="en-US"/>
+              </w:rPr>
+              <w:t xml:space="preserve">, </w:t>
+            </w:r>
+            <w:proofErr w:type="spellStart"/>
+            <w:r>
+              <w:rPr>
+                <w:lang w:val="en-US"/>
+              </w:rPr>
+              <w:t>tôi</w:t>
+            </w:r>
+            <w:proofErr w:type="spellEnd"/>
+            <w:r>
+              <w:rPr>
+                <w:lang w:val="en-US"/>
+              </w:rPr>
+              <w:t xml:space="preserve"> </w:t>
+            </w:r>
+            <w:proofErr w:type="spellStart"/>
+            <w:r>
+              <w:rPr>
+                <w:lang w:val="en-US"/>
+              </w:rPr>
+              <w:t>muốn</w:t>
+            </w:r>
+            <w:proofErr w:type="spellEnd"/>
+            <w:r>
+              <w:rPr>
+                <w:lang w:val="en-US"/>
+              </w:rPr>
+              <w:t xml:space="preserve"> </w:t>
+            </w:r>
+            <w:proofErr w:type="spellStart"/>
+            <w:r>
+              <w:rPr>
+                <w:lang w:val="en-US"/>
+              </w:rPr>
+              <w:t>xem</w:t>
+            </w:r>
+            <w:proofErr w:type="spellEnd"/>
+            <w:r>
+              <w:rPr>
+                <w:lang w:val="en-US"/>
+              </w:rPr>
+              <w:t xml:space="preserve"> </w:t>
+            </w:r>
+            <w:proofErr w:type="spellStart"/>
+            <w:r>
+              <w:rPr>
+                <w:lang w:val="en-US"/>
+              </w:rPr>
+              <w:t>thông</w:t>
+            </w:r>
+            <w:proofErr w:type="spellEnd"/>
+            <w:r>
+              <w:rPr>
+                <w:lang w:val="en-US"/>
+              </w:rPr>
+              <w:t xml:space="preserve"> tin </w:t>
+            </w:r>
+            <w:proofErr w:type="spellStart"/>
+            <w:r>
+              <w:rPr>
+                <w:lang w:val="en-US"/>
+              </w:rPr>
+              <w:t>của</w:t>
+            </w:r>
+            <w:proofErr w:type="spellEnd"/>
+            <w:r>
+              <w:rPr>
+                <w:lang w:val="en-US"/>
+              </w:rPr>
+              <w:t xml:space="preserve"> </w:t>
+            </w:r>
+            <w:proofErr w:type="spellStart"/>
+            <w:r>
+              <w:rPr>
+                <w:lang w:val="en-US"/>
+              </w:rPr>
+              <w:t>phòng</w:t>
+            </w:r>
+            <w:proofErr w:type="spellEnd"/>
+            <w:r>
+              <w:rPr>
+                <w:lang w:val="en-US"/>
+              </w:rPr>
+              <w:t xml:space="preserve"> </w:t>
+            </w:r>
+            <w:proofErr w:type="spellStart"/>
+            <w:r>
+              <w:rPr>
+                <w:lang w:val="en-US"/>
+              </w:rPr>
+              <w:t>khám</w:t>
+            </w:r>
+            <w:proofErr w:type="spellEnd"/>
+            <w:r>
+              <w:rPr>
+                <w:lang w:val="en-US"/>
+              </w:rPr>
+              <w:t xml:space="preserve"> </w:t>
+            </w:r>
+            <w:proofErr w:type="spellStart"/>
+            <w:r>
+              <w:rPr>
+                <w:lang w:val="en-US"/>
+              </w:rPr>
+              <w:t>để</w:t>
+            </w:r>
+            <w:proofErr w:type="spellEnd"/>
+            <w:r>
+              <w:rPr>
+                <w:lang w:val="en-US"/>
+              </w:rPr>
+              <w:t xml:space="preserve"> </w:t>
+            </w:r>
+            <w:proofErr w:type="spellStart"/>
+            <w:r>
+              <w:rPr>
+                <w:lang w:val="en-US"/>
+              </w:rPr>
+              <w:t>biết</w:t>
+            </w:r>
+            <w:proofErr w:type="spellEnd"/>
+            <w:r>
+              <w:rPr>
+                <w:lang w:val="en-US"/>
+              </w:rPr>
+              <w:t xml:space="preserve"> </w:t>
+            </w:r>
+            <w:proofErr w:type="spellStart"/>
+            <w:r>
+              <w:rPr>
+                <w:lang w:val="en-US"/>
+              </w:rPr>
+              <w:t>dịch</w:t>
+            </w:r>
+            <w:proofErr w:type="spellEnd"/>
+            <w:r>
+              <w:rPr>
+                <w:lang w:val="en-US"/>
+              </w:rPr>
+              <w:t xml:space="preserve"> </w:t>
+            </w:r>
+            <w:proofErr w:type="spellStart"/>
+            <w:r>
+              <w:rPr>
+                <w:lang w:val="en-US"/>
+              </w:rPr>
+              <w:t>vụ</w:t>
+            </w:r>
+            <w:proofErr w:type="spellEnd"/>
+            <w:r>
+              <w:rPr>
+                <w:lang w:val="en-US"/>
+              </w:rPr>
+              <w:t xml:space="preserve"> </w:t>
+            </w:r>
+            <w:proofErr w:type="spellStart"/>
+            <w:r>
+              <w:rPr>
+                <w:lang w:val="en-US"/>
+              </w:rPr>
+              <w:t>từ</w:t>
+            </w:r>
+            <w:proofErr w:type="spellEnd"/>
+            <w:r>
+              <w:rPr>
+                <w:lang w:val="en-US"/>
+              </w:rPr>
+              <w:t xml:space="preserve"> </w:t>
+            </w:r>
+            <w:proofErr w:type="spellStart"/>
+            <w:r>
+              <w:rPr>
+                <w:lang w:val="en-US"/>
+              </w:rPr>
+              <w:t>ứng</w:t>
+            </w:r>
+            <w:proofErr w:type="spellEnd"/>
+            <w:r>
+              <w:rPr>
+                <w:lang w:val="en-US"/>
+              </w:rPr>
+              <w:t xml:space="preserve"> </w:t>
+            </w:r>
+            <w:proofErr w:type="spellStart"/>
+            <w:r>
+              <w:rPr>
+                <w:lang w:val="en-US"/>
+              </w:rPr>
+              <w:t>dụng</w:t>
+            </w:r>
+            <w:proofErr w:type="spellEnd"/>
+            <w:r>
+              <w:rPr>
+                <w:lang w:val="en-US"/>
+              </w:rPr>
+              <w:t>.</w:t>
+            </w:r>
+          </w:p>
+        </w:tc>
+      </w:tr>
+      <w:tr>
+        <w:tc>
+          <w:tcPr>
+            <w:tcW w:w="3256" w:type="dxa"/>
+          </w:tcPr>
+          <w:p>
+            <w:pPr>
+              <w:rPr>
+                <w:lang w:val="en-US"/>
+              </w:rPr>
+            </w:pPr>
+            <w:proofErr w:type="spellStart"/>
+            <w:r>
+              <w:rPr>
+                <w:lang w:val="en-US"/>
+              </w:rPr>
+              <w:t>Các</w:t>
+            </w:r>
+            <w:proofErr w:type="spellEnd"/>
+            <w:r>
+              <w:rPr>
+                <w:lang w:val="en-US"/>
+              </w:rPr>
+              <w:t xml:space="preserve"> </w:t>
+            </w:r>
+            <w:proofErr w:type="spellStart"/>
+            <w:r>
+              <w:rPr>
+                <w:lang w:val="en-US"/>
+              </w:rPr>
+              <w:t>bước</w:t>
+            </w:r>
+            <w:proofErr w:type="spellEnd"/>
+            <w:r>
+              <w:rPr>
+                <w:lang w:val="en-US"/>
+              </w:rPr>
+              <w:t xml:space="preserve"> </w:t>
+            </w:r>
+            <w:proofErr w:type="spellStart"/>
+            <w:r>
+              <w:rPr>
+                <w:lang w:val="en-US"/>
+              </w:rPr>
+              <w:t>thực</w:t>
+            </w:r>
+            <w:proofErr w:type="spellEnd"/>
+            <w:r>
+              <w:rPr>
+                <w:lang w:val="en-US"/>
+              </w:rPr>
+              <w:t xml:space="preserve"> </w:t>
+            </w:r>
+            <w:proofErr w:type="spellStart"/>
+            <w:r>
+              <w:rPr>
+                <w:lang w:val="en-US"/>
+              </w:rPr>
+              <w:t>hiện</w:t>
+            </w:r>
+            <w:proofErr w:type="spellEnd"/>
+          </w:p>
+        </w:tc>
+        <w:tc>
+          <w:tcPr>
+            <w:tcW w:w="5805" w:type="dxa"/>
+          </w:tcPr>
+          <w:p>
+            <w:pPr>
+              <w:rPr>
+                <w:b/>
+                <w:bCs/>
+                <w:lang w:val="en-US"/>
+              </w:rPr>
+            </w:pPr>
+            <w:r>
+              <w:rPr>
+                <w:lang w:val="en-US"/>
+              </w:rPr>
+              <w:t>1</w:t>
+            </w:r>
+            <w:r>
+              <w:rPr>
+                <w:lang w:val="en-US"/>
+              </w:rPr>
+              <w:t>.</w:t>
+            </w:r>
+            <w:r>
+              <w:rPr>
+                <w:lang w:val="en-US"/>
+              </w:rPr>
+              <w:t xml:space="preserve"> </w:t>
+            </w:r>
+            <w:proofErr w:type="spellStart"/>
+            <w:r>
+              <w:rPr>
+                <w:lang w:val="en-US"/>
+              </w:rPr>
+              <w:t>Vào</w:t>
+            </w:r>
+            <w:proofErr w:type="spellEnd"/>
+            <w:r>
+              <w:rPr>
+                <w:lang w:val="en-US"/>
+              </w:rPr>
+              <w:t xml:space="preserve"> </w:t>
+            </w:r>
+            <w:proofErr w:type="spellStart"/>
+            <w:r>
+              <w:rPr>
+                <w:lang w:val="en-US"/>
+              </w:rPr>
+              <w:t>trang</w:t>
+            </w:r>
+            <w:proofErr w:type="spellEnd"/>
+            <w:r>
+              <w:rPr>
+                <w:lang w:val="en-US"/>
+              </w:rPr>
+              <w:t xml:space="preserve"> </w:t>
+            </w:r>
+            <w:proofErr w:type="spellStart"/>
+            <w:r>
+              <w:rPr>
+                <w:lang w:val="en-US"/>
+              </w:rPr>
+              <w:t>chủ</w:t>
+            </w:r>
+            <w:proofErr w:type="spellEnd"/>
+            <w:r>
+              <w:rPr>
+                <w:lang w:val="en-US"/>
+              </w:rPr>
+              <w:t xml:space="preserve"> </w:t>
+            </w:r>
+            <w:proofErr w:type="spellStart"/>
+            <w:r>
+              <w:rPr>
+                <w:lang w:val="en-US"/>
+              </w:rPr>
+              <w:t>của</w:t>
+            </w:r>
+            <w:proofErr w:type="spellEnd"/>
+            <w:r>
+              <w:rPr>
+                <w:lang w:val="en-US"/>
+              </w:rPr>
+              <w:t xml:space="preserve"> </w:t>
+            </w:r>
+            <w:proofErr w:type="spellStart"/>
+            <w:r>
+              <w:rPr>
+                <w:lang w:val="en-US"/>
+              </w:rPr>
+              <w:t>ứng</w:t>
+            </w:r>
+            <w:proofErr w:type="spellEnd"/>
+            <w:r>
+              <w:rPr>
+                <w:lang w:val="en-US"/>
+              </w:rPr>
+              <w:t xml:space="preserve"> </w:t>
+            </w:r>
+            <w:proofErr w:type="spellStart"/>
+            <w:r>
+              <w:rPr>
+                <w:lang w:val="en-US"/>
+              </w:rPr>
+              <w:t>dụng</w:t>
+            </w:r>
+            <w:proofErr w:type="spellEnd"/>
+            <w:r>
+              <w:rPr>
+                <w:lang w:val="en-US"/>
+              </w:rPr>
+              <w:t>.</w:t>
+            </w:r>
+          </w:p>
+          <w:p>
+            <w:pPr>
+              <w:rPr>
+                <w:lang w:val="en-US"/>
+              </w:rPr>
+            </w:pPr>
+            <w:r>
+              <w:rPr>
+                <w:lang w:val="en-US"/>
+              </w:rPr>
+              <w:t xml:space="preserve">2. </w:t>
+            </w:r>
+            <w:proofErr w:type="spellStart"/>
+            <w:r>
+              <w:rPr>
+                <w:lang w:val="en-US"/>
+              </w:rPr>
+              <w:t>Xem</w:t>
+            </w:r>
+            <w:proofErr w:type="spellEnd"/>
+            <w:r>
+              <w:rPr>
+                <w:lang w:val="en-US"/>
+              </w:rPr>
+              <w:t xml:space="preserve"> </w:t>
+            </w:r>
+            <w:proofErr w:type="spellStart"/>
+            <w:r>
+              <w:rPr>
+                <w:lang w:val="en-US"/>
+              </w:rPr>
+              <w:t>thông</w:t>
+            </w:r>
+            <w:proofErr w:type="spellEnd"/>
+            <w:r>
+              <w:rPr>
+                <w:lang w:val="en-US"/>
+              </w:rPr>
+              <w:t xml:space="preserve"> tin</w:t>
+            </w:r>
+            <w:r>
+              <w:rPr>
+                <w:lang w:val="en-US"/>
+              </w:rPr>
+              <w:t>.</w:t>
+            </w:r>
+          </w:p>
+        </w:tc>
+      </w:tr>
+      <w:tr>
+        <w:tc>
+          <w:tcPr>
+            <w:tcW w:w="3256" w:type="dxa"/>
+          </w:tcPr>
+          <w:p>
+            <w:pPr>
+              <w:rPr>
+                <w:lang w:val="en-US"/>
+              </w:rPr>
+            </w:pPr>
+            <w:proofErr w:type="spellStart"/>
+            <w:r>
+              <w:rPr>
+                <w:lang w:val="en-US"/>
+              </w:rPr>
+              <w:t>Yêu</w:t>
+            </w:r>
+            <w:proofErr w:type="spellEnd"/>
+            <w:r>
+              <w:rPr>
+                <w:lang w:val="en-US"/>
+              </w:rPr>
+              <w:t xml:space="preserve"> </w:t>
+            </w:r>
+            <w:proofErr w:type="spellStart"/>
+            <w:r>
+              <w:rPr>
+                <w:lang w:val="en-US"/>
+              </w:rPr>
+              <w:t>cầu</w:t>
+            </w:r>
+            <w:proofErr w:type="spellEnd"/>
+            <w:r>
+              <w:rPr>
+                <w:lang w:val="en-US"/>
+              </w:rPr>
+              <w:t xml:space="preserve"> </w:t>
+            </w:r>
+            <w:proofErr w:type="spellStart"/>
+            <w:r>
+              <w:rPr>
+                <w:lang w:val="en-US"/>
+              </w:rPr>
+              <w:t>đặc</w:t>
+            </w:r>
+            <w:proofErr w:type="spellEnd"/>
+            <w:r>
+              <w:rPr>
+                <w:lang w:val="en-US"/>
+              </w:rPr>
+              <w:t xml:space="preserve"> </w:t>
+            </w:r>
+            <w:proofErr w:type="spellStart"/>
+            <w:r>
+              <w:rPr>
+                <w:lang w:val="en-US"/>
+              </w:rPr>
+              <w:t>biệt</w:t>
+            </w:r>
+            <w:proofErr w:type="spellEnd"/>
+          </w:p>
+        </w:tc>
+        <w:tc>
+          <w:tcPr>
+            <w:tcW w:w="5805" w:type="dxa"/>
+          </w:tcPr>
+          <w:p>
+            <w:pPr>
+              <w:rPr>
+                <w:lang w:val="en-US"/>
+              </w:rPr>
+            </w:pPr>
+            <w:proofErr w:type="spellStart"/>
+            <w:r>
+              <w:rPr>
+                <w:lang w:val="en-US"/>
+              </w:rPr>
+              <w:t>Nếu</w:t>
+            </w:r>
+            <w:proofErr w:type="spellEnd"/>
+            <w:r>
+              <w:rPr>
+                <w:lang w:val="en-US"/>
+              </w:rPr>
+              <w:t xml:space="preserve"> </w:t>
+            </w:r>
+            <w:proofErr w:type="spellStart"/>
+            <w:r>
+              <w:rPr>
+                <w:lang w:val="en-US"/>
+              </w:rPr>
+              <w:t>khách</w:t>
+            </w:r>
+            <w:proofErr w:type="spellEnd"/>
+            <w:r>
+              <w:rPr>
+                <w:lang w:val="en-US"/>
+              </w:rPr>
+              <w:t xml:space="preserve"> </w:t>
+            </w:r>
+            <w:proofErr w:type="spellStart"/>
+            <w:r>
+              <w:rPr>
+                <w:lang w:val="en-US"/>
+              </w:rPr>
+              <w:t>không</w:t>
+            </w:r>
+            <w:proofErr w:type="spellEnd"/>
+            <w:r>
+              <w:rPr>
+                <w:lang w:val="en-US"/>
+              </w:rPr>
+              <w:t xml:space="preserve"> </w:t>
+            </w:r>
+            <w:proofErr w:type="spellStart"/>
+            <w:r>
+              <w:rPr>
+                <w:lang w:val="en-US"/>
+              </w:rPr>
+              <w:t>thấy</w:t>
+            </w:r>
+            <w:proofErr w:type="spellEnd"/>
+            <w:r>
+              <w:rPr>
+                <w:lang w:val="en-US"/>
+              </w:rPr>
+              <w:t xml:space="preserve"> </w:t>
+            </w:r>
+            <w:proofErr w:type="spellStart"/>
+            <w:r>
+              <w:rPr>
+                <w:lang w:val="en-US"/>
+              </w:rPr>
+              <w:t>thông</w:t>
+            </w:r>
+            <w:proofErr w:type="spellEnd"/>
+            <w:r>
+              <w:rPr>
+                <w:lang w:val="en-US"/>
+              </w:rPr>
+              <w:t xml:space="preserve"> tin </w:t>
+            </w:r>
+            <w:proofErr w:type="spellStart"/>
+            <w:r>
+              <w:rPr>
+                <w:lang w:val="en-US"/>
+              </w:rPr>
+              <w:t>thì</w:t>
+            </w:r>
+            <w:proofErr w:type="spellEnd"/>
+            <w:r>
+              <w:rPr>
+                <w:lang w:val="en-US"/>
+              </w:rPr>
+              <w:t xml:space="preserve"> </w:t>
+            </w:r>
+            <w:proofErr w:type="spellStart"/>
+            <w:r>
+              <w:rPr>
+                <w:lang w:val="en-US"/>
+              </w:rPr>
+              <w:t>thông</w:t>
+            </w:r>
+            <w:proofErr w:type="spellEnd"/>
+            <w:r>
+              <w:rPr>
+                <w:lang w:val="en-US"/>
+              </w:rPr>
+              <w:t xml:space="preserve"> </w:t>
+            </w:r>
+            <w:proofErr w:type="spellStart"/>
+            <w:r>
+              <w:rPr>
+                <w:lang w:val="en-US"/>
+              </w:rPr>
+              <w:t>báo</w:t>
+            </w:r>
+            <w:proofErr w:type="spellEnd"/>
+            <w:r>
+              <w:rPr>
+                <w:lang w:val="en-US"/>
+              </w:rPr>
+              <w:t xml:space="preserve"> </w:t>
+            </w:r>
+            <w:proofErr w:type="spellStart"/>
+            <w:r>
+              <w:rPr>
+                <w:lang w:val="en-US"/>
+              </w:rPr>
+              <w:t>máy</w:t>
+            </w:r>
+            <w:proofErr w:type="spellEnd"/>
+            <w:r>
+              <w:rPr>
+                <w:lang w:val="en-US"/>
+              </w:rPr>
+              <w:t xml:space="preserve"> </w:t>
+            </w:r>
+            <w:proofErr w:type="spellStart"/>
+            <w:r>
+              <w:rPr>
+                <w:lang w:val="en-US"/>
+              </w:rPr>
+              <w:t>chủ</w:t>
+            </w:r>
+            <w:proofErr w:type="spellEnd"/>
+            <w:r>
+              <w:rPr>
+                <w:lang w:val="en-US"/>
+              </w:rPr>
+              <w:t xml:space="preserve"> </w:t>
+            </w:r>
+            <w:proofErr w:type="spellStart"/>
+            <w:r>
+              <w:rPr>
+                <w:lang w:val="en-US"/>
+              </w:rPr>
+              <w:t>đang</w:t>
+            </w:r>
+            <w:proofErr w:type="spellEnd"/>
+            <w:r>
+              <w:rPr>
+                <w:lang w:val="en-US"/>
+              </w:rPr>
+              <w:t xml:space="preserve"> </w:t>
+            </w:r>
+            <w:proofErr w:type="spellStart"/>
+            <w:r>
+              <w:rPr>
+                <w:lang w:val="en-US"/>
+              </w:rPr>
+              <w:t>bị</w:t>
+            </w:r>
+            <w:proofErr w:type="spellEnd"/>
+            <w:r>
+              <w:rPr>
+                <w:lang w:val="en-US"/>
+              </w:rPr>
+              <w:t xml:space="preserve"> </w:t>
+            </w:r>
+            <w:proofErr w:type="spellStart"/>
+            <w:r>
+              <w:rPr>
+                <w:lang w:val="en-US"/>
+              </w:rPr>
+              <w:t>lỗi</w:t>
+            </w:r>
+            <w:proofErr w:type="spellEnd"/>
+            <w:r>
+              <w:rPr>
+                <w:lang w:val="en-US"/>
+              </w:rPr>
+              <w:t xml:space="preserve"> </w:t>
+            </w:r>
+            <w:proofErr w:type="spellStart"/>
+            <w:r>
+              <w:rPr>
+                <w:lang w:val="en-US"/>
+              </w:rPr>
+              <w:t>hoặc</w:t>
+            </w:r>
+            <w:proofErr w:type="spellEnd"/>
+            <w:r>
+              <w:rPr>
+                <w:lang w:val="en-US"/>
+              </w:rPr>
+              <w:t xml:space="preserve"> </w:t>
+            </w:r>
+            <w:proofErr w:type="spellStart"/>
+            <w:r>
+              <w:rPr>
+                <w:lang w:val="en-US"/>
+              </w:rPr>
+              <w:t>đang</w:t>
+            </w:r>
+            <w:proofErr w:type="spellEnd"/>
+            <w:r>
+              <w:rPr>
+                <w:lang w:val="en-US"/>
+              </w:rPr>
+              <w:t xml:space="preserve"> </w:t>
+            </w:r>
+            <w:proofErr w:type="spellStart"/>
+            <w:r>
+              <w:rPr>
+                <w:lang w:val="en-US"/>
+              </w:rPr>
+              <w:t>bảo</w:t>
+            </w:r>
+            <w:proofErr w:type="spellEnd"/>
+            <w:r>
+              <w:rPr>
+                <w:lang w:val="en-US"/>
+              </w:rPr>
+              <w:t xml:space="preserve"> </w:t>
+            </w:r>
+            <w:proofErr w:type="spellStart"/>
+            <w:r>
+              <w:rPr>
+                <w:lang w:val="en-US"/>
+              </w:rPr>
+              <w:t>trì</w:t>
+            </w:r>
+            <w:proofErr w:type="spellEnd"/>
+          </w:p>
+        </w:tc>
+      </w:tr>
+      <w:tr>
+        <w:tc>
+          <w:tcPr>
+            <w:tcW w:w="3256" w:type="dxa"/>
+          </w:tcPr>
+          <w:p>
+            <w:r>
+              <w:t>Yêu cầu trước khi thực hiện</w:t>
+            </w:r>
+          </w:p>
+        </w:tc>
+        <w:tc>
+          <w:tcPr>
+            <w:tcW w:w="5805" w:type="dxa"/>
+          </w:tcPr>
+          <w:p>
+            <w:r>
+              <w:t xml:space="preserve">Thiết bị của người dùng đã được kết nối internet khi thực hiện </w:t>
+            </w:r>
+            <w:r>
+              <w:t>xem th</w:t>
+            </w:r>
+            <w:r>
+              <w:t xml:space="preserve">ông </w:t>
+            </w:r>
+            <w:r>
+              <w:t>tin</w:t>
+            </w:r>
+            <w:r>
+              <w:t>.</w:t>
+            </w:r>
+          </w:p>
+        </w:tc>
+      </w:tr>
+      <w:tr>
+        <w:tc>
+          <w:tcPr>
+            <w:tcW w:w="3256" w:type="dxa"/>
+          </w:tcPr>
+          <w:p>
+            <w:r>
+              <w:t>Điều kiện sau khi thực hiện</w:t>
+            </w:r>
+          </w:p>
+        </w:tc>
+        <w:tc>
+          <w:tcPr>
+            <w:tcW w:w="5805" w:type="dxa"/>
+          </w:tcPr>
+          <w:p>
+            <w:r>
+              <w:t xml:space="preserve">Khách đã </w:t>
+            </w:r>
+            <w:r>
+              <w:t>xem được thông tin t</w:t>
+            </w:r>
+            <w:r>
+              <w:t xml:space="preserve">ừ </w:t>
+            </w:r>
+            <w:r>
+              <w:t>phòng khám</w:t>
+            </w:r>
+          </w:p>
+        </w:tc>
+      </w:tr>
+      <w:tr>
+        <w:tc>
+          <w:tcPr>
+            <w:tcW w:w="3256" w:type="dxa"/>
+          </w:tcPr>
+          <w:p>
+            <w:pPr>
+              <w:rPr>
+                <w:lang w:val="en-US"/>
+              </w:rPr>
+            </w:pPr>
+            <w:proofErr w:type="spellStart"/>
+            <w:r>
+              <w:rPr>
+                <w:lang w:val="en-US"/>
+              </w:rPr>
+              <w:t>Điều</w:t>
+            </w:r>
+            <w:proofErr w:type="spellEnd"/>
+            <w:r>
+              <w:rPr>
+                <w:lang w:val="en-US"/>
+              </w:rPr>
+              <w:t xml:space="preserve"> </w:t>
+            </w:r>
+            <w:proofErr w:type="spellStart"/>
+            <w:r>
+              <w:rPr>
+                <w:lang w:val="en-US"/>
+              </w:rPr>
+              <w:t>kiện</w:t>
+            </w:r>
+            <w:proofErr w:type="spellEnd"/>
+            <w:r>
+              <w:rPr>
+                <w:lang w:val="en-US"/>
+              </w:rPr>
+              <w:t xml:space="preserve"> </w:t>
+            </w:r>
+            <w:proofErr w:type="spellStart"/>
+            <w:r>
+              <w:rPr>
+                <w:lang w:val="en-US"/>
+              </w:rPr>
+              <w:t>thoát</w:t>
+            </w:r>
+            <w:proofErr w:type="spellEnd"/>
+          </w:p>
+        </w:tc>
+        <w:tc>
+          <w:tcPr>
+            <w:tcW w:w="5805" w:type="dxa"/>
+          </w:tcPr>
+          <w:p>
+            <w:pPr>
+              <w:rPr>
+                <w:lang w:val="en-US"/>
+              </w:rPr>
+            </w:pPr>
+            <w:proofErr w:type="spellStart"/>
+            <w:r>
+              <w:rPr>
+                <w:lang w:val="en-US"/>
+              </w:rPr>
+              <w:t>Người</w:t>
+            </w:r>
+            <w:proofErr w:type="spellEnd"/>
+            <w:r>
+              <w:rPr>
+                <w:lang w:val="en-US"/>
+              </w:rPr>
+              <w:t xml:space="preserve"> </w:t>
+            </w:r>
+            <w:proofErr w:type="spellStart"/>
+            <w:r>
+              <w:rPr>
+                <w:lang w:val="en-US"/>
+              </w:rPr>
+              <w:t>dùng</w:t>
+            </w:r>
+            <w:proofErr w:type="spellEnd"/>
+            <w:r>
+              <w:rPr>
+                <w:lang w:val="en-US"/>
+              </w:rPr>
+              <w:t xml:space="preserve"> </w:t>
+            </w:r>
+            <w:proofErr w:type="spellStart"/>
+            <w:r>
+              <w:rPr>
+                <w:lang w:val="en-US"/>
+              </w:rPr>
+              <w:t>thoát</w:t>
+            </w:r>
+            <w:proofErr w:type="spellEnd"/>
+            <w:r>
+              <w:rPr>
+                <w:lang w:val="en-US"/>
+              </w:rPr>
+              <w:t xml:space="preserve"> </w:t>
+            </w:r>
+            <w:proofErr w:type="spellStart"/>
+            <w:r>
+              <w:rPr>
+                <w:lang w:val="en-US"/>
+              </w:rPr>
+              <w:t>ứng</w:t>
+            </w:r>
+            <w:proofErr w:type="spellEnd"/>
+            <w:r>
+              <w:rPr>
+                <w:lang w:val="en-US"/>
+              </w:rPr>
+              <w:t xml:space="preserve"> </w:t>
+            </w:r>
+            <w:proofErr w:type="spellStart"/>
+            <w:r>
+              <w:rPr>
+                <w:lang w:val="en-US"/>
+              </w:rPr>
+              <w:t>dụng</w:t>
+            </w:r>
+            <w:proofErr w:type="spellEnd"/>
+            <w:r>
+              <w:rPr>
+                <w:lang w:val="en-US"/>
+              </w:rPr>
+              <w:t>.</w:t>
+            </w:r>
+          </w:p>
+        </w:tc>
+      </w:tr>
+    </w:tbl>
+    <w:p>
+      <w:pPr>
+        <w:pStyle w:val="Heading4"/>
+        <w:rPr>
+          <w:lang w:val="en-US"/>
+        </w:rPr>
+      </w:pPr>
+      <w:proofErr w:type="spellStart"/>
+      <w:r>
+        <w:rPr>
+          <w:lang w:val="en-US"/>
+        </w:rPr>
+        <w:t>Tìm</w:t>
+      </w:r>
+      <w:proofErr w:type="spellEnd"/>
+      <w:r>
+        <w:rPr>
+          <w:lang w:val="en-US"/>
+        </w:rPr>
+        <w:t xml:space="preserve"> </w:t>
+      </w:r>
+      <w:proofErr w:type="spellStart"/>
+      <w:r>
+        <w:rPr>
+          <w:lang w:val="en-US"/>
+        </w:rPr>
+        <w:t>kiếm</w:t>
+      </w:r>
+      <w:proofErr w:type="spellEnd"/>
+    </w:p>
+    <w:tbl>
+      <w:tblPr>
+        <w:tblStyle w:val="TableGrid"/>
+        <w:tblW w:w="0" w:type="auto"/>
+        <w:tblLook w:val="04A0" w:firstRow="1" w:lastRow="0" w:firstColumn="1" w:lastColumn="0" w:noHBand="0" w:noVBand="1"/>
+      </w:tblPr>
+      <w:tblGrid>
+        <w:gridCol w:w="3256"/>
+        <w:gridCol w:w="5805"/>
+      </w:tblGrid>
+      <w:tr>
+        <w:tc>
+          <w:tcPr>
+            <w:tcW w:w="3256" w:type="dxa"/>
+          </w:tcPr>
+          <w:p>
+            <w:pPr>
+              <w:rPr>
+                <w:lang w:val="en-US"/>
+              </w:rPr>
+            </w:pPr>
+            <w:proofErr w:type="spellStart"/>
+            <w:r>
+              <w:rPr>
+                <w:lang w:val="en-US"/>
+              </w:rPr>
+              <w:t>Mã</w:t>
+            </w:r>
+            <w:proofErr w:type="spellEnd"/>
+            <w:r>
+              <w:rPr>
+                <w:lang w:val="en-US"/>
+              </w:rPr>
+              <w:t xml:space="preserve"> </w:t>
+            </w:r>
+            <w:proofErr w:type="spellStart"/>
+            <w:r>
+              <w:rPr>
+                <w:lang w:val="en-US"/>
+              </w:rPr>
+              <w:t>số</w:t>
+            </w:r>
+            <w:proofErr w:type="spellEnd"/>
+            <w:r>
+              <w:rPr>
+                <w:lang w:val="en-US"/>
+              </w:rPr>
+              <w:t xml:space="preserve"> Use Case</w:t>
+            </w:r>
+          </w:p>
+        </w:tc>
+        <w:tc>
+          <w:tcPr>
+            <w:tcW w:w="5805" w:type="dxa"/>
+          </w:tcPr>
+          <w:p>
+            <w:pPr>
+              <w:rPr>
+                <w:lang w:val="en-US"/>
+              </w:rPr>
+            </w:pPr>
+            <w:r>
+              <w:rPr>
+                <w:lang w:val="en-US"/>
+              </w:rPr>
+              <w:t>UC-1.1.1</w:t>
+            </w:r>
+          </w:p>
+        </w:tc>
+      </w:tr>
+      <w:tr>
+        <w:tc>
+          <w:tcPr>
+            <w:tcW w:w="3256" w:type="dxa"/>
+          </w:tcPr>
+          <w:p>
+            <w:pPr>
+              <w:rPr>
+                <w:lang w:val="en-US"/>
+              </w:rPr>
+            </w:pPr>
+            <w:proofErr w:type="spellStart"/>
+            <w:r>
+              <w:rPr>
+                <w:lang w:val="en-US"/>
+              </w:rPr>
+              <w:t>Tên</w:t>
+            </w:r>
+            <w:proofErr w:type="spellEnd"/>
+            <w:r>
+              <w:rPr>
+                <w:lang w:val="en-US"/>
+              </w:rPr>
+              <w:t xml:space="preserve"> Use Case</w:t>
+            </w:r>
+          </w:p>
+        </w:tc>
+        <w:tc>
+          <w:tcPr>
+            <w:tcW w:w="5805" w:type="dxa"/>
+          </w:tcPr>
+          <w:p>
+            <w:pPr>
+              <w:rPr>
+                <w:lang w:val="en-US"/>
+              </w:rPr>
+            </w:pPr>
+            <w:proofErr w:type="spellStart"/>
+            <w:r>
+              <w:rPr>
+                <w:lang w:val="en-US"/>
+              </w:rPr>
+              <w:t>Tìm</w:t>
+            </w:r>
+            <w:proofErr w:type="spellEnd"/>
+            <w:r>
+              <w:rPr>
+                <w:lang w:val="en-US"/>
+              </w:rPr>
+              <w:t xml:space="preserve"> </w:t>
+            </w:r>
+            <w:proofErr w:type="spellStart"/>
+            <w:r>
+              <w:rPr>
+                <w:lang w:val="en-US"/>
+              </w:rPr>
+              <w:t>kiếm</w:t>
+            </w:r>
+            <w:proofErr w:type="spellEnd"/>
+          </w:p>
+        </w:tc>
+      </w:tr>
+      <w:tr>
+        <w:tc>
+          <w:tcPr>
+            <w:tcW w:w="3256" w:type="dxa"/>
+          </w:tcPr>
+          <w:p>
+            <w:pPr>
+              <w:rPr>
+                <w:lang w:val="en-US"/>
+              </w:rPr>
+            </w:pPr>
+            <w:proofErr w:type="spellStart"/>
+            <w:r>
+              <w:rPr>
+                <w:lang w:val="en-US"/>
+              </w:rPr>
+              <w:t>Mô</w:t>
+            </w:r>
+            <w:proofErr w:type="spellEnd"/>
+            <w:r>
+              <w:rPr>
+                <w:lang w:val="en-US"/>
+              </w:rPr>
+              <w:t xml:space="preserve"> </w:t>
+            </w:r>
+            <w:proofErr w:type="spellStart"/>
+            <w:r>
+              <w:rPr>
+                <w:lang w:val="en-US"/>
+              </w:rPr>
+              <w:t>tả</w:t>
+            </w:r>
+            <w:proofErr w:type="spellEnd"/>
+          </w:p>
+        </w:tc>
+        <w:tc>
+          <w:tcPr>
+            <w:tcW w:w="5805" w:type="dxa"/>
+          </w:tcPr>
+          <w:p>
+            <w:pPr>
+              <w:rPr>
+                <w:lang w:val="en-US"/>
+              </w:rPr>
+            </w:pPr>
+            <w:proofErr w:type="spellStart"/>
+            <w:r>
+              <w:rPr>
+                <w:lang w:val="en-US"/>
+              </w:rPr>
+              <w:t>Là</w:t>
+            </w:r>
+            <w:proofErr w:type="spellEnd"/>
+            <w:r>
+              <w:rPr>
+                <w:lang w:val="en-US"/>
+              </w:rPr>
+              <w:t xml:space="preserve"> </w:t>
+            </w:r>
+            <w:proofErr w:type="spellStart"/>
+            <w:r>
+              <w:rPr>
+                <w:lang w:val="en-US"/>
+              </w:rPr>
+              <w:t>khách</w:t>
+            </w:r>
+            <w:proofErr w:type="spellEnd"/>
+            <w:r>
+              <w:rPr>
+                <w:lang w:val="en-US"/>
+              </w:rPr>
+              <w:t xml:space="preserve">, </w:t>
+            </w:r>
+            <w:proofErr w:type="spellStart"/>
+            <w:r>
+              <w:rPr>
+                <w:lang w:val="en-US"/>
+              </w:rPr>
+              <w:t>tôi</w:t>
+            </w:r>
+            <w:proofErr w:type="spellEnd"/>
+            <w:r>
+              <w:rPr>
+                <w:lang w:val="en-US"/>
+              </w:rPr>
+              <w:t xml:space="preserve"> </w:t>
+            </w:r>
+            <w:proofErr w:type="spellStart"/>
+            <w:r>
+              <w:rPr>
+                <w:lang w:val="en-US"/>
+              </w:rPr>
+              <w:t>muốn</w:t>
+            </w:r>
+            <w:proofErr w:type="spellEnd"/>
+            <w:r>
+              <w:rPr>
+                <w:lang w:val="en-US"/>
+              </w:rPr>
+              <w:t xml:space="preserve"> </w:t>
+            </w:r>
+            <w:proofErr w:type="spellStart"/>
+            <w:r>
+              <w:rPr>
+                <w:lang w:val="en-US"/>
+              </w:rPr>
+              <w:t>tìm</w:t>
+            </w:r>
+            <w:proofErr w:type="spellEnd"/>
+            <w:r>
+              <w:rPr>
+                <w:lang w:val="en-US"/>
+              </w:rPr>
+              <w:t xml:space="preserve"> </w:t>
+            </w:r>
+            <w:proofErr w:type="spellStart"/>
+            <w:r>
+              <w:rPr>
+                <w:lang w:val="en-US"/>
+              </w:rPr>
+              <w:t>kiếm</w:t>
+            </w:r>
+            <w:proofErr w:type="spellEnd"/>
+            <w:r>
+              <w:rPr>
+                <w:lang w:val="en-US"/>
+              </w:rPr>
+              <w:t xml:space="preserve"> </w:t>
+            </w:r>
+            <w:proofErr w:type="spellStart"/>
+            <w:r>
+              <w:rPr>
+                <w:lang w:val="en-US"/>
+              </w:rPr>
+              <w:t>mọi</w:t>
+            </w:r>
+            <w:proofErr w:type="spellEnd"/>
+            <w:r>
+              <w:rPr>
+                <w:lang w:val="en-US"/>
+              </w:rPr>
+              <w:t xml:space="preserve"> </w:t>
+            </w:r>
+            <w:proofErr w:type="spellStart"/>
+            <w:r>
+              <w:rPr>
+                <w:lang w:val="en-US"/>
+              </w:rPr>
+              <w:t>thông</w:t>
+            </w:r>
+            <w:proofErr w:type="spellEnd"/>
+            <w:r>
+              <w:rPr>
+                <w:lang w:val="en-US"/>
+              </w:rPr>
+              <w:t xml:space="preserve"> tin </w:t>
+            </w:r>
+            <w:proofErr w:type="spellStart"/>
+            <w:r>
+              <w:rPr>
+                <w:lang w:val="en-US"/>
+              </w:rPr>
+              <w:t>của</w:t>
+            </w:r>
+            <w:proofErr w:type="spellEnd"/>
+            <w:r>
+              <w:rPr>
+                <w:lang w:val="en-US"/>
+              </w:rPr>
+              <w:t xml:space="preserve"> </w:t>
+            </w:r>
+            <w:proofErr w:type="spellStart"/>
+            <w:r>
+              <w:rPr>
+                <w:lang w:val="en-US"/>
+              </w:rPr>
+              <w:t>phòng</w:t>
+            </w:r>
+            <w:proofErr w:type="spellEnd"/>
+            <w:r>
+              <w:rPr>
+                <w:lang w:val="en-US"/>
+              </w:rPr>
+              <w:t xml:space="preserve"> </w:t>
+            </w:r>
+            <w:proofErr w:type="spellStart"/>
+            <w:r>
+              <w:rPr>
+                <w:lang w:val="en-US"/>
+              </w:rPr>
+              <w:t>khám</w:t>
+            </w:r>
+            <w:proofErr w:type="spellEnd"/>
+            <w:r>
+              <w:rPr>
+                <w:lang w:val="en-US"/>
+              </w:rPr>
+              <w:t xml:space="preserve"> </w:t>
+            </w:r>
+            <w:proofErr w:type="spellStart"/>
+            <w:r>
+              <w:rPr>
+                <w:lang w:val="en-US"/>
+              </w:rPr>
+              <w:t>để</w:t>
+            </w:r>
+            <w:proofErr w:type="spellEnd"/>
+            <w:r>
+              <w:rPr>
+                <w:lang w:val="en-US"/>
+              </w:rPr>
+              <w:t xml:space="preserve"> </w:t>
+            </w:r>
+            <w:proofErr w:type="spellStart"/>
+            <w:r>
+              <w:rPr>
+                <w:lang w:val="en-US"/>
+              </w:rPr>
+              <w:t>biết</w:t>
+            </w:r>
+            <w:proofErr w:type="spellEnd"/>
+            <w:r>
+              <w:rPr>
+                <w:lang w:val="en-US"/>
+              </w:rPr>
+              <w:t xml:space="preserve"> </w:t>
+            </w:r>
+            <w:proofErr w:type="spellStart"/>
+            <w:r>
+              <w:rPr>
+                <w:lang w:val="en-US"/>
+              </w:rPr>
+              <w:t>thông</w:t>
+            </w:r>
+            <w:proofErr w:type="spellEnd"/>
+            <w:r>
+              <w:rPr>
+                <w:lang w:val="en-US"/>
+              </w:rPr>
+              <w:t xml:space="preserve"> tin </w:t>
+            </w:r>
+            <w:proofErr w:type="spellStart"/>
+            <w:r>
+              <w:rPr>
+                <w:lang w:val="en-US"/>
+              </w:rPr>
+              <w:t>của</w:t>
+            </w:r>
+            <w:proofErr w:type="spellEnd"/>
+            <w:r>
+              <w:rPr>
+                <w:lang w:val="en-US"/>
+              </w:rPr>
+              <w:t xml:space="preserve"> </w:t>
+            </w:r>
+            <w:proofErr w:type="spellStart"/>
+            <w:r>
+              <w:rPr>
+                <w:lang w:val="en-US"/>
+              </w:rPr>
+              <w:t>từng</w:t>
+            </w:r>
+            <w:proofErr w:type="spellEnd"/>
+            <w:r>
+              <w:rPr>
+                <w:lang w:val="en-US"/>
+              </w:rPr>
+              <w:t xml:space="preserve"> </w:t>
+            </w:r>
+            <w:proofErr w:type="spellStart"/>
+            <w:r>
+              <w:rPr>
+                <w:lang w:val="en-US"/>
+              </w:rPr>
+              <w:t>từ</w:t>
+            </w:r>
+            <w:proofErr w:type="spellEnd"/>
+            <w:r>
+              <w:rPr>
+                <w:lang w:val="en-US"/>
+              </w:rPr>
+              <w:t xml:space="preserve"> </w:t>
+            </w:r>
+            <w:proofErr w:type="spellStart"/>
+            <w:r>
+              <w:rPr>
+                <w:lang w:val="en-US"/>
+              </w:rPr>
+              <w:t>khóa</w:t>
+            </w:r>
+            <w:proofErr w:type="spellEnd"/>
+            <w:r>
+              <w:rPr>
+                <w:lang w:val="en-US"/>
+              </w:rPr>
+              <w:t>.</w:t>
+            </w:r>
+          </w:p>
+        </w:tc>
+      </w:tr>
+      <w:tr>
+        <w:tc>
+          <w:tcPr>
+            <w:tcW w:w="3256" w:type="dxa"/>
+          </w:tcPr>
+          <w:p>
+            <w:pPr>
+              <w:rPr>
+                <w:lang w:val="en-US"/>
+              </w:rPr>
+            </w:pPr>
+            <w:proofErr w:type="spellStart"/>
+            <w:r>
+              <w:rPr>
+                <w:lang w:val="en-US"/>
+              </w:rPr>
+              <w:t>Các</w:t>
+            </w:r>
+            <w:proofErr w:type="spellEnd"/>
+            <w:r>
+              <w:rPr>
+                <w:lang w:val="en-US"/>
+              </w:rPr>
+              <w:t xml:space="preserve"> </w:t>
+            </w:r>
+            <w:proofErr w:type="spellStart"/>
+            <w:r>
+              <w:rPr>
+                <w:lang w:val="en-US"/>
+              </w:rPr>
+              <w:t>bước</w:t>
+            </w:r>
+            <w:proofErr w:type="spellEnd"/>
+            <w:r>
+              <w:rPr>
+                <w:lang w:val="en-US"/>
+              </w:rPr>
+              <w:t xml:space="preserve"> </w:t>
+            </w:r>
+            <w:proofErr w:type="spellStart"/>
+            <w:r>
+              <w:rPr>
+                <w:lang w:val="en-US"/>
+              </w:rPr>
+              <w:t>thực</w:t>
+            </w:r>
+            <w:proofErr w:type="spellEnd"/>
+            <w:r>
+              <w:rPr>
+                <w:lang w:val="en-US"/>
+              </w:rPr>
+              <w:t xml:space="preserve"> </w:t>
+            </w:r>
+            <w:proofErr w:type="spellStart"/>
+            <w:r>
+              <w:rPr>
+                <w:lang w:val="en-US"/>
+              </w:rPr>
+              <w:t>hiện</w:t>
+            </w:r>
+            <w:proofErr w:type="spellEnd"/>
+          </w:p>
+        </w:tc>
+        <w:tc>
+          <w:tcPr>
+            <w:tcW w:w="5805" w:type="dxa"/>
+          </w:tcPr>
+          <w:p>
+            <w:pPr>
+              <w:rPr>
+                <w:b/>
+                <w:bCs/>
+                <w:lang w:val="en-US"/>
+              </w:rPr>
+            </w:pPr>
+            <w:r>
+              <w:rPr>
+                <w:lang w:val="en-US"/>
+              </w:rPr>
+              <w:t xml:space="preserve">1. </w:t>
+            </w:r>
+            <w:proofErr w:type="spellStart"/>
+            <w:r>
+              <w:rPr>
+                <w:lang w:val="en-US"/>
+              </w:rPr>
+              <w:t>Nhập</w:t>
+            </w:r>
+            <w:proofErr w:type="spellEnd"/>
+            <w:r>
+              <w:rPr>
+                <w:lang w:val="en-US"/>
+              </w:rPr>
+              <w:t xml:space="preserve"> </w:t>
+            </w:r>
+            <w:proofErr w:type="spellStart"/>
+            <w:r>
+              <w:rPr>
+                <w:lang w:val="en-US"/>
+              </w:rPr>
+              <w:t>thôn</w:t>
+            </w:r>
+            <w:proofErr w:type="spellEnd"/>
+            <w:r>
+              <w:rPr>
+                <w:lang w:val="en-US"/>
+              </w:rPr>
+              <w:t xml:space="preserve"> tin </w:t>
+            </w:r>
+            <w:proofErr w:type="spellStart"/>
+            <w:r>
+              <w:rPr>
+                <w:lang w:val="en-US"/>
+              </w:rPr>
+              <w:t>trên</w:t>
+            </w:r>
+            <w:proofErr w:type="spellEnd"/>
+            <w:r>
+              <w:rPr>
+                <w:lang w:val="en-US"/>
+              </w:rPr>
+              <w:t xml:space="preserve"> </w:t>
+            </w:r>
+            <w:proofErr w:type="spellStart"/>
+            <w:r>
+              <w:rPr>
+                <w:lang w:val="en-US"/>
+              </w:rPr>
+              <w:t>thanh</w:t>
+            </w:r>
+            <w:proofErr w:type="spellEnd"/>
+            <w:r>
+              <w:rPr>
+                <w:lang w:val="en-US"/>
+              </w:rPr>
+              <w:t xml:space="preserve"> </w:t>
+            </w:r>
+            <w:proofErr w:type="spellStart"/>
+            <w:r>
+              <w:rPr>
+                <w:lang w:val="en-US"/>
+              </w:rPr>
+              <w:t>t</w:t>
+            </w:r>
+            <w:r>
+              <w:rPr>
+                <w:lang w:val="en-US"/>
+              </w:rPr>
+              <w:t>ìm</w:t>
+            </w:r>
+            <w:proofErr w:type="spellEnd"/>
+            <w:r>
+              <w:rPr>
+                <w:lang w:val="en-US"/>
+              </w:rPr>
+              <w:t xml:space="preserve"> </w:t>
+            </w:r>
+            <w:proofErr w:type="spellStart"/>
+            <w:r>
+              <w:rPr>
+                <w:lang w:val="en-US"/>
+              </w:rPr>
+              <w:t>kiếm</w:t>
+            </w:r>
+            <w:proofErr w:type="spellEnd"/>
+            <w:r>
+              <w:rPr>
+                <w:lang w:val="en-US"/>
+              </w:rPr>
+              <w:t>.</w:t>
+            </w:r>
+            <w:bookmarkStart w:id="5" w:name="_GoBack"/>
+            <w:bookmarkEnd w:id="5"/>
+          </w:p>
+          <w:p>
+            <w:pPr>
+              <w:rPr>
+                <w:lang w:val="en-US"/>
+              </w:rPr>
+            </w:pPr>
+            <w:r>
+              <w:rPr>
+                <w:lang w:val="en-US"/>
+              </w:rPr>
+              <w:t xml:space="preserve">2. </w:t>
+            </w:r>
+            <w:proofErr w:type="spellStart"/>
+            <w:r>
+              <w:rPr>
+                <w:lang w:val="en-US"/>
+              </w:rPr>
+              <w:t>Chọn</w:t>
+            </w:r>
+            <w:proofErr w:type="spellEnd"/>
+            <w:r>
+              <w:rPr>
+                <w:lang w:val="en-US"/>
+              </w:rPr>
+              <w:t xml:space="preserve"> </w:t>
+            </w:r>
+            <w:proofErr w:type="spellStart"/>
+            <w:r>
+              <w:rPr>
+                <w:lang w:val="en-US"/>
+              </w:rPr>
+              <w:t>những</w:t>
+            </w:r>
+            <w:proofErr w:type="spellEnd"/>
+            <w:r>
+              <w:rPr>
+                <w:lang w:val="en-US"/>
+              </w:rPr>
+              <w:t xml:space="preserve"> </w:t>
+            </w:r>
+            <w:proofErr w:type="spellStart"/>
+            <w:r>
+              <w:rPr>
+                <w:lang w:val="en-US"/>
+              </w:rPr>
+              <w:t>tùy</w:t>
+            </w:r>
+            <w:proofErr w:type="spellEnd"/>
+            <w:r>
+              <w:rPr>
+                <w:lang w:val="en-US"/>
+              </w:rPr>
+              <w:t xml:space="preserve"> </w:t>
+            </w:r>
+            <w:proofErr w:type="spellStart"/>
+            <w:r>
+              <w:rPr>
+                <w:lang w:val="en-US"/>
+              </w:rPr>
+              <w:t>chọn</w:t>
+            </w:r>
+            <w:proofErr w:type="spellEnd"/>
+            <w:r>
+              <w:rPr>
+                <w:lang w:val="en-US"/>
+              </w:rPr>
+              <w:t xml:space="preserve"> (</w:t>
+            </w:r>
+            <w:proofErr w:type="spellStart"/>
+            <w:r>
+              <w:rPr>
+                <w:lang w:val="en-US"/>
+              </w:rPr>
+              <w:t>nếu</w:t>
+            </w:r>
+            <w:proofErr w:type="spellEnd"/>
+            <w:r>
+              <w:rPr>
+                <w:lang w:val="en-US"/>
+              </w:rPr>
+              <w:t xml:space="preserve"> </w:t>
+            </w:r>
+            <w:proofErr w:type="spellStart"/>
+            <w:r>
+              <w:rPr>
+                <w:lang w:val="en-US"/>
+              </w:rPr>
+              <w:t>cần</w:t>
+            </w:r>
+            <w:proofErr w:type="spellEnd"/>
+            <w:r>
+              <w:rPr>
+                <w:lang w:val="en-US"/>
+              </w:rPr>
+              <w:t>)</w:t>
+            </w:r>
+            <w:r>
+              <w:rPr>
+                <w:lang w:val="en-US"/>
+              </w:rPr>
+              <w:t>.</w:t>
+            </w:r>
+          </w:p>
+          <w:p>
+            <w:pPr>
+              <w:rPr>
+                <w:lang w:val="en-US"/>
+              </w:rPr>
+            </w:pPr>
+            <w:r>
+              <w:rPr>
+                <w:lang w:val="en-US"/>
+              </w:rPr>
+              <w:t xml:space="preserve">3. </w:t>
+            </w:r>
+            <w:proofErr w:type="spellStart"/>
+            <w:r>
+              <w:rPr>
+                <w:lang w:val="en-US"/>
+              </w:rPr>
+              <w:t>Nhấn</w:t>
+            </w:r>
+            <w:proofErr w:type="spellEnd"/>
+            <w:r>
+              <w:rPr>
+                <w:lang w:val="en-US"/>
+              </w:rPr>
+              <w:t xml:space="preserve"> </w:t>
+            </w:r>
+            <w:proofErr w:type="spellStart"/>
+            <w:r>
+              <w:rPr>
+                <w:lang w:val="en-US"/>
+              </w:rPr>
+              <w:t>vào</w:t>
+            </w:r>
+            <w:proofErr w:type="spellEnd"/>
+            <w:r>
+              <w:rPr>
+                <w:lang w:val="en-US"/>
+              </w:rPr>
+              <w:t xml:space="preserve"> </w:t>
+            </w:r>
+            <w:proofErr w:type="spellStart"/>
+            <w:r>
+              <w:rPr>
+                <w:lang w:val="en-US"/>
+              </w:rPr>
+              <w:t>nút</w:t>
+            </w:r>
+            <w:proofErr w:type="spellEnd"/>
+            <w:r>
+              <w:rPr>
+                <w:lang w:val="en-US"/>
+              </w:rPr>
+              <w:t xml:space="preserve"> </w:t>
+            </w:r>
+            <w:proofErr w:type="spellStart"/>
+            <w:r>
+              <w:rPr>
+                <w:lang w:val="en-US"/>
+              </w:rPr>
+              <w:t>tìm</w:t>
+            </w:r>
+            <w:proofErr w:type="spellEnd"/>
+            <w:r>
+              <w:rPr>
+                <w:lang w:val="en-US"/>
+              </w:rPr>
+              <w:t xml:space="preserve"> </w:t>
+            </w:r>
+            <w:proofErr w:type="spellStart"/>
+            <w:r>
+              <w:rPr>
+                <w:lang w:val="en-US"/>
+              </w:rPr>
+              <w:t>kiếm</w:t>
+            </w:r>
+            <w:proofErr w:type="spellEnd"/>
+            <w:r>
+              <w:rPr>
+                <w:lang w:val="en-US"/>
+              </w:rPr>
+              <w:t>.</w:t>
+            </w:r>
+          </w:p>
+        </w:tc>
+      </w:tr>
+      <w:tr>
+        <w:tc>
+          <w:tcPr>
+            <w:tcW w:w="3256" w:type="dxa"/>
+          </w:tcPr>
+          <w:p>
+            <w:pPr>
+              <w:rPr>
+                <w:lang w:val="en-US"/>
+              </w:rPr>
+            </w:pPr>
+            <w:proofErr w:type="spellStart"/>
+            <w:r>
+              <w:rPr>
+                <w:lang w:val="en-US"/>
+              </w:rPr>
+              <w:t>Yêu</w:t>
+            </w:r>
+            <w:proofErr w:type="spellEnd"/>
+            <w:r>
+              <w:rPr>
+                <w:lang w:val="en-US"/>
+              </w:rPr>
+              <w:t xml:space="preserve"> </w:t>
+            </w:r>
+            <w:proofErr w:type="spellStart"/>
+            <w:r>
+              <w:rPr>
+                <w:lang w:val="en-US"/>
+              </w:rPr>
+              <w:t>cầu</w:t>
+            </w:r>
+            <w:proofErr w:type="spellEnd"/>
+            <w:r>
+              <w:rPr>
+                <w:lang w:val="en-US"/>
+              </w:rPr>
+              <w:t xml:space="preserve"> </w:t>
+            </w:r>
+            <w:proofErr w:type="spellStart"/>
+            <w:r>
+              <w:rPr>
+                <w:lang w:val="en-US"/>
+              </w:rPr>
+              <w:t>đặc</w:t>
+            </w:r>
+            <w:proofErr w:type="spellEnd"/>
+            <w:r>
+              <w:rPr>
+                <w:lang w:val="en-US"/>
+              </w:rPr>
+              <w:t xml:space="preserve"> </w:t>
+            </w:r>
+            <w:proofErr w:type="spellStart"/>
+            <w:r>
+              <w:rPr>
+                <w:lang w:val="en-US"/>
+              </w:rPr>
+              <w:t>biệt</w:t>
+            </w:r>
+            <w:proofErr w:type="spellEnd"/>
+          </w:p>
+        </w:tc>
+        <w:tc>
+          <w:tcPr>
+            <w:tcW w:w="5805" w:type="dxa"/>
+          </w:tcPr>
+          <w:p>
+            <w:pPr>
+              <w:rPr>
+                <w:lang w:val="en-US"/>
+              </w:rPr>
+            </w:pPr>
+            <w:proofErr w:type="spellStart"/>
+            <w:r>
+              <w:rPr>
+                <w:lang w:val="en-US"/>
+              </w:rPr>
+              <w:t>Nếu</w:t>
+            </w:r>
+            <w:proofErr w:type="spellEnd"/>
+            <w:r>
+              <w:rPr>
+                <w:lang w:val="en-US"/>
+              </w:rPr>
+              <w:t xml:space="preserve"> </w:t>
+            </w:r>
+            <w:proofErr w:type="spellStart"/>
+            <w:r>
+              <w:rPr>
+                <w:lang w:val="en-US"/>
+              </w:rPr>
+              <w:t>khách</w:t>
+            </w:r>
+            <w:proofErr w:type="spellEnd"/>
+            <w:r>
+              <w:rPr>
+                <w:lang w:val="en-US"/>
+              </w:rPr>
+              <w:t xml:space="preserve"> </w:t>
+            </w:r>
+            <w:proofErr w:type="spellStart"/>
+            <w:r>
+              <w:rPr>
+                <w:lang w:val="en-US"/>
+              </w:rPr>
+              <w:t>không</w:t>
+            </w:r>
+            <w:proofErr w:type="spellEnd"/>
+            <w:r>
+              <w:rPr>
+                <w:lang w:val="en-US"/>
+              </w:rPr>
+              <w:t xml:space="preserve"> </w:t>
+            </w:r>
+            <w:proofErr w:type="spellStart"/>
+            <w:r>
+              <w:rPr>
+                <w:lang w:val="en-US"/>
+              </w:rPr>
+              <w:t>tìm</w:t>
+            </w:r>
+            <w:proofErr w:type="spellEnd"/>
+            <w:r>
+              <w:rPr>
+                <w:lang w:val="en-US"/>
+              </w:rPr>
+              <w:t xml:space="preserve"> </w:t>
+            </w:r>
+            <w:proofErr w:type="spellStart"/>
+            <w:r>
+              <w:rPr>
+                <w:lang w:val="en-US"/>
+              </w:rPr>
+              <w:t>thấy</w:t>
+            </w:r>
+            <w:proofErr w:type="spellEnd"/>
+            <w:r>
+              <w:rPr>
+                <w:lang w:val="en-US"/>
+              </w:rPr>
+              <w:t xml:space="preserve"> </w:t>
+            </w:r>
+            <w:proofErr w:type="spellStart"/>
+            <w:r>
+              <w:rPr>
+                <w:lang w:val="en-US"/>
+              </w:rPr>
+              <w:t>thông</w:t>
+            </w:r>
+            <w:proofErr w:type="spellEnd"/>
+            <w:r>
+              <w:rPr>
+                <w:lang w:val="en-US"/>
+              </w:rPr>
+              <w:t xml:space="preserve"> tin </w:t>
+            </w:r>
+            <w:proofErr w:type="spellStart"/>
+            <w:r>
+              <w:rPr>
+                <w:lang w:val="en-US"/>
+              </w:rPr>
+              <w:t>thì</w:t>
+            </w:r>
+            <w:proofErr w:type="spellEnd"/>
+            <w:r>
+              <w:rPr>
+                <w:lang w:val="en-US"/>
+              </w:rPr>
+              <w:t xml:space="preserve"> </w:t>
+            </w:r>
+            <w:proofErr w:type="spellStart"/>
+            <w:r>
+              <w:rPr>
+                <w:lang w:val="en-US"/>
+              </w:rPr>
+              <w:t>đưa</w:t>
+            </w:r>
+            <w:proofErr w:type="spellEnd"/>
+            <w:r>
+              <w:rPr>
+                <w:lang w:val="en-US"/>
+              </w:rPr>
+              <w:t xml:space="preserve"> ra </w:t>
+            </w:r>
+            <w:proofErr w:type="spellStart"/>
+            <w:r>
+              <w:rPr>
+                <w:lang w:val="en-US"/>
+              </w:rPr>
+              <w:t>thông</w:t>
+            </w:r>
+            <w:proofErr w:type="spellEnd"/>
+            <w:r>
+              <w:rPr>
+                <w:lang w:val="en-US"/>
+              </w:rPr>
+              <w:t xml:space="preserve"> </w:t>
+            </w:r>
+            <w:proofErr w:type="spellStart"/>
+            <w:r>
+              <w:rPr>
+                <w:lang w:val="en-US"/>
+              </w:rPr>
+              <w:t>báo</w:t>
+            </w:r>
+            <w:proofErr w:type="spellEnd"/>
+            <w:r>
+              <w:rPr>
+                <w:lang w:val="en-US"/>
+              </w:rPr>
+              <w:t>.</w:t>
+            </w:r>
+          </w:p>
+        </w:tc>
+      </w:tr>
+      <w:tr>
+        <w:tc>
+          <w:tcPr>
+            <w:tcW w:w="3256" w:type="dxa"/>
+          </w:tcPr>
+          <w:p>
+            <w:r>
+              <w:t>Yêu cầu trước khi thực hiện</w:t>
+            </w:r>
+          </w:p>
+        </w:tc>
+        <w:tc>
+          <w:tcPr>
+            <w:tcW w:w="5805" w:type="dxa"/>
+          </w:tcPr>
+          <w:p>
+            <w:r>
+              <w:t xml:space="preserve">Thiết bị của người dùng đã được kết nối internet khi thực hiện </w:t>
+            </w:r>
+            <w:r>
+              <w:t>xem th</w:t>
+            </w:r>
+            <w:r>
+              <w:t xml:space="preserve">ông </w:t>
+            </w:r>
+            <w:r>
+              <w:t>tin</w:t>
+            </w:r>
+            <w:r>
+              <w:t>.</w:t>
+            </w:r>
+          </w:p>
+        </w:tc>
+      </w:tr>
+      <w:tr>
+        <w:tc>
+          <w:tcPr>
+            <w:tcW w:w="3256" w:type="dxa"/>
+          </w:tcPr>
+          <w:p>
+            <w:r>
+              <w:t>Điều kiện sau khi thực hiện</w:t>
+            </w:r>
+          </w:p>
+        </w:tc>
+        <w:tc>
+          <w:tcPr>
+            <w:tcW w:w="5805" w:type="dxa"/>
+          </w:tcPr>
+          <w:p>
+            <w:r>
+              <w:t xml:space="preserve">Khách đã </w:t>
+            </w:r>
+            <w:r>
+              <w:t xml:space="preserve">xem </w:t>
+            </w:r>
+            <w:r>
+              <w:t>tìm được</w:t>
+            </w:r>
+            <w:r>
+              <w:t xml:space="preserve"> thông tin t</w:t>
+            </w:r>
+            <w:r>
+              <w:t xml:space="preserve">ừ </w:t>
+            </w:r>
+            <w:r>
+              <w:t>phòng khám</w:t>
+            </w:r>
+            <w:r>
+              <w:t>.</w:t>
+            </w:r>
+          </w:p>
+        </w:tc>
+      </w:tr>
+      <w:tr>
+        <w:tc>
+          <w:tcPr>
+            <w:tcW w:w="3256" w:type="dxa"/>
+          </w:tcPr>
+          <w:p>
+            <w:pPr>
+              <w:rPr>
+                <w:lang w:val="en-US"/>
+              </w:rPr>
+            </w:pPr>
+            <w:proofErr w:type="spellStart"/>
+            <w:r>
+              <w:rPr>
+                <w:lang w:val="en-US"/>
+              </w:rPr>
+              <w:t>Điều</w:t>
+            </w:r>
+            <w:proofErr w:type="spellEnd"/>
+            <w:r>
+              <w:rPr>
+                <w:lang w:val="en-US"/>
+              </w:rPr>
+              <w:t xml:space="preserve"> </w:t>
+            </w:r>
+            <w:proofErr w:type="spellStart"/>
+            <w:r>
+              <w:rPr>
+                <w:lang w:val="en-US"/>
+              </w:rPr>
+              <w:t>kiện</w:t>
+            </w:r>
+            <w:proofErr w:type="spellEnd"/>
+            <w:r>
+              <w:rPr>
+                <w:lang w:val="en-US"/>
+              </w:rPr>
+              <w:t xml:space="preserve"> </w:t>
+            </w:r>
+            <w:proofErr w:type="spellStart"/>
+            <w:r>
+              <w:rPr>
+                <w:lang w:val="en-US"/>
+              </w:rPr>
+              <w:t>thoát</w:t>
+            </w:r>
+            <w:proofErr w:type="spellEnd"/>
+          </w:p>
+        </w:tc>
+        <w:tc>
+          <w:tcPr>
+            <w:tcW w:w="5805" w:type="dxa"/>
+          </w:tcPr>
+          <w:p>
+            <w:pPr>
+              <w:rPr>
+                <w:lang w:val="en-US"/>
+              </w:rPr>
+            </w:pPr>
+            <w:proofErr w:type="spellStart"/>
+            <w:r>
+              <w:rPr>
+                <w:lang w:val="en-US"/>
+              </w:rPr>
+              <w:t>Người</w:t>
+            </w:r>
+            <w:proofErr w:type="spellEnd"/>
+            <w:r>
+              <w:rPr>
+                <w:lang w:val="en-US"/>
+              </w:rPr>
+              <w:t xml:space="preserve"> </w:t>
+            </w:r>
+            <w:proofErr w:type="spellStart"/>
+            <w:r>
+              <w:rPr>
+                <w:lang w:val="en-US"/>
+              </w:rPr>
+              <w:t>dùng</w:t>
+            </w:r>
+            <w:proofErr w:type="spellEnd"/>
+            <w:r>
+              <w:rPr>
+                <w:lang w:val="en-US"/>
+              </w:rPr>
+              <w:t xml:space="preserve"> </w:t>
+            </w:r>
+            <w:proofErr w:type="spellStart"/>
+            <w:r>
+              <w:rPr>
+                <w:lang w:val="en-US"/>
+              </w:rPr>
+              <w:t>thoát</w:t>
+            </w:r>
+            <w:proofErr w:type="spellEnd"/>
+            <w:r>
+              <w:rPr>
+                <w:lang w:val="en-US"/>
+              </w:rPr>
+              <w:t xml:space="preserve"> </w:t>
+            </w:r>
+            <w:proofErr w:type="spellStart"/>
+            <w:r>
+              <w:rPr>
+                <w:lang w:val="en-US"/>
+              </w:rPr>
+              <w:t>ứng</w:t>
+            </w:r>
+            <w:proofErr w:type="spellEnd"/>
+            <w:r>
+              <w:rPr>
+                <w:lang w:val="en-US"/>
+              </w:rPr>
+              <w:t xml:space="preserve"> </w:t>
+            </w:r>
+            <w:proofErr w:type="spellStart"/>
+            <w:r>
+              <w:rPr>
+                <w:lang w:val="en-US"/>
+              </w:rPr>
+              <w:t>dụng</w:t>
+            </w:r>
+            <w:proofErr w:type="spellEnd"/>
+            <w:r>
+              <w:rPr>
+                <w:lang w:val="en-US"/>
+              </w:rPr>
+              <w:t>.</w:t>
+            </w:r>
+          </w:p>
+        </w:tc>
+      </w:tr>
+    </w:tbl>
     <w:p>
       <w:pPr>
         <w:pStyle w:val="Heading3"/>
@@ -3837,89 +6300,9 @@
             <w:tcW w:w="3256" w:type="dxa"/>
           </w:tcPr>
           <w:p>
-            <w:pPr>
-              <w:rPr>
-                <w:lang w:val="en-US"/>
-              </w:rPr>
-            </w:pPr>
-            <w:proofErr w:type="spellStart"/>
-            <w:r>
-              <w:rPr>
-                <w:lang w:val="en-US"/>
-              </w:rPr>
-              <w:t>Yêu</w:t>
-            </w:r>
-            <w:proofErr w:type="spellEnd"/>
-            <w:r>
-              <w:rPr>
-                <w:lang w:val="en-US"/>
-              </w:rPr>
-              <w:t xml:space="preserve"> </w:t>
-            </w:r>
-            <w:proofErr w:type="spellStart"/>
-            <w:r>
-              <w:rPr>
-                <w:lang w:val="en-US"/>
-              </w:rPr>
-              <w:t>cầu</w:t>
-            </w:r>
-            <w:proofErr w:type="spellEnd"/>
-            <w:r>
-              <w:rPr>
-                <w:lang w:val="en-US"/>
-              </w:rPr>
-              <w:t xml:space="preserve"> </w:t>
-            </w:r>
-            <w:proofErr w:type="spellStart"/>
-            <w:r>
-              <w:rPr>
-                <w:lang w:val="en-US"/>
-              </w:rPr>
-              <w:t>trước</w:t>
-            </w:r>
-            <w:proofErr w:type="spellEnd"/>
-            <w:r>
-              <w:rPr>
-                <w:lang w:val="en-US"/>
-              </w:rPr>
-              <w:t xml:space="preserve"> </w:t>
-            </w:r>
-            <w:proofErr w:type="spellStart"/>
-            <w:r>
-              <w:rPr>
-                <w:lang w:val="en-US"/>
-              </w:rPr>
-              <w:t>khi</w:t>
-            </w:r>
-            <w:proofErr w:type="spellEnd"/>
-            <w:r>
-              <w:rPr>
-                <w:lang w:val="en-US"/>
-              </w:rPr>
-              <w:t xml:space="preserve"> </w:t>
-            </w:r>
-            <w:proofErr w:type="spellStart"/>
-            <w:r>
-              <w:rPr>
-                <w:lang w:val="en-US"/>
-              </w:rPr>
-              <w:t>thực</w:t>
-            </w:r>
-            <w:proofErr w:type="spellEnd"/>
-            <w:r>
-              <w:rPr>
-                <w:lang w:val="en-US"/>
-              </w:rPr>
-              <w:t xml:space="preserve"> </w:t>
-            </w:r>
-            <w:proofErr w:type="spellStart"/>
-            <w:r>
-              <w:rPr>
-                <w:lang w:val="en-US"/>
-              </w:rPr>
-              <w:t>hiện</w:t>
-            </w:r>
-            <w:proofErr w:type="spellEnd"/>
+            <w:r>
+              <w:t>Yêu cầu trước khi thực hiện</w:t>
+            </w:r>
           </w:p>
         </w:tc>
         <w:tc>
@@ -3940,28 +6323,9 @@
             <w:r>
               <w:t xml:space="preserve"> </w:t>
             </w:r>
-            <w:proofErr w:type="spellStart"/>
-            <w:r>
-              <w:rPr>
-                <w:lang w:val="en-US"/>
-              </w:rPr>
-              <w:t>người</w:t>
-            </w:r>
-            <w:proofErr w:type="spellEnd"/>
-            <w:r>
-              <w:rPr>
-                <w:lang w:val="en-US"/>
-              </w:rPr>
-              <w:t xml:space="preserve"> </w:t>
-            </w:r>
-            <w:proofErr w:type="spellStart"/>
-            <w:r>
-              <w:rPr>
-                <w:lang w:val="en-US"/>
-              </w:rPr>
-              <w:t>dùng</w:t>
-            </w:r>
-            <w:proofErr w:type="spellEnd"/>
+            <w:r>
+              <w:t>người dùng</w:t>
+            </w:r>
             <w:r>
               <w:t>.</w:t>
             </w:r>
@@ -3973,205 +6337,37 @@
                 <w:ilvl w:val="0"/>
                 <w:numId w:val="35"/>
               </w:numPr>
-              <w:rPr>
-                <w:lang w:val="en-US"/>
-              </w:rPr>
             </w:pPr>
-            <w:proofErr w:type="spellStart"/>
-            <w:r>
-              <w:rPr>
-                <w:lang w:val="en-US"/>
-              </w:rPr>
-              <w:t>Thiết</w:t>
-            </w:r>
-            <w:proofErr w:type="spellEnd"/>
-            <w:r>
-              <w:rPr>
-                <w:lang w:val="en-US"/>
-              </w:rPr>
-              <w:t xml:space="preserve"> </w:t>
-            </w:r>
-            <w:proofErr w:type="spellStart"/>
-            <w:r>
-              <w:rPr>
-                <w:lang w:val="en-US"/>
-              </w:rPr>
-              <w:t>bị</w:t>
-            </w:r>
-            <w:proofErr w:type="spellEnd"/>
-            <w:r>
-              <w:rPr>
-                <w:lang w:val="en-US"/>
-              </w:rPr>
-              <w:t xml:space="preserve"> </w:t>
-            </w:r>
-            <w:proofErr w:type="spellStart"/>
-            <w:r>
-              <w:rPr>
-                <w:lang w:val="en-US"/>
-              </w:rPr>
-              <w:t>của</w:t>
-            </w:r>
-            <w:proofErr w:type="spellEnd"/>
-            <w:r>
-              <w:rPr>
-                <w:lang w:val="en-US"/>
-              </w:rPr>
-              <w:t xml:space="preserve"> </w:t>
-            </w:r>
-            <w:proofErr w:type="spellStart"/>
-            <w:r>
-              <w:rPr>
-                <w:lang w:val="en-US"/>
-              </w:rPr>
-              <w:t>người</w:t>
-            </w:r>
-            <w:proofErr w:type="spellEnd"/>
-            <w:r>
-              <w:rPr>
-                <w:lang w:val="en-US"/>
-              </w:rPr>
-              <w:t xml:space="preserve"> </w:t>
-            </w:r>
-            <w:proofErr w:type="spellStart"/>
-            <w:r>
-              <w:rPr>
-                <w:lang w:val="en-US"/>
-              </w:rPr>
-              <w:t>dùng</w:t>
-            </w:r>
-            <w:proofErr w:type="spellEnd"/>
-            <w:r>
-              <w:rPr>
-                <w:lang w:val="en-US"/>
-              </w:rPr>
-              <w:t xml:space="preserve"> </w:t>
-            </w:r>
-            <w:proofErr w:type="spellStart"/>
-            <w:r>
-              <w:rPr>
-                <w:lang w:val="en-US"/>
-              </w:rPr>
-              <w:t>đã</w:t>
-            </w:r>
-            <w:proofErr w:type="spellEnd"/>
-            <w:r>
-              <w:rPr>
-                <w:lang w:val="en-US"/>
-              </w:rPr>
-              <w:t xml:space="preserve"> </w:t>
-            </w:r>
-            <w:proofErr w:type="spellStart"/>
-            <w:r>
-              <w:rPr>
-                <w:lang w:val="en-US"/>
-              </w:rPr>
-              <w:t>được</w:t>
-            </w:r>
-            <w:proofErr w:type="spellEnd"/>
-            <w:r>
-              <w:rPr>
-                <w:lang w:val="en-US"/>
-              </w:rPr>
-              <w:t xml:space="preserve"> </w:t>
-            </w:r>
-            <w:proofErr w:type="spellStart"/>
-            <w:r>
-              <w:rPr>
-                <w:lang w:val="en-US"/>
-              </w:rPr>
-              <w:t>kết</w:t>
-            </w:r>
-            <w:proofErr w:type="spellEnd"/>
-            <w:r>
-              <w:rPr>
-                <w:lang w:val="en-US"/>
-              </w:rPr>
-              <w:t xml:space="preserve"> </w:t>
-            </w:r>
-            <w:proofErr w:type="spellStart"/>
-            <w:r>
-              <w:rPr>
-                <w:lang w:val="en-US"/>
-              </w:rPr>
-              <w:t>nối</w:t>
-            </w:r>
-            <w:proofErr w:type="spellEnd"/>
-            <w:r>
-              <w:rPr>
-                <w:lang w:val="en-US"/>
-              </w:rPr>
-              <w:t xml:space="preserve"> internet </w:t>
-            </w:r>
-            <w:proofErr w:type="spellStart"/>
-            <w:r>
-              <w:rPr>
-                <w:lang w:val="en-US"/>
-              </w:rPr>
-              <w:t>khi</w:t>
-            </w:r>
-            <w:proofErr w:type="spellEnd"/>
-            <w:r>
-              <w:rPr>
-                <w:lang w:val="en-US"/>
-              </w:rPr>
-              <w:t xml:space="preserve"> </w:t>
-            </w:r>
-            <w:proofErr w:type="spellStart"/>
-            <w:r>
-              <w:rPr>
-                <w:lang w:val="en-US"/>
-              </w:rPr>
-              <w:t>thực</w:t>
-            </w:r>
-            <w:proofErr w:type="spellEnd"/>
-            <w:r>
-              <w:rPr>
-                <w:lang w:val="en-US"/>
-              </w:rPr>
-              <w:t xml:space="preserve"> </w:t>
-            </w:r>
-            <w:proofErr w:type="spellStart"/>
-            <w:r>
-              <w:rPr>
-                <w:lang w:val="en-US"/>
-              </w:rPr>
-              <w:t>hiện</w:t>
-            </w:r>
-            <w:proofErr w:type="spellEnd"/>
-            <w:r>
-              <w:rPr>
-                <w:lang w:val="en-US"/>
-              </w:rPr>
-              <w:t xml:space="preserve"> </w:t>
-            </w:r>
-            <w:proofErr w:type="spellStart"/>
-            <w:r>
-              <w:rPr>
-                <w:lang w:val="en-US"/>
-              </w:rPr>
-              <w:t>đăng</w:t>
-            </w:r>
-            <w:proofErr w:type="spellEnd"/>
-            <w:r>
-              <w:rPr>
-                <w:lang w:val="en-US"/>
-              </w:rPr>
-              <w:t xml:space="preserve"> </w:t>
-            </w:r>
-            <w:proofErr w:type="spellStart"/>
-            <w:r>
-              <w:rPr>
-                <w:lang w:val="en-US"/>
-              </w:rPr>
-              <w:t>nhập</w:t>
-            </w:r>
-            <w:proofErr w:type="spellEnd"/>
-            <w:r>
-              <w:rPr>
-                <w:lang w:val="en-US"/>
-              </w:rPr>
-              <w:t>.</w:t>
+            <w:r>
+              <w:t>Thiết bị của người dùng đã được kết nối internet khi thực hiện đăng nhập.</w:t>
+            </w:r>
+          </w:p>
+        </w:tc>
+      </w:tr>
+      <w:tr>
+        <w:tc>
+          <w:tcPr>
+            <w:tcW w:w="3256" w:type="dxa"/>
+          </w:tcPr>
+          <w:p>
+            <w:r>
+              <w:t>Điều kiện sau khi thực hiện</w:t>
+            </w:r>
+          </w:p>
+        </w:tc>
+        <w:tc>
+          <w:tcPr>
+            <w:tcW w:w="5805" w:type="dxa"/>
+          </w:tcPr>
+          <w:p>
+            <w:r>
+              <w:t>Khách đã trở thành vai trò tương ứng đã được phân quyền</w:t>
+            </w:r>
+            <w:r>
+              <w:t xml:space="preserve"> (bệnh nhân, quản trị viên, nhân viên, bác sĩ, y tá, dược sĩ, thủ kho</w:t>
+            </w:r>
+            <w:r>
+              <w:t>)</w:t>
             </w:r>
           </w:p>
         </w:tc>
@@ -4220,49 +6416,7 @@
               <w:rPr>
                 <w:lang w:val="en-US"/>
               </w:rPr>
-              <w:t>sau</w:t>
-            </w:r>
-            <w:proofErr w:type="spellEnd"/>
-            <w:r>
-              <w:rPr>
-                <w:lang w:val="en-US"/>
-              </w:rPr>
-              <w:t xml:space="preserve"> </w:t>
-            </w:r>
-            <w:proofErr w:type="spellStart"/>
-            <w:r>
-              <w:rPr>
-                <w:lang w:val="en-US"/>
-              </w:rPr>
-              <w:t>khi</w:t>
-            </w:r>
-            <w:proofErr w:type="spellEnd"/>
-            <w:r>
-              <w:rPr>
-                <w:lang w:val="en-US"/>
-              </w:rPr>
-              <w:t xml:space="preserve"> </w:t>
-            </w:r>
-            <w:proofErr w:type="spellStart"/>
-            <w:r>
-              <w:rPr>
-                <w:lang w:val="en-US"/>
-              </w:rPr>
-              <w:t>thực</w:t>
-            </w:r>
-            <w:proofErr w:type="spellEnd"/>
-            <w:r>
-              <w:rPr>
-                <w:lang w:val="en-US"/>
-              </w:rPr>
-              <w:t xml:space="preserve"> </w:t>
-            </w:r>
-            <w:proofErr w:type="spellStart"/>
-            <w:r>
-              <w:rPr>
-                <w:lang w:val="en-US"/>
-              </w:rPr>
-              <w:t>hiện</w:t>
+              <w:t>thoát</w:t>
             </w:r>
             <w:proofErr w:type="spellEnd"/>
           </w:p>
@@ -4282,91 +6436,35 @@
               <w:rPr>
                 <w:lang w:val="en-US"/>
               </w:rPr>
-              <w:t>Khách</w:t>
-            </w:r>
-            <w:proofErr w:type="spellEnd"/>
-            <w:r>
-              <w:rPr>
-                <w:lang w:val="en-US"/>
-              </w:rPr>
-              <w:t xml:space="preserve"> </w:t>
-            </w:r>
-            <w:proofErr w:type="spellStart"/>
-            <w:r>
-              <w:rPr>
-                <w:lang w:val="en-US"/>
-              </w:rPr>
-              <w:t>đã</w:t>
-            </w:r>
-            <w:proofErr w:type="spellEnd"/>
-            <w:r>
-              <w:rPr>
-                <w:lang w:val="en-US"/>
-              </w:rPr>
-              <w:t xml:space="preserve"> </w:t>
-            </w:r>
-            <w:proofErr w:type="spellStart"/>
-            <w:r>
-              <w:rPr>
-                <w:lang w:val="en-US"/>
-              </w:rPr>
-              <w:t>trở</w:t>
-            </w:r>
-            <w:proofErr w:type="spellEnd"/>
-            <w:r>
-              <w:rPr>
-                <w:lang w:val="en-US"/>
-              </w:rPr>
-              <w:t xml:space="preserve"> </w:t>
-            </w:r>
-            <w:proofErr w:type="spellStart"/>
-            <w:r>
-              <w:rPr>
-                <w:lang w:val="en-US"/>
-              </w:rPr>
-              <w:t>thành</w:t>
-            </w:r>
-            <w:proofErr w:type="spellEnd"/>
-            <w:r>
-              <w:rPr>
-                <w:lang w:val="en-US"/>
-              </w:rPr>
-              <w:t xml:space="preserve"> </w:t>
-            </w:r>
-            <w:proofErr w:type="spellStart"/>
-            <w:r>
-              <w:rPr>
-                <w:lang w:val="en-US"/>
-              </w:rPr>
-              <w:t>vai</w:t>
-            </w:r>
-            <w:proofErr w:type="spellEnd"/>
-            <w:r>
-              <w:rPr>
-                <w:lang w:val="en-US"/>
-              </w:rPr>
-              <w:t xml:space="preserve"> </w:t>
-            </w:r>
-            <w:proofErr w:type="spellStart"/>
-            <w:r>
-              <w:rPr>
-                <w:lang w:val="en-US"/>
-              </w:rPr>
-              <w:t>trò</w:t>
-            </w:r>
-            <w:proofErr w:type="spellEnd"/>
-            <w:r>
-              <w:rPr>
-                <w:lang w:val="en-US"/>
-              </w:rPr>
-              <w:t xml:space="preserve"> </w:t>
-            </w:r>
-            <w:proofErr w:type="spellStart"/>
-            <w:r>
-              <w:rPr>
-                <w:lang w:val="en-US"/>
-              </w:rPr>
-              <w:t>tương</w:t>
+              <w:t>Người</w:t>
+            </w:r>
+            <w:proofErr w:type="spellEnd"/>
+            <w:r>
+              <w:rPr>
+                <w:lang w:val="en-US"/>
+              </w:rPr>
+              <w:t xml:space="preserve"> </w:t>
+            </w:r>
+            <w:proofErr w:type="spellStart"/>
+            <w:r>
+              <w:rPr>
+                <w:lang w:val="en-US"/>
+              </w:rPr>
+              <w:t>dùng</w:t>
+            </w:r>
+            <w:proofErr w:type="spellEnd"/>
+            <w:r>
+              <w:rPr>
+                <w:lang w:val="en-US"/>
+              </w:rPr>
+              <w:t xml:space="preserve"> </w:t>
+            </w:r>
+            <w:proofErr w:type="spellStart"/>
+            <w:r>
+              <w:rPr>
+                <w:lang w:val="en-US"/>
+              </w:rPr>
+              <w:t>thoát</w:t>
             </w:r>
             <w:proofErr w:type="spellEnd"/>
             <w:r>
@@ -4394,379 +6492,15 @@
               <w:rPr>
                 <w:lang w:val="en-US"/>
               </w:rPr>
-              <w:t>đã</w:t>
-            </w:r>
-            <w:proofErr w:type="spellEnd"/>
-            <w:r>
-              <w:rPr>
-                <w:lang w:val="en-US"/>
-              </w:rPr>
-              <w:t xml:space="preserve"> </w:t>
-            </w:r>
-            <w:proofErr w:type="spellStart"/>
-            <w:r>
-              <w:rPr>
-                <w:lang w:val="en-US"/>
-              </w:rPr>
-              <w:t>được</w:t>
-            </w:r>
-            <w:proofErr w:type="spellEnd"/>
-            <w:r>
-              <w:rPr>
-                <w:lang w:val="en-US"/>
-              </w:rPr>
-              <w:t xml:space="preserve"> </w:t>
-            </w:r>
-            <w:proofErr w:type="spellStart"/>
-            <w:r>
-              <w:rPr>
-                <w:lang w:val="en-US"/>
-              </w:rPr>
-              <w:t>phân</w:t>
-            </w:r>
-            <w:proofErr w:type="spellEnd"/>
-            <w:r>
-              <w:rPr>
-                <w:lang w:val="en-US"/>
-              </w:rPr>
-              <w:t xml:space="preserve"> </w:t>
-            </w:r>
-            <w:proofErr w:type="spellStart"/>
-            <w:r>
-              <w:rPr>
-                <w:lang w:val="en-US"/>
-              </w:rPr>
-              <w:t>quyền</w:t>
-            </w:r>
-            <w:proofErr w:type="spellEnd"/>
-            <w:r>
-              <w:rPr>
-                <w:lang w:val="en-US"/>
-              </w:rPr>
-              <w:t xml:space="preserve"> (</w:t>
-            </w:r>
-            <w:proofErr w:type="spellStart"/>
-            <w:r>
-              <w:rPr>
-                <w:lang w:val="en-US"/>
-              </w:rPr>
-              <w:t>bệnh</w:t>
-            </w:r>
-            <w:proofErr w:type="spellEnd"/>
-            <w:r>
-              <w:rPr>
-                <w:lang w:val="en-US"/>
-              </w:rPr>
-              <w:t xml:space="preserve"> </w:t>
-            </w:r>
-            <w:proofErr w:type="spellStart"/>
-            <w:r>
-              <w:rPr>
-                <w:lang w:val="en-US"/>
-              </w:rPr>
-              <w:t>nhân</w:t>
-            </w:r>
-            <w:proofErr w:type="spellEnd"/>
-            <w:r>
-              <w:rPr>
-                <w:lang w:val="en-US"/>
-              </w:rPr>
-              <w:t xml:space="preserve">, </w:t>
-            </w:r>
-            <w:proofErr w:type="spellStart"/>
-            <w:r>
-              <w:rPr>
-                <w:lang w:val="en-US"/>
-              </w:rPr>
-              <w:t>quản</w:t>
-            </w:r>
-            <w:proofErr w:type="spellEnd"/>
-            <w:r>
-              <w:rPr>
-                <w:lang w:val="en-US"/>
-              </w:rPr>
-              <w:t xml:space="preserve"> </w:t>
-            </w:r>
-            <w:proofErr w:type="spellStart"/>
-            <w:r>
-              <w:rPr>
-                <w:lang w:val="en-US"/>
-              </w:rPr>
-              <w:t>trị</w:t>
-            </w:r>
-            <w:proofErr w:type="spellEnd"/>
-            <w:r>
-              <w:rPr>
-                <w:lang w:val="en-US"/>
-              </w:rPr>
-              <w:t xml:space="preserve"> </w:t>
-            </w:r>
-            <w:proofErr w:type="spellStart"/>
-            <w:r>
-              <w:rPr>
-                <w:lang w:val="en-US"/>
-              </w:rPr>
-              <w:t>viên</w:t>
-            </w:r>
-            <w:proofErr w:type="spellEnd"/>
-            <w:r>
-              <w:rPr>
-                <w:lang w:val="en-US"/>
-              </w:rPr>
-              <w:t xml:space="preserve">, </w:t>
-            </w:r>
-            <w:proofErr w:type="spellStart"/>
-            <w:r>
-              <w:rPr>
-                <w:lang w:val="en-US"/>
-              </w:rPr>
-              <w:t>nhân</w:t>
-            </w:r>
-            <w:proofErr w:type="spellEnd"/>
-            <w:r>
-              <w:rPr>
-                <w:lang w:val="en-US"/>
-              </w:rPr>
-              <w:t xml:space="preserve"> </w:t>
-            </w:r>
-            <w:proofErr w:type="spellStart"/>
-            <w:r>
-              <w:rPr>
-                <w:lang w:val="en-US"/>
-              </w:rPr>
-              <w:t>viên</w:t>
-            </w:r>
-            <w:proofErr w:type="spellEnd"/>
-            <w:r>
-              <w:rPr>
-                <w:lang w:val="en-US"/>
-              </w:rPr>
-              <w:t xml:space="preserve">, </w:t>
-            </w:r>
-            <w:proofErr w:type="spellStart"/>
-            <w:r>
-              <w:rPr>
-                <w:lang w:val="en-US"/>
-              </w:rPr>
-              <w:t>bác</w:t>
-            </w:r>
-            <w:proofErr w:type="spellEnd"/>
-            <w:r>
-              <w:rPr>
-                <w:lang w:val="en-US"/>
-              </w:rPr>
-              <w:t xml:space="preserve"> </w:t>
-            </w:r>
-            <w:proofErr w:type="spellStart"/>
-            <w:r>
-              <w:rPr>
-                <w:lang w:val="en-US"/>
-              </w:rPr>
-              <w:t>sĩ</w:t>
-            </w:r>
-            <w:proofErr w:type="spellEnd"/>
-            <w:r>
-              <w:rPr>
-                <w:lang w:val="en-US"/>
-              </w:rPr>
-              <w:t xml:space="preserve">, y </w:t>
-            </w:r>
-            <w:proofErr w:type="spellStart"/>
-            <w:r>
-              <w:rPr>
-                <w:lang w:val="en-US"/>
-              </w:rPr>
-              <w:t>tá</w:t>
-            </w:r>
-            <w:proofErr w:type="spellEnd"/>
-            <w:r>
-              <w:rPr>
-                <w:lang w:val="en-US"/>
-              </w:rPr>
-              <w:t xml:space="preserve">, </w:t>
-            </w:r>
-            <w:proofErr w:type="spellStart"/>
-            <w:r>
-              <w:rPr>
-                <w:lang w:val="en-US"/>
-              </w:rPr>
-              <w:t>dược</w:t>
-            </w:r>
-            <w:proofErr w:type="spellEnd"/>
-            <w:r>
-              <w:rPr>
-                <w:lang w:val="en-US"/>
-              </w:rPr>
-              <w:t xml:space="preserve"> </w:t>
-            </w:r>
-            <w:proofErr w:type="spellStart"/>
-            <w:r>
-              <w:rPr>
-                <w:lang w:val="en-US"/>
-              </w:rPr>
-              <w:t>sĩ</w:t>
-            </w:r>
-            <w:proofErr w:type="spellEnd"/>
-            <w:r>
-              <w:rPr>
-                <w:lang w:val="en-US"/>
-              </w:rPr>
-              <w:t xml:space="preserve">, </w:t>
-            </w:r>
-            <w:proofErr w:type="spellStart"/>
-            <w:r>
-              <w:rPr>
-                <w:lang w:val="en-US"/>
-              </w:rPr>
-              <w:t>thủ</w:t>
-            </w:r>
-            <w:proofErr w:type="spellEnd"/>
-            <w:r>
-              <w:rPr>
-                <w:lang w:val="en-US"/>
-              </w:rPr>
-              <w:t xml:space="preserve"> </w:t>
-            </w:r>
-            <w:proofErr w:type="spellStart"/>
-            <w:r>
-              <w:rPr>
-                <w:lang w:val="en-US"/>
-              </w:rPr>
-              <w:t>kho</w:t>
-            </w:r>
-            <w:proofErr w:type="spellEnd"/>
-            <w:r>
-              <w:rPr>
-                <w:lang w:val="en-US"/>
-              </w:rPr>
-              <w:t>)</w:t>
-            </w:r>
-          </w:p>
-        </w:tc>
-      </w:tr>
-      <w:tr>
-        <w:tc>
-          <w:tcPr>
-            <w:tcW w:w="3256" w:type="dxa"/>
-          </w:tcPr>
-          <w:p>
-            <w:pPr>
-              <w:rPr>
-                <w:lang w:val="en-US"/>
-              </w:rPr>
-            </w:pPr>
-            <w:proofErr w:type="spellStart"/>
-            <w:r>
-              <w:rPr>
-                <w:lang w:val="en-US"/>
-              </w:rPr>
-              <w:t>Điều</w:t>
-            </w:r>
-            <w:proofErr w:type="spellEnd"/>
-            <w:r>
-              <w:rPr>
-                <w:lang w:val="en-US"/>
-              </w:rPr>
-              <w:t xml:space="preserve"> </w:t>
-            </w:r>
-            <w:proofErr w:type="spellStart"/>
-            <w:r>
-              <w:rPr>
-                <w:lang w:val="en-US"/>
-              </w:rPr>
-              <w:t>kiện</w:t>
-            </w:r>
-            <w:proofErr w:type="spellEnd"/>
-            <w:r>
-              <w:rPr>
-                <w:lang w:val="en-US"/>
-              </w:rPr>
-              <w:t xml:space="preserve"> </w:t>
-            </w:r>
-            <w:proofErr w:type="spellStart"/>
-            <w:r>
-              <w:rPr>
-                <w:lang w:val="en-US"/>
-              </w:rPr>
-              <w:t>thoát</w:t>
-            </w:r>
-            <w:proofErr w:type="spellEnd"/>
-          </w:p>
-        </w:tc>
-        <w:tc>
-          <w:tcPr>
-            <w:tcW w:w="5805" w:type="dxa"/>
-          </w:tcPr>
-          <w:p>
-            <w:pPr>
-              <w:rPr>
-                <w:lang w:val="en-US"/>
-              </w:rPr>
-            </w:pPr>
-            <w:proofErr w:type="spellStart"/>
-            <w:r>
-              <w:rPr>
-                <w:lang w:val="en-US"/>
-              </w:rPr>
-              <w:t>Người</w:t>
-            </w:r>
-            <w:proofErr w:type="spellEnd"/>
-            <w:r>
-              <w:rPr>
-                <w:lang w:val="en-US"/>
-              </w:rPr>
-              <w:t xml:space="preserve"> </w:t>
-            </w:r>
-            <w:proofErr w:type="spellStart"/>
-            <w:r>
-              <w:rPr>
-                <w:lang w:val="en-US"/>
-              </w:rPr>
-              <w:t>dùng</w:t>
-            </w:r>
-            <w:proofErr w:type="spellEnd"/>
-            <w:r>
-              <w:rPr>
-                <w:lang w:val="en-US"/>
-              </w:rPr>
-              <w:t xml:space="preserve"> </w:t>
-            </w:r>
-            <w:proofErr w:type="spellStart"/>
-            <w:r>
-              <w:rPr>
-                <w:lang w:val="en-US"/>
-              </w:rPr>
-              <w:t>thoát</w:t>
-            </w:r>
-            <w:proofErr w:type="spellEnd"/>
-            <w:r>
-              <w:rPr>
-                <w:lang w:val="en-US"/>
-              </w:rPr>
-              <w:t xml:space="preserve"> </w:t>
-            </w:r>
-            <w:proofErr w:type="spellStart"/>
-            <w:r>
-              <w:rPr>
-                <w:lang w:val="en-US"/>
-              </w:rPr>
-              <w:t>ứng</w:t>
-            </w:r>
-            <w:proofErr w:type="spellEnd"/>
-            <w:r>
-              <w:rPr>
-                <w:lang w:val="en-US"/>
-              </w:rPr>
-              <w:t xml:space="preserve"> </w:t>
-            </w:r>
-            <w:proofErr w:type="spellStart"/>
-            <w:r>
-              <w:rPr>
-                <w:lang w:val="en-US"/>
-              </w:rPr>
               <w:t>dụng</w:t>
             </w:r>
             <w:proofErr w:type="spellEnd"/>
+            <w:r>
+              <w:rPr>
+                <w:lang w:val="en-US"/>
+              </w:rPr>
+              <w:t>.</w:t>
+            </w:r>
           </w:p>
         </w:tc>
       </w:tr>
@@ -6560,89 +8294,9 @@
             <w:tcW w:w="3256" w:type="dxa"/>
           </w:tcPr>
           <w:p>
-            <w:pPr>
-              <w:rPr>
-                <w:lang w:val="en-US"/>
-              </w:rPr>
-            </w:pPr>
-            <w:proofErr w:type="spellStart"/>
-            <w:r>
-              <w:rPr>
-                <w:lang w:val="en-US"/>
-              </w:rPr>
-              <w:t>Yêu</w:t>
-            </w:r>
-            <w:proofErr w:type="spellEnd"/>
-            <w:r>
-              <w:rPr>
-                <w:lang w:val="en-US"/>
-              </w:rPr>
-              <w:t xml:space="preserve"> </w:t>
-            </w:r>
-            <w:proofErr w:type="spellStart"/>
-            <w:r>
-              <w:rPr>
-                <w:lang w:val="en-US"/>
-              </w:rPr>
-              <w:t>cầu</w:t>
-            </w:r>
-            <w:proofErr w:type="spellEnd"/>
-            <w:r>
-              <w:rPr>
-                <w:lang w:val="en-US"/>
-              </w:rPr>
-              <w:t xml:space="preserve"> </w:t>
-            </w:r>
-            <w:proofErr w:type="spellStart"/>
-            <w:r>
-              <w:rPr>
-                <w:lang w:val="en-US"/>
-              </w:rPr>
-              <w:t>trước</w:t>
-            </w:r>
-            <w:proofErr w:type="spellEnd"/>
-            <w:r>
-              <w:rPr>
-                <w:lang w:val="en-US"/>
-              </w:rPr>
-              <w:t xml:space="preserve"> </w:t>
-            </w:r>
-            <w:proofErr w:type="spellStart"/>
-            <w:r>
-              <w:rPr>
-                <w:lang w:val="en-US"/>
-              </w:rPr>
-              <w:t>khi</w:t>
-            </w:r>
-            <w:proofErr w:type="spellEnd"/>
-            <w:r>
-              <w:rPr>
-                <w:lang w:val="en-US"/>
-              </w:rPr>
-              <w:t xml:space="preserve"> </w:t>
-            </w:r>
-            <w:proofErr w:type="spellStart"/>
-            <w:r>
-              <w:rPr>
-                <w:lang w:val="en-US"/>
-              </w:rPr>
-              <w:t>thực</w:t>
-            </w:r>
-            <w:proofErr w:type="spellEnd"/>
-            <w:r>
-              <w:rPr>
-                <w:lang w:val="en-US"/>
-              </w:rPr>
-              <w:t xml:space="preserve"> </w:t>
-            </w:r>
-            <w:proofErr w:type="spellStart"/>
-            <w:r>
-              <w:rPr>
-                <w:lang w:val="en-US"/>
-              </w:rPr>
-              <w:t>hiện</w:t>
-            </w:r>
-            <w:proofErr w:type="spellEnd"/>
+            <w:r>
+              <w:t>Yêu cầu trước khi thực hiện</w:t>
+            </w:r>
           </w:p>
         </w:tc>
         <w:tc>
@@ -6660,28 +8314,9 @@
             <w:r>
               <w:t xml:space="preserve">Khách phải có tài khoản </w:t>
             </w:r>
-            <w:proofErr w:type="spellStart"/>
-            <w:r>
-              <w:rPr>
-                <w:lang w:val="en-US"/>
-              </w:rPr>
-              <w:t>người</w:t>
-            </w:r>
-            <w:proofErr w:type="spellEnd"/>
-            <w:r>
-              <w:rPr>
-                <w:lang w:val="en-US"/>
-              </w:rPr>
-              <w:t xml:space="preserve"> </w:t>
-            </w:r>
-            <w:proofErr w:type="spellStart"/>
-            <w:r>
-              <w:rPr>
-                <w:lang w:val="en-US"/>
-              </w:rPr>
-              <w:t>dùng</w:t>
-            </w:r>
-            <w:proofErr w:type="spellEnd"/>
+            <w:r>
+              <w:t>người dùng</w:t>
+            </w:r>
             <w:r>
               <w:t>.</w:t>
             </w:r>
@@ -6901,7 +8536,7 @@
   <w:endnote w:type="separator" w:id="-1">
     <w:p>
       <w:pPr>
-        <w:spacing w:before="0" w:after="0" w:line="240" w:lineRule="auto"/>
+        <w:spacing w:after="0" w:line="240" w:lineRule="auto"/>
       </w:pPr>
       <w:r>
         <w:separator/>
@@ -6911,7 +8546,7 @@
   <w:endnote w:type="continuationSeparator" w:id="0">
     <w:p>
       <w:pPr>
-        <w:spacing w:before="0" w:after="0" w:line="240" w:lineRule="auto"/>
+        <w:spacing w:after="0" w:line="240" w:lineRule="auto"/>
       </w:pPr>
       <w:r>
         <w:continuationSeparator/>
@@ -6921,7 +8556,7 @@
   <w:endnote w:type="continuationNotice" w:id="1">
     <w:p>
       <w:pPr>
-        <w:spacing w:before="0" w:after="0" w:line="240" w:lineRule="auto"/>
+        <w:spacing w:after="0" w:line="240" w:lineRule="auto"/>
       </w:pPr>
     </w:p>
   </w:endnote>
@@ -7130,7 +8765,7 @@
   <w:footnote w:type="separator" w:id="-1">
     <w:p>
       <w:pPr>
-        <w:spacing w:before="0" w:after="0" w:line="240" w:lineRule="auto"/>
+        <w:spacing w:after="0" w:line="240" w:lineRule="auto"/>
       </w:pPr>
       <w:r>
         <w:separator/>
@@ -7140,7 +8775,7 @@
   <w:footnote w:type="continuationSeparator" w:id="0">
     <w:p>
       <w:pPr>
-        <w:spacing w:before="0" w:after="0" w:line="240" w:lineRule="auto"/>
+        <w:spacing w:after="0" w:line="240" w:lineRule="auto"/>
       </w:pPr>
       <w:r>
         <w:continuationSeparator/>
@@ -7150,7 +8785,7 @@
   <w:footnote w:type="continuationNotice" w:id="1">
     <w:p>
       <w:pPr>
-        <w:spacing w:before="0" w:after="0" w:line="240" w:lineRule="auto"/>
+        <w:spacing w:after="0" w:line="240" w:lineRule="auto"/>
       </w:pPr>
     </w:p>
   </w:footnote>
@@ -7176,7 +8811,7 @@
       <mc:AlternateContent>
         <mc:Choice Requires="wps">
           <w:drawing>
-            <wp:anchor distT="0" distB="0" distL="118745" distR="118745" simplePos="0" relativeHeight="251658241" behindDoc="1" locked="0" layoutInCell="1" allowOverlap="0" wp14:anchorId="2CFDE561" wp14:editId="37E244CE">
+            <wp:anchor distT="0" distB="0" distL="118745" distR="118745" simplePos="0" relativeHeight="251658240" behindDoc="1" locked="0" layoutInCell="1" allowOverlap="0" wp14:anchorId="2CFDE561" wp14:editId="37E244CE">
               <wp:simplePos x="0" y="0"/>
               <wp:positionH relativeFrom="margin">
                 <wp:align>right</wp:align>
@@ -7282,7 +8917,7 @@
         </mc:Choice>
         <mc:Fallback>
           <w:pict>
-            <v:rect w14:anchorId="2CFDE561" id="Rectangle 25" o:spid="_x0000_s1030" style="position:absolute;margin-left:417.3pt;margin-top:37.8pt;width:468.5pt;height:22.8pt;z-index:-251658239;visibility:visible;mso-wrap-style:square;mso-width-percent:1000;mso-height-percent:0;mso-wrap-distance-left:9.35pt;mso-wrap-distance-top:0;mso-wrap-distance-right:9.35pt;mso-wrap-distance-bottom:0;mso-position-horizontal:right;mso-position-horizontal-relative:margin;mso-position-vertical:absolute;mso-position-vertical-relative:page;mso-width-percent:1000;mso-height-percent:0;mso-width-relative:margin;mso-height-relative:page;v-text-anchor:middle" o:gfxdata="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" o:allowoverlap="f" fillcolor="#4472c4 [3204]" stroked="f" strokeweight="1.5pt">
+            <v:rect w14:anchorId="2CFDE561" id="Rectangle 25" o:spid="_x0000_s1030" style="position:absolute;margin-left:417.3pt;margin-top:37.8pt;width:468.5pt;height:22.8pt;z-index:-251658240;visibility:visible;mso-wrap-style:square;mso-width-percent:1000;mso-height-percent:0;mso-wrap-distance-left:9.35pt;mso-wrap-distance-top:0;mso-wrap-distance-right:9.35pt;mso-wrap-distance-bottom:0;mso-position-horizontal:right;mso-position-horizontal-relative:margin;mso-position-vertical:absolute;mso-position-vertical-relative:page;mso-width-percent:1000;mso-height-percent:0;mso-width-relative:margin;mso-height-relative:page;v-text-anchor:middle" o:gfxdata="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" o:allowoverlap="f" fillcolor="#4472c4 [3204]" stroked="f" strokeweight="1.5pt">
               <v:textbox>
                 <w:txbxContent>
                   <w:p>
@@ -11724,7 +13359,6 @@
   <w:style w:type="paragraph" w:default="1" w:styleId="Normal">
     <w:name w:val="Normal"/>
     <w:qFormat/>
-    <w:rsid w:val="00DB7AF7"/>
     <w:rPr>
       <w:rFonts w:ascii="Times New Roman" w:hAnsi="Times New Roman"/>
       <w:sz w:val="26"/>
@@ -11758,7 +13392,6 @@
       <w:color w:val="FFFFFF" w:themeColor="background1"/>
       <w:spacing w:val="15"/>
       <w:sz w:val="28"/>
-      <w:szCs w:val="22"/>
     </w:rPr>
   </w:style>
   <w:style w:type="paragraph" w:styleId="Heading2">
@@ -11892,7 +13525,7 @@
         <w:ilvl w:val="6"/>
         <w:numId w:val="1"/>
       </w:numPr>
-      <w:spacing w:before="0" w:after="0"/>
+      <w:spacing w:after="0"/>
       <w:outlineLvl w:val="6"/>
     </w:pPr>
     <w:rPr>
@@ -12135,7 +13768,7 @@
     <w:qFormat/>
     <w:rsid w:val="00420B28"/>
     <w:pPr>
-      <w:spacing w:before="0" w:after="0"/>
+      <w:spacing w:after="0"/>
     </w:pPr>
     <w:rPr>
       <w:rFonts w:asciiTheme="majorHAnsi" w:eastAsiaTheme="majorEastAsia" w:hAnsiTheme="majorHAnsi" w:cstheme="majorBidi"/>
@@ -12170,7 +13803,7 @@
     <w:qFormat/>
     <w:rsid w:val="00420B28"/>
     <w:pPr>
-      <w:spacing w:before="0" w:after="500" w:line="240" w:lineRule="auto"/>
+      <w:spacing w:after="500" w:line="240" w:lineRule="auto"/>
     </w:pPr>
     <w:rPr>
       <w:caps/>
@@ -12394,7 +14027,7 @@
     <w:unhideWhenUsed/>
     <w:rsid w:val="00281C0D"/>
     <w:pPr>
-      <w:spacing w:before="0" w:after="0" w:line="240" w:lineRule="auto"/>
+      <w:spacing w:after="0" w:line="240" w:lineRule="auto"/>
     </w:pPr>
     <w:rPr>
       <w:rFonts w:ascii="Segoe UI" w:hAnsi="Segoe UI" w:cs="Segoe UI"/>
@@ -12444,7 +14077,7 @@
         <w:tab w:val="center" w:pos="4513"/>
         <w:tab w:val="right" w:pos="9026"/>
       </w:tabs>
-      <w:spacing w:before="0" w:after="0" w:line="240" w:lineRule="auto"/>
+      <w:spacing w:after="0" w:line="240" w:lineRule="auto"/>
     </w:pPr>
   </w:style>
   <w:style w:type="character" w:customStyle="1" w:styleId="HeaderChar">
@@ -12470,7 +14103,7 @@
         <w:tab w:val="center" w:pos="4513"/>
         <w:tab w:val="right" w:pos="9026"/>
       </w:tabs>
-      <w:spacing w:before="0" w:after="0" w:line="240" w:lineRule="auto"/>
+      <w:spacing w:after="0" w:line="240" w:lineRule="auto"/>
     </w:pPr>
   </w:style>
   <w:style w:type="character" w:customStyle="1" w:styleId="FooterChar">
@@ -12496,7 +14129,6 @@
       <w:spacing w:before="120" w:after="120"/>
     </w:pPr>
     <w:rPr>
-      <w:rFonts w:asciiTheme="minorHAnsi" w:hAnsiTheme="minorHAnsi"/>
       <w:b/>
       <w:bCs/>
       <w:caps/>
@@ -12512,11 +14144,10 @@
     <w:unhideWhenUsed/>
     <w:rsid w:val="003C3F6D"/>
     <w:pPr>
-      <w:spacing w:before="0" w:after="0"/>
+      <w:spacing w:after="0"/>
       <w:ind w:left="240"/>
     </w:pPr>
     <w:rPr>
-      <w:rFonts w:asciiTheme="minorHAnsi" w:hAnsiTheme="minorHAnsi"/>
       <w:smallCaps/>
       <w:sz w:val="20"/>
     </w:rPr>
@@ -12530,11 +14161,10 @@
     <w:unhideWhenUsed/>
     <w:rsid w:val="003C3F6D"/>
     <w:pPr>
-      <w:spacing w:before="0" w:after="0"/>
+      <w:spacing w:after="0"/>
       <w:ind w:left="480"/>
     </w:pPr>
     <w:rPr>
-      <w:rFonts w:asciiTheme="minorHAnsi" w:hAnsiTheme="minorHAnsi"/>
       <w:i/>
       <w:iCs/>
       <w:sz w:val="20"/>
@@ -12589,11 +14219,10 @@
     <w:unhideWhenUsed/>
     <w:rsid w:val="00404468"/>
     <w:pPr>
-      <w:spacing w:before="0" w:after="0"/>
+      <w:spacing w:after="0"/>
       <w:ind w:left="720"/>
     </w:pPr>
     <w:rPr>
-      <w:rFonts w:asciiTheme="minorHAnsi" w:hAnsiTheme="minorHAnsi"/>
       <w:sz w:val="18"/>
       <w:szCs w:val="18"/>
     </w:rPr>
@@ -12607,11 +14236,10 @@
     <w:unhideWhenUsed/>
     <w:rsid w:val="00404468"/>
     <w:pPr>
-      <w:spacing w:before="0" w:after="0"/>
+      <w:spacing w:after="0"/>
       <w:ind w:left="960"/>
     </w:pPr>
     <w:rPr>
-      <w:rFonts w:asciiTheme="minorHAnsi" w:hAnsiTheme="minorHAnsi"/>
       <w:sz w:val="18"/>
       <w:szCs w:val="18"/>
     </w:rPr>
@@ -12625,11 +14253,10 @@
     <w:unhideWhenUsed/>
     <w:rsid w:val="00404468"/>
     <w:pPr>
-      <w:spacing w:before="0" w:after="0"/>
+      <w:spacing w:after="0"/>
       <w:ind w:left="1200"/>
     </w:pPr>
     <w:rPr>
-      <w:rFonts w:asciiTheme="minorHAnsi" w:hAnsiTheme="minorHAnsi"/>
       <w:sz w:val="18"/>
       <w:szCs w:val="18"/>
     </w:rPr>
@@ -12643,11 +14270,10 @@
     <w:unhideWhenUsed/>
     <w:rsid w:val="00404468"/>
     <w:pPr>
-      <w:spacing w:before="0" w:after="0"/>
+      <w:spacing w:after="0"/>
       <w:ind w:left="1440"/>
     </w:pPr>
     <w:rPr>
-      <w:rFonts w:asciiTheme="minorHAnsi" w:hAnsiTheme="minorHAnsi"/>
       <w:sz w:val="18"/>
       <w:szCs w:val="18"/>
     </w:rPr>
@@ -12661,11 +14287,10 @@
     <w:unhideWhenUsed/>
     <w:rsid w:val="00404468"/>
     <w:pPr>
-      <w:spacing w:before="0" w:after="0"/>
+      <w:spacing w:after="0"/>
       <w:ind w:left="1680"/>
     </w:pPr>
     <w:rPr>
-      <w:rFonts w:asciiTheme="minorHAnsi" w:hAnsiTheme="minorHAnsi"/>
       <w:sz w:val="18"/>
       <w:szCs w:val="18"/>
     </w:rPr>
@@ -12679,11 +14304,10 @@
     <w:unhideWhenUsed/>
     <w:rsid w:val="00404468"/>
     <w:pPr>
-      <w:spacing w:before="0" w:after="0"/>
+      <w:spacing w:after="0"/>
       <w:ind w:left="1920"/>
     </w:pPr>
     <w:rPr>
-      <w:rFonts w:asciiTheme="minorHAnsi" w:hAnsiTheme="minorHAnsi"/>
       <w:sz w:val="18"/>
       <w:szCs w:val="18"/>
     </w:rPr>
@@ -13311,6 +14935,21 @@
         <w:shd w:val="clear" w:color="auto" w:fill="CCCCCC" w:themeFill="text1" w:themeFillTint="33"/>
       </w:tcPr>
     </w:tblStylePr>
+  </w:style>
+  <w:style w:type="paragraph" w:styleId="Revision">
+    <w:name w:val="Revision"/>
+    <w:hidden/>
+    <w:uiPriority w:val="99"/>
+    <w:semiHidden/>
+    <w:rsid w:val="00161521"/>
+    <w:pPr>
+      <w:spacing w:before="0" w:after="0" w:line="240" w:lineRule="auto"/>
+    </w:pPr>
+    <w:rPr>
+      <w:rFonts w:eastAsiaTheme="minorHAnsi"/>
+      <w:sz w:val="22"/>
+      <w:szCs w:val="22"/>
+    </w:rPr>
   </w:style>
 </w:styles>
 </file>
@@ -13576,7 +15215,7 @@
 </file>
 
 <file path=customXml/itemProps2.xml><?xml version="1.0" encoding="utf-8"?>
-<ds:datastoreItem xmlns:ds="http://schemas.openxmlformats.org/officeDocument/2006/customXml" ds:itemID="{38E05F74-E7C1-46E3-8414-330C2A80B429}">
+<ds:datastoreItem xmlns:ds="http://schemas.openxmlformats.org/officeDocument/2006/customXml" ds:itemID="{A2B7DAD8-585F-4B23-B0CF-E529E3949BA0}">
   <ds:schemaRefs>
     <ds:schemaRef ds:uri="http://schemas.openxmlformats.org/officeDocument/2006/bibliography"/>
   </ds:schemaRefs>

--- a/tasks/luc.docx
+++ b/tasks/luc.docx
@@ -2229,16 +2229,21 @@
         <w:tc>
           <w:tcPr>
             <w:tcW w:w="3256" w:type="dxa"/>
+            <w:vAlign w:val="center"/>
           </w:tcPr>
           <w:p>
             <w:pPr>
               <w:rPr>
+                <w:b/>
+                <w:bCs/>
                 <w:lang w:val="en-US"/>
               </w:rPr>
             </w:pPr>
             <w:proofErr w:type="spellStart"/>
             <w:r>
               <w:rPr>
+                <w:b/>
+                <w:bCs/>
                 <w:lang w:val="en-US"/>
               </w:rPr>
               <w:t>Mã</w:t>
@@ -2246,13 +2251,17 @@
             <w:proofErr w:type="spellEnd"/>
             <w:r>
               <w:rPr>
-                <w:lang w:val="en-US"/>
-              </w:rPr>
-              <w:t xml:space="preserve"> </w:t>
-            </w:r>
-            <w:proofErr w:type="spellStart"/>
-            <w:r>
-              <w:rPr>
+                <w:b/>
+                <w:bCs/>
+                <w:lang w:val="en-US"/>
+              </w:rPr>
+              <w:t xml:space="preserve"> </w:t>
+            </w:r>
+            <w:proofErr w:type="spellStart"/>
+            <w:r>
+              <w:rPr>
+                <w:b/>
+                <w:bCs/>
                 <w:lang w:val="en-US"/>
               </w:rPr>
               <w:t>số</w:t>
@@ -2260,6 +2269,8 @@
             <w:proofErr w:type="spellEnd"/>
             <w:r>
               <w:rPr>
+                <w:b/>
+                <w:bCs/>
                 <w:lang w:val="en-US"/>
               </w:rPr>
               <w:t xml:space="preserve"> Use Case</w:t>
@@ -2289,16 +2300,21 @@
         <w:tc>
           <w:tcPr>
             <w:tcW w:w="3256" w:type="dxa"/>
+            <w:vAlign w:val="center"/>
           </w:tcPr>
           <w:p>
             <w:pPr>
               <w:rPr>
+                <w:b/>
+                <w:bCs/>
                 <w:lang w:val="en-US"/>
               </w:rPr>
             </w:pPr>
             <w:proofErr w:type="spellStart"/>
             <w:r>
               <w:rPr>
+                <w:b/>
+                <w:bCs/>
                 <w:lang w:val="en-US"/>
               </w:rPr>
               <w:t>Tên</w:t>
@@ -2306,6 +2322,8 @@
             <w:proofErr w:type="spellEnd"/>
             <w:r>
               <w:rPr>
+                <w:b/>
+                <w:bCs/>
                 <w:lang w:val="en-US"/>
               </w:rPr>
               <w:t xml:space="preserve"> Use Case</w:t>
@@ -2379,16 +2397,21 @@
         <w:tc>
           <w:tcPr>
             <w:tcW w:w="3256" w:type="dxa"/>
+            <w:vAlign w:val="center"/>
           </w:tcPr>
           <w:p>
             <w:pPr>
               <w:rPr>
+                <w:b/>
+                <w:bCs/>
                 <w:lang w:val="en-US"/>
               </w:rPr>
             </w:pPr>
             <w:proofErr w:type="spellStart"/>
             <w:r>
               <w:rPr>
+                <w:b/>
+                <w:bCs/>
                 <w:lang w:val="en-US"/>
               </w:rPr>
               <w:t>Mô</w:t>
@@ -2396,13 +2419,17 @@
             <w:proofErr w:type="spellEnd"/>
             <w:r>
               <w:rPr>
-                <w:lang w:val="en-US"/>
-              </w:rPr>
-              <w:t xml:space="preserve"> </w:t>
-            </w:r>
-            <w:proofErr w:type="spellStart"/>
-            <w:r>
-              <w:rPr>
+                <w:b/>
+                <w:bCs/>
+                <w:lang w:val="en-US"/>
+              </w:rPr>
+              <w:t xml:space="preserve"> </w:t>
+            </w:r>
+            <w:proofErr w:type="spellStart"/>
+            <w:r>
+              <w:rPr>
+                <w:b/>
+                <w:bCs/>
                 <w:lang w:val="en-US"/>
               </w:rPr>
               <w:t>tả</w:t>
@@ -2651,16 +2678,21 @@
         <w:tc>
           <w:tcPr>
             <w:tcW w:w="3256" w:type="dxa"/>
+            <w:vAlign w:val="center"/>
           </w:tcPr>
           <w:p>
             <w:pPr>
               <w:rPr>
+                <w:b/>
+                <w:bCs/>
                 <w:lang w:val="en-US"/>
               </w:rPr>
             </w:pPr>
             <w:proofErr w:type="spellStart"/>
             <w:r>
               <w:rPr>
+                <w:b/>
+                <w:bCs/>
                 <w:lang w:val="en-US"/>
               </w:rPr>
               <w:t>Các</w:t>
@@ -2668,13 +2700,17 @@
             <w:proofErr w:type="spellEnd"/>
             <w:r>
               <w:rPr>
-                <w:lang w:val="en-US"/>
-              </w:rPr>
-              <w:t xml:space="preserve"> </w:t>
-            </w:r>
-            <w:proofErr w:type="spellStart"/>
-            <w:r>
-              <w:rPr>
+                <w:b/>
+                <w:bCs/>
+                <w:lang w:val="en-US"/>
+              </w:rPr>
+              <w:t xml:space="preserve"> </w:t>
+            </w:r>
+            <w:proofErr w:type="spellStart"/>
+            <w:r>
+              <w:rPr>
+                <w:b/>
+                <w:bCs/>
                 <w:lang w:val="en-US"/>
               </w:rPr>
               <w:t>bước</w:t>
@@ -2682,13 +2718,17 @@
             <w:proofErr w:type="spellEnd"/>
             <w:r>
               <w:rPr>
-                <w:lang w:val="en-US"/>
-              </w:rPr>
-              <w:t xml:space="preserve"> </w:t>
-            </w:r>
-            <w:proofErr w:type="spellStart"/>
-            <w:r>
-              <w:rPr>
+                <w:b/>
+                <w:bCs/>
+                <w:lang w:val="en-US"/>
+              </w:rPr>
+              <w:t xml:space="preserve"> </w:t>
+            </w:r>
+            <w:proofErr w:type="spellStart"/>
+            <w:r>
+              <w:rPr>
+                <w:b/>
+                <w:bCs/>
                 <w:lang w:val="en-US"/>
               </w:rPr>
               <w:t>thực</w:t>
@@ -2696,13 +2736,17 @@
             <w:proofErr w:type="spellEnd"/>
             <w:r>
               <w:rPr>
-                <w:lang w:val="en-US"/>
-              </w:rPr>
-              <w:t xml:space="preserve"> </w:t>
-            </w:r>
-            <w:proofErr w:type="spellStart"/>
-            <w:r>
-              <w:rPr>
+                <w:b/>
+                <w:bCs/>
+                <w:lang w:val="en-US"/>
+              </w:rPr>
+              <w:t xml:space="preserve"> </w:t>
+            </w:r>
+            <w:proofErr w:type="spellStart"/>
+            <w:r>
+              <w:rPr>
+                <w:b/>
+                <w:bCs/>
                 <w:lang w:val="en-US"/>
               </w:rPr>
               <w:t>hiện</w:t>
@@ -2878,16 +2922,21 @@
         <w:tc>
           <w:tcPr>
             <w:tcW w:w="3256" w:type="dxa"/>
+            <w:vAlign w:val="center"/>
           </w:tcPr>
           <w:p>
             <w:pPr>
               <w:rPr>
+                <w:b/>
+                <w:bCs/>
                 <w:lang w:val="en-US"/>
               </w:rPr>
             </w:pPr>
             <w:proofErr w:type="spellStart"/>
             <w:r>
               <w:rPr>
+                <w:b/>
+                <w:bCs/>
                 <w:lang w:val="en-US"/>
               </w:rPr>
               <w:t>Yêu</w:t>
@@ -2895,13 +2944,17 @@
             <w:proofErr w:type="spellEnd"/>
             <w:r>
               <w:rPr>
-                <w:lang w:val="en-US"/>
-              </w:rPr>
-              <w:t xml:space="preserve"> </w:t>
-            </w:r>
-            <w:proofErr w:type="spellStart"/>
-            <w:r>
-              <w:rPr>
+                <w:b/>
+                <w:bCs/>
+                <w:lang w:val="en-US"/>
+              </w:rPr>
+              <w:t xml:space="preserve"> </w:t>
+            </w:r>
+            <w:proofErr w:type="spellStart"/>
+            <w:r>
+              <w:rPr>
+                <w:b/>
+                <w:bCs/>
                 <w:lang w:val="en-US"/>
               </w:rPr>
               <w:t>cầu</w:t>
@@ -2909,13 +2962,17 @@
             <w:proofErr w:type="spellEnd"/>
             <w:r>
               <w:rPr>
-                <w:lang w:val="en-US"/>
-              </w:rPr>
-              <w:t xml:space="preserve"> </w:t>
-            </w:r>
-            <w:proofErr w:type="spellStart"/>
-            <w:r>
-              <w:rPr>
+                <w:b/>
+                <w:bCs/>
+                <w:lang w:val="en-US"/>
+              </w:rPr>
+              <w:t xml:space="preserve"> </w:t>
+            </w:r>
+            <w:proofErr w:type="spellStart"/>
+            <w:r>
+              <w:rPr>
+                <w:b/>
+                <w:bCs/>
                 <w:lang w:val="en-US"/>
               </w:rPr>
               <w:t>đặc</w:t>
@@ -2923,13 +2980,17 @@
             <w:proofErr w:type="spellEnd"/>
             <w:r>
               <w:rPr>
-                <w:lang w:val="en-US"/>
-              </w:rPr>
-              <w:t xml:space="preserve"> </w:t>
-            </w:r>
-            <w:proofErr w:type="spellStart"/>
-            <w:r>
-              <w:rPr>
+                <w:b/>
+                <w:bCs/>
+                <w:lang w:val="en-US"/>
+              </w:rPr>
+              <w:t xml:space="preserve"> </w:t>
+            </w:r>
+            <w:proofErr w:type="spellStart"/>
+            <w:r>
+              <w:rPr>
+                <w:b/>
+                <w:bCs/>
                 <w:lang w:val="en-US"/>
               </w:rPr>
               <w:t>biệt</w:t>
@@ -3186,11 +3247,63 @@
         <w:tc>
           <w:tcPr>
             <w:tcW w:w="3256" w:type="dxa"/>
+            <w:vAlign w:val="center"/>
           </w:tcPr>
           <w:p>
-            <w:r>
-              <w:t>Yêu cầu trước khi thực hiện</w:t>
-            </w:r>
+            <w:pPr>
+              <w:rPr>
+                <w:b/>
+                <w:bCs/>
+              </w:rPr>
+            </w:pPr>
+            <w:r>
+              <w:rPr>
+                <w:b/>
+                <w:bCs/>
+              </w:rPr>
+              <w:t xml:space="preserve">Yêu cầu </w:t>
+            </w:r>
+            <w:proofErr w:type="spellStart"/>
+            <w:r>
+              <w:rPr>
+                <w:b/>
+                <w:bCs/>
+              </w:rPr>
+              <w:t>trước</w:t>
+            </w:r>
+            <w:proofErr w:type="spellEnd"/>
+            <w:r>
+              <w:rPr>
+                <w:b/>
+                <w:bCs/>
+              </w:rPr>
+              <w:t xml:space="preserve"> khi </w:t>
+            </w:r>
+            <w:proofErr w:type="spellStart"/>
+            <w:r>
+              <w:rPr>
+                <w:b/>
+                <w:bCs/>
+              </w:rPr>
+              <w:t>thực</w:t>
+            </w:r>
+            <w:proofErr w:type="spellEnd"/>
+            <w:r>
+              <w:rPr>
+                <w:b/>
+                <w:bCs/>
+              </w:rPr>
+              <w:t xml:space="preserve"> </w:t>
+            </w:r>
+            <w:proofErr w:type="spellStart"/>
+            <w:r>
+              <w:rPr>
+                <w:b/>
+                <w:bCs/>
+              </w:rPr>
+              <w:t>hiện</w:t>
+            </w:r>
+            <w:proofErr w:type="spellEnd"/>
           </w:p>
         </w:tc>
         <w:tc>
@@ -3252,7 +3365,15 @@
             </w:r>
             <w:proofErr w:type="spellEnd"/>
             <w:r>
-              <w:t xml:space="preserve"> nối internet khi thực hiện </w:t>
+              <w:t xml:space="preserve"> </w:t>
+            </w:r>
+            <w:proofErr w:type="spellStart"/>
+            <w:r>
+              <w:t>nối</w:t>
+            </w:r>
+            <w:proofErr w:type="spellEnd"/>
+            <w:r>
+              <w:t xml:space="preserve"> internet khi thực hiện </w:t>
             </w:r>
             <w:r>
               <w:t>xem th</w:t>
@@ -3273,11 +3394,47 @@
         <w:tc>
           <w:tcPr>
             <w:tcW w:w="3256" w:type="dxa"/>
+            <w:vAlign w:val="center"/>
           </w:tcPr>
           <w:p>
-            <w:r>
-              <w:t>Điều kiện sau khi thực hiện</w:t>
-            </w:r>
+            <w:pPr>
+              <w:rPr>
+                <w:b/>
+                <w:bCs/>
+              </w:rPr>
+            </w:pPr>
+            <w:r>
+              <w:rPr>
+                <w:b/>
+                <w:bCs/>
+              </w:rPr>
+              <w:t xml:space="preserve">Điều kiện sau khi </w:t>
+            </w:r>
+            <w:proofErr w:type="spellStart"/>
+            <w:r>
+              <w:rPr>
+                <w:b/>
+                <w:bCs/>
+              </w:rPr>
+              <w:t>thực</w:t>
+            </w:r>
+            <w:proofErr w:type="spellEnd"/>
+            <w:r>
+              <w:rPr>
+                <w:b/>
+                <w:bCs/>
+              </w:rPr>
+              <w:t xml:space="preserve"> </w:t>
+            </w:r>
+            <w:proofErr w:type="spellStart"/>
+            <w:r>
+              <w:rPr>
+                <w:b/>
+                <w:bCs/>
+              </w:rPr>
+              <w:t>hiện</w:t>
+            </w:r>
+            <w:proofErr w:type="spellEnd"/>
           </w:p>
         </w:tc>
         <w:tc>
@@ -3304,16 +3461,21 @@
         <w:tc>
           <w:tcPr>
             <w:tcW w:w="3256" w:type="dxa"/>
+            <w:vAlign w:val="center"/>
           </w:tcPr>
           <w:p>
             <w:pPr>
               <w:rPr>
+                <w:b/>
+                <w:bCs/>
                 <w:lang w:val="en-US"/>
               </w:rPr>
             </w:pPr>
             <w:proofErr w:type="spellStart"/>
             <w:r>
               <w:rPr>
+                <w:b/>
+                <w:bCs/>
                 <w:lang w:val="en-US"/>
               </w:rPr>
               <w:t>Điều</w:t>
@@ -3321,13 +3483,17 @@
             <w:proofErr w:type="spellEnd"/>
             <w:r>
               <w:rPr>
-                <w:lang w:val="en-US"/>
-              </w:rPr>
-              <w:t xml:space="preserve"> </w:t>
-            </w:r>
-            <w:proofErr w:type="spellStart"/>
-            <w:r>
-              <w:rPr>
+                <w:b/>
+                <w:bCs/>
+                <w:lang w:val="en-US"/>
+              </w:rPr>
+              <w:t xml:space="preserve"> </w:t>
+            </w:r>
+            <w:proofErr w:type="spellStart"/>
+            <w:r>
+              <w:rPr>
+                <w:b/>
+                <w:bCs/>
                 <w:lang w:val="en-US"/>
               </w:rPr>
               <w:t>kiện</w:t>
@@ -3335,13 +3501,17 @@
             <w:proofErr w:type="spellEnd"/>
             <w:r>
               <w:rPr>
-                <w:lang w:val="en-US"/>
-              </w:rPr>
-              <w:t xml:space="preserve"> </w:t>
-            </w:r>
-            <w:proofErr w:type="spellStart"/>
-            <w:r>
-              <w:rPr>
+                <w:b/>
+                <w:bCs/>
+                <w:lang w:val="en-US"/>
+              </w:rPr>
+              <w:t xml:space="preserve"> </w:t>
+            </w:r>
+            <w:proofErr w:type="spellStart"/>
+            <w:r>
+              <w:rPr>
+                <w:b/>
+                <w:bCs/>
                 <w:lang w:val="en-US"/>
               </w:rPr>
               <w:t>thoát</w:t>
@@ -3467,12 +3637,16 @@
           <w:p>
             <w:pPr>
               <w:rPr>
+                <w:b/>
+                <w:bCs/>
                 <w:lang w:val="en-US"/>
               </w:rPr>
             </w:pPr>
             <w:proofErr w:type="spellStart"/>
             <w:r>
               <w:rPr>
+                <w:b/>
+                <w:bCs/>
                 <w:lang w:val="en-US"/>
               </w:rPr>
               <w:t>Mã</w:t>
@@ -3480,13 +3654,17 @@
             <w:proofErr w:type="spellEnd"/>
             <w:r>
               <w:rPr>
-                <w:lang w:val="en-US"/>
-              </w:rPr>
-              <w:t xml:space="preserve"> </w:t>
-            </w:r>
-            <w:proofErr w:type="spellStart"/>
-            <w:r>
-              <w:rPr>
+                <w:b/>
+                <w:bCs/>
+                <w:lang w:val="en-US"/>
+              </w:rPr>
+              <w:t xml:space="preserve"> </w:t>
+            </w:r>
+            <w:proofErr w:type="spellStart"/>
+            <w:r>
+              <w:rPr>
+                <w:b/>
+                <w:bCs/>
                 <w:lang w:val="en-US"/>
               </w:rPr>
               <w:t>số</w:t>
@@ -3494,6 +3672,8 @@
             <w:proofErr w:type="spellEnd"/>
             <w:r>
               <w:rPr>
+                <w:b/>
+                <w:bCs/>
                 <w:lang w:val="en-US"/>
               </w:rPr>
               <w:t xml:space="preserve"> Use Case</w:t>
@@ -3527,12 +3707,16 @@
           <w:p>
             <w:pPr>
               <w:rPr>
+                <w:b/>
+                <w:bCs/>
                 <w:lang w:val="en-US"/>
               </w:rPr>
             </w:pPr>
             <w:proofErr w:type="spellStart"/>
             <w:r>
               <w:rPr>
+                <w:b/>
+                <w:bCs/>
                 <w:lang w:val="en-US"/>
               </w:rPr>
               <w:t>Tên</w:t>
@@ -3540,6 +3724,8 @@
             <w:proofErr w:type="spellEnd"/>
             <w:r>
               <w:rPr>
+                <w:b/>
+                <w:bCs/>
                 <w:lang w:val="en-US"/>
               </w:rPr>
               <w:t xml:space="preserve"> Use Case</w:t>
@@ -3589,12 +3775,16 @@
           <w:p>
             <w:pPr>
               <w:rPr>
+                <w:b/>
+                <w:bCs/>
                 <w:lang w:val="en-US"/>
               </w:rPr>
             </w:pPr>
             <w:proofErr w:type="spellStart"/>
             <w:r>
               <w:rPr>
+                <w:b/>
+                <w:bCs/>
                 <w:lang w:val="en-US"/>
               </w:rPr>
               <w:t>Mô</w:t>
@@ -3602,13 +3792,17 @@
             <w:proofErr w:type="spellEnd"/>
             <w:r>
               <w:rPr>
-                <w:lang w:val="en-US"/>
-              </w:rPr>
-              <w:t xml:space="preserve"> </w:t>
-            </w:r>
-            <w:proofErr w:type="spellStart"/>
-            <w:r>
-              <w:rPr>
+                <w:b/>
+                <w:bCs/>
+                <w:lang w:val="en-US"/>
+              </w:rPr>
+              <w:t xml:space="preserve"> </w:t>
+            </w:r>
+            <w:proofErr w:type="spellStart"/>
+            <w:r>
+              <w:rPr>
+                <w:b/>
+                <w:bCs/>
                 <w:lang w:val="en-US"/>
               </w:rPr>
               <w:t>tả</w:t>
@@ -3889,12 +4083,16 @@
           <w:p>
             <w:pPr>
               <w:rPr>
+                <w:b/>
+                <w:bCs/>
                 <w:lang w:val="en-US"/>
               </w:rPr>
             </w:pPr>
             <w:proofErr w:type="spellStart"/>
             <w:r>
               <w:rPr>
+                <w:b/>
+                <w:bCs/>
                 <w:lang w:val="en-US"/>
               </w:rPr>
               <w:t>Các</w:t>
@@ -3902,13 +4100,17 @@
             <w:proofErr w:type="spellEnd"/>
             <w:r>
               <w:rPr>
-                <w:lang w:val="en-US"/>
-              </w:rPr>
-              <w:t xml:space="preserve"> </w:t>
-            </w:r>
-            <w:proofErr w:type="spellStart"/>
-            <w:r>
-              <w:rPr>
+                <w:b/>
+                <w:bCs/>
+                <w:lang w:val="en-US"/>
+              </w:rPr>
+              <w:t xml:space="preserve"> </w:t>
+            </w:r>
+            <w:proofErr w:type="spellStart"/>
+            <w:r>
+              <w:rPr>
+                <w:b/>
+                <w:bCs/>
                 <w:lang w:val="en-US"/>
               </w:rPr>
               <w:t>bước</w:t>
@@ -3916,13 +4118,17 @@
             <w:proofErr w:type="spellEnd"/>
             <w:r>
               <w:rPr>
-                <w:lang w:val="en-US"/>
-              </w:rPr>
-              <w:t xml:space="preserve"> </w:t>
-            </w:r>
-            <w:proofErr w:type="spellStart"/>
-            <w:r>
-              <w:rPr>
+                <w:b/>
+                <w:bCs/>
+                <w:lang w:val="en-US"/>
+              </w:rPr>
+              <w:t xml:space="preserve"> </w:t>
+            </w:r>
+            <w:proofErr w:type="spellStart"/>
+            <w:r>
+              <w:rPr>
+                <w:b/>
+                <w:bCs/>
                 <w:lang w:val="en-US"/>
               </w:rPr>
               <w:t>thực</w:t>
@@ -3930,13 +4136,17 @@
             <w:proofErr w:type="spellEnd"/>
             <w:r>
               <w:rPr>
-                <w:lang w:val="en-US"/>
-              </w:rPr>
-              <w:t xml:space="preserve"> </w:t>
-            </w:r>
-            <w:proofErr w:type="spellStart"/>
-            <w:r>
-              <w:rPr>
+                <w:b/>
+                <w:bCs/>
+                <w:lang w:val="en-US"/>
+              </w:rPr>
+              <w:t xml:space="preserve"> </w:t>
+            </w:r>
+            <w:proofErr w:type="spellStart"/>
+            <w:r>
+              <w:rPr>
+                <w:b/>
+                <w:bCs/>
                 <w:lang w:val="en-US"/>
               </w:rPr>
               <w:t>hiện</w:t>
@@ -4261,12 +4471,16 @@
           <w:p>
             <w:pPr>
               <w:rPr>
+                <w:b/>
+                <w:bCs/>
                 <w:lang w:val="en-US"/>
               </w:rPr>
             </w:pPr>
             <w:proofErr w:type="spellStart"/>
             <w:r>
               <w:rPr>
+                <w:b/>
+                <w:bCs/>
                 <w:lang w:val="en-US"/>
               </w:rPr>
               <w:t>Yêu</w:t>
@@ -4274,13 +4488,17 @@
             <w:proofErr w:type="spellEnd"/>
             <w:r>
               <w:rPr>
-                <w:lang w:val="en-US"/>
-              </w:rPr>
-              <w:t xml:space="preserve"> </w:t>
-            </w:r>
-            <w:proofErr w:type="spellStart"/>
-            <w:r>
-              <w:rPr>
+                <w:b/>
+                <w:bCs/>
+                <w:lang w:val="en-US"/>
+              </w:rPr>
+              <w:t xml:space="preserve"> </w:t>
+            </w:r>
+            <w:proofErr w:type="spellStart"/>
+            <w:r>
+              <w:rPr>
+                <w:b/>
+                <w:bCs/>
                 <w:lang w:val="en-US"/>
               </w:rPr>
               <w:t>cầu</w:t>
@@ -4288,13 +4506,17 @@
             <w:proofErr w:type="spellEnd"/>
             <w:r>
               <w:rPr>
-                <w:lang w:val="en-US"/>
-              </w:rPr>
-              <w:t xml:space="preserve"> </w:t>
-            </w:r>
-            <w:proofErr w:type="spellStart"/>
-            <w:r>
-              <w:rPr>
+                <w:b/>
+                <w:bCs/>
+                <w:lang w:val="en-US"/>
+              </w:rPr>
+              <w:t xml:space="preserve"> </w:t>
+            </w:r>
+            <w:proofErr w:type="spellStart"/>
+            <w:r>
+              <w:rPr>
+                <w:b/>
+                <w:bCs/>
                 <w:lang w:val="en-US"/>
               </w:rPr>
               <w:t>đặc</w:t>
@@ -4302,13 +4524,17 @@
             <w:proofErr w:type="spellEnd"/>
             <w:r>
               <w:rPr>
-                <w:lang w:val="en-US"/>
-              </w:rPr>
-              <w:t xml:space="preserve"> </w:t>
-            </w:r>
-            <w:proofErr w:type="spellStart"/>
-            <w:r>
-              <w:rPr>
+                <w:b/>
+                <w:bCs/>
+                <w:lang w:val="en-US"/>
+              </w:rPr>
+              <w:t xml:space="preserve"> </w:t>
+            </w:r>
+            <w:proofErr w:type="spellStart"/>
+            <w:r>
+              <w:rPr>
+                <w:b/>
+                <w:bCs/>
                 <w:lang w:val="en-US"/>
               </w:rPr>
               <w:t>biệt</w:t>
@@ -4464,173 +4690,6 @@
               <w:rPr>
                 <w:lang w:val="en-US"/>
               </w:rPr>
-              <w:t>.</w:t>
-            </w:r>
-          </w:p>
-        </w:tc>
-      </w:tr>
-      <w:tr>
-        <w:tc>
-          <w:tcPr>
-            <w:tcW w:w="3256" w:type="dxa"/>
-          </w:tcPr>
-          <w:p>
-            <w:r>
-              <w:t>Yêu cầu trước khi thực hiện</w:t>
-            </w:r>
-          </w:p>
-        </w:tc>
-        <w:tc>
-          <w:tcPr>
-            <w:tcW w:w="5805" w:type="dxa"/>
-          </w:tcPr>
-          <w:p>
-            <w:proofErr w:type="spellStart"/>
-            <w:r>
-              <w:t>Thiết</w:t>
-            </w:r>
-            <w:proofErr w:type="spellEnd"/>
-            <w:r>
-              <w:t xml:space="preserve"> </w:t>
-            </w:r>
-            <w:proofErr w:type="spellStart"/>
-            <w:r>
-              <w:t>bị</w:t>
-            </w:r>
-            <w:proofErr w:type="spellEnd"/>
-            <w:r>
-              <w:t xml:space="preserve"> </w:t>
-            </w:r>
-            <w:proofErr w:type="spellStart"/>
-            <w:r>
-              <w:t>của</w:t>
-            </w:r>
-            <w:proofErr w:type="spellEnd"/>
-            <w:r>
-              <w:t xml:space="preserve"> </w:t>
-            </w:r>
-            <w:proofErr w:type="spellStart"/>
-            <w:r>
-              <w:t>khách</w:t>
-            </w:r>
-            <w:proofErr w:type="spellEnd"/>
-            <w:r>
-              <w:t xml:space="preserve"> </w:t>
-            </w:r>
-            <w:proofErr w:type="spellStart"/>
-            <w:r>
-              <w:t>đã</w:t>
-            </w:r>
-            <w:proofErr w:type="spellEnd"/>
-            <w:r>
-              <w:t xml:space="preserve"> </w:t>
-            </w:r>
-            <w:proofErr w:type="spellStart"/>
-            <w:r>
-              <w:t>được</w:t>
-            </w:r>
-            <w:proofErr w:type="spellEnd"/>
-            <w:r>
-              <w:t xml:space="preserve"> </w:t>
-            </w:r>
-            <w:proofErr w:type="spellStart"/>
-            <w:r>
-              <w:t>kết</w:t>
-            </w:r>
-            <w:proofErr w:type="spellEnd"/>
-            <w:r>
-              <w:t xml:space="preserve"> nối internet khi </w:t>
-            </w:r>
-            <w:proofErr w:type="spellStart"/>
-            <w:r>
-              <w:t>thực</w:t>
-            </w:r>
-            <w:proofErr w:type="spellEnd"/>
-            <w:r>
-              <w:t xml:space="preserve"> </w:t>
-            </w:r>
-            <w:proofErr w:type="spellStart"/>
-            <w:r>
-              <w:t>hiện</w:t>
-            </w:r>
-            <w:proofErr w:type="spellEnd"/>
-            <w:r>
-              <w:t xml:space="preserve"> </w:t>
-            </w:r>
-            <w:proofErr w:type="spellStart"/>
-            <w:r>
-              <w:t>tìm</w:t>
-            </w:r>
-            <w:proofErr w:type="spellEnd"/>
-            <w:r>
-              <w:t xml:space="preserve"> </w:t>
-            </w:r>
-            <w:proofErr w:type="spellStart"/>
-            <w:r>
-              <w:t>kiếm</w:t>
-            </w:r>
-            <w:proofErr w:type="spellEnd"/>
-            <w:r>
-              <w:t>.</w:t>
-            </w:r>
-          </w:p>
-        </w:tc>
-      </w:tr>
-      <w:tr>
-        <w:tc>
-          <w:tcPr>
-            <w:tcW w:w="3256" w:type="dxa"/>
-          </w:tcPr>
-          <w:p>
-            <w:r>
-              <w:t>Điều kiện sau khi thực hiện</w:t>
-            </w:r>
-          </w:p>
-        </w:tc>
-        <w:tc>
-          <w:tcPr>
-            <w:tcW w:w="5805" w:type="dxa"/>
-          </w:tcPr>
-          <w:p>
-            <w:proofErr w:type="spellStart"/>
-            <w:r>
-              <w:t>Khách</w:t>
-            </w:r>
-            <w:proofErr w:type="spellEnd"/>
-            <w:r>
-              <w:t xml:space="preserve"> </w:t>
-            </w:r>
-            <w:proofErr w:type="spellStart"/>
-            <w:r>
-              <w:t>đã</w:t>
-            </w:r>
-            <w:proofErr w:type="spellEnd"/>
-            <w:r>
-              <w:t xml:space="preserve"> </w:t>
-            </w:r>
-            <w:proofErr w:type="spellStart"/>
-            <w:r>
-              <w:t>tìm</w:t>
-            </w:r>
-            <w:proofErr w:type="spellEnd"/>
-            <w:r>
-              <w:t xml:space="preserve"> </w:t>
-            </w:r>
-            <w:proofErr w:type="spellStart"/>
-            <w:r>
-              <w:t>được</w:t>
-            </w:r>
-            <w:proofErr w:type="spellEnd"/>
-            <w:r>
-              <w:t xml:space="preserve"> thông tin t</w:t>
-            </w:r>
-            <w:r>
-              <w:t xml:space="preserve">ừ </w:t>
-            </w:r>
-            <w:r>
-              <w:t>phòng khám</w:t>
-            </w:r>
-            <w:r>
               <w:t>.</w:t>
             </w:r>
           </w:p>
@@ -4644,12 +4703,219 @@
           <w:p>
             <w:pPr>
               <w:rPr>
-                <w:lang w:val="en-US"/>
+                <w:b/>
+                <w:bCs/>
               </w:rPr>
             </w:pPr>
-            <w:proofErr w:type="spellStart"/>
-            <w:r>
-              <w:rPr>
+            <w:r>
+              <w:rPr>
+                <w:b/>
+                <w:bCs/>
+              </w:rPr>
+              <w:t>Yêu cầu trước khi thực hiện</w:t>
+            </w:r>
+          </w:p>
+        </w:tc>
+        <w:tc>
+          <w:tcPr>
+            <w:tcW w:w="5805" w:type="dxa"/>
+          </w:tcPr>
+          <w:p>
+            <w:proofErr w:type="spellStart"/>
+            <w:r>
+              <w:t>Thiết</w:t>
+            </w:r>
+            <w:proofErr w:type="spellEnd"/>
+            <w:r>
+              <w:t xml:space="preserve"> </w:t>
+            </w:r>
+            <w:proofErr w:type="spellStart"/>
+            <w:r>
+              <w:t>bị</w:t>
+            </w:r>
+            <w:proofErr w:type="spellEnd"/>
+            <w:r>
+              <w:t xml:space="preserve"> </w:t>
+            </w:r>
+            <w:proofErr w:type="spellStart"/>
+            <w:r>
+              <w:t>của</w:t>
+            </w:r>
+            <w:proofErr w:type="spellEnd"/>
+            <w:r>
+              <w:t xml:space="preserve"> </w:t>
+            </w:r>
+            <w:proofErr w:type="spellStart"/>
+            <w:r>
+              <w:t>khách</w:t>
+            </w:r>
+            <w:proofErr w:type="spellEnd"/>
+            <w:r>
+              <w:t xml:space="preserve"> </w:t>
+            </w:r>
+            <w:proofErr w:type="spellStart"/>
+            <w:r>
+              <w:t>đã</w:t>
+            </w:r>
+            <w:proofErr w:type="spellEnd"/>
+            <w:r>
+              <w:t xml:space="preserve"> </w:t>
+            </w:r>
+            <w:proofErr w:type="spellStart"/>
+            <w:r>
+              <w:t>được</w:t>
+            </w:r>
+            <w:proofErr w:type="spellEnd"/>
+            <w:r>
+              <w:t xml:space="preserve"> </w:t>
+            </w:r>
+            <w:proofErr w:type="spellStart"/>
+            <w:r>
+              <w:t>kết</w:t>
+            </w:r>
+            <w:proofErr w:type="spellEnd"/>
+            <w:r>
+              <w:t xml:space="preserve"> </w:t>
+            </w:r>
+            <w:proofErr w:type="spellStart"/>
+            <w:r>
+              <w:t>nối</w:t>
+            </w:r>
+            <w:proofErr w:type="spellEnd"/>
+            <w:r>
+              <w:t xml:space="preserve"> </w:t>
+            </w:r>
+            <w:proofErr w:type="spellStart"/>
+            <w:r>
+              <w:t>internet</w:t>
+            </w:r>
+            <w:proofErr w:type="spellEnd"/>
+            <w:r>
+              <w:t xml:space="preserve"> khi </w:t>
+            </w:r>
+            <w:proofErr w:type="spellStart"/>
+            <w:r>
+              <w:t>thực</w:t>
+            </w:r>
+            <w:proofErr w:type="spellEnd"/>
+            <w:r>
+              <w:t xml:space="preserve"> </w:t>
+            </w:r>
+            <w:proofErr w:type="spellStart"/>
+            <w:r>
+              <w:t>hiện</w:t>
+            </w:r>
+            <w:proofErr w:type="spellEnd"/>
+            <w:r>
+              <w:t xml:space="preserve"> </w:t>
+            </w:r>
+            <w:proofErr w:type="spellStart"/>
+            <w:r>
+              <w:t>tìm</w:t>
+            </w:r>
+            <w:proofErr w:type="spellEnd"/>
+            <w:r>
+              <w:t xml:space="preserve"> </w:t>
+            </w:r>
+            <w:proofErr w:type="spellStart"/>
+            <w:r>
+              <w:t>kiếm</w:t>
+            </w:r>
+            <w:proofErr w:type="spellEnd"/>
+            <w:r>
+              <w:t>.</w:t>
+            </w:r>
+          </w:p>
+        </w:tc>
+      </w:tr>
+      <w:tr>
+        <w:tc>
+          <w:tcPr>
+            <w:tcW w:w="3256" w:type="dxa"/>
+          </w:tcPr>
+          <w:p>
+            <w:pPr>
+              <w:rPr>
+                <w:b/>
+                <w:bCs/>
+              </w:rPr>
+            </w:pPr>
+            <w:r>
+              <w:rPr>
+                <w:b/>
+                <w:bCs/>
+              </w:rPr>
+              <w:t>Điều kiện sau khi thực hiện</w:t>
+            </w:r>
+          </w:p>
+        </w:tc>
+        <w:tc>
+          <w:tcPr>
+            <w:tcW w:w="5805" w:type="dxa"/>
+          </w:tcPr>
+          <w:p>
+            <w:proofErr w:type="spellStart"/>
+            <w:r>
+              <w:t>Khách</w:t>
+            </w:r>
+            <w:proofErr w:type="spellEnd"/>
+            <w:r>
+              <w:t xml:space="preserve"> </w:t>
+            </w:r>
+            <w:proofErr w:type="spellStart"/>
+            <w:r>
+              <w:t>đã</w:t>
+            </w:r>
+            <w:proofErr w:type="spellEnd"/>
+            <w:r>
+              <w:t xml:space="preserve"> </w:t>
+            </w:r>
+            <w:proofErr w:type="spellStart"/>
+            <w:r>
+              <w:t>tìm</w:t>
+            </w:r>
+            <w:proofErr w:type="spellEnd"/>
+            <w:r>
+              <w:t xml:space="preserve"> </w:t>
+            </w:r>
+            <w:proofErr w:type="spellStart"/>
+            <w:r>
+              <w:t>được</w:t>
+            </w:r>
+            <w:proofErr w:type="spellEnd"/>
+            <w:r>
+              <w:t xml:space="preserve"> thông tin t</w:t>
+            </w:r>
+            <w:r>
+              <w:t xml:space="preserve">ừ </w:t>
+            </w:r>
+            <w:r>
+              <w:t>phòng khám</w:t>
+            </w:r>
+            <w:r>
+              <w:t>.</w:t>
+            </w:r>
+          </w:p>
+        </w:tc>
+      </w:tr>
+      <w:tr>
+        <w:tc>
+          <w:tcPr>
+            <w:tcW w:w="3256" w:type="dxa"/>
+          </w:tcPr>
+          <w:p>
+            <w:pPr>
+              <w:rPr>
+                <w:b/>
+                <w:bCs/>
+                <w:lang w:val="en-US"/>
+              </w:rPr>
+            </w:pPr>
+            <w:proofErr w:type="spellStart"/>
+            <w:r>
+              <w:rPr>
+                <w:b/>
+                <w:bCs/>
                 <w:lang w:val="en-US"/>
               </w:rPr>
               <w:t>Điều</w:t>
@@ -4657,13 +4923,17 @@
             <w:proofErr w:type="spellEnd"/>
             <w:r>
               <w:rPr>
-                <w:lang w:val="en-US"/>
-              </w:rPr>
-              <w:t xml:space="preserve"> </w:t>
-            </w:r>
-            <w:proofErr w:type="spellStart"/>
-            <w:r>
-              <w:rPr>
+                <w:b/>
+                <w:bCs/>
+                <w:lang w:val="en-US"/>
+              </w:rPr>
+              <w:t xml:space="preserve"> </w:t>
+            </w:r>
+            <w:proofErr w:type="spellStart"/>
+            <w:r>
+              <w:rPr>
+                <w:b/>
+                <w:bCs/>
                 <w:lang w:val="en-US"/>
               </w:rPr>
               <w:t>kiện</w:t>
@@ -4671,13 +4941,17 @@
             <w:proofErr w:type="spellEnd"/>
             <w:r>
               <w:rPr>
-                <w:lang w:val="en-US"/>
-              </w:rPr>
-              <w:t xml:space="preserve"> </w:t>
-            </w:r>
-            <w:proofErr w:type="spellStart"/>
-            <w:r>
-              <w:rPr>
+                <w:b/>
+                <w:bCs/>
+                <w:lang w:val="en-US"/>
+              </w:rPr>
+              <w:t xml:space="preserve"> </w:t>
+            </w:r>
+            <w:proofErr w:type="spellStart"/>
+            <w:r>
+              <w:rPr>
+                <w:b/>
+                <w:bCs/>
                 <w:lang w:val="en-US"/>
               </w:rPr>
               <w:t>thoát</w:t>
@@ -4837,12 +5111,16 @@
           <w:p>
             <w:pPr>
               <w:rPr>
+                <w:b/>
+                <w:bCs/>
                 <w:lang w:val="en-US"/>
               </w:rPr>
             </w:pPr>
             <w:proofErr w:type="spellStart"/>
             <w:r>
               <w:rPr>
+                <w:b/>
+                <w:bCs/>
                 <w:lang w:val="en-US"/>
               </w:rPr>
               <w:t>Mã</w:t>
@@ -4850,13 +5128,17 @@
             <w:proofErr w:type="spellEnd"/>
             <w:r>
               <w:rPr>
-                <w:lang w:val="en-US"/>
-              </w:rPr>
-              <w:t xml:space="preserve"> </w:t>
-            </w:r>
-            <w:proofErr w:type="spellStart"/>
-            <w:r>
-              <w:rPr>
+                <w:b/>
+                <w:bCs/>
+                <w:lang w:val="en-US"/>
+              </w:rPr>
+              <w:t xml:space="preserve"> </w:t>
+            </w:r>
+            <w:proofErr w:type="spellStart"/>
+            <w:r>
+              <w:rPr>
+                <w:b/>
+                <w:bCs/>
                 <w:lang w:val="en-US"/>
               </w:rPr>
               <w:t>số</w:t>
@@ -4864,6 +5146,8 @@
             <w:proofErr w:type="spellEnd"/>
             <w:r>
               <w:rPr>
+                <w:b/>
+                <w:bCs/>
                 <w:lang w:val="en-US"/>
               </w:rPr>
               <w:t xml:space="preserve"> Use Case</w:t>
@@ -4903,12 +5187,16 @@
           <w:p>
             <w:pPr>
               <w:rPr>
+                <w:b/>
+                <w:bCs/>
                 <w:lang w:val="en-US"/>
               </w:rPr>
             </w:pPr>
             <w:proofErr w:type="spellStart"/>
             <w:r>
               <w:rPr>
+                <w:b/>
+                <w:bCs/>
                 <w:lang w:val="en-US"/>
               </w:rPr>
               <w:t>Tên</w:t>
@@ -4916,6 +5204,8 @@
             <w:proofErr w:type="spellEnd"/>
             <w:r>
               <w:rPr>
+                <w:b/>
+                <w:bCs/>
                 <w:lang w:val="en-US"/>
               </w:rPr>
               <w:t xml:space="preserve"> Use Case</w:t>
@@ -5021,12 +5311,16 @@
           <w:p>
             <w:pPr>
               <w:rPr>
+                <w:b/>
+                <w:bCs/>
                 <w:lang w:val="en-US"/>
               </w:rPr>
             </w:pPr>
             <w:proofErr w:type="spellStart"/>
             <w:r>
               <w:rPr>
+                <w:b/>
+                <w:bCs/>
                 <w:lang w:val="en-US"/>
               </w:rPr>
               <w:t>Mô</w:t>
@@ -5034,13 +5328,17 @@
             <w:proofErr w:type="spellEnd"/>
             <w:r>
               <w:rPr>
-                <w:lang w:val="en-US"/>
-              </w:rPr>
-              <w:t xml:space="preserve"> </w:t>
-            </w:r>
-            <w:proofErr w:type="spellStart"/>
-            <w:r>
-              <w:rPr>
+                <w:b/>
+                <w:bCs/>
+                <w:lang w:val="en-US"/>
+              </w:rPr>
+              <w:t xml:space="preserve"> </w:t>
+            </w:r>
+            <w:proofErr w:type="spellStart"/>
+            <w:r>
+              <w:rPr>
+                <w:b/>
+                <w:bCs/>
                 <w:lang w:val="en-US"/>
               </w:rPr>
               <w:t>tả</w:t>
@@ -5266,12 +5564,16 @@
           <w:p>
             <w:pPr>
               <w:rPr>
+                <w:b/>
+                <w:bCs/>
                 <w:lang w:val="en-US"/>
               </w:rPr>
             </w:pPr>
             <w:proofErr w:type="spellStart"/>
             <w:r>
               <w:rPr>
+                <w:b/>
+                <w:bCs/>
                 <w:lang w:val="en-US"/>
               </w:rPr>
               <w:t>Các</w:t>
@@ -5279,13 +5581,17 @@
             <w:proofErr w:type="spellEnd"/>
             <w:r>
               <w:rPr>
-                <w:lang w:val="en-US"/>
-              </w:rPr>
-              <w:t xml:space="preserve"> </w:t>
-            </w:r>
-            <w:proofErr w:type="spellStart"/>
-            <w:r>
-              <w:rPr>
+                <w:b/>
+                <w:bCs/>
+                <w:lang w:val="en-US"/>
+              </w:rPr>
+              <w:t xml:space="preserve"> </w:t>
+            </w:r>
+            <w:proofErr w:type="spellStart"/>
+            <w:r>
+              <w:rPr>
+                <w:b/>
+                <w:bCs/>
                 <w:lang w:val="en-US"/>
               </w:rPr>
               <w:t>bước</w:t>
@@ -5293,13 +5599,17 @@
             <w:proofErr w:type="spellEnd"/>
             <w:r>
               <w:rPr>
-                <w:lang w:val="en-US"/>
-              </w:rPr>
-              <w:t xml:space="preserve"> </w:t>
-            </w:r>
-            <w:proofErr w:type="spellStart"/>
-            <w:r>
-              <w:rPr>
+                <w:b/>
+                <w:bCs/>
+                <w:lang w:val="en-US"/>
+              </w:rPr>
+              <w:t xml:space="preserve"> </w:t>
+            </w:r>
+            <w:proofErr w:type="spellStart"/>
+            <w:r>
+              <w:rPr>
+                <w:b/>
+                <w:bCs/>
                 <w:lang w:val="en-US"/>
               </w:rPr>
               <w:t>thực</w:t>
@@ -5307,13 +5617,17 @@
             <w:proofErr w:type="spellEnd"/>
             <w:r>
               <w:rPr>
-                <w:lang w:val="en-US"/>
-              </w:rPr>
-              <w:t xml:space="preserve"> </w:t>
-            </w:r>
-            <w:proofErr w:type="spellStart"/>
-            <w:r>
-              <w:rPr>
+                <w:b/>
+                <w:bCs/>
+                <w:lang w:val="en-US"/>
+              </w:rPr>
+              <w:t xml:space="preserve"> </w:t>
+            </w:r>
+            <w:proofErr w:type="spellStart"/>
+            <w:r>
+              <w:rPr>
+                <w:b/>
+                <w:bCs/>
                 <w:lang w:val="en-US"/>
               </w:rPr>
               <w:t>hiện</w:t>
@@ -5530,12 +5844,16 @@
           <w:p>
             <w:pPr>
               <w:rPr>
+                <w:b/>
+                <w:bCs/>
                 <w:lang w:val="en-US"/>
               </w:rPr>
             </w:pPr>
             <w:proofErr w:type="spellStart"/>
             <w:r>
               <w:rPr>
+                <w:b/>
+                <w:bCs/>
                 <w:lang w:val="en-US"/>
               </w:rPr>
               <w:t>Yêu</w:t>
@@ -5543,13 +5861,17 @@
             <w:proofErr w:type="spellEnd"/>
             <w:r>
               <w:rPr>
-                <w:lang w:val="en-US"/>
-              </w:rPr>
-              <w:t xml:space="preserve"> </w:t>
-            </w:r>
-            <w:proofErr w:type="spellStart"/>
-            <w:r>
-              <w:rPr>
+                <w:b/>
+                <w:bCs/>
+                <w:lang w:val="en-US"/>
+              </w:rPr>
+              <w:t xml:space="preserve"> </w:t>
+            </w:r>
+            <w:proofErr w:type="spellStart"/>
+            <w:r>
+              <w:rPr>
+                <w:b/>
+                <w:bCs/>
                 <w:lang w:val="en-US"/>
               </w:rPr>
               <w:t>cầu</w:t>
@@ -5557,13 +5879,17 @@
             <w:proofErr w:type="spellEnd"/>
             <w:r>
               <w:rPr>
-                <w:lang w:val="en-US"/>
-              </w:rPr>
-              <w:t xml:space="preserve"> </w:t>
-            </w:r>
-            <w:proofErr w:type="spellStart"/>
-            <w:r>
-              <w:rPr>
+                <w:b/>
+                <w:bCs/>
+                <w:lang w:val="en-US"/>
+              </w:rPr>
+              <w:t xml:space="preserve"> </w:t>
+            </w:r>
+            <w:proofErr w:type="spellStart"/>
+            <w:r>
+              <w:rPr>
+                <w:b/>
+                <w:bCs/>
                 <w:lang w:val="en-US"/>
               </w:rPr>
               <w:t>đặc</w:t>
@@ -5571,13 +5897,17 @@
             <w:proofErr w:type="spellEnd"/>
             <w:r>
               <w:rPr>
-                <w:lang w:val="en-US"/>
-              </w:rPr>
-              <w:t xml:space="preserve"> </w:t>
-            </w:r>
-            <w:proofErr w:type="spellStart"/>
-            <w:r>
-              <w:rPr>
+                <w:b/>
+                <w:bCs/>
+                <w:lang w:val="en-US"/>
+              </w:rPr>
+              <w:t xml:space="preserve"> </w:t>
+            </w:r>
+            <w:proofErr w:type="spellStart"/>
+            <w:r>
+              <w:rPr>
+                <w:b/>
+                <w:bCs/>
                 <w:lang w:val="en-US"/>
               </w:rPr>
               <w:t>biệt</w:t>
@@ -5733,257 +6063,6 @@
               <w:rPr>
                 <w:lang w:val="en-US"/>
               </w:rPr>
-              <w:t>.</w:t>
-            </w:r>
-          </w:p>
-        </w:tc>
-      </w:tr>
-      <w:tr>
-        <w:tc>
-          <w:tcPr>
-            <w:tcW w:w="3256" w:type="dxa"/>
-          </w:tcPr>
-          <w:p>
-            <w:r>
-              <w:t xml:space="preserve">Yêu </w:t>
-            </w:r>
-            <w:proofErr w:type="spellStart"/>
-            <w:r>
-              <w:t>cầu</w:t>
-            </w:r>
-            <w:proofErr w:type="spellEnd"/>
-            <w:r>
-              <w:t xml:space="preserve"> </w:t>
-            </w:r>
-            <w:proofErr w:type="spellStart"/>
-            <w:r>
-              <w:t>trước</w:t>
-            </w:r>
-            <w:proofErr w:type="spellEnd"/>
-            <w:r>
-              <w:t xml:space="preserve"> khi </w:t>
-            </w:r>
-            <w:proofErr w:type="spellStart"/>
-            <w:r>
-              <w:t>thực</w:t>
-            </w:r>
-            <w:proofErr w:type="spellEnd"/>
-            <w:r>
-              <w:t xml:space="preserve"> </w:t>
-            </w:r>
-            <w:proofErr w:type="spellStart"/>
-            <w:r>
-              <w:t>hiện</w:t>
-            </w:r>
-            <w:proofErr w:type="spellEnd"/>
-          </w:p>
-        </w:tc>
-        <w:tc>
-          <w:tcPr>
-            <w:tcW w:w="5805" w:type="dxa"/>
-          </w:tcPr>
-          <w:p>
-            <w:proofErr w:type="spellStart"/>
-            <w:r>
-              <w:t>Thiết</w:t>
-            </w:r>
-            <w:proofErr w:type="spellEnd"/>
-            <w:r>
-              <w:t xml:space="preserve"> </w:t>
-            </w:r>
-            <w:proofErr w:type="spellStart"/>
-            <w:r>
-              <w:t>bị</w:t>
-            </w:r>
-            <w:proofErr w:type="spellEnd"/>
-            <w:r>
-              <w:t xml:space="preserve"> </w:t>
-            </w:r>
-            <w:proofErr w:type="spellStart"/>
-            <w:r>
-              <w:t>của</w:t>
-            </w:r>
-            <w:proofErr w:type="spellEnd"/>
-            <w:r>
-              <w:t xml:space="preserve"> </w:t>
-            </w:r>
-            <w:proofErr w:type="spellStart"/>
-            <w:r>
-              <w:t>khách</w:t>
-            </w:r>
-            <w:proofErr w:type="spellEnd"/>
-            <w:r>
-              <w:t xml:space="preserve"> </w:t>
-            </w:r>
-            <w:proofErr w:type="spellStart"/>
-            <w:r>
-              <w:t>đã</w:t>
-            </w:r>
-            <w:proofErr w:type="spellEnd"/>
-            <w:r>
-              <w:t xml:space="preserve"> </w:t>
-            </w:r>
-            <w:proofErr w:type="spellStart"/>
-            <w:r>
-              <w:t>được</w:t>
-            </w:r>
-            <w:proofErr w:type="spellEnd"/>
-            <w:r>
-              <w:t xml:space="preserve"> </w:t>
-            </w:r>
-            <w:proofErr w:type="spellStart"/>
-            <w:r>
-              <w:t>kết</w:t>
-            </w:r>
-            <w:proofErr w:type="spellEnd"/>
-            <w:r>
-              <w:t xml:space="preserve"> </w:t>
-            </w:r>
-            <w:proofErr w:type="spellStart"/>
-            <w:r>
-              <w:t>nối</w:t>
-            </w:r>
-            <w:proofErr w:type="spellEnd"/>
-            <w:r>
-              <w:t xml:space="preserve"> </w:t>
-            </w:r>
-            <w:proofErr w:type="spellStart"/>
-            <w:r>
-              <w:t>internet</w:t>
-            </w:r>
-            <w:proofErr w:type="spellEnd"/>
-            <w:r>
-              <w:t xml:space="preserve"> khi </w:t>
-            </w:r>
-            <w:proofErr w:type="spellStart"/>
-            <w:r>
-              <w:t>thực</w:t>
-            </w:r>
-            <w:proofErr w:type="spellEnd"/>
-            <w:r>
-              <w:t xml:space="preserve"> </w:t>
-            </w:r>
-            <w:proofErr w:type="spellStart"/>
-            <w:r>
-              <w:t>hiện</w:t>
-            </w:r>
-            <w:proofErr w:type="spellEnd"/>
-            <w:r>
-              <w:t xml:space="preserve"> </w:t>
-            </w:r>
-            <w:r>
-              <w:t xml:space="preserve">đăng </w:t>
-            </w:r>
-            <w:proofErr w:type="spellStart"/>
-            <w:r>
-              <w:t>ký</w:t>
-            </w:r>
-            <w:proofErr w:type="spellEnd"/>
-            <w:r>
-              <w:t>.</w:t>
-            </w:r>
-          </w:p>
-        </w:tc>
-      </w:tr>
-      <w:tr>
-        <w:tc>
-          <w:tcPr>
-            <w:tcW w:w="3256" w:type="dxa"/>
-          </w:tcPr>
-          <w:p>
-            <w:proofErr w:type="spellStart"/>
-            <w:r>
-              <w:t>Điều</w:t>
-            </w:r>
-            <w:proofErr w:type="spellEnd"/>
-            <w:r>
-              <w:t xml:space="preserve"> </w:t>
-            </w:r>
-            <w:proofErr w:type="spellStart"/>
-            <w:r>
-              <w:t>kiện</w:t>
-            </w:r>
-            <w:proofErr w:type="spellEnd"/>
-            <w:r>
-              <w:t xml:space="preserve"> sau khi </w:t>
-            </w:r>
-            <w:proofErr w:type="spellStart"/>
-            <w:r>
-              <w:t>thực</w:t>
-            </w:r>
-            <w:proofErr w:type="spellEnd"/>
-            <w:r>
-              <w:t xml:space="preserve"> </w:t>
-            </w:r>
-            <w:proofErr w:type="spellStart"/>
-            <w:r>
-              <w:t>hiện</w:t>
-            </w:r>
-            <w:proofErr w:type="spellEnd"/>
-          </w:p>
-        </w:tc>
-        <w:tc>
-          <w:tcPr>
-            <w:tcW w:w="5805" w:type="dxa"/>
-          </w:tcPr>
-          <w:p>
-            <w:proofErr w:type="spellStart"/>
-            <w:r>
-              <w:t>Khách</w:t>
-            </w:r>
-            <w:proofErr w:type="spellEnd"/>
-            <w:r>
-              <w:t xml:space="preserve"> </w:t>
-            </w:r>
-            <w:proofErr w:type="spellStart"/>
-            <w:r>
-              <w:t>đã</w:t>
-            </w:r>
-            <w:proofErr w:type="spellEnd"/>
-            <w:r>
-              <w:t xml:space="preserve"> </w:t>
-            </w:r>
-            <w:proofErr w:type="spellStart"/>
-            <w:r>
-              <w:t>tìm</w:t>
-            </w:r>
-            <w:proofErr w:type="spellEnd"/>
-            <w:r>
-              <w:t xml:space="preserve"> </w:t>
-            </w:r>
-            <w:proofErr w:type="spellStart"/>
-            <w:r>
-              <w:t>được</w:t>
-            </w:r>
-            <w:proofErr w:type="spellEnd"/>
-            <w:r>
-              <w:t xml:space="preserve"> thông tin </w:t>
-            </w:r>
-            <w:proofErr w:type="spellStart"/>
-            <w:r>
-              <w:t>t</w:t>
-            </w:r>
-            <w:r>
-              <w:t>ừ</w:t>
-            </w:r>
-            <w:proofErr w:type="spellEnd"/>
-            <w:r>
-              <w:t xml:space="preserve"> </w:t>
-            </w:r>
-            <w:proofErr w:type="spellStart"/>
-            <w:r>
-              <w:t>phòng</w:t>
-            </w:r>
-            <w:proofErr w:type="spellEnd"/>
-            <w:r>
-              <w:t xml:space="preserve"> </w:t>
-            </w:r>
-            <w:proofErr w:type="spellStart"/>
-            <w:r>
-              <w:t>khám</w:t>
-            </w:r>
-            <w:proofErr w:type="spellEnd"/>
-            <w:r>
               <w:t>.</w:t>
             </w:r>
           </w:p>
@@ -5997,40 +6076,375 @@
           <w:p>
             <w:pPr>
               <w:rPr>
-                <w:lang w:val="en-US"/>
+                <w:b/>
+                <w:bCs/>
               </w:rPr>
             </w:pPr>
-            <w:proofErr w:type="spellStart"/>
-            <w:r>
-              <w:rPr>
-                <w:lang w:val="en-US"/>
+            <w:r>
+              <w:rPr>
+                <w:b/>
+                <w:bCs/>
+              </w:rPr>
+              <w:t xml:space="preserve">Yêu </w:t>
+            </w:r>
+            <w:proofErr w:type="spellStart"/>
+            <w:r>
+              <w:rPr>
+                <w:b/>
+                <w:bCs/>
+              </w:rPr>
+              <w:t>cầu</w:t>
+            </w:r>
+            <w:proofErr w:type="spellEnd"/>
+            <w:r>
+              <w:rPr>
+                <w:b/>
+                <w:bCs/>
+              </w:rPr>
+              <w:t xml:space="preserve"> </w:t>
+            </w:r>
+            <w:proofErr w:type="spellStart"/>
+            <w:r>
+              <w:rPr>
+                <w:b/>
+                <w:bCs/>
+              </w:rPr>
+              <w:t>trước</w:t>
+            </w:r>
+            <w:proofErr w:type="spellEnd"/>
+            <w:r>
+              <w:rPr>
+                <w:b/>
+                <w:bCs/>
+              </w:rPr>
+              <w:t xml:space="preserve"> khi </w:t>
+            </w:r>
+            <w:proofErr w:type="spellStart"/>
+            <w:r>
+              <w:rPr>
+                <w:b/>
+                <w:bCs/>
+              </w:rPr>
+              <w:t>thực</w:t>
+            </w:r>
+            <w:proofErr w:type="spellEnd"/>
+            <w:r>
+              <w:rPr>
+                <w:b/>
+                <w:bCs/>
+              </w:rPr>
+              <w:t xml:space="preserve"> </w:t>
+            </w:r>
+            <w:proofErr w:type="spellStart"/>
+            <w:r>
+              <w:rPr>
+                <w:b/>
+                <w:bCs/>
+              </w:rPr>
+              <w:t>hiện</w:t>
+            </w:r>
+            <w:proofErr w:type="spellEnd"/>
+          </w:p>
+        </w:tc>
+        <w:tc>
+          <w:tcPr>
+            <w:tcW w:w="5805" w:type="dxa"/>
+          </w:tcPr>
+          <w:p>
+            <w:proofErr w:type="spellStart"/>
+            <w:r>
+              <w:t>Thiết</w:t>
+            </w:r>
+            <w:proofErr w:type="spellEnd"/>
+            <w:r>
+              <w:t xml:space="preserve"> </w:t>
+            </w:r>
+            <w:proofErr w:type="spellStart"/>
+            <w:r>
+              <w:t>bị</w:t>
+            </w:r>
+            <w:proofErr w:type="spellEnd"/>
+            <w:r>
+              <w:t xml:space="preserve"> </w:t>
+            </w:r>
+            <w:proofErr w:type="spellStart"/>
+            <w:r>
+              <w:t>của</w:t>
+            </w:r>
+            <w:proofErr w:type="spellEnd"/>
+            <w:r>
+              <w:t xml:space="preserve"> </w:t>
+            </w:r>
+            <w:proofErr w:type="spellStart"/>
+            <w:r>
+              <w:t>khách</w:t>
+            </w:r>
+            <w:proofErr w:type="spellEnd"/>
+            <w:r>
+              <w:t xml:space="preserve"> </w:t>
+            </w:r>
+            <w:proofErr w:type="spellStart"/>
+            <w:r>
+              <w:t>đã</w:t>
+            </w:r>
+            <w:proofErr w:type="spellEnd"/>
+            <w:r>
+              <w:t xml:space="preserve"> </w:t>
+            </w:r>
+            <w:proofErr w:type="spellStart"/>
+            <w:r>
+              <w:t>được</w:t>
+            </w:r>
+            <w:proofErr w:type="spellEnd"/>
+            <w:r>
+              <w:t xml:space="preserve"> </w:t>
+            </w:r>
+            <w:proofErr w:type="spellStart"/>
+            <w:r>
+              <w:t>kết</w:t>
+            </w:r>
+            <w:proofErr w:type="spellEnd"/>
+            <w:r>
+              <w:t xml:space="preserve"> </w:t>
+            </w:r>
+            <w:proofErr w:type="spellStart"/>
+            <w:r>
+              <w:t>nối</w:t>
+            </w:r>
+            <w:proofErr w:type="spellEnd"/>
+            <w:r>
+              <w:t xml:space="preserve"> </w:t>
+            </w:r>
+            <w:proofErr w:type="spellStart"/>
+            <w:r>
+              <w:t>internet</w:t>
+            </w:r>
+            <w:proofErr w:type="spellEnd"/>
+            <w:r>
+              <w:t xml:space="preserve"> khi </w:t>
+            </w:r>
+            <w:proofErr w:type="spellStart"/>
+            <w:r>
+              <w:t>thực</w:t>
+            </w:r>
+            <w:proofErr w:type="spellEnd"/>
+            <w:r>
+              <w:t xml:space="preserve"> </w:t>
+            </w:r>
+            <w:proofErr w:type="spellStart"/>
+            <w:r>
+              <w:t>hiện</w:t>
+            </w:r>
+            <w:proofErr w:type="spellEnd"/>
+            <w:r>
+              <w:t xml:space="preserve"> </w:t>
+            </w:r>
+            <w:r>
+              <w:t xml:space="preserve">đăng </w:t>
+            </w:r>
+            <w:proofErr w:type="spellStart"/>
+            <w:r>
+              <w:t>ký</w:t>
+            </w:r>
+            <w:proofErr w:type="spellEnd"/>
+            <w:r>
+              <w:t>.</w:t>
+            </w:r>
+          </w:p>
+        </w:tc>
+      </w:tr>
+      <w:tr>
+        <w:tc>
+          <w:tcPr>
+            <w:tcW w:w="3256" w:type="dxa"/>
+          </w:tcPr>
+          <w:p>
+            <w:pPr>
+              <w:rPr>
+                <w:b/>
+                <w:bCs/>
+              </w:rPr>
+            </w:pPr>
+            <w:proofErr w:type="spellStart"/>
+            <w:r>
+              <w:rPr>
+                <w:b/>
+                <w:bCs/>
               </w:rPr>
               <w:t>Điều</w:t>
             </w:r>
             <w:proofErr w:type="spellEnd"/>
             <w:r>
               <w:rPr>
-                <w:lang w:val="en-US"/>
-              </w:rPr>
-              <w:t xml:space="preserve"> </w:t>
-            </w:r>
-            <w:proofErr w:type="spellStart"/>
-            <w:r>
-              <w:rPr>
-                <w:lang w:val="en-US"/>
+                <w:b/>
+                <w:bCs/>
+              </w:rPr>
+              <w:t xml:space="preserve"> </w:t>
+            </w:r>
+            <w:proofErr w:type="spellStart"/>
+            <w:r>
+              <w:rPr>
+                <w:b/>
+                <w:bCs/>
               </w:rPr>
               <w:t>kiện</w:t>
             </w:r>
             <w:proofErr w:type="spellEnd"/>
             <w:r>
               <w:rPr>
-                <w:lang w:val="en-US"/>
-              </w:rPr>
-              <w:t xml:space="preserve"> </w:t>
-            </w:r>
-            <w:proofErr w:type="spellStart"/>
-            <w:r>
-              <w:rPr>
+                <w:b/>
+                <w:bCs/>
+              </w:rPr>
+              <w:t xml:space="preserve"> sau khi </w:t>
+            </w:r>
+            <w:proofErr w:type="spellStart"/>
+            <w:r>
+              <w:rPr>
+                <w:b/>
+                <w:bCs/>
+              </w:rPr>
+              <w:t>thực</w:t>
+            </w:r>
+            <w:proofErr w:type="spellEnd"/>
+            <w:r>
+              <w:rPr>
+                <w:b/>
+                <w:bCs/>
+              </w:rPr>
+              <w:t xml:space="preserve"> </w:t>
+            </w:r>
+            <w:proofErr w:type="spellStart"/>
+            <w:r>
+              <w:rPr>
+                <w:b/>
+                <w:bCs/>
+              </w:rPr>
+              <w:t>hiện</w:t>
+            </w:r>
+            <w:proofErr w:type="spellEnd"/>
+          </w:p>
+        </w:tc>
+        <w:tc>
+          <w:tcPr>
+            <w:tcW w:w="5805" w:type="dxa"/>
+          </w:tcPr>
+          <w:p>
+            <w:proofErr w:type="spellStart"/>
+            <w:r>
+              <w:t>Khách</w:t>
+            </w:r>
+            <w:proofErr w:type="spellEnd"/>
+            <w:r>
+              <w:t xml:space="preserve"> </w:t>
+            </w:r>
+            <w:proofErr w:type="spellStart"/>
+            <w:r>
+              <w:t>đã</w:t>
+            </w:r>
+            <w:proofErr w:type="spellEnd"/>
+            <w:r>
+              <w:t xml:space="preserve"> </w:t>
+            </w:r>
+            <w:proofErr w:type="spellStart"/>
+            <w:r>
+              <w:t>tìm</w:t>
+            </w:r>
+            <w:proofErr w:type="spellEnd"/>
+            <w:r>
+              <w:t xml:space="preserve"> </w:t>
+            </w:r>
+            <w:proofErr w:type="spellStart"/>
+            <w:r>
+              <w:t>được</w:t>
+            </w:r>
+            <w:proofErr w:type="spellEnd"/>
+            <w:r>
+              <w:t xml:space="preserve"> thông tin </w:t>
+            </w:r>
+            <w:proofErr w:type="spellStart"/>
+            <w:r>
+              <w:t>t</w:t>
+            </w:r>
+            <w:r>
+              <w:t>ừ</w:t>
+            </w:r>
+            <w:proofErr w:type="spellEnd"/>
+            <w:r>
+              <w:t xml:space="preserve"> </w:t>
+            </w:r>
+            <w:proofErr w:type="spellStart"/>
+            <w:r>
+              <w:t>phòng</w:t>
+            </w:r>
+            <w:proofErr w:type="spellEnd"/>
+            <w:r>
+              <w:t xml:space="preserve"> </w:t>
+            </w:r>
+            <w:proofErr w:type="spellStart"/>
+            <w:r>
+              <w:t>khám</w:t>
+            </w:r>
+            <w:proofErr w:type="spellEnd"/>
+            <w:r>
+              <w:t>.</w:t>
+            </w:r>
+          </w:p>
+        </w:tc>
+      </w:tr>
+      <w:tr>
+        <w:tc>
+          <w:tcPr>
+            <w:tcW w:w="3256" w:type="dxa"/>
+          </w:tcPr>
+          <w:p>
+            <w:pPr>
+              <w:rPr>
+                <w:b/>
+                <w:bCs/>
+                <w:lang w:val="en-US"/>
+              </w:rPr>
+            </w:pPr>
+            <w:proofErr w:type="spellStart"/>
+            <w:r>
+              <w:rPr>
+                <w:b/>
+                <w:bCs/>
+                <w:lang w:val="en-US"/>
+              </w:rPr>
+              <w:t>Điều</w:t>
+            </w:r>
+            <w:proofErr w:type="spellEnd"/>
+            <w:r>
+              <w:rPr>
+                <w:b/>
+                <w:bCs/>
+                <w:lang w:val="en-US"/>
+              </w:rPr>
+              <w:t xml:space="preserve"> </w:t>
+            </w:r>
+            <w:proofErr w:type="spellStart"/>
+            <w:r>
+              <w:rPr>
+                <w:b/>
+                <w:bCs/>
+                <w:lang w:val="en-US"/>
+              </w:rPr>
+              <w:t>kiện</w:t>
+            </w:r>
+            <w:proofErr w:type="spellEnd"/>
+            <w:r>
+              <w:rPr>
+                <w:b/>
+                <w:bCs/>
+                <w:lang w:val="en-US"/>
+              </w:rPr>
+              <w:t xml:space="preserve"> </w:t>
+            </w:r>
+            <w:proofErr w:type="spellStart"/>
+            <w:r>
+              <w:rPr>
+                <w:b/>
+                <w:bCs/>
                 <w:lang w:val="en-US"/>
               </w:rPr>
               <w:t>thoát</w:t>
@@ -6118,10 +6532,7 @@
       </w:r>
       <w:proofErr w:type="spellEnd"/>
       <w:r>
-        <w:t xml:space="preserve"> minh</w:t>
-      </w:r>
-      <w:r>
-        <w:t xml:space="preserve"> </w:t>
+        <w:t xml:space="preserve"> minh </w:t>
       </w:r>
       <w:proofErr w:type="spellStart"/>
       <w:r>
@@ -6163,12 +6574,16 @@
           <w:p>
             <w:pPr>
               <w:rPr>
+                <w:b/>
+                <w:bCs/>
                 <w:lang w:val="en-US"/>
               </w:rPr>
             </w:pPr>
             <w:proofErr w:type="spellStart"/>
             <w:r>
               <w:rPr>
+                <w:b/>
+                <w:bCs/>
                 <w:lang w:val="en-US"/>
               </w:rPr>
               <w:t>Mã</w:t>
@@ -6176,13 +6591,17 @@
             <w:proofErr w:type="spellEnd"/>
             <w:r>
               <w:rPr>
-                <w:lang w:val="en-US"/>
-              </w:rPr>
-              <w:t xml:space="preserve"> </w:t>
-            </w:r>
-            <w:proofErr w:type="spellStart"/>
-            <w:r>
-              <w:rPr>
+                <w:b/>
+                <w:bCs/>
+                <w:lang w:val="en-US"/>
+              </w:rPr>
+              <w:t xml:space="preserve"> </w:t>
+            </w:r>
+            <w:proofErr w:type="spellStart"/>
+            <w:r>
+              <w:rPr>
+                <w:b/>
+                <w:bCs/>
                 <w:lang w:val="en-US"/>
               </w:rPr>
               <w:t>số</w:t>
@@ -6190,6 +6609,8 @@
             <w:proofErr w:type="spellEnd"/>
             <w:r>
               <w:rPr>
+                <w:b/>
+                <w:bCs/>
                 <w:lang w:val="en-US"/>
               </w:rPr>
               <w:t xml:space="preserve"> Use Case</w:t>
@@ -6230,12 +6651,16 @@
           <w:p>
             <w:pPr>
               <w:rPr>
+                <w:b/>
+                <w:bCs/>
                 <w:lang w:val="en-US"/>
               </w:rPr>
             </w:pPr>
             <w:proofErr w:type="spellStart"/>
             <w:r>
               <w:rPr>
+                <w:b/>
+                <w:bCs/>
                 <w:lang w:val="en-US"/>
               </w:rPr>
               <w:t>Tên</w:t>
@@ -6243,6 +6668,8 @@
             <w:proofErr w:type="spellEnd"/>
             <w:r>
               <w:rPr>
+                <w:b/>
+                <w:bCs/>
                 <w:lang w:val="en-US"/>
               </w:rPr>
               <w:t xml:space="preserve"> Use Case</w:t>
@@ -6334,12 +6761,16 @@
           <w:p>
             <w:pPr>
               <w:rPr>
+                <w:b/>
+                <w:bCs/>
                 <w:lang w:val="en-US"/>
               </w:rPr>
             </w:pPr>
             <w:proofErr w:type="spellStart"/>
             <w:r>
               <w:rPr>
+                <w:b/>
+                <w:bCs/>
                 <w:lang w:val="en-US"/>
               </w:rPr>
               <w:t>Mô</w:t>
@@ -6347,13 +6778,17 @@
             <w:proofErr w:type="spellEnd"/>
             <w:r>
               <w:rPr>
-                <w:lang w:val="en-US"/>
-              </w:rPr>
-              <w:t xml:space="preserve"> </w:t>
-            </w:r>
-            <w:proofErr w:type="spellStart"/>
-            <w:r>
-              <w:rPr>
+                <w:b/>
+                <w:bCs/>
+                <w:lang w:val="en-US"/>
+              </w:rPr>
+              <w:t xml:space="preserve"> </w:t>
+            </w:r>
+            <w:proofErr w:type="spellStart"/>
+            <w:r>
+              <w:rPr>
+                <w:b/>
+                <w:bCs/>
                 <w:lang w:val="en-US"/>
               </w:rPr>
               <w:t>tả</w:t>
@@ -6619,12 +7054,16 @@
           <w:p>
             <w:pPr>
               <w:rPr>
+                <w:b/>
+                <w:bCs/>
                 <w:lang w:val="en-US"/>
               </w:rPr>
             </w:pPr>
             <w:proofErr w:type="spellStart"/>
             <w:r>
               <w:rPr>
+                <w:b/>
+                <w:bCs/>
                 <w:lang w:val="en-US"/>
               </w:rPr>
               <w:t>Các</w:t>
@@ -6632,13 +7071,17 @@
             <w:proofErr w:type="spellEnd"/>
             <w:r>
               <w:rPr>
-                <w:lang w:val="en-US"/>
-              </w:rPr>
-              <w:t xml:space="preserve"> </w:t>
-            </w:r>
-            <w:proofErr w:type="spellStart"/>
-            <w:r>
-              <w:rPr>
+                <w:b/>
+                <w:bCs/>
+                <w:lang w:val="en-US"/>
+              </w:rPr>
+              <w:t xml:space="preserve"> </w:t>
+            </w:r>
+            <w:proofErr w:type="spellStart"/>
+            <w:r>
+              <w:rPr>
+                <w:b/>
+                <w:bCs/>
                 <w:lang w:val="en-US"/>
               </w:rPr>
               <w:t>bước</w:t>
@@ -6646,13 +7089,17 @@
             <w:proofErr w:type="spellEnd"/>
             <w:r>
               <w:rPr>
-                <w:lang w:val="en-US"/>
-              </w:rPr>
-              <w:t xml:space="preserve"> </w:t>
-            </w:r>
-            <w:proofErr w:type="spellStart"/>
-            <w:r>
-              <w:rPr>
+                <w:b/>
+                <w:bCs/>
+                <w:lang w:val="en-US"/>
+              </w:rPr>
+              <w:t xml:space="preserve"> </w:t>
+            </w:r>
+            <w:proofErr w:type="spellStart"/>
+            <w:r>
+              <w:rPr>
+                <w:b/>
+                <w:bCs/>
                 <w:lang w:val="en-US"/>
               </w:rPr>
               <w:t>thực</w:t>
@@ -6660,13 +7107,17 @@
             <w:proofErr w:type="spellEnd"/>
             <w:r>
               <w:rPr>
-                <w:lang w:val="en-US"/>
-              </w:rPr>
-              <w:t xml:space="preserve"> </w:t>
-            </w:r>
-            <w:proofErr w:type="spellStart"/>
-            <w:r>
-              <w:rPr>
+                <w:b/>
+                <w:bCs/>
+                <w:lang w:val="en-US"/>
+              </w:rPr>
+              <w:t xml:space="preserve"> </w:t>
+            </w:r>
+            <w:proofErr w:type="spellStart"/>
+            <w:r>
+              <w:rPr>
+                <w:b/>
+                <w:bCs/>
                 <w:lang w:val="en-US"/>
               </w:rPr>
               <w:t>hiện</w:t>
@@ -6874,12 +7325,16 @@
           <w:p>
             <w:pPr>
               <w:rPr>
+                <w:b/>
+                <w:bCs/>
                 <w:lang w:val="en-US"/>
               </w:rPr>
             </w:pPr>
             <w:proofErr w:type="spellStart"/>
             <w:r>
               <w:rPr>
+                <w:b/>
+                <w:bCs/>
                 <w:lang w:val="en-US"/>
               </w:rPr>
               <w:t>Yêu</w:t>
@@ -6887,13 +7342,17 @@
             <w:proofErr w:type="spellEnd"/>
             <w:r>
               <w:rPr>
-                <w:lang w:val="en-US"/>
-              </w:rPr>
-              <w:t xml:space="preserve"> </w:t>
-            </w:r>
-            <w:proofErr w:type="spellStart"/>
-            <w:r>
-              <w:rPr>
+                <w:b/>
+                <w:bCs/>
+                <w:lang w:val="en-US"/>
+              </w:rPr>
+              <w:t xml:space="preserve"> </w:t>
+            </w:r>
+            <w:proofErr w:type="spellStart"/>
+            <w:r>
+              <w:rPr>
+                <w:b/>
+                <w:bCs/>
                 <w:lang w:val="en-US"/>
               </w:rPr>
               <w:t>cầu</w:t>
@@ -6901,13 +7360,17 @@
             <w:proofErr w:type="spellEnd"/>
             <w:r>
               <w:rPr>
-                <w:lang w:val="en-US"/>
-              </w:rPr>
-              <w:t xml:space="preserve"> </w:t>
-            </w:r>
-            <w:proofErr w:type="spellStart"/>
-            <w:r>
-              <w:rPr>
+                <w:b/>
+                <w:bCs/>
+                <w:lang w:val="en-US"/>
+              </w:rPr>
+              <w:t xml:space="preserve"> </w:t>
+            </w:r>
+            <w:proofErr w:type="spellStart"/>
+            <w:r>
+              <w:rPr>
+                <w:b/>
+                <w:bCs/>
                 <w:lang w:val="en-US"/>
               </w:rPr>
               <w:t>đặc</w:t>
@@ -6915,13 +7378,17 @@
             <w:proofErr w:type="spellEnd"/>
             <w:r>
               <w:rPr>
-                <w:lang w:val="en-US"/>
-              </w:rPr>
-              <w:t xml:space="preserve"> </w:t>
-            </w:r>
-            <w:proofErr w:type="spellStart"/>
-            <w:r>
-              <w:rPr>
+                <w:b/>
+                <w:bCs/>
+                <w:lang w:val="en-US"/>
+              </w:rPr>
+              <w:t xml:space="preserve"> </w:t>
+            </w:r>
+            <w:proofErr w:type="spellStart"/>
+            <w:r>
+              <w:rPr>
+                <w:b/>
+                <w:bCs/>
                 <w:lang w:val="en-US"/>
               </w:rPr>
               <w:t>biệt</w:t>
@@ -7043,382 +7510,6 @@
               <w:rPr>
                 <w:lang w:val="en-US"/>
               </w:rPr>
-              <w:t>.</w:t>
-            </w:r>
-          </w:p>
-        </w:tc>
-      </w:tr>
-      <w:tr>
-        <w:tc>
-          <w:tcPr>
-            <w:tcW w:w="3256" w:type="dxa"/>
-          </w:tcPr>
-          <w:p>
-            <w:r>
-              <w:t xml:space="preserve">Yêu </w:t>
-            </w:r>
-            <w:proofErr w:type="spellStart"/>
-            <w:r>
-              <w:t>cầu</w:t>
-            </w:r>
-            <w:proofErr w:type="spellEnd"/>
-            <w:r>
-              <w:t xml:space="preserve"> </w:t>
-            </w:r>
-            <w:proofErr w:type="spellStart"/>
-            <w:r>
-              <w:t>trước</w:t>
-            </w:r>
-            <w:proofErr w:type="spellEnd"/>
-            <w:r>
-              <w:t xml:space="preserve"> khi </w:t>
-            </w:r>
-            <w:proofErr w:type="spellStart"/>
-            <w:r>
-              <w:t>thực</w:t>
-            </w:r>
-            <w:proofErr w:type="spellEnd"/>
-            <w:r>
-              <w:t xml:space="preserve"> </w:t>
-            </w:r>
-            <w:proofErr w:type="spellStart"/>
-            <w:r>
-              <w:t>hiện</w:t>
-            </w:r>
-            <w:proofErr w:type="spellEnd"/>
-          </w:p>
-        </w:tc>
-        <w:tc>
-          <w:tcPr>
-            <w:tcW w:w="5805" w:type="dxa"/>
-          </w:tcPr>
-          <w:p>
-            <w:r>
-              <w:t xml:space="preserve">1. </w:t>
-            </w:r>
-            <w:proofErr w:type="spellStart"/>
-            <w:r>
-              <w:t>Khách</w:t>
-            </w:r>
-            <w:proofErr w:type="spellEnd"/>
-            <w:r>
-              <w:t xml:space="preserve"> </w:t>
-            </w:r>
-            <w:proofErr w:type="spellStart"/>
-            <w:r>
-              <w:t>phải</w:t>
-            </w:r>
-            <w:proofErr w:type="spellEnd"/>
-            <w:r>
-              <w:t xml:space="preserve"> </w:t>
-            </w:r>
-            <w:proofErr w:type="spellStart"/>
-            <w:r>
-              <w:t>có</w:t>
-            </w:r>
-            <w:proofErr w:type="spellEnd"/>
-            <w:r>
-              <w:t xml:space="preserve"> </w:t>
-            </w:r>
-            <w:proofErr w:type="spellStart"/>
-            <w:r>
-              <w:t>số</w:t>
-            </w:r>
-            <w:proofErr w:type="spellEnd"/>
-            <w:r>
-              <w:t xml:space="preserve"> </w:t>
-            </w:r>
-            <w:proofErr w:type="spellStart"/>
-            <w:r>
-              <w:t>điện</w:t>
-            </w:r>
-            <w:proofErr w:type="spellEnd"/>
-            <w:r>
-              <w:t xml:space="preserve"> </w:t>
-            </w:r>
-            <w:proofErr w:type="spellStart"/>
-            <w:r>
-              <w:t>thoại</w:t>
-            </w:r>
-            <w:proofErr w:type="spellEnd"/>
-            <w:r>
-              <w:t xml:space="preserve"> </w:t>
-            </w:r>
-            <w:proofErr w:type="spellStart"/>
-            <w:r>
-              <w:t>và</w:t>
-            </w:r>
-            <w:proofErr w:type="spellEnd"/>
-            <w:r>
-              <w:t xml:space="preserve"> </w:t>
-            </w:r>
-            <w:proofErr w:type="spellStart"/>
-            <w:r>
-              <w:t>nó</w:t>
-            </w:r>
-            <w:proofErr w:type="spellEnd"/>
-            <w:r>
-              <w:t xml:space="preserve"> chưa </w:t>
-            </w:r>
-            <w:proofErr w:type="spellStart"/>
-            <w:r>
-              <w:t>được</w:t>
-            </w:r>
-            <w:proofErr w:type="spellEnd"/>
-            <w:r>
-              <w:t xml:space="preserve"> đăng </w:t>
-            </w:r>
-            <w:proofErr w:type="spellStart"/>
-            <w:r>
-              <w:t>ký</w:t>
-            </w:r>
-            <w:proofErr w:type="spellEnd"/>
-            <w:r>
-              <w:t xml:space="preserve"> </w:t>
-            </w:r>
-            <w:proofErr w:type="spellStart"/>
-            <w:r>
-              <w:t>bởi</w:t>
-            </w:r>
-            <w:proofErr w:type="spellEnd"/>
-            <w:r>
-              <w:t xml:space="preserve"> </w:t>
-            </w:r>
-            <w:proofErr w:type="spellStart"/>
-            <w:r>
-              <w:t>tài</w:t>
-            </w:r>
-            <w:proofErr w:type="spellEnd"/>
-            <w:r>
-              <w:t xml:space="preserve"> </w:t>
-            </w:r>
-            <w:proofErr w:type="spellStart"/>
-            <w:r>
-              <w:t>khoản</w:t>
-            </w:r>
-            <w:proofErr w:type="spellEnd"/>
-            <w:r>
-              <w:t xml:space="preserve"> </w:t>
-            </w:r>
-            <w:proofErr w:type="spellStart"/>
-            <w:r>
-              <w:t>khác</w:t>
-            </w:r>
-            <w:proofErr w:type="spellEnd"/>
-            <w:r>
-              <w:t>.</w:t>
-            </w:r>
-          </w:p>
-          <w:p>
-            <w:r>
-              <w:t xml:space="preserve">2. </w:t>
-            </w:r>
-            <w:proofErr w:type="spellStart"/>
-            <w:r>
-              <w:t>Thiết</w:t>
-            </w:r>
-            <w:proofErr w:type="spellEnd"/>
-            <w:r>
-              <w:t xml:space="preserve"> </w:t>
-            </w:r>
-            <w:proofErr w:type="spellStart"/>
-            <w:r>
-              <w:t>bị</w:t>
-            </w:r>
-            <w:proofErr w:type="spellEnd"/>
-            <w:r>
-              <w:t xml:space="preserve"> </w:t>
-            </w:r>
-            <w:proofErr w:type="spellStart"/>
-            <w:r>
-              <w:t>của</w:t>
-            </w:r>
-            <w:proofErr w:type="spellEnd"/>
-            <w:r>
-              <w:t xml:space="preserve"> </w:t>
-            </w:r>
-            <w:proofErr w:type="spellStart"/>
-            <w:r>
-              <w:t>khách</w:t>
-            </w:r>
-            <w:proofErr w:type="spellEnd"/>
-            <w:r>
-              <w:t xml:space="preserve"> </w:t>
-            </w:r>
-            <w:proofErr w:type="spellStart"/>
-            <w:r>
-              <w:t>đã</w:t>
-            </w:r>
-            <w:proofErr w:type="spellEnd"/>
-            <w:r>
-              <w:t xml:space="preserve"> </w:t>
-            </w:r>
-            <w:proofErr w:type="spellStart"/>
-            <w:r>
-              <w:t>được</w:t>
-            </w:r>
-            <w:proofErr w:type="spellEnd"/>
-            <w:r>
-              <w:t xml:space="preserve"> </w:t>
-            </w:r>
-            <w:proofErr w:type="spellStart"/>
-            <w:r>
-              <w:t>kết</w:t>
-            </w:r>
-            <w:proofErr w:type="spellEnd"/>
-            <w:r>
-              <w:t xml:space="preserve"> </w:t>
-            </w:r>
-            <w:proofErr w:type="spellStart"/>
-            <w:r>
-              <w:t>nối</w:t>
-            </w:r>
-            <w:proofErr w:type="spellEnd"/>
-            <w:r>
-              <w:t xml:space="preserve"> </w:t>
-            </w:r>
-            <w:proofErr w:type="spellStart"/>
-            <w:r>
-              <w:t>internet</w:t>
-            </w:r>
-            <w:proofErr w:type="spellEnd"/>
-            <w:r>
-              <w:t xml:space="preserve"> khi </w:t>
-            </w:r>
-            <w:proofErr w:type="spellStart"/>
-            <w:r>
-              <w:t>thực</w:t>
-            </w:r>
-            <w:proofErr w:type="spellEnd"/>
-            <w:r>
-              <w:t xml:space="preserve"> </w:t>
-            </w:r>
-            <w:proofErr w:type="spellStart"/>
-            <w:r>
-              <w:t>hiện</w:t>
-            </w:r>
-            <w:proofErr w:type="spellEnd"/>
-            <w:r>
-              <w:t xml:space="preserve"> </w:t>
-            </w:r>
-            <w:proofErr w:type="spellStart"/>
-            <w:r>
-              <w:t>xác</w:t>
-            </w:r>
-            <w:proofErr w:type="spellEnd"/>
-            <w:r>
-              <w:t xml:space="preserve"> minh</w:t>
-            </w:r>
-            <w:r>
-              <w:t>.</w:t>
-            </w:r>
-          </w:p>
-        </w:tc>
-      </w:tr>
-      <w:tr>
-        <w:tc>
-          <w:tcPr>
-            <w:tcW w:w="3256" w:type="dxa"/>
-          </w:tcPr>
-          <w:p>
-            <w:proofErr w:type="spellStart"/>
-            <w:r>
-              <w:t>Điều</w:t>
-            </w:r>
-            <w:proofErr w:type="spellEnd"/>
-            <w:r>
-              <w:t xml:space="preserve"> </w:t>
-            </w:r>
-            <w:proofErr w:type="spellStart"/>
-            <w:r>
-              <w:t>kiện</w:t>
-            </w:r>
-            <w:proofErr w:type="spellEnd"/>
-            <w:r>
-              <w:t xml:space="preserve"> sau khi </w:t>
-            </w:r>
-            <w:proofErr w:type="spellStart"/>
-            <w:r>
-              <w:t>thực</w:t>
-            </w:r>
-            <w:proofErr w:type="spellEnd"/>
-            <w:r>
-              <w:t xml:space="preserve"> </w:t>
-            </w:r>
-            <w:proofErr w:type="spellStart"/>
-            <w:r>
-              <w:t>hiện</w:t>
-            </w:r>
-            <w:proofErr w:type="spellEnd"/>
-          </w:p>
-        </w:tc>
-        <w:tc>
-          <w:tcPr>
-            <w:tcW w:w="5805" w:type="dxa"/>
-          </w:tcPr>
-          <w:p>
-            <w:proofErr w:type="spellStart"/>
-            <w:r>
-              <w:t>Khách</w:t>
-            </w:r>
-            <w:proofErr w:type="spellEnd"/>
-            <w:r>
-              <w:t xml:space="preserve"> </w:t>
-            </w:r>
-            <w:proofErr w:type="spellStart"/>
-            <w:r>
-              <w:t>đã</w:t>
-            </w:r>
-            <w:proofErr w:type="spellEnd"/>
-            <w:r>
-              <w:t xml:space="preserve"> </w:t>
-            </w:r>
-            <w:proofErr w:type="spellStart"/>
-            <w:r>
-              <w:t>xác</w:t>
-            </w:r>
-            <w:proofErr w:type="spellEnd"/>
-            <w:r>
-              <w:t xml:space="preserve"> minh </w:t>
-            </w:r>
-            <w:proofErr w:type="spellStart"/>
-            <w:r>
-              <w:t>số</w:t>
-            </w:r>
-            <w:proofErr w:type="spellEnd"/>
-            <w:r>
-              <w:t xml:space="preserve"> </w:t>
-            </w:r>
-            <w:proofErr w:type="spellStart"/>
-            <w:r>
-              <w:t>điện</w:t>
-            </w:r>
-            <w:proofErr w:type="spellEnd"/>
-            <w:r>
-              <w:t xml:space="preserve"> </w:t>
-            </w:r>
-            <w:proofErr w:type="spellStart"/>
-            <w:r>
-              <w:t>thoại</w:t>
-            </w:r>
-            <w:proofErr w:type="spellEnd"/>
-            <w:r>
-              <w:t xml:space="preserve"> </w:t>
-            </w:r>
-            <w:proofErr w:type="spellStart"/>
-            <w:r>
-              <w:t>của</w:t>
-            </w:r>
-            <w:proofErr w:type="spellEnd"/>
-            <w:r>
-              <w:t xml:space="preserve"> </w:t>
-            </w:r>
-            <w:proofErr w:type="spellStart"/>
-            <w:r>
-              <w:t>mình</w:t>
-            </w:r>
-            <w:proofErr w:type="spellEnd"/>
-            <w:r>
               <w:t>.</w:t>
             </w:r>
           </w:p>
@@ -7432,40 +7523,500 @@
           <w:p>
             <w:pPr>
               <w:rPr>
-                <w:lang w:val="en-US"/>
+                <w:b/>
+                <w:bCs/>
               </w:rPr>
             </w:pPr>
-            <w:proofErr w:type="spellStart"/>
-            <w:r>
-              <w:rPr>
-                <w:lang w:val="en-US"/>
+            <w:r>
+              <w:rPr>
+                <w:b/>
+                <w:bCs/>
+              </w:rPr>
+              <w:t xml:space="preserve">Yêu </w:t>
+            </w:r>
+            <w:proofErr w:type="spellStart"/>
+            <w:r>
+              <w:rPr>
+                <w:b/>
+                <w:bCs/>
+              </w:rPr>
+              <w:t>cầu</w:t>
+            </w:r>
+            <w:proofErr w:type="spellEnd"/>
+            <w:r>
+              <w:rPr>
+                <w:b/>
+                <w:bCs/>
+              </w:rPr>
+              <w:t xml:space="preserve"> </w:t>
+            </w:r>
+            <w:proofErr w:type="spellStart"/>
+            <w:r>
+              <w:rPr>
+                <w:b/>
+                <w:bCs/>
+              </w:rPr>
+              <w:t>trước</w:t>
+            </w:r>
+            <w:proofErr w:type="spellEnd"/>
+            <w:r>
+              <w:rPr>
+                <w:b/>
+                <w:bCs/>
+              </w:rPr>
+              <w:t xml:space="preserve"> khi </w:t>
+            </w:r>
+            <w:proofErr w:type="spellStart"/>
+            <w:r>
+              <w:rPr>
+                <w:b/>
+                <w:bCs/>
+              </w:rPr>
+              <w:t>thực</w:t>
+            </w:r>
+            <w:proofErr w:type="spellEnd"/>
+            <w:r>
+              <w:rPr>
+                <w:b/>
+                <w:bCs/>
+              </w:rPr>
+              <w:t xml:space="preserve"> </w:t>
+            </w:r>
+            <w:proofErr w:type="spellStart"/>
+            <w:r>
+              <w:rPr>
+                <w:b/>
+                <w:bCs/>
+              </w:rPr>
+              <w:t>hiện</w:t>
+            </w:r>
+            <w:proofErr w:type="spellEnd"/>
+          </w:p>
+        </w:tc>
+        <w:tc>
+          <w:tcPr>
+            <w:tcW w:w="5805" w:type="dxa"/>
+          </w:tcPr>
+          <w:p>
+            <w:r>
+              <w:t xml:space="preserve">1. </w:t>
+            </w:r>
+            <w:proofErr w:type="spellStart"/>
+            <w:r>
+              <w:t>Khách</w:t>
+            </w:r>
+            <w:proofErr w:type="spellEnd"/>
+            <w:r>
+              <w:t xml:space="preserve"> </w:t>
+            </w:r>
+            <w:proofErr w:type="spellStart"/>
+            <w:r>
+              <w:t>phải</w:t>
+            </w:r>
+            <w:proofErr w:type="spellEnd"/>
+            <w:r>
+              <w:t xml:space="preserve"> </w:t>
+            </w:r>
+            <w:proofErr w:type="spellStart"/>
+            <w:r>
+              <w:t>có</w:t>
+            </w:r>
+            <w:proofErr w:type="spellEnd"/>
+            <w:r>
+              <w:t xml:space="preserve"> </w:t>
+            </w:r>
+            <w:proofErr w:type="spellStart"/>
+            <w:r>
+              <w:t>số</w:t>
+            </w:r>
+            <w:proofErr w:type="spellEnd"/>
+            <w:r>
+              <w:t xml:space="preserve"> </w:t>
+            </w:r>
+            <w:proofErr w:type="spellStart"/>
+            <w:r>
+              <w:t>điện</w:t>
+            </w:r>
+            <w:proofErr w:type="spellEnd"/>
+            <w:r>
+              <w:t xml:space="preserve"> </w:t>
+            </w:r>
+            <w:proofErr w:type="spellStart"/>
+            <w:r>
+              <w:t>thoại</w:t>
+            </w:r>
+            <w:proofErr w:type="spellEnd"/>
+            <w:r>
+              <w:t xml:space="preserve"> </w:t>
+            </w:r>
+            <w:proofErr w:type="spellStart"/>
+            <w:r>
+              <w:t>và</w:t>
+            </w:r>
+            <w:proofErr w:type="spellEnd"/>
+            <w:r>
+              <w:t xml:space="preserve"> </w:t>
+            </w:r>
+            <w:proofErr w:type="spellStart"/>
+            <w:r>
+              <w:t>nó</w:t>
+            </w:r>
+            <w:proofErr w:type="spellEnd"/>
+            <w:r>
+              <w:t xml:space="preserve"> chưa </w:t>
+            </w:r>
+            <w:proofErr w:type="spellStart"/>
+            <w:r>
+              <w:t>được</w:t>
+            </w:r>
+            <w:proofErr w:type="spellEnd"/>
+            <w:r>
+              <w:t xml:space="preserve"> đăng </w:t>
+            </w:r>
+            <w:proofErr w:type="spellStart"/>
+            <w:r>
+              <w:t>ký</w:t>
+            </w:r>
+            <w:proofErr w:type="spellEnd"/>
+            <w:r>
+              <w:t xml:space="preserve"> </w:t>
+            </w:r>
+            <w:proofErr w:type="spellStart"/>
+            <w:r>
+              <w:t>bởi</w:t>
+            </w:r>
+            <w:proofErr w:type="spellEnd"/>
+            <w:r>
+              <w:t xml:space="preserve"> </w:t>
+            </w:r>
+            <w:proofErr w:type="spellStart"/>
+            <w:r>
+              <w:t>tài</w:t>
+            </w:r>
+            <w:proofErr w:type="spellEnd"/>
+            <w:r>
+              <w:t xml:space="preserve"> </w:t>
+            </w:r>
+            <w:proofErr w:type="spellStart"/>
+            <w:r>
+              <w:t>khoản</w:t>
+            </w:r>
+            <w:proofErr w:type="spellEnd"/>
+            <w:r>
+              <w:t xml:space="preserve"> </w:t>
+            </w:r>
+            <w:proofErr w:type="spellStart"/>
+            <w:r>
+              <w:t>khác</w:t>
+            </w:r>
+            <w:proofErr w:type="spellEnd"/>
+            <w:r>
+              <w:t>.</w:t>
+            </w:r>
+          </w:p>
+          <w:p>
+            <w:r>
+              <w:t xml:space="preserve">2. </w:t>
+            </w:r>
+            <w:proofErr w:type="spellStart"/>
+            <w:r>
+              <w:t>Thiết</w:t>
+            </w:r>
+            <w:proofErr w:type="spellEnd"/>
+            <w:r>
+              <w:t xml:space="preserve"> </w:t>
+            </w:r>
+            <w:proofErr w:type="spellStart"/>
+            <w:r>
+              <w:t>bị</w:t>
+            </w:r>
+            <w:proofErr w:type="spellEnd"/>
+            <w:r>
+              <w:t xml:space="preserve"> </w:t>
+            </w:r>
+            <w:proofErr w:type="spellStart"/>
+            <w:r>
+              <w:t>của</w:t>
+            </w:r>
+            <w:proofErr w:type="spellEnd"/>
+            <w:r>
+              <w:t xml:space="preserve"> </w:t>
+            </w:r>
+            <w:proofErr w:type="spellStart"/>
+            <w:r>
+              <w:t>khách</w:t>
+            </w:r>
+            <w:proofErr w:type="spellEnd"/>
+            <w:r>
+              <w:t xml:space="preserve"> </w:t>
+            </w:r>
+            <w:proofErr w:type="spellStart"/>
+            <w:r>
+              <w:t>đã</w:t>
+            </w:r>
+            <w:proofErr w:type="spellEnd"/>
+            <w:r>
+              <w:t xml:space="preserve"> </w:t>
+            </w:r>
+            <w:proofErr w:type="spellStart"/>
+            <w:r>
+              <w:t>được</w:t>
+            </w:r>
+            <w:proofErr w:type="spellEnd"/>
+            <w:r>
+              <w:t xml:space="preserve"> </w:t>
+            </w:r>
+            <w:proofErr w:type="spellStart"/>
+            <w:r>
+              <w:t>kết</w:t>
+            </w:r>
+            <w:proofErr w:type="spellEnd"/>
+            <w:r>
+              <w:t xml:space="preserve"> </w:t>
+            </w:r>
+            <w:proofErr w:type="spellStart"/>
+            <w:r>
+              <w:t>nối</w:t>
+            </w:r>
+            <w:proofErr w:type="spellEnd"/>
+            <w:r>
+              <w:t xml:space="preserve"> </w:t>
+            </w:r>
+            <w:proofErr w:type="spellStart"/>
+            <w:r>
+              <w:t>internet</w:t>
+            </w:r>
+            <w:proofErr w:type="spellEnd"/>
+            <w:r>
+              <w:t xml:space="preserve"> khi </w:t>
+            </w:r>
+            <w:proofErr w:type="spellStart"/>
+            <w:r>
+              <w:t>thực</w:t>
+            </w:r>
+            <w:proofErr w:type="spellEnd"/>
+            <w:r>
+              <w:t xml:space="preserve"> </w:t>
+            </w:r>
+            <w:proofErr w:type="spellStart"/>
+            <w:r>
+              <w:t>hiện</w:t>
+            </w:r>
+            <w:proofErr w:type="spellEnd"/>
+            <w:r>
+              <w:t xml:space="preserve"> </w:t>
+            </w:r>
+            <w:proofErr w:type="spellStart"/>
+            <w:r>
+              <w:t>xác</w:t>
+            </w:r>
+            <w:proofErr w:type="spellEnd"/>
+            <w:r>
+              <w:t xml:space="preserve"> minh</w:t>
+            </w:r>
+            <w:r>
+              <w:t>.</w:t>
+            </w:r>
+          </w:p>
+        </w:tc>
+      </w:tr>
+      <w:tr>
+        <w:tc>
+          <w:tcPr>
+            <w:tcW w:w="3256" w:type="dxa"/>
+          </w:tcPr>
+          <w:p>
+            <w:pPr>
+              <w:rPr>
+                <w:b/>
+                <w:bCs/>
+              </w:rPr>
+            </w:pPr>
+            <w:proofErr w:type="spellStart"/>
+            <w:r>
+              <w:rPr>
+                <w:b/>
+                <w:bCs/>
               </w:rPr>
               <w:t>Điều</w:t>
             </w:r>
             <w:proofErr w:type="spellEnd"/>
             <w:r>
               <w:rPr>
-                <w:lang w:val="en-US"/>
-              </w:rPr>
-              <w:t xml:space="preserve"> </w:t>
-            </w:r>
-            <w:proofErr w:type="spellStart"/>
-            <w:r>
-              <w:rPr>
-                <w:lang w:val="en-US"/>
+                <w:b/>
+                <w:bCs/>
+              </w:rPr>
+              <w:t xml:space="preserve"> </w:t>
+            </w:r>
+            <w:proofErr w:type="spellStart"/>
+            <w:r>
+              <w:rPr>
+                <w:b/>
+                <w:bCs/>
               </w:rPr>
               <w:t>kiện</w:t>
             </w:r>
             <w:proofErr w:type="spellEnd"/>
             <w:r>
               <w:rPr>
-                <w:lang w:val="en-US"/>
-              </w:rPr>
-              <w:t xml:space="preserve"> </w:t>
-            </w:r>
-            <w:proofErr w:type="spellStart"/>
-            <w:r>
-              <w:rPr>
+                <w:b/>
+                <w:bCs/>
+              </w:rPr>
+              <w:t xml:space="preserve"> sau khi </w:t>
+            </w:r>
+            <w:proofErr w:type="spellStart"/>
+            <w:r>
+              <w:rPr>
+                <w:b/>
+                <w:bCs/>
+              </w:rPr>
+              <w:t>thực</w:t>
+            </w:r>
+            <w:proofErr w:type="spellEnd"/>
+            <w:r>
+              <w:rPr>
+                <w:b/>
+                <w:bCs/>
+              </w:rPr>
+              <w:t xml:space="preserve"> </w:t>
+            </w:r>
+            <w:proofErr w:type="spellStart"/>
+            <w:r>
+              <w:rPr>
+                <w:b/>
+                <w:bCs/>
+              </w:rPr>
+              <w:t>hiện</w:t>
+            </w:r>
+            <w:proofErr w:type="spellEnd"/>
+          </w:p>
+        </w:tc>
+        <w:tc>
+          <w:tcPr>
+            <w:tcW w:w="5805" w:type="dxa"/>
+          </w:tcPr>
+          <w:p>
+            <w:proofErr w:type="spellStart"/>
+            <w:r>
+              <w:t>Khách</w:t>
+            </w:r>
+            <w:proofErr w:type="spellEnd"/>
+            <w:r>
+              <w:t xml:space="preserve"> </w:t>
+            </w:r>
+            <w:proofErr w:type="spellStart"/>
+            <w:r>
+              <w:t>đã</w:t>
+            </w:r>
+            <w:proofErr w:type="spellEnd"/>
+            <w:r>
+              <w:t xml:space="preserve"> </w:t>
+            </w:r>
+            <w:proofErr w:type="spellStart"/>
+            <w:r>
+              <w:t>xác</w:t>
+            </w:r>
+            <w:proofErr w:type="spellEnd"/>
+            <w:r>
+              <w:t xml:space="preserve"> minh </w:t>
+            </w:r>
+            <w:proofErr w:type="spellStart"/>
+            <w:r>
+              <w:t>số</w:t>
+            </w:r>
+            <w:proofErr w:type="spellEnd"/>
+            <w:r>
+              <w:t xml:space="preserve"> </w:t>
+            </w:r>
+            <w:proofErr w:type="spellStart"/>
+            <w:r>
+              <w:t>điện</w:t>
+            </w:r>
+            <w:proofErr w:type="spellEnd"/>
+            <w:r>
+              <w:t xml:space="preserve"> </w:t>
+            </w:r>
+            <w:proofErr w:type="spellStart"/>
+            <w:r>
+              <w:t>thoại</w:t>
+            </w:r>
+            <w:proofErr w:type="spellEnd"/>
+            <w:r>
+              <w:t xml:space="preserve"> </w:t>
+            </w:r>
+            <w:proofErr w:type="spellStart"/>
+            <w:r>
+              <w:t>của</w:t>
+            </w:r>
+            <w:proofErr w:type="spellEnd"/>
+            <w:r>
+              <w:t xml:space="preserve"> </w:t>
+            </w:r>
+            <w:proofErr w:type="spellStart"/>
+            <w:r>
+              <w:t>mình</w:t>
+            </w:r>
+            <w:proofErr w:type="spellEnd"/>
+            <w:r>
+              <w:t>.</w:t>
+            </w:r>
+          </w:p>
+        </w:tc>
+      </w:tr>
+      <w:tr>
+        <w:tc>
+          <w:tcPr>
+            <w:tcW w:w="3256" w:type="dxa"/>
+          </w:tcPr>
+          <w:p>
+            <w:pPr>
+              <w:rPr>
+                <w:b/>
+                <w:bCs/>
+                <w:lang w:val="en-US"/>
+              </w:rPr>
+            </w:pPr>
+            <w:proofErr w:type="spellStart"/>
+            <w:r>
+              <w:rPr>
+                <w:b/>
+                <w:bCs/>
+                <w:lang w:val="en-US"/>
+              </w:rPr>
+              <w:t>Điều</w:t>
+            </w:r>
+            <w:proofErr w:type="spellEnd"/>
+            <w:r>
+              <w:rPr>
+                <w:b/>
+                <w:bCs/>
+                <w:lang w:val="en-US"/>
+              </w:rPr>
+              <w:t xml:space="preserve"> </w:t>
+            </w:r>
+            <w:proofErr w:type="spellStart"/>
+            <w:r>
+              <w:rPr>
+                <w:b/>
+                <w:bCs/>
+                <w:lang w:val="en-US"/>
+              </w:rPr>
+              <w:t>kiện</w:t>
+            </w:r>
+            <w:proofErr w:type="spellEnd"/>
+            <w:r>
+              <w:rPr>
+                <w:b/>
+                <w:bCs/>
+                <w:lang w:val="en-US"/>
+              </w:rPr>
+              <w:t xml:space="preserve"> </w:t>
+            </w:r>
+            <w:proofErr w:type="spellStart"/>
+            <w:r>
+              <w:rPr>
+                <w:b/>
+                <w:bCs/>
                 <w:lang w:val="en-US"/>
               </w:rPr>
               <w:t>thoát</w:t>
@@ -7612,12 +8163,16 @@
           <w:p>
             <w:pPr>
               <w:rPr>
+                <w:b/>
+                <w:bCs/>
                 <w:lang w:val="en-US"/>
               </w:rPr>
             </w:pPr>
             <w:proofErr w:type="spellStart"/>
             <w:r>
               <w:rPr>
+                <w:b/>
+                <w:bCs/>
                 <w:lang w:val="en-US"/>
               </w:rPr>
               <w:t>Mã</w:t>
@@ -7625,13 +8180,17 @@
             <w:proofErr w:type="spellEnd"/>
             <w:r>
               <w:rPr>
-                <w:lang w:val="en-US"/>
-              </w:rPr>
-              <w:t xml:space="preserve"> </w:t>
-            </w:r>
-            <w:proofErr w:type="spellStart"/>
-            <w:r>
-              <w:rPr>
+                <w:b/>
+                <w:bCs/>
+                <w:lang w:val="en-US"/>
+              </w:rPr>
+              <w:t xml:space="preserve"> </w:t>
+            </w:r>
+            <w:proofErr w:type="spellStart"/>
+            <w:r>
+              <w:rPr>
+                <w:b/>
+                <w:bCs/>
                 <w:lang w:val="en-US"/>
               </w:rPr>
               <w:t>số</w:t>
@@ -7639,6 +8198,8 @@
             <w:proofErr w:type="spellEnd"/>
             <w:r>
               <w:rPr>
+                <w:b/>
+                <w:bCs/>
                 <w:lang w:val="en-US"/>
               </w:rPr>
               <w:t xml:space="preserve"> Use Case</w:t>
@@ -7673,12 +8234,16 @@
           <w:p>
             <w:pPr>
               <w:rPr>
+                <w:b/>
+                <w:bCs/>
                 <w:lang w:val="en-US"/>
               </w:rPr>
             </w:pPr>
             <w:proofErr w:type="spellStart"/>
             <w:r>
               <w:rPr>
+                <w:b/>
+                <w:bCs/>
                 <w:lang w:val="en-US"/>
               </w:rPr>
               <w:t>Tên</w:t>
@@ -7686,6 +8251,8 @@
             <w:proofErr w:type="spellEnd"/>
             <w:r>
               <w:rPr>
+                <w:b/>
+                <w:bCs/>
                 <w:lang w:val="en-US"/>
               </w:rPr>
               <w:t xml:space="preserve"> Use Case</w:t>
@@ -7763,12 +8330,16 @@
           <w:p>
             <w:pPr>
               <w:rPr>
+                <w:b/>
+                <w:bCs/>
                 <w:lang w:val="en-US"/>
               </w:rPr>
             </w:pPr>
             <w:proofErr w:type="spellStart"/>
             <w:r>
               <w:rPr>
+                <w:b/>
+                <w:bCs/>
                 <w:lang w:val="en-US"/>
               </w:rPr>
               <w:t>Mô</w:t>
@@ -7776,13 +8347,17 @@
             <w:proofErr w:type="spellEnd"/>
             <w:r>
               <w:rPr>
-                <w:lang w:val="en-US"/>
-              </w:rPr>
-              <w:t xml:space="preserve"> </w:t>
-            </w:r>
-            <w:proofErr w:type="spellStart"/>
-            <w:r>
-              <w:rPr>
+                <w:b/>
+                <w:bCs/>
+                <w:lang w:val="en-US"/>
+              </w:rPr>
+              <w:t xml:space="preserve"> </w:t>
+            </w:r>
+            <w:proofErr w:type="spellStart"/>
+            <w:r>
+              <w:rPr>
+                <w:b/>
+                <w:bCs/>
                 <w:lang w:val="en-US"/>
               </w:rPr>
               <w:t>tả</w:t>
@@ -7985,12 +8560,16 @@
           <w:p>
             <w:pPr>
               <w:rPr>
+                <w:b/>
+                <w:bCs/>
                 <w:lang w:val="en-US"/>
               </w:rPr>
             </w:pPr>
             <w:proofErr w:type="spellStart"/>
             <w:r>
               <w:rPr>
+                <w:b/>
+                <w:bCs/>
                 <w:lang w:val="en-US"/>
               </w:rPr>
               <w:t>Các</w:t>
@@ -7998,13 +8577,17 @@
             <w:proofErr w:type="spellEnd"/>
             <w:r>
               <w:rPr>
-                <w:lang w:val="en-US"/>
-              </w:rPr>
-              <w:t xml:space="preserve"> </w:t>
-            </w:r>
-            <w:proofErr w:type="spellStart"/>
-            <w:r>
-              <w:rPr>
+                <w:b/>
+                <w:bCs/>
+                <w:lang w:val="en-US"/>
+              </w:rPr>
+              <w:t xml:space="preserve"> </w:t>
+            </w:r>
+            <w:proofErr w:type="spellStart"/>
+            <w:r>
+              <w:rPr>
+                <w:b/>
+                <w:bCs/>
                 <w:lang w:val="en-US"/>
               </w:rPr>
               <w:t>bước</w:t>
@@ -8012,13 +8595,17 @@
             <w:proofErr w:type="spellEnd"/>
             <w:r>
               <w:rPr>
-                <w:lang w:val="en-US"/>
-              </w:rPr>
-              <w:t xml:space="preserve"> </w:t>
-            </w:r>
-            <w:proofErr w:type="spellStart"/>
-            <w:r>
-              <w:rPr>
+                <w:b/>
+                <w:bCs/>
+                <w:lang w:val="en-US"/>
+              </w:rPr>
+              <w:t xml:space="preserve"> </w:t>
+            </w:r>
+            <w:proofErr w:type="spellStart"/>
+            <w:r>
+              <w:rPr>
+                <w:b/>
+                <w:bCs/>
                 <w:lang w:val="en-US"/>
               </w:rPr>
               <w:t>thực</w:t>
@@ -8026,13 +8613,17 @@
             <w:proofErr w:type="spellEnd"/>
             <w:r>
               <w:rPr>
-                <w:lang w:val="en-US"/>
-              </w:rPr>
-              <w:t xml:space="preserve"> </w:t>
-            </w:r>
-            <w:proofErr w:type="spellStart"/>
-            <w:r>
-              <w:rPr>
+                <w:b/>
+                <w:bCs/>
+                <w:lang w:val="en-US"/>
+              </w:rPr>
+              <w:t xml:space="preserve"> </w:t>
+            </w:r>
+            <w:proofErr w:type="spellStart"/>
+            <w:r>
+              <w:rPr>
+                <w:b/>
+                <w:bCs/>
                 <w:lang w:val="en-US"/>
               </w:rPr>
               <w:t>hiện</w:t>
@@ -8051,6 +8642,7 @@
                 <w:ilvl w:val="0"/>
                 <w:numId w:val="0"/>
               </w:numPr>
+              <w:outlineLvl w:val="6"/>
               <w:rPr>
                 <w:lang w:val="vi-VN"/>
               </w:rPr>
@@ -8081,8 +8673,13 @@
             <w:r>
               <w:t xml:space="preserve">2. </w:t>
             </w:r>
-            <w:r>
-              <w:t xml:space="preserve">Nhấn </w:t>
+            <w:proofErr w:type="spellStart"/>
+            <w:r>
+              <w:t>Nhấn</w:t>
+            </w:r>
+            <w:proofErr w:type="spellEnd"/>
+            <w:r>
+              <w:t xml:space="preserve"> </w:t>
             </w:r>
             <w:proofErr w:type="spellStart"/>
             <w:r>
@@ -8358,12 +8955,16 @@
           <w:p>
             <w:pPr>
               <w:rPr>
+                <w:b/>
+                <w:bCs/>
                 <w:lang w:val="en-US"/>
               </w:rPr>
             </w:pPr>
             <w:proofErr w:type="spellStart"/>
             <w:r>
               <w:rPr>
+                <w:b/>
+                <w:bCs/>
                 <w:lang w:val="en-US"/>
               </w:rPr>
               <w:t>Yêu</w:t>
@@ -8371,13 +8972,17 @@
             <w:proofErr w:type="spellEnd"/>
             <w:r>
               <w:rPr>
-                <w:lang w:val="en-US"/>
-              </w:rPr>
-              <w:t xml:space="preserve"> </w:t>
-            </w:r>
-            <w:proofErr w:type="spellStart"/>
-            <w:r>
-              <w:rPr>
+                <w:b/>
+                <w:bCs/>
+                <w:lang w:val="en-US"/>
+              </w:rPr>
+              <w:t xml:space="preserve"> </w:t>
+            </w:r>
+            <w:proofErr w:type="spellStart"/>
+            <w:r>
+              <w:rPr>
+                <w:b/>
+                <w:bCs/>
                 <w:lang w:val="en-US"/>
               </w:rPr>
               <w:t>cầu</w:t>
@@ -8385,13 +8990,17 @@
             <w:proofErr w:type="spellEnd"/>
             <w:r>
               <w:rPr>
-                <w:lang w:val="en-US"/>
-              </w:rPr>
-              <w:t xml:space="preserve"> </w:t>
-            </w:r>
-            <w:proofErr w:type="spellStart"/>
-            <w:r>
-              <w:rPr>
+                <w:b/>
+                <w:bCs/>
+                <w:lang w:val="en-US"/>
+              </w:rPr>
+              <w:t xml:space="preserve"> </w:t>
+            </w:r>
+            <w:proofErr w:type="spellStart"/>
+            <w:r>
+              <w:rPr>
+                <w:b/>
+                <w:bCs/>
                 <w:lang w:val="en-US"/>
               </w:rPr>
               <w:t>đặc</w:t>
@@ -8399,13 +9008,17 @@
             <w:proofErr w:type="spellEnd"/>
             <w:r>
               <w:rPr>
-                <w:lang w:val="en-US"/>
-              </w:rPr>
-              <w:t xml:space="preserve"> </w:t>
-            </w:r>
-            <w:proofErr w:type="spellStart"/>
-            <w:r>
-              <w:rPr>
+                <w:b/>
+                <w:bCs/>
+                <w:lang w:val="en-US"/>
+              </w:rPr>
+              <w:t xml:space="preserve"> </w:t>
+            </w:r>
+            <w:proofErr w:type="spellStart"/>
+            <w:r>
+              <w:rPr>
+                <w:b/>
+                <w:bCs/>
                 <w:lang w:val="en-US"/>
               </w:rPr>
               <w:t>biệt</w:t>
@@ -8524,369 +9137,6 @@
               <w:rPr>
                 <w:lang w:val="en-US"/>
               </w:rPr>
-              <w:t>.</w:t>
-            </w:r>
-          </w:p>
-        </w:tc>
-      </w:tr>
-      <w:tr>
-        <w:tc>
-          <w:tcPr>
-            <w:tcW w:w="3256" w:type="dxa"/>
-          </w:tcPr>
-          <w:p>
-            <w:r>
-              <w:t xml:space="preserve">Yêu </w:t>
-            </w:r>
-            <w:proofErr w:type="spellStart"/>
-            <w:r>
-              <w:t>cầu</w:t>
-            </w:r>
-            <w:proofErr w:type="spellEnd"/>
-            <w:r>
-              <w:t xml:space="preserve"> </w:t>
-            </w:r>
-            <w:proofErr w:type="spellStart"/>
-            <w:r>
-              <w:t>trước</w:t>
-            </w:r>
-            <w:proofErr w:type="spellEnd"/>
-            <w:r>
-              <w:t xml:space="preserve"> khi </w:t>
-            </w:r>
-            <w:proofErr w:type="spellStart"/>
-            <w:r>
-              <w:t>thực</w:t>
-            </w:r>
-            <w:proofErr w:type="spellEnd"/>
-            <w:r>
-              <w:t xml:space="preserve"> </w:t>
-            </w:r>
-            <w:proofErr w:type="spellStart"/>
-            <w:r>
-              <w:t>hiện</w:t>
-            </w:r>
-            <w:proofErr w:type="spellEnd"/>
-          </w:p>
-        </w:tc>
-        <w:tc>
-          <w:tcPr>
-            <w:tcW w:w="5805" w:type="dxa"/>
-          </w:tcPr>
-          <w:p>
-            <w:r>
-              <w:t xml:space="preserve">1. </w:t>
-            </w:r>
-            <w:proofErr w:type="spellStart"/>
-            <w:r>
-              <w:t>Tài</w:t>
-            </w:r>
-            <w:proofErr w:type="spellEnd"/>
-            <w:r>
-              <w:t xml:space="preserve"> </w:t>
-            </w:r>
-            <w:proofErr w:type="spellStart"/>
-            <w:r>
-              <w:t>khoản</w:t>
-            </w:r>
-            <w:proofErr w:type="spellEnd"/>
-            <w:r>
-              <w:t xml:space="preserve"> </w:t>
-            </w:r>
-            <w:proofErr w:type="spellStart"/>
-            <w:r>
-              <w:t>phải</w:t>
-            </w:r>
-            <w:proofErr w:type="spellEnd"/>
-            <w:r>
-              <w:t xml:space="preserve"> </w:t>
-            </w:r>
-            <w:proofErr w:type="spellStart"/>
-            <w:r>
-              <w:t>có</w:t>
-            </w:r>
-            <w:proofErr w:type="spellEnd"/>
-            <w:r>
-              <w:t xml:space="preserve"> </w:t>
-            </w:r>
-            <w:proofErr w:type="spellStart"/>
-            <w:r>
-              <w:t>số</w:t>
-            </w:r>
-            <w:proofErr w:type="spellEnd"/>
-            <w:r>
-              <w:t xml:space="preserve"> </w:t>
-            </w:r>
-            <w:proofErr w:type="spellStart"/>
-            <w:r>
-              <w:t>điện</w:t>
-            </w:r>
-            <w:proofErr w:type="spellEnd"/>
-            <w:r>
-              <w:t xml:space="preserve"> </w:t>
-            </w:r>
-            <w:proofErr w:type="spellStart"/>
-            <w:r>
-              <w:t>thoại</w:t>
-            </w:r>
-            <w:proofErr w:type="spellEnd"/>
-            <w:r>
-              <w:t xml:space="preserve"> </w:t>
-            </w:r>
-            <w:proofErr w:type="spellStart"/>
-            <w:r>
-              <w:t>đã</w:t>
-            </w:r>
-            <w:proofErr w:type="spellEnd"/>
-            <w:r>
-              <w:t xml:space="preserve"> </w:t>
-            </w:r>
-            <w:proofErr w:type="spellStart"/>
-            <w:r>
-              <w:t>được</w:t>
-            </w:r>
-            <w:proofErr w:type="spellEnd"/>
-            <w:r>
-              <w:t xml:space="preserve"> </w:t>
-            </w:r>
-            <w:proofErr w:type="spellStart"/>
-            <w:r>
-              <w:t>xác</w:t>
-            </w:r>
-            <w:proofErr w:type="spellEnd"/>
-            <w:r>
-              <w:t xml:space="preserve"> minh</w:t>
-            </w:r>
-            <w:r>
-              <w:t>.</w:t>
-            </w:r>
-          </w:p>
-          <w:p>
-            <w:r>
-              <w:t xml:space="preserve">2. </w:t>
-            </w:r>
-            <w:proofErr w:type="spellStart"/>
-            <w:r>
-              <w:t>Thiết</w:t>
-            </w:r>
-            <w:proofErr w:type="spellEnd"/>
-            <w:r>
-              <w:t xml:space="preserve"> </w:t>
-            </w:r>
-            <w:proofErr w:type="spellStart"/>
-            <w:r>
-              <w:t>bị</w:t>
-            </w:r>
-            <w:proofErr w:type="spellEnd"/>
-            <w:r>
-              <w:t xml:space="preserve"> </w:t>
-            </w:r>
-            <w:proofErr w:type="spellStart"/>
-            <w:r>
-              <w:t>của</w:t>
-            </w:r>
-            <w:proofErr w:type="spellEnd"/>
-            <w:r>
-              <w:t xml:space="preserve"> </w:t>
-            </w:r>
-            <w:proofErr w:type="spellStart"/>
-            <w:r>
-              <w:t>khách</w:t>
-            </w:r>
-            <w:proofErr w:type="spellEnd"/>
-            <w:r>
-              <w:t xml:space="preserve"> </w:t>
-            </w:r>
-            <w:proofErr w:type="spellStart"/>
-            <w:r>
-              <w:t>đã</w:t>
-            </w:r>
-            <w:proofErr w:type="spellEnd"/>
-            <w:r>
-              <w:t xml:space="preserve"> </w:t>
-            </w:r>
-            <w:proofErr w:type="spellStart"/>
-            <w:r>
-              <w:t>được</w:t>
-            </w:r>
-            <w:proofErr w:type="spellEnd"/>
-            <w:r>
-              <w:t xml:space="preserve"> </w:t>
-            </w:r>
-            <w:proofErr w:type="spellStart"/>
-            <w:r>
-              <w:t>kết</w:t>
-            </w:r>
-            <w:proofErr w:type="spellEnd"/>
-            <w:r>
-              <w:t xml:space="preserve"> </w:t>
-            </w:r>
-            <w:proofErr w:type="spellStart"/>
-            <w:r>
-              <w:t>nối</w:t>
-            </w:r>
-            <w:proofErr w:type="spellEnd"/>
-            <w:r>
-              <w:t xml:space="preserve"> </w:t>
-            </w:r>
-            <w:proofErr w:type="spellStart"/>
-            <w:r>
-              <w:t>internet</w:t>
-            </w:r>
-            <w:proofErr w:type="spellEnd"/>
-            <w:r>
-              <w:t xml:space="preserve"> khi </w:t>
-            </w:r>
-            <w:proofErr w:type="spellStart"/>
-            <w:r>
-              <w:t>thực</w:t>
-            </w:r>
-            <w:proofErr w:type="spellEnd"/>
-            <w:r>
-              <w:t xml:space="preserve"> </w:t>
-            </w:r>
-            <w:proofErr w:type="spellStart"/>
-            <w:r>
-              <w:t>hiện</w:t>
-            </w:r>
-            <w:proofErr w:type="spellEnd"/>
-            <w:r>
-              <w:t xml:space="preserve"> </w:t>
-            </w:r>
-            <w:proofErr w:type="spellStart"/>
-            <w:r>
-              <w:t>đặt</w:t>
-            </w:r>
-            <w:proofErr w:type="spellEnd"/>
-            <w:r>
-              <w:t xml:space="preserve"> </w:t>
-            </w:r>
-            <w:proofErr w:type="spellStart"/>
-            <w:r>
-              <w:t>lại</w:t>
-            </w:r>
-            <w:proofErr w:type="spellEnd"/>
-            <w:r>
-              <w:t xml:space="preserve"> </w:t>
-            </w:r>
-            <w:proofErr w:type="spellStart"/>
-            <w:r>
-              <w:t>mật</w:t>
-            </w:r>
-            <w:proofErr w:type="spellEnd"/>
-            <w:r>
-              <w:t xml:space="preserve"> </w:t>
-            </w:r>
-            <w:proofErr w:type="spellStart"/>
-            <w:r>
-              <w:t>khẩu</w:t>
-            </w:r>
-            <w:proofErr w:type="spellEnd"/>
-            <w:r>
-              <w:t>.</w:t>
-            </w:r>
-          </w:p>
-        </w:tc>
-      </w:tr>
-      <w:tr>
-        <w:tc>
-          <w:tcPr>
-            <w:tcW w:w="3256" w:type="dxa"/>
-          </w:tcPr>
-          <w:p>
-            <w:proofErr w:type="spellStart"/>
-            <w:r>
-              <w:t>Điều</w:t>
-            </w:r>
-            <w:proofErr w:type="spellEnd"/>
-            <w:r>
-              <w:t xml:space="preserve"> </w:t>
-            </w:r>
-            <w:proofErr w:type="spellStart"/>
-            <w:r>
-              <w:t>kiện</w:t>
-            </w:r>
-            <w:proofErr w:type="spellEnd"/>
-            <w:r>
-              <w:t xml:space="preserve"> sau khi </w:t>
-            </w:r>
-            <w:proofErr w:type="spellStart"/>
-            <w:r>
-              <w:t>thực</w:t>
-            </w:r>
-            <w:proofErr w:type="spellEnd"/>
-            <w:r>
-              <w:t xml:space="preserve"> </w:t>
-            </w:r>
-            <w:proofErr w:type="spellStart"/>
-            <w:r>
-              <w:t>hiện</w:t>
-            </w:r>
-            <w:proofErr w:type="spellEnd"/>
-          </w:p>
-        </w:tc>
-        <w:tc>
-          <w:tcPr>
-            <w:tcW w:w="5805" w:type="dxa"/>
-          </w:tcPr>
-          <w:p>
-            <w:proofErr w:type="spellStart"/>
-            <w:r>
-              <w:t>Khách</w:t>
-            </w:r>
-            <w:proofErr w:type="spellEnd"/>
-            <w:r>
-              <w:t xml:space="preserve"> </w:t>
-            </w:r>
-            <w:proofErr w:type="spellStart"/>
-            <w:r>
-              <w:t>đã</w:t>
-            </w:r>
-            <w:proofErr w:type="spellEnd"/>
-            <w:r>
-              <w:t xml:space="preserve"> </w:t>
-            </w:r>
-            <w:proofErr w:type="spellStart"/>
-            <w:r>
-              <w:t>đặt</w:t>
-            </w:r>
-            <w:proofErr w:type="spellEnd"/>
-            <w:r>
-              <w:t xml:space="preserve"> </w:t>
-            </w:r>
-            <w:proofErr w:type="spellStart"/>
-            <w:r>
-              <w:t>lại</w:t>
-            </w:r>
-            <w:proofErr w:type="spellEnd"/>
-            <w:r>
-              <w:t xml:space="preserve"> </w:t>
-            </w:r>
-            <w:proofErr w:type="spellStart"/>
-            <w:r>
-              <w:t>mật</w:t>
-            </w:r>
-            <w:proofErr w:type="spellEnd"/>
-            <w:r>
-              <w:t xml:space="preserve"> </w:t>
-            </w:r>
-            <w:proofErr w:type="spellStart"/>
-            <w:r>
-              <w:t>khẩu</w:t>
-            </w:r>
-            <w:proofErr w:type="spellEnd"/>
-            <w:r>
-              <w:t xml:space="preserve"> </w:t>
-            </w:r>
-            <w:proofErr w:type="spellStart"/>
-            <w:r>
-              <w:t>thành</w:t>
-            </w:r>
-            <w:proofErr w:type="spellEnd"/>
-            <w:r>
-              <w:t xml:space="preserve"> công</w:t>
-            </w:r>
-            <w:r>
               <w:t>.</w:t>
             </w:r>
           </w:p>
@@ -8900,40 +9150,487 @@
           <w:p>
             <w:pPr>
               <w:rPr>
-                <w:lang w:val="en-US"/>
+                <w:b/>
+                <w:bCs/>
               </w:rPr>
             </w:pPr>
-            <w:proofErr w:type="spellStart"/>
-            <w:r>
-              <w:rPr>
-                <w:lang w:val="en-US"/>
+            <w:r>
+              <w:rPr>
+                <w:b/>
+                <w:bCs/>
+              </w:rPr>
+              <w:t xml:space="preserve">Yêu </w:t>
+            </w:r>
+            <w:proofErr w:type="spellStart"/>
+            <w:r>
+              <w:rPr>
+                <w:b/>
+                <w:bCs/>
+              </w:rPr>
+              <w:t>cầu</w:t>
+            </w:r>
+            <w:proofErr w:type="spellEnd"/>
+            <w:r>
+              <w:rPr>
+                <w:b/>
+                <w:bCs/>
+              </w:rPr>
+              <w:t xml:space="preserve"> </w:t>
+            </w:r>
+            <w:proofErr w:type="spellStart"/>
+            <w:r>
+              <w:rPr>
+                <w:b/>
+                <w:bCs/>
+              </w:rPr>
+              <w:t>trước</w:t>
+            </w:r>
+            <w:proofErr w:type="spellEnd"/>
+            <w:r>
+              <w:rPr>
+                <w:b/>
+                <w:bCs/>
+              </w:rPr>
+              <w:t xml:space="preserve"> khi </w:t>
+            </w:r>
+            <w:proofErr w:type="spellStart"/>
+            <w:r>
+              <w:rPr>
+                <w:b/>
+                <w:bCs/>
+              </w:rPr>
+              <w:t>thực</w:t>
+            </w:r>
+            <w:proofErr w:type="spellEnd"/>
+            <w:r>
+              <w:rPr>
+                <w:b/>
+                <w:bCs/>
+              </w:rPr>
+              <w:t xml:space="preserve"> </w:t>
+            </w:r>
+            <w:proofErr w:type="spellStart"/>
+            <w:r>
+              <w:rPr>
+                <w:b/>
+                <w:bCs/>
+              </w:rPr>
+              <w:t>hiện</w:t>
+            </w:r>
+            <w:proofErr w:type="spellEnd"/>
+          </w:p>
+        </w:tc>
+        <w:tc>
+          <w:tcPr>
+            <w:tcW w:w="5805" w:type="dxa"/>
+          </w:tcPr>
+          <w:p>
+            <w:r>
+              <w:t xml:space="preserve">1. </w:t>
+            </w:r>
+            <w:proofErr w:type="spellStart"/>
+            <w:r>
+              <w:t>Tài</w:t>
+            </w:r>
+            <w:proofErr w:type="spellEnd"/>
+            <w:r>
+              <w:t xml:space="preserve"> </w:t>
+            </w:r>
+            <w:proofErr w:type="spellStart"/>
+            <w:r>
+              <w:t>khoản</w:t>
+            </w:r>
+            <w:proofErr w:type="spellEnd"/>
+            <w:r>
+              <w:t xml:space="preserve"> </w:t>
+            </w:r>
+            <w:proofErr w:type="spellStart"/>
+            <w:r>
+              <w:t>phải</w:t>
+            </w:r>
+            <w:proofErr w:type="spellEnd"/>
+            <w:r>
+              <w:t xml:space="preserve"> </w:t>
+            </w:r>
+            <w:proofErr w:type="spellStart"/>
+            <w:r>
+              <w:t>có</w:t>
+            </w:r>
+            <w:proofErr w:type="spellEnd"/>
+            <w:r>
+              <w:t xml:space="preserve"> </w:t>
+            </w:r>
+            <w:proofErr w:type="spellStart"/>
+            <w:r>
+              <w:t>số</w:t>
+            </w:r>
+            <w:proofErr w:type="spellEnd"/>
+            <w:r>
+              <w:t xml:space="preserve"> </w:t>
+            </w:r>
+            <w:proofErr w:type="spellStart"/>
+            <w:r>
+              <w:t>điện</w:t>
+            </w:r>
+            <w:proofErr w:type="spellEnd"/>
+            <w:r>
+              <w:t xml:space="preserve"> </w:t>
+            </w:r>
+            <w:proofErr w:type="spellStart"/>
+            <w:r>
+              <w:t>thoại</w:t>
+            </w:r>
+            <w:proofErr w:type="spellEnd"/>
+            <w:r>
+              <w:t xml:space="preserve"> </w:t>
+            </w:r>
+            <w:proofErr w:type="spellStart"/>
+            <w:r>
+              <w:t>đã</w:t>
+            </w:r>
+            <w:proofErr w:type="spellEnd"/>
+            <w:r>
+              <w:t xml:space="preserve"> </w:t>
+            </w:r>
+            <w:proofErr w:type="spellStart"/>
+            <w:r>
+              <w:t>được</w:t>
+            </w:r>
+            <w:proofErr w:type="spellEnd"/>
+            <w:r>
+              <w:t xml:space="preserve"> </w:t>
+            </w:r>
+            <w:proofErr w:type="spellStart"/>
+            <w:r>
+              <w:t>xác</w:t>
+            </w:r>
+            <w:proofErr w:type="spellEnd"/>
+            <w:r>
+              <w:t xml:space="preserve"> minh</w:t>
+            </w:r>
+            <w:r>
+              <w:t>.</w:t>
+            </w:r>
+          </w:p>
+          <w:p>
+            <w:r>
+              <w:t xml:space="preserve">2. </w:t>
+            </w:r>
+            <w:proofErr w:type="spellStart"/>
+            <w:r>
+              <w:t>Thiết</w:t>
+            </w:r>
+            <w:proofErr w:type="spellEnd"/>
+            <w:r>
+              <w:t xml:space="preserve"> </w:t>
+            </w:r>
+            <w:proofErr w:type="spellStart"/>
+            <w:r>
+              <w:t>bị</w:t>
+            </w:r>
+            <w:proofErr w:type="spellEnd"/>
+            <w:r>
+              <w:t xml:space="preserve"> </w:t>
+            </w:r>
+            <w:proofErr w:type="spellStart"/>
+            <w:r>
+              <w:t>của</w:t>
+            </w:r>
+            <w:proofErr w:type="spellEnd"/>
+            <w:r>
+              <w:t xml:space="preserve"> </w:t>
+            </w:r>
+            <w:proofErr w:type="spellStart"/>
+            <w:r>
+              <w:t>khách</w:t>
+            </w:r>
+            <w:proofErr w:type="spellEnd"/>
+            <w:r>
+              <w:t xml:space="preserve"> </w:t>
+            </w:r>
+            <w:proofErr w:type="spellStart"/>
+            <w:r>
+              <w:t>đã</w:t>
+            </w:r>
+            <w:proofErr w:type="spellEnd"/>
+            <w:r>
+              <w:t xml:space="preserve"> </w:t>
+            </w:r>
+            <w:proofErr w:type="spellStart"/>
+            <w:r>
+              <w:t>được</w:t>
+            </w:r>
+            <w:proofErr w:type="spellEnd"/>
+            <w:r>
+              <w:t xml:space="preserve"> </w:t>
+            </w:r>
+            <w:proofErr w:type="spellStart"/>
+            <w:r>
+              <w:t>kết</w:t>
+            </w:r>
+            <w:proofErr w:type="spellEnd"/>
+            <w:r>
+              <w:t xml:space="preserve"> </w:t>
+            </w:r>
+            <w:proofErr w:type="spellStart"/>
+            <w:r>
+              <w:t>nối</w:t>
+            </w:r>
+            <w:proofErr w:type="spellEnd"/>
+            <w:r>
+              <w:t xml:space="preserve"> </w:t>
+            </w:r>
+            <w:proofErr w:type="spellStart"/>
+            <w:r>
+              <w:t>internet</w:t>
+            </w:r>
+            <w:proofErr w:type="spellEnd"/>
+            <w:r>
+              <w:t xml:space="preserve"> khi </w:t>
+            </w:r>
+            <w:proofErr w:type="spellStart"/>
+            <w:r>
+              <w:t>thực</w:t>
+            </w:r>
+            <w:proofErr w:type="spellEnd"/>
+            <w:r>
+              <w:t xml:space="preserve"> </w:t>
+            </w:r>
+            <w:proofErr w:type="spellStart"/>
+            <w:r>
+              <w:t>hiện</w:t>
+            </w:r>
+            <w:proofErr w:type="spellEnd"/>
+            <w:r>
+              <w:t xml:space="preserve"> </w:t>
+            </w:r>
+            <w:proofErr w:type="spellStart"/>
+            <w:r>
+              <w:t>đặt</w:t>
+            </w:r>
+            <w:proofErr w:type="spellEnd"/>
+            <w:r>
+              <w:t xml:space="preserve"> </w:t>
+            </w:r>
+            <w:proofErr w:type="spellStart"/>
+            <w:r>
+              <w:t>lại</w:t>
+            </w:r>
+            <w:proofErr w:type="spellEnd"/>
+            <w:r>
+              <w:t xml:space="preserve"> </w:t>
+            </w:r>
+            <w:proofErr w:type="spellStart"/>
+            <w:r>
+              <w:t>mật</w:t>
+            </w:r>
+            <w:proofErr w:type="spellEnd"/>
+            <w:r>
+              <w:t xml:space="preserve"> </w:t>
+            </w:r>
+            <w:proofErr w:type="spellStart"/>
+            <w:r>
+              <w:t>khẩu</w:t>
+            </w:r>
+            <w:proofErr w:type="spellEnd"/>
+            <w:r>
+              <w:t>.</w:t>
+            </w:r>
+          </w:p>
+        </w:tc>
+      </w:tr>
+      <w:tr>
+        <w:tc>
+          <w:tcPr>
+            <w:tcW w:w="3256" w:type="dxa"/>
+          </w:tcPr>
+          <w:p>
+            <w:pPr>
+              <w:rPr>
+                <w:b/>
+                <w:bCs/>
+              </w:rPr>
+            </w:pPr>
+            <w:proofErr w:type="spellStart"/>
+            <w:r>
+              <w:rPr>
+                <w:b/>
+                <w:bCs/>
               </w:rPr>
               <w:t>Điều</w:t>
             </w:r>
             <w:proofErr w:type="spellEnd"/>
             <w:r>
               <w:rPr>
-                <w:lang w:val="en-US"/>
-              </w:rPr>
-              <w:t xml:space="preserve"> </w:t>
-            </w:r>
-            <w:proofErr w:type="spellStart"/>
-            <w:r>
-              <w:rPr>
-                <w:lang w:val="en-US"/>
+                <w:b/>
+                <w:bCs/>
+              </w:rPr>
+              <w:t xml:space="preserve"> </w:t>
+            </w:r>
+            <w:proofErr w:type="spellStart"/>
+            <w:r>
+              <w:rPr>
+                <w:b/>
+                <w:bCs/>
               </w:rPr>
               <w:t>kiện</w:t>
             </w:r>
             <w:proofErr w:type="spellEnd"/>
             <w:r>
               <w:rPr>
-                <w:lang w:val="en-US"/>
-              </w:rPr>
-              <w:t xml:space="preserve"> </w:t>
-            </w:r>
-            <w:proofErr w:type="spellStart"/>
-            <w:r>
-              <w:rPr>
+                <w:b/>
+                <w:bCs/>
+              </w:rPr>
+              <w:t xml:space="preserve"> sau khi </w:t>
+            </w:r>
+            <w:proofErr w:type="spellStart"/>
+            <w:r>
+              <w:rPr>
+                <w:b/>
+                <w:bCs/>
+              </w:rPr>
+              <w:t>thực</w:t>
+            </w:r>
+            <w:proofErr w:type="spellEnd"/>
+            <w:r>
+              <w:rPr>
+                <w:b/>
+                <w:bCs/>
+              </w:rPr>
+              <w:t xml:space="preserve"> </w:t>
+            </w:r>
+            <w:proofErr w:type="spellStart"/>
+            <w:r>
+              <w:rPr>
+                <w:b/>
+                <w:bCs/>
+              </w:rPr>
+              <w:t>hiện</w:t>
+            </w:r>
+            <w:proofErr w:type="spellEnd"/>
+          </w:p>
+        </w:tc>
+        <w:tc>
+          <w:tcPr>
+            <w:tcW w:w="5805" w:type="dxa"/>
+          </w:tcPr>
+          <w:p>
+            <w:proofErr w:type="spellStart"/>
+            <w:r>
+              <w:t>Khách</w:t>
+            </w:r>
+            <w:proofErr w:type="spellEnd"/>
+            <w:r>
+              <w:t xml:space="preserve"> </w:t>
+            </w:r>
+            <w:proofErr w:type="spellStart"/>
+            <w:r>
+              <w:t>đã</w:t>
+            </w:r>
+            <w:proofErr w:type="spellEnd"/>
+            <w:r>
+              <w:t xml:space="preserve"> </w:t>
+            </w:r>
+            <w:proofErr w:type="spellStart"/>
+            <w:r>
+              <w:t>đặt</w:t>
+            </w:r>
+            <w:proofErr w:type="spellEnd"/>
+            <w:r>
+              <w:t xml:space="preserve"> </w:t>
+            </w:r>
+            <w:proofErr w:type="spellStart"/>
+            <w:r>
+              <w:t>lại</w:t>
+            </w:r>
+            <w:proofErr w:type="spellEnd"/>
+            <w:r>
+              <w:t xml:space="preserve"> </w:t>
+            </w:r>
+            <w:proofErr w:type="spellStart"/>
+            <w:r>
+              <w:t>mật</w:t>
+            </w:r>
+            <w:proofErr w:type="spellEnd"/>
+            <w:r>
+              <w:t xml:space="preserve"> </w:t>
+            </w:r>
+            <w:proofErr w:type="spellStart"/>
+            <w:r>
+              <w:t>khẩu</w:t>
+            </w:r>
+            <w:proofErr w:type="spellEnd"/>
+            <w:r>
+              <w:t xml:space="preserve"> </w:t>
+            </w:r>
+            <w:proofErr w:type="spellStart"/>
+            <w:r>
+              <w:t>thành</w:t>
+            </w:r>
+            <w:proofErr w:type="spellEnd"/>
+            <w:r>
+              <w:t xml:space="preserve"> công</w:t>
+            </w:r>
+            <w:r>
+              <w:t>.</w:t>
+            </w:r>
+          </w:p>
+        </w:tc>
+      </w:tr>
+      <w:tr>
+        <w:tc>
+          <w:tcPr>
+            <w:tcW w:w="3256" w:type="dxa"/>
+          </w:tcPr>
+          <w:p>
+            <w:pPr>
+              <w:rPr>
+                <w:b/>
+                <w:bCs/>
+                <w:lang w:val="en-US"/>
+              </w:rPr>
+            </w:pPr>
+            <w:proofErr w:type="spellStart"/>
+            <w:r>
+              <w:rPr>
+                <w:b/>
+                <w:bCs/>
+                <w:lang w:val="en-US"/>
+              </w:rPr>
+              <w:t>Điều</w:t>
+            </w:r>
+            <w:proofErr w:type="spellEnd"/>
+            <w:r>
+              <w:rPr>
+                <w:b/>
+                <w:bCs/>
+                <w:lang w:val="en-US"/>
+              </w:rPr>
+              <w:t xml:space="preserve"> </w:t>
+            </w:r>
+            <w:proofErr w:type="spellStart"/>
+            <w:r>
+              <w:rPr>
+                <w:b/>
+                <w:bCs/>
+                <w:lang w:val="en-US"/>
+              </w:rPr>
+              <w:t>kiện</w:t>
+            </w:r>
+            <w:proofErr w:type="spellEnd"/>
+            <w:r>
+              <w:rPr>
+                <w:b/>
+                <w:bCs/>
+                <w:lang w:val="en-US"/>
+              </w:rPr>
+              <w:t xml:space="preserve"> </w:t>
+            </w:r>
+            <w:proofErr w:type="spellStart"/>
+            <w:r>
+              <w:rPr>
+                <w:b/>
+                <w:bCs/>
                 <w:lang w:val="en-US"/>
               </w:rPr>
               <w:t>thoát</w:t>
@@ -9047,12 +9744,16 @@
           <w:p>
             <w:pPr>
               <w:rPr>
+                <w:b/>
+                <w:bCs/>
                 <w:lang w:val="en-US"/>
               </w:rPr>
             </w:pPr>
             <w:proofErr w:type="spellStart"/>
             <w:r>
               <w:rPr>
+                <w:b/>
+                <w:bCs/>
                 <w:lang w:val="en-US"/>
               </w:rPr>
               <w:t>Mã</w:t>
@@ -9060,13 +9761,17 @@
             <w:proofErr w:type="spellEnd"/>
             <w:r>
               <w:rPr>
-                <w:lang w:val="en-US"/>
-              </w:rPr>
-              <w:t xml:space="preserve"> </w:t>
-            </w:r>
-            <w:proofErr w:type="spellStart"/>
-            <w:r>
-              <w:rPr>
+                <w:b/>
+                <w:bCs/>
+                <w:lang w:val="en-US"/>
+              </w:rPr>
+              <w:t xml:space="preserve"> </w:t>
+            </w:r>
+            <w:proofErr w:type="spellStart"/>
+            <w:r>
+              <w:rPr>
+                <w:b/>
+                <w:bCs/>
                 <w:lang w:val="en-US"/>
               </w:rPr>
               <w:t>số</w:t>
@@ -9074,6 +9779,8 @@
             <w:proofErr w:type="spellEnd"/>
             <w:r>
               <w:rPr>
+                <w:b/>
+                <w:bCs/>
                 <w:lang w:val="en-US"/>
               </w:rPr>
               <w:t xml:space="preserve"> Use Case</w:t>
@@ -9107,12 +9814,16 @@
           <w:p>
             <w:pPr>
               <w:rPr>
+                <w:b/>
+                <w:bCs/>
                 <w:lang w:val="en-US"/>
               </w:rPr>
             </w:pPr>
             <w:proofErr w:type="spellStart"/>
             <w:r>
               <w:rPr>
+                <w:b/>
+                <w:bCs/>
                 <w:lang w:val="en-US"/>
               </w:rPr>
               <w:t>Tên</w:t>
@@ -9120,6 +9831,8 @@
             <w:proofErr w:type="spellEnd"/>
             <w:r>
               <w:rPr>
+                <w:b/>
+                <w:bCs/>
                 <w:lang w:val="en-US"/>
               </w:rPr>
               <w:t xml:space="preserve"> Use Case</w:t>
@@ -9169,12 +9882,16 @@
           <w:p>
             <w:pPr>
               <w:rPr>
+                <w:b/>
+                <w:bCs/>
                 <w:lang w:val="en-US"/>
               </w:rPr>
             </w:pPr>
             <w:proofErr w:type="spellStart"/>
             <w:r>
               <w:rPr>
+                <w:b/>
+                <w:bCs/>
                 <w:lang w:val="en-US"/>
               </w:rPr>
               <w:t>Mô</w:t>
@@ -9182,13 +9899,17 @@
             <w:proofErr w:type="spellEnd"/>
             <w:r>
               <w:rPr>
-                <w:lang w:val="en-US"/>
-              </w:rPr>
-              <w:t xml:space="preserve"> </w:t>
-            </w:r>
-            <w:proofErr w:type="spellStart"/>
-            <w:r>
-              <w:rPr>
+                <w:b/>
+                <w:bCs/>
+                <w:lang w:val="en-US"/>
+              </w:rPr>
+              <w:t xml:space="preserve"> </w:t>
+            </w:r>
+            <w:proofErr w:type="spellStart"/>
+            <w:r>
+              <w:rPr>
+                <w:b/>
+                <w:bCs/>
                 <w:lang w:val="en-US"/>
               </w:rPr>
               <w:t>tả</w:t>
@@ -9455,12 +10176,16 @@
           <w:p>
             <w:pPr>
               <w:rPr>
+                <w:b/>
+                <w:bCs/>
                 <w:lang w:val="en-US"/>
               </w:rPr>
             </w:pPr>
             <w:proofErr w:type="spellStart"/>
             <w:r>
               <w:rPr>
+                <w:b/>
+                <w:bCs/>
                 <w:lang w:val="en-US"/>
               </w:rPr>
               <w:t>Các</w:t>
@@ -9468,13 +10193,17 @@
             <w:proofErr w:type="spellEnd"/>
             <w:r>
               <w:rPr>
-                <w:lang w:val="en-US"/>
-              </w:rPr>
-              <w:t xml:space="preserve"> </w:t>
-            </w:r>
-            <w:proofErr w:type="spellStart"/>
-            <w:r>
-              <w:rPr>
+                <w:b/>
+                <w:bCs/>
+                <w:lang w:val="en-US"/>
+              </w:rPr>
+              <w:t xml:space="preserve"> </w:t>
+            </w:r>
+            <w:proofErr w:type="spellStart"/>
+            <w:r>
+              <w:rPr>
+                <w:b/>
+                <w:bCs/>
                 <w:lang w:val="en-US"/>
               </w:rPr>
               <w:t>bước</w:t>
@@ -9482,13 +10211,17 @@
             <w:proofErr w:type="spellEnd"/>
             <w:r>
               <w:rPr>
-                <w:lang w:val="en-US"/>
-              </w:rPr>
-              <w:t xml:space="preserve"> </w:t>
-            </w:r>
-            <w:proofErr w:type="spellStart"/>
-            <w:r>
-              <w:rPr>
+                <w:b/>
+                <w:bCs/>
+                <w:lang w:val="en-US"/>
+              </w:rPr>
+              <w:t xml:space="preserve"> </w:t>
+            </w:r>
+            <w:proofErr w:type="spellStart"/>
+            <w:r>
+              <w:rPr>
+                <w:b/>
+                <w:bCs/>
                 <w:lang w:val="en-US"/>
               </w:rPr>
               <w:t>thực</w:t>
@@ -9496,13 +10229,17 @@
             <w:proofErr w:type="spellEnd"/>
             <w:r>
               <w:rPr>
-                <w:lang w:val="en-US"/>
-              </w:rPr>
-              <w:t xml:space="preserve"> </w:t>
-            </w:r>
-            <w:proofErr w:type="spellStart"/>
-            <w:r>
-              <w:rPr>
+                <w:b/>
+                <w:bCs/>
+                <w:lang w:val="en-US"/>
+              </w:rPr>
+              <w:t xml:space="preserve"> </w:t>
+            </w:r>
+            <w:proofErr w:type="spellStart"/>
+            <w:r>
+              <w:rPr>
+                <w:b/>
+                <w:bCs/>
                 <w:lang w:val="en-US"/>
               </w:rPr>
               <w:t>hiện</w:t>
@@ -10189,12 +10926,16 @@
           <w:p>
             <w:pPr>
               <w:rPr>
+                <w:b/>
+                <w:bCs/>
                 <w:lang w:val="en-US"/>
               </w:rPr>
             </w:pPr>
             <w:proofErr w:type="spellStart"/>
             <w:r>
               <w:rPr>
+                <w:b/>
+                <w:bCs/>
                 <w:lang w:val="en-US"/>
               </w:rPr>
               <w:t>Yêu</w:t>
@@ -10202,13 +10943,17 @@
             <w:proofErr w:type="spellEnd"/>
             <w:r>
               <w:rPr>
-                <w:lang w:val="en-US"/>
-              </w:rPr>
-              <w:t xml:space="preserve"> </w:t>
-            </w:r>
-            <w:proofErr w:type="spellStart"/>
-            <w:r>
-              <w:rPr>
+                <w:b/>
+                <w:bCs/>
+                <w:lang w:val="en-US"/>
+              </w:rPr>
+              <w:t xml:space="preserve"> </w:t>
+            </w:r>
+            <w:proofErr w:type="spellStart"/>
+            <w:r>
+              <w:rPr>
+                <w:b/>
+                <w:bCs/>
                 <w:lang w:val="en-US"/>
               </w:rPr>
               <w:t>cầu</w:t>
@@ -10216,13 +10961,17 @@
             <w:proofErr w:type="spellEnd"/>
             <w:r>
               <w:rPr>
-                <w:lang w:val="en-US"/>
-              </w:rPr>
-              <w:t xml:space="preserve"> </w:t>
-            </w:r>
-            <w:proofErr w:type="spellStart"/>
-            <w:r>
-              <w:rPr>
+                <w:b/>
+                <w:bCs/>
+                <w:lang w:val="en-US"/>
+              </w:rPr>
+              <w:t xml:space="preserve"> </w:t>
+            </w:r>
+            <w:proofErr w:type="spellStart"/>
+            <w:r>
+              <w:rPr>
+                <w:b/>
+                <w:bCs/>
                 <w:lang w:val="en-US"/>
               </w:rPr>
               <w:t>đặc</w:t>
@@ -10230,13 +10979,17 @@
             <w:proofErr w:type="spellEnd"/>
             <w:r>
               <w:rPr>
-                <w:lang w:val="en-US"/>
-              </w:rPr>
-              <w:t xml:space="preserve"> </w:t>
-            </w:r>
-            <w:proofErr w:type="spellStart"/>
-            <w:r>
-              <w:rPr>
+                <w:b/>
+                <w:bCs/>
+                <w:lang w:val="en-US"/>
+              </w:rPr>
+              <w:t xml:space="preserve"> </w:t>
+            </w:r>
+            <w:proofErr w:type="spellStart"/>
+            <w:r>
+              <w:rPr>
+                <w:b/>
+                <w:bCs/>
                 <w:lang w:val="en-US"/>
               </w:rPr>
               <w:t>biệt</w:t>
@@ -10397,153 +11150,6 @@
                 <w:lang w:val="en-US"/>
               </w:rPr>
               <w:t>.</w:t>
-            </w:r>
-          </w:p>
-        </w:tc>
-      </w:tr>
-      <w:tr>
-        <w:tc>
-          <w:tcPr>
-            <w:tcW w:w="3256" w:type="dxa"/>
-          </w:tcPr>
-          <w:p>
-            <w:r>
-              <w:t>Yêu cầu trước khi thực hiện</w:t>
-            </w:r>
-          </w:p>
-        </w:tc>
-        <w:tc>
-          <w:tcPr>
-            <w:tcW w:w="5805" w:type="dxa"/>
-          </w:tcPr>
-          <w:p>
-            <w:r>
-              <w:t xml:space="preserve">1. </w:t>
-            </w:r>
-            <w:r>
-              <w:t xml:space="preserve">Khách </w:t>
-            </w:r>
-            <w:proofErr w:type="spellStart"/>
-            <w:r>
-              <w:t>phải</w:t>
-            </w:r>
-            <w:proofErr w:type="spellEnd"/>
-            <w:r>
-              <w:t xml:space="preserve"> </w:t>
-            </w:r>
-            <w:proofErr w:type="spellStart"/>
-            <w:r>
-              <w:t>có</w:t>
-            </w:r>
-            <w:proofErr w:type="spellEnd"/>
-            <w:r>
-              <w:t xml:space="preserve"> </w:t>
-            </w:r>
-            <w:proofErr w:type="spellStart"/>
-            <w:r>
-              <w:t>tài</w:t>
-            </w:r>
-            <w:proofErr w:type="spellEnd"/>
-            <w:r>
-              <w:t xml:space="preserve"> khoản</w:t>
-            </w:r>
-            <w:r>
-              <w:t xml:space="preserve"> </w:t>
-            </w:r>
-            <w:r>
-              <w:t>người dùng</w:t>
-            </w:r>
-            <w:r>
-              <w:t>.</w:t>
-            </w:r>
-          </w:p>
-          <w:p>
-            <w:r>
-              <w:t xml:space="preserve">2. </w:t>
-            </w:r>
-            <w:proofErr w:type="spellStart"/>
-            <w:r>
-              <w:t>Thiết</w:t>
-            </w:r>
-            <w:proofErr w:type="spellEnd"/>
-            <w:r>
-              <w:t xml:space="preserve"> </w:t>
-            </w:r>
-            <w:proofErr w:type="spellStart"/>
-            <w:r>
-              <w:t>bị</w:t>
-            </w:r>
-            <w:proofErr w:type="spellEnd"/>
-            <w:r>
-              <w:t xml:space="preserve"> </w:t>
-            </w:r>
-            <w:proofErr w:type="spellStart"/>
-            <w:r>
-              <w:t>của</w:t>
-            </w:r>
-            <w:proofErr w:type="spellEnd"/>
-            <w:r>
-              <w:t xml:space="preserve"> </w:t>
-            </w:r>
-            <w:proofErr w:type="spellStart"/>
-            <w:r>
-              <w:t>khách</w:t>
-            </w:r>
-            <w:proofErr w:type="spellEnd"/>
-            <w:r>
-              <w:t xml:space="preserve"> </w:t>
-            </w:r>
-            <w:proofErr w:type="spellStart"/>
-            <w:r>
-              <w:t>đã</w:t>
-            </w:r>
-            <w:proofErr w:type="spellEnd"/>
-            <w:r>
-              <w:t xml:space="preserve"> </w:t>
-            </w:r>
-            <w:proofErr w:type="spellStart"/>
-            <w:r>
-              <w:t>được</w:t>
-            </w:r>
-            <w:proofErr w:type="spellEnd"/>
-            <w:r>
-              <w:t xml:space="preserve"> </w:t>
-            </w:r>
-            <w:proofErr w:type="spellStart"/>
-            <w:r>
-              <w:t>kết</w:t>
-            </w:r>
-            <w:proofErr w:type="spellEnd"/>
-            <w:r>
-              <w:t xml:space="preserve"> nối internet khi thực hiện đăng nhập.</w:t>
-            </w:r>
-          </w:p>
-        </w:tc>
-      </w:tr>
-      <w:tr>
-        <w:tc>
-          <w:tcPr>
-            <w:tcW w:w="3256" w:type="dxa"/>
-          </w:tcPr>
-          <w:p>
-            <w:r>
-              <w:t>Điều kiện sau khi thực hiện</w:t>
-            </w:r>
-          </w:p>
-        </w:tc>
-        <w:tc>
-          <w:tcPr>
-            <w:tcW w:w="5805" w:type="dxa"/>
-          </w:tcPr>
-          <w:p>
-            <w:r>
-              <w:t>Khách đã trở thành vai trò tương ứng đã được phân quyền</w:t>
-            </w:r>
-            <w:r>
-              <w:t xml:space="preserve"> (bệnh nhân, quản trị viên, nhân viên, bác sĩ, y tá, dược sĩ, thủ kho</w:t>
-            </w:r>
-            <w:r>
-              <w:t>)</w:t>
             </w:r>
           </w:p>
         </w:tc>
@@ -10556,12 +11162,201 @@
           <w:p>
             <w:pPr>
               <w:rPr>
-                <w:lang w:val="en-US"/>
+                <w:b/>
+                <w:bCs/>
               </w:rPr>
             </w:pPr>
-            <w:proofErr w:type="spellStart"/>
-            <w:r>
-              <w:rPr>
+            <w:r>
+              <w:rPr>
+                <w:b/>
+                <w:bCs/>
+              </w:rPr>
+              <w:t>Yêu cầu trước khi thực hiện</w:t>
+            </w:r>
+          </w:p>
+        </w:tc>
+        <w:tc>
+          <w:tcPr>
+            <w:tcW w:w="5805" w:type="dxa"/>
+          </w:tcPr>
+          <w:p>
+            <w:r>
+              <w:t xml:space="preserve">1. </w:t>
+            </w:r>
+            <w:proofErr w:type="spellStart"/>
+            <w:r>
+              <w:t>Khách</w:t>
+            </w:r>
+            <w:proofErr w:type="spellEnd"/>
+            <w:r>
+              <w:t xml:space="preserve"> </w:t>
+            </w:r>
+            <w:proofErr w:type="spellStart"/>
+            <w:r>
+              <w:t>phải</w:t>
+            </w:r>
+            <w:proofErr w:type="spellEnd"/>
+            <w:r>
+              <w:t xml:space="preserve"> </w:t>
+            </w:r>
+            <w:proofErr w:type="spellStart"/>
+            <w:r>
+              <w:t>có</w:t>
+            </w:r>
+            <w:proofErr w:type="spellEnd"/>
+            <w:r>
+              <w:t xml:space="preserve"> </w:t>
+            </w:r>
+            <w:proofErr w:type="spellStart"/>
+            <w:r>
+              <w:t>tài</w:t>
+            </w:r>
+            <w:proofErr w:type="spellEnd"/>
+            <w:r>
+              <w:t xml:space="preserve"> </w:t>
+            </w:r>
+            <w:proofErr w:type="spellStart"/>
+            <w:r>
+              <w:t>khoản</w:t>
+            </w:r>
+            <w:proofErr w:type="spellEnd"/>
+            <w:r>
+              <w:t xml:space="preserve"> </w:t>
+            </w:r>
+            <w:r>
+              <w:t>người dùng</w:t>
+            </w:r>
+            <w:r>
+              <w:t>.</w:t>
+            </w:r>
+          </w:p>
+          <w:p>
+            <w:r>
+              <w:t xml:space="preserve">2. </w:t>
+            </w:r>
+            <w:proofErr w:type="spellStart"/>
+            <w:r>
+              <w:t>Thiết</w:t>
+            </w:r>
+            <w:proofErr w:type="spellEnd"/>
+            <w:r>
+              <w:t xml:space="preserve"> </w:t>
+            </w:r>
+            <w:proofErr w:type="spellStart"/>
+            <w:r>
+              <w:t>bị</w:t>
+            </w:r>
+            <w:proofErr w:type="spellEnd"/>
+            <w:r>
+              <w:t xml:space="preserve"> </w:t>
+            </w:r>
+            <w:proofErr w:type="spellStart"/>
+            <w:r>
+              <w:t>của</w:t>
+            </w:r>
+            <w:proofErr w:type="spellEnd"/>
+            <w:r>
+              <w:t xml:space="preserve"> </w:t>
+            </w:r>
+            <w:proofErr w:type="spellStart"/>
+            <w:r>
+              <w:t>khách</w:t>
+            </w:r>
+            <w:proofErr w:type="spellEnd"/>
+            <w:r>
+              <w:t xml:space="preserve"> </w:t>
+            </w:r>
+            <w:proofErr w:type="spellStart"/>
+            <w:r>
+              <w:t>đã</w:t>
+            </w:r>
+            <w:proofErr w:type="spellEnd"/>
+            <w:r>
+              <w:t xml:space="preserve"> </w:t>
+            </w:r>
+            <w:proofErr w:type="spellStart"/>
+            <w:r>
+              <w:t>được</w:t>
+            </w:r>
+            <w:proofErr w:type="spellEnd"/>
+            <w:r>
+              <w:t xml:space="preserve"> </w:t>
+            </w:r>
+            <w:proofErr w:type="spellStart"/>
+            <w:r>
+              <w:t>kết</w:t>
+            </w:r>
+            <w:proofErr w:type="spellEnd"/>
+            <w:r>
+              <w:t xml:space="preserve"> </w:t>
+            </w:r>
+            <w:proofErr w:type="spellStart"/>
+            <w:r>
+              <w:t>nối</w:t>
+            </w:r>
+            <w:proofErr w:type="spellEnd"/>
+            <w:r>
+              <w:t xml:space="preserve"> internet khi thực hiện đăng nhập.</w:t>
+            </w:r>
+          </w:p>
+        </w:tc>
+      </w:tr>
+      <w:tr>
+        <w:tc>
+          <w:tcPr>
+            <w:tcW w:w="3256" w:type="dxa"/>
+          </w:tcPr>
+          <w:p>
+            <w:pPr>
+              <w:rPr>
+                <w:b/>
+                <w:bCs/>
+              </w:rPr>
+            </w:pPr>
+            <w:r>
+              <w:rPr>
+                <w:b/>
+                <w:bCs/>
+              </w:rPr>
+              <w:t>Điều kiện sau khi thực hiện</w:t>
+            </w:r>
+          </w:p>
+        </w:tc>
+        <w:tc>
+          <w:tcPr>
+            <w:tcW w:w="5805" w:type="dxa"/>
+          </w:tcPr>
+          <w:p>
+            <w:r>
+              <w:t>Khách đã trở thành vai trò tương ứng đã được phân quyền</w:t>
+            </w:r>
+            <w:r>
+              <w:t xml:space="preserve"> (bệnh nhân, quản trị viên, nhân viên, bác sĩ, y tá, dược sĩ, thủ kho</w:t>
+            </w:r>
+            <w:r>
+              <w:t>)</w:t>
+            </w:r>
+          </w:p>
+        </w:tc>
+      </w:tr>
+      <w:tr>
+        <w:tc>
+          <w:tcPr>
+            <w:tcW w:w="3256" w:type="dxa"/>
+          </w:tcPr>
+          <w:p>
+            <w:pPr>
+              <w:rPr>
+                <w:b/>
+                <w:bCs/>
+                <w:lang w:val="en-US"/>
+              </w:rPr>
+            </w:pPr>
+            <w:proofErr w:type="spellStart"/>
+            <w:r>
+              <w:rPr>
+                <w:b/>
+                <w:bCs/>
                 <w:lang w:val="en-US"/>
               </w:rPr>
               <w:t>Điều</w:t>
@@ -10569,13 +11364,17 @@
             <w:proofErr w:type="spellEnd"/>
             <w:r>
               <w:rPr>
-                <w:lang w:val="en-US"/>
-              </w:rPr>
-              <w:t xml:space="preserve"> </w:t>
-            </w:r>
-            <w:proofErr w:type="spellStart"/>
-            <w:r>
-              <w:rPr>
+                <w:b/>
+                <w:bCs/>
+                <w:lang w:val="en-US"/>
+              </w:rPr>
+              <w:t xml:space="preserve"> </w:t>
+            </w:r>
+            <w:proofErr w:type="spellStart"/>
+            <w:r>
+              <w:rPr>
+                <w:b/>
+                <w:bCs/>
                 <w:lang w:val="en-US"/>
               </w:rPr>
               <w:t>kiện</w:t>
@@ -10583,13 +11382,17 @@
             <w:proofErr w:type="spellEnd"/>
             <w:r>
               <w:rPr>
-                <w:lang w:val="en-US"/>
-              </w:rPr>
-              <w:t xml:space="preserve"> </w:t>
-            </w:r>
-            <w:proofErr w:type="spellStart"/>
-            <w:r>
-              <w:rPr>
+                <w:b/>
+                <w:bCs/>
+                <w:lang w:val="en-US"/>
+              </w:rPr>
+              <w:t xml:space="preserve"> </w:t>
+            </w:r>
+            <w:proofErr w:type="spellStart"/>
+            <w:r>
+              <w:rPr>
+                <w:b/>
+                <w:bCs/>
                 <w:lang w:val="en-US"/>
               </w:rPr>
               <w:t>thoát</w:t>
@@ -10751,12 +11554,16 @@
           <w:p>
             <w:pPr>
               <w:rPr>
+                <w:b/>
+                <w:bCs/>
                 <w:lang w:val="en-US"/>
               </w:rPr>
             </w:pPr>
             <w:proofErr w:type="spellStart"/>
             <w:r>
               <w:rPr>
+                <w:b/>
+                <w:bCs/>
                 <w:lang w:val="en-US"/>
               </w:rPr>
               <w:t>Mã</w:t>
@@ -10764,13 +11571,17 @@
             <w:proofErr w:type="spellEnd"/>
             <w:r>
               <w:rPr>
-                <w:lang w:val="en-US"/>
-              </w:rPr>
-              <w:t xml:space="preserve"> </w:t>
-            </w:r>
-            <w:proofErr w:type="spellStart"/>
-            <w:r>
-              <w:rPr>
+                <w:b/>
+                <w:bCs/>
+                <w:lang w:val="en-US"/>
+              </w:rPr>
+              <w:t xml:space="preserve"> </w:t>
+            </w:r>
+            <w:proofErr w:type="spellStart"/>
+            <w:r>
+              <w:rPr>
+                <w:b/>
+                <w:bCs/>
                 <w:lang w:val="en-US"/>
               </w:rPr>
               <w:t>số</w:t>
@@ -10778,6 +11589,8 @@
             <w:proofErr w:type="spellEnd"/>
             <w:r>
               <w:rPr>
+                <w:b/>
+                <w:bCs/>
                 <w:lang w:val="en-US"/>
               </w:rPr>
               <w:t xml:space="preserve"> Use Case</w:t>
@@ -10811,12 +11624,16 @@
           <w:p>
             <w:pPr>
               <w:rPr>
+                <w:b/>
+                <w:bCs/>
                 <w:lang w:val="en-US"/>
               </w:rPr>
             </w:pPr>
             <w:proofErr w:type="spellStart"/>
             <w:r>
               <w:rPr>
+                <w:b/>
+                <w:bCs/>
                 <w:lang w:val="en-US"/>
               </w:rPr>
               <w:t>Tên</w:t>
@@ -10824,6 +11641,8 @@
             <w:proofErr w:type="spellEnd"/>
             <w:r>
               <w:rPr>
+                <w:b/>
+                <w:bCs/>
                 <w:lang w:val="en-US"/>
               </w:rPr>
               <w:t xml:space="preserve"> Use Case</w:t>
@@ -10901,12 +11720,16 @@
           <w:p>
             <w:pPr>
               <w:rPr>
+                <w:b/>
+                <w:bCs/>
                 <w:lang w:val="en-US"/>
               </w:rPr>
             </w:pPr>
             <w:proofErr w:type="spellStart"/>
             <w:r>
               <w:rPr>
+                <w:b/>
+                <w:bCs/>
                 <w:lang w:val="en-US"/>
               </w:rPr>
               <w:t>Mô</w:t>
@@ -10914,13 +11737,17 @@
             <w:proofErr w:type="spellEnd"/>
             <w:r>
               <w:rPr>
-                <w:lang w:val="en-US"/>
-              </w:rPr>
-              <w:t xml:space="preserve"> </w:t>
-            </w:r>
-            <w:proofErr w:type="spellStart"/>
-            <w:r>
-              <w:rPr>
+                <w:b/>
+                <w:bCs/>
+                <w:lang w:val="en-US"/>
+              </w:rPr>
+              <w:t xml:space="preserve"> </w:t>
+            </w:r>
+            <w:proofErr w:type="spellStart"/>
+            <w:r>
+              <w:rPr>
+                <w:b/>
+                <w:bCs/>
                 <w:lang w:val="en-US"/>
               </w:rPr>
               <w:t>tả</w:t>
@@ -11108,12 +11935,16 @@
           <w:p>
             <w:pPr>
               <w:rPr>
+                <w:b/>
+                <w:bCs/>
                 <w:lang w:val="en-US"/>
               </w:rPr>
             </w:pPr>
             <w:proofErr w:type="spellStart"/>
             <w:r>
               <w:rPr>
+                <w:b/>
+                <w:bCs/>
                 <w:lang w:val="en-US"/>
               </w:rPr>
               <w:t>Các</w:t>
@@ -11121,13 +11952,17 @@
             <w:proofErr w:type="spellEnd"/>
             <w:r>
               <w:rPr>
-                <w:lang w:val="en-US"/>
-              </w:rPr>
-              <w:t xml:space="preserve"> </w:t>
-            </w:r>
-            <w:proofErr w:type="spellStart"/>
-            <w:r>
-              <w:rPr>
+                <w:b/>
+                <w:bCs/>
+                <w:lang w:val="en-US"/>
+              </w:rPr>
+              <w:t xml:space="preserve"> </w:t>
+            </w:r>
+            <w:proofErr w:type="spellStart"/>
+            <w:r>
+              <w:rPr>
+                <w:b/>
+                <w:bCs/>
                 <w:lang w:val="en-US"/>
               </w:rPr>
               <w:t>bước</w:t>
@@ -11135,13 +11970,17 @@
             <w:proofErr w:type="spellEnd"/>
             <w:r>
               <w:rPr>
-                <w:lang w:val="en-US"/>
-              </w:rPr>
-              <w:t xml:space="preserve"> </w:t>
-            </w:r>
-            <w:proofErr w:type="spellStart"/>
-            <w:r>
-              <w:rPr>
+                <w:b/>
+                <w:bCs/>
+                <w:lang w:val="en-US"/>
+              </w:rPr>
+              <w:t xml:space="preserve"> </w:t>
+            </w:r>
+            <w:proofErr w:type="spellStart"/>
+            <w:r>
+              <w:rPr>
+                <w:b/>
+                <w:bCs/>
                 <w:lang w:val="en-US"/>
               </w:rPr>
               <w:t>thực</w:t>
@@ -11149,13 +11988,17 @@
             <w:proofErr w:type="spellEnd"/>
             <w:r>
               <w:rPr>
-                <w:lang w:val="en-US"/>
-              </w:rPr>
-              <w:t xml:space="preserve"> </w:t>
-            </w:r>
-            <w:proofErr w:type="spellStart"/>
-            <w:r>
-              <w:rPr>
+                <w:b/>
+                <w:bCs/>
+                <w:lang w:val="en-US"/>
+              </w:rPr>
+              <w:t xml:space="preserve"> </w:t>
+            </w:r>
+            <w:proofErr w:type="spellStart"/>
+            <w:r>
+              <w:rPr>
+                <w:b/>
+                <w:bCs/>
                 <w:lang w:val="en-US"/>
               </w:rPr>
               <w:t>hiện</w:t>
@@ -11482,12 +12325,16 @@
           <w:p>
             <w:pPr>
               <w:rPr>
+                <w:b/>
+                <w:bCs/>
                 <w:lang w:val="en-US"/>
               </w:rPr>
             </w:pPr>
             <w:proofErr w:type="spellStart"/>
             <w:r>
               <w:rPr>
+                <w:b/>
+                <w:bCs/>
                 <w:lang w:val="en-US"/>
               </w:rPr>
               <w:t>Yêu</w:t>
@@ -11495,13 +12342,17 @@
             <w:proofErr w:type="spellEnd"/>
             <w:r>
               <w:rPr>
-                <w:lang w:val="en-US"/>
-              </w:rPr>
-              <w:t xml:space="preserve"> </w:t>
-            </w:r>
-            <w:proofErr w:type="spellStart"/>
-            <w:r>
-              <w:rPr>
+                <w:b/>
+                <w:bCs/>
+                <w:lang w:val="en-US"/>
+              </w:rPr>
+              <w:t xml:space="preserve"> </w:t>
+            </w:r>
+            <w:proofErr w:type="spellStart"/>
+            <w:r>
+              <w:rPr>
+                <w:b/>
+                <w:bCs/>
                 <w:lang w:val="en-US"/>
               </w:rPr>
               <w:t>cầu</w:t>
@@ -11509,13 +12360,17 @@
             <w:proofErr w:type="spellEnd"/>
             <w:r>
               <w:rPr>
-                <w:lang w:val="en-US"/>
-              </w:rPr>
-              <w:t xml:space="preserve"> </w:t>
-            </w:r>
-            <w:proofErr w:type="spellStart"/>
-            <w:r>
-              <w:rPr>
+                <w:b/>
+                <w:bCs/>
+                <w:lang w:val="en-US"/>
+              </w:rPr>
+              <w:t xml:space="preserve"> </w:t>
+            </w:r>
+            <w:proofErr w:type="spellStart"/>
+            <w:r>
+              <w:rPr>
+                <w:b/>
+                <w:bCs/>
                 <w:lang w:val="en-US"/>
               </w:rPr>
               <w:t>đặc</w:t>
@@ -11523,13 +12378,17 @@
             <w:proofErr w:type="spellEnd"/>
             <w:r>
               <w:rPr>
-                <w:lang w:val="en-US"/>
-              </w:rPr>
-              <w:t xml:space="preserve"> </w:t>
-            </w:r>
-            <w:proofErr w:type="spellStart"/>
-            <w:r>
-              <w:rPr>
+                <w:b/>
+                <w:bCs/>
+                <w:lang w:val="en-US"/>
+              </w:rPr>
+              <w:t xml:space="preserve"> </w:t>
+            </w:r>
+            <w:proofErr w:type="spellStart"/>
+            <w:r>
+              <w:rPr>
+                <w:b/>
+                <w:bCs/>
                 <w:lang w:val="en-US"/>
               </w:rPr>
               <w:t>biệt</w:t>
@@ -11874,7 +12733,17 @@
             <w:tcW w:w="3256" w:type="dxa"/>
           </w:tcPr>
           <w:p>
-            <w:r>
+            <w:pPr>
+              <w:rPr>
+                <w:b/>
+                <w:bCs/>
+              </w:rPr>
+            </w:pPr>
+            <w:r>
+              <w:rPr>
+                <w:b/>
+                <w:bCs/>
+              </w:rPr>
               <w:t>Yêu cầu trước khi thực hiện</w:t>
             </w:r>
           </w:p>
@@ -11921,7 +12790,17 @@
             <w:tcW w:w="3256" w:type="dxa"/>
           </w:tcPr>
           <w:p>
-            <w:r>
+            <w:pPr>
+              <w:rPr>
+                <w:b/>
+                <w:bCs/>
+              </w:rPr>
+            </w:pPr>
+            <w:r>
+              <w:rPr>
+                <w:b/>
+                <w:bCs/>
+              </w:rPr>
               <w:t>Điều kiện sau khi thực hiện</w:t>
             </w:r>
           </w:p>
@@ -11945,12 +12824,16 @@
           <w:p>
             <w:pPr>
               <w:rPr>
+                <w:b/>
+                <w:bCs/>
                 <w:lang w:val="en-US"/>
               </w:rPr>
             </w:pPr>
             <w:proofErr w:type="spellStart"/>
             <w:r>
               <w:rPr>
+                <w:b/>
+                <w:bCs/>
                 <w:lang w:val="en-US"/>
               </w:rPr>
               <w:t>Điều</w:t>
@@ -11958,13 +12841,17 @@
             <w:proofErr w:type="spellEnd"/>
             <w:r>
               <w:rPr>
-                <w:lang w:val="en-US"/>
-              </w:rPr>
-              <w:t xml:space="preserve"> </w:t>
-            </w:r>
-            <w:proofErr w:type="spellStart"/>
-            <w:r>
-              <w:rPr>
+                <w:b/>
+                <w:bCs/>
+                <w:lang w:val="en-US"/>
+              </w:rPr>
+              <w:t xml:space="preserve"> </w:t>
+            </w:r>
+            <w:proofErr w:type="spellStart"/>
+            <w:r>
+              <w:rPr>
+                <w:b/>
+                <w:bCs/>
                 <w:lang w:val="en-US"/>
               </w:rPr>
               <w:t>kiện</w:t>
@@ -11972,13 +12859,17 @@
             <w:proofErr w:type="spellEnd"/>
             <w:r>
               <w:rPr>
-                <w:lang w:val="en-US"/>
-              </w:rPr>
-              <w:t xml:space="preserve"> </w:t>
-            </w:r>
-            <w:proofErr w:type="spellStart"/>
-            <w:r>
-              <w:rPr>
+                <w:b/>
+                <w:bCs/>
+                <w:lang w:val="en-US"/>
+              </w:rPr>
+              <w:t xml:space="preserve"> </w:t>
+            </w:r>
+            <w:proofErr w:type="spellStart"/>
+            <w:r>
+              <w:rPr>
+                <w:b/>
+                <w:bCs/>
                 <w:lang w:val="en-US"/>
               </w:rPr>
               <w:t>thoát</w:t>
@@ -12097,12 +12988,16 @@
           <w:p>
             <w:pPr>
               <w:rPr>
+                <w:b/>
+                <w:bCs/>
                 <w:lang w:val="en-US"/>
               </w:rPr>
             </w:pPr>
             <w:proofErr w:type="spellStart"/>
             <w:r>
               <w:rPr>
+                <w:b/>
+                <w:bCs/>
                 <w:lang w:val="en-US"/>
               </w:rPr>
               <w:t>Mã</w:t>
@@ -12110,13 +13005,17 @@
             <w:proofErr w:type="spellEnd"/>
             <w:r>
               <w:rPr>
-                <w:lang w:val="en-US"/>
-              </w:rPr>
-              <w:t xml:space="preserve"> </w:t>
-            </w:r>
-            <w:proofErr w:type="spellStart"/>
-            <w:r>
-              <w:rPr>
+                <w:b/>
+                <w:bCs/>
+                <w:lang w:val="en-US"/>
+              </w:rPr>
+              <w:t xml:space="preserve"> </w:t>
+            </w:r>
+            <w:proofErr w:type="spellStart"/>
+            <w:r>
+              <w:rPr>
+                <w:b/>
+                <w:bCs/>
                 <w:lang w:val="en-US"/>
               </w:rPr>
               <w:t>số</w:t>
@@ -12124,6 +13023,8 @@
             <w:proofErr w:type="spellEnd"/>
             <w:r>
               <w:rPr>
+                <w:b/>
+                <w:bCs/>
                 <w:lang w:val="en-US"/>
               </w:rPr>
               <w:t xml:space="preserve"> Use Case</w:t>
@@ -12175,12 +13076,16 @@
           <w:p>
             <w:pPr>
               <w:rPr>
+                <w:b/>
+                <w:bCs/>
                 <w:lang w:val="en-US"/>
               </w:rPr>
             </w:pPr>
             <w:proofErr w:type="spellStart"/>
             <w:r>
               <w:rPr>
+                <w:b/>
+                <w:bCs/>
                 <w:lang w:val="en-US"/>
               </w:rPr>
               <w:t>Tên</w:t>
@@ -12188,6 +13093,8 @@
             <w:proofErr w:type="spellEnd"/>
             <w:r>
               <w:rPr>
+                <w:b/>
+                <w:bCs/>
                 <w:lang w:val="en-US"/>
               </w:rPr>
               <w:t xml:space="preserve"> Use Case</w:t>
@@ -12226,12 +13133,16 @@
           <w:p>
             <w:pPr>
               <w:rPr>
+                <w:b/>
+                <w:bCs/>
                 <w:lang w:val="en-US"/>
               </w:rPr>
             </w:pPr>
             <w:proofErr w:type="spellStart"/>
             <w:r>
               <w:rPr>
+                <w:b/>
+                <w:bCs/>
                 <w:lang w:val="en-US"/>
               </w:rPr>
               <w:t>Mô</w:t>
@@ -12239,13 +13150,17 @@
             <w:proofErr w:type="spellEnd"/>
             <w:r>
               <w:rPr>
-                <w:lang w:val="en-US"/>
-              </w:rPr>
-              <w:t xml:space="preserve"> </w:t>
-            </w:r>
-            <w:proofErr w:type="spellStart"/>
-            <w:r>
-              <w:rPr>
+                <w:b/>
+                <w:bCs/>
+                <w:lang w:val="en-US"/>
+              </w:rPr>
+              <w:t xml:space="preserve"> </w:t>
+            </w:r>
+            <w:proofErr w:type="spellStart"/>
+            <w:r>
+              <w:rPr>
+                <w:b/>
+                <w:bCs/>
                 <w:lang w:val="en-US"/>
               </w:rPr>
               <w:t>tả</w:t>
@@ -12419,12 +13334,16 @@
           <w:p>
             <w:pPr>
               <w:rPr>
+                <w:b/>
+                <w:bCs/>
                 <w:lang w:val="en-US"/>
               </w:rPr>
             </w:pPr>
             <w:proofErr w:type="spellStart"/>
             <w:r>
               <w:rPr>
+                <w:b/>
+                <w:bCs/>
                 <w:lang w:val="en-US"/>
               </w:rPr>
               <w:t>Các</w:t>
@@ -12432,13 +13351,17 @@
             <w:proofErr w:type="spellEnd"/>
             <w:r>
               <w:rPr>
-                <w:lang w:val="en-US"/>
-              </w:rPr>
-              <w:t xml:space="preserve"> </w:t>
-            </w:r>
-            <w:proofErr w:type="spellStart"/>
-            <w:r>
-              <w:rPr>
+                <w:b/>
+                <w:bCs/>
+                <w:lang w:val="en-US"/>
+              </w:rPr>
+              <w:t xml:space="preserve"> </w:t>
+            </w:r>
+            <w:proofErr w:type="spellStart"/>
+            <w:r>
+              <w:rPr>
+                <w:b/>
+                <w:bCs/>
                 <w:lang w:val="en-US"/>
               </w:rPr>
               <w:t>bước</w:t>
@@ -12446,13 +13369,17 @@
             <w:proofErr w:type="spellEnd"/>
             <w:r>
               <w:rPr>
-                <w:lang w:val="en-US"/>
-              </w:rPr>
-              <w:t xml:space="preserve"> </w:t>
-            </w:r>
-            <w:proofErr w:type="spellStart"/>
-            <w:r>
-              <w:rPr>
+                <w:b/>
+                <w:bCs/>
+                <w:lang w:val="en-US"/>
+              </w:rPr>
+              <w:t xml:space="preserve"> </w:t>
+            </w:r>
+            <w:proofErr w:type="spellStart"/>
+            <w:r>
+              <w:rPr>
+                <w:b/>
+                <w:bCs/>
                 <w:lang w:val="en-US"/>
               </w:rPr>
               <w:t>thực</w:t>
@@ -12460,13 +13387,17 @@
             <w:proofErr w:type="spellEnd"/>
             <w:r>
               <w:rPr>
-                <w:lang w:val="en-US"/>
-              </w:rPr>
-              <w:t xml:space="preserve"> </w:t>
-            </w:r>
-            <w:proofErr w:type="spellStart"/>
-            <w:r>
-              <w:rPr>
+                <w:b/>
+                <w:bCs/>
+                <w:lang w:val="en-US"/>
+              </w:rPr>
+              <w:t xml:space="preserve"> </w:t>
+            </w:r>
+            <w:proofErr w:type="spellStart"/>
+            <w:r>
+              <w:rPr>
+                <w:b/>
+                <w:bCs/>
                 <w:lang w:val="en-US"/>
               </w:rPr>
               <w:t>hiện</w:t>
@@ -12581,12 +13512,16 @@
           <w:p>
             <w:pPr>
               <w:rPr>
+                <w:b/>
+                <w:bCs/>
                 <w:lang w:val="en-US"/>
               </w:rPr>
             </w:pPr>
             <w:proofErr w:type="spellStart"/>
             <w:r>
               <w:rPr>
+                <w:b/>
+                <w:bCs/>
                 <w:lang w:val="en-US"/>
               </w:rPr>
               <w:t>Yêu</w:t>
@@ -12594,13 +13529,17 @@
             <w:proofErr w:type="spellEnd"/>
             <w:r>
               <w:rPr>
-                <w:lang w:val="en-US"/>
-              </w:rPr>
-              <w:t xml:space="preserve"> </w:t>
-            </w:r>
-            <w:proofErr w:type="spellStart"/>
-            <w:r>
-              <w:rPr>
+                <w:b/>
+                <w:bCs/>
+                <w:lang w:val="en-US"/>
+              </w:rPr>
+              <w:t xml:space="preserve"> </w:t>
+            </w:r>
+            <w:proofErr w:type="spellStart"/>
+            <w:r>
+              <w:rPr>
+                <w:b/>
+                <w:bCs/>
                 <w:lang w:val="en-US"/>
               </w:rPr>
               <w:t>cầu</w:t>
@@ -12608,13 +13547,17 @@
             <w:proofErr w:type="spellEnd"/>
             <w:r>
               <w:rPr>
-                <w:lang w:val="en-US"/>
-              </w:rPr>
-              <w:t xml:space="preserve"> </w:t>
-            </w:r>
-            <w:proofErr w:type="spellStart"/>
-            <w:r>
-              <w:rPr>
+                <w:b/>
+                <w:bCs/>
+                <w:lang w:val="en-US"/>
+              </w:rPr>
+              <w:t xml:space="preserve"> </w:t>
+            </w:r>
+            <w:proofErr w:type="spellStart"/>
+            <w:r>
+              <w:rPr>
+                <w:b/>
+                <w:bCs/>
                 <w:lang w:val="en-US"/>
               </w:rPr>
               <w:t>đặc</w:t>
@@ -12622,13 +13565,17 @@
             <w:proofErr w:type="spellEnd"/>
             <w:r>
               <w:rPr>
-                <w:lang w:val="en-US"/>
-              </w:rPr>
-              <w:t xml:space="preserve"> </w:t>
-            </w:r>
-            <w:proofErr w:type="spellStart"/>
-            <w:r>
-              <w:rPr>
+                <w:b/>
+                <w:bCs/>
+                <w:lang w:val="en-US"/>
+              </w:rPr>
+              <w:t xml:space="preserve"> </w:t>
+            </w:r>
+            <w:proofErr w:type="spellStart"/>
+            <w:r>
+              <w:rPr>
+                <w:b/>
+                <w:bCs/>
                 <w:lang w:val="en-US"/>
               </w:rPr>
               <w:t>biệt</w:t>
@@ -12649,35 +13596,73 @@
             <w:tcW w:w="3256" w:type="dxa"/>
           </w:tcPr>
           <w:p>
-            <w:r>
+            <w:pPr>
+              <w:rPr>
+                <w:b/>
+                <w:bCs/>
+              </w:rPr>
+            </w:pPr>
+            <w:r>
+              <w:rPr>
+                <w:b/>
+                <w:bCs/>
+              </w:rPr>
               <w:t xml:space="preserve">Yêu </w:t>
             </w:r>
             <w:proofErr w:type="spellStart"/>
             <w:r>
+              <w:rPr>
+                <w:b/>
+                <w:bCs/>
+              </w:rPr>
               <w:t>cầu</w:t>
             </w:r>
             <w:proofErr w:type="spellEnd"/>
             <w:r>
-              <w:t xml:space="preserve"> </w:t>
-            </w:r>
-            <w:proofErr w:type="spellStart"/>
-            <w:r>
+              <w:rPr>
+                <w:b/>
+                <w:bCs/>
+              </w:rPr>
+              <w:t xml:space="preserve"> </w:t>
+            </w:r>
+            <w:proofErr w:type="spellStart"/>
+            <w:r>
+              <w:rPr>
+                <w:b/>
+                <w:bCs/>
+              </w:rPr>
               <w:t>trước</w:t>
             </w:r>
             <w:proofErr w:type="spellEnd"/>
             <w:r>
+              <w:rPr>
+                <w:b/>
+                <w:bCs/>
+              </w:rPr>
               <w:t xml:space="preserve"> khi </w:t>
             </w:r>
             <w:proofErr w:type="spellStart"/>
             <w:r>
+              <w:rPr>
+                <w:b/>
+                <w:bCs/>
+              </w:rPr>
               <w:t>thực</w:t>
             </w:r>
             <w:proofErr w:type="spellEnd"/>
             <w:r>
-              <w:t xml:space="preserve"> </w:t>
-            </w:r>
-            <w:proofErr w:type="spellStart"/>
-            <w:r>
+              <w:rPr>
+                <w:b/>
+                <w:bCs/>
+              </w:rPr>
+              <w:t xml:space="preserve"> </w:t>
+            </w:r>
+            <w:proofErr w:type="spellStart"/>
+            <w:r>
+              <w:rPr>
+                <w:b/>
+                <w:bCs/>
+              </w:rPr>
               <w:t>hiện</w:t>
             </w:r>
             <w:proofErr w:type="spellEnd"/>
@@ -12694,6 +13679,7 @@
                 <w:ilvl w:val="0"/>
                 <w:numId w:val="0"/>
               </w:numPr>
+              <w:outlineLvl w:val="6"/>
             </w:pPr>
             <w:r>
               <w:t>1</w:t>
@@ -12819,94 +13805,6 @@
             <w:proofErr w:type="spellEnd"/>
             <w:r>
               <w:t xml:space="preserve"> đăng </w:t>
-            </w:r>
-            <w:proofErr w:type="spellStart"/>
-            <w:r>
-              <w:t>xuất</w:t>
-            </w:r>
-            <w:proofErr w:type="spellEnd"/>
-            <w:r>
-              <w:t>.</w:t>
-            </w:r>
-          </w:p>
-        </w:tc>
-      </w:tr>
-      <w:tr>
-        <w:tc>
-          <w:tcPr>
-            <w:tcW w:w="3256" w:type="dxa"/>
-          </w:tcPr>
-          <w:p>
-            <w:proofErr w:type="spellStart"/>
-            <w:r>
-              <w:t>Điều</w:t>
-            </w:r>
-            <w:proofErr w:type="spellEnd"/>
-            <w:r>
-              <w:t xml:space="preserve"> </w:t>
-            </w:r>
-            <w:proofErr w:type="spellStart"/>
-            <w:r>
-              <w:t>kiện</w:t>
-            </w:r>
-            <w:proofErr w:type="spellEnd"/>
-            <w:r>
-              <w:t xml:space="preserve"> sau khi </w:t>
-            </w:r>
-            <w:proofErr w:type="spellStart"/>
-            <w:r>
-              <w:t>thực</w:t>
-            </w:r>
-            <w:proofErr w:type="spellEnd"/>
-            <w:r>
-              <w:t xml:space="preserve"> </w:t>
-            </w:r>
-            <w:proofErr w:type="spellStart"/>
-            <w:r>
-              <w:t>hiện</w:t>
-            </w:r>
-            <w:proofErr w:type="spellEnd"/>
-          </w:p>
-        </w:tc>
-        <w:tc>
-          <w:tcPr>
-            <w:tcW w:w="5805" w:type="dxa"/>
-          </w:tcPr>
-          <w:p>
-            <w:proofErr w:type="spellStart"/>
-            <w:r>
-              <w:t>Người</w:t>
-            </w:r>
-            <w:proofErr w:type="spellEnd"/>
-            <w:r>
-              <w:t xml:space="preserve"> </w:t>
-            </w:r>
-            <w:proofErr w:type="spellStart"/>
-            <w:r>
-              <w:t>dùng</w:t>
-            </w:r>
-            <w:proofErr w:type="spellEnd"/>
-            <w:r>
-              <w:t xml:space="preserve"> </w:t>
-            </w:r>
-            <w:proofErr w:type="spellStart"/>
-            <w:r>
-              <w:t>đã</w:t>
-            </w:r>
-            <w:proofErr w:type="spellEnd"/>
-            <w:r>
-              <w:t xml:space="preserve"> </w:t>
-            </w:r>
-            <w:proofErr w:type="spellStart"/>
-            <w:r>
-              <w:t>được</w:t>
-            </w:r>
-            <w:proofErr w:type="spellEnd"/>
-            <w:r>
-              <w:t xml:space="preserve"> </w:t>
-            </w:r>
-            <w:r>
-              <w:t xml:space="preserve">đăng </w:t>
             </w:r>
             <w:proofErr w:type="spellStart"/>
             <w:r>
@@ -12927,40 +13825,174 @@
           <w:p>
             <w:pPr>
               <w:rPr>
-                <w:lang w:val="en-US"/>
+                <w:b/>
+                <w:bCs/>
               </w:rPr>
             </w:pPr>
             <w:proofErr w:type="spellStart"/>
             <w:r>
               <w:rPr>
-                <w:lang w:val="en-US"/>
+                <w:b/>
+                <w:bCs/>
               </w:rPr>
               <w:t>Điều</w:t>
             </w:r>
             <w:proofErr w:type="spellEnd"/>
             <w:r>
               <w:rPr>
-                <w:lang w:val="en-US"/>
-              </w:rPr>
-              <w:t xml:space="preserve"> </w:t>
-            </w:r>
-            <w:proofErr w:type="spellStart"/>
-            <w:r>
-              <w:rPr>
-                <w:lang w:val="en-US"/>
+                <w:b/>
+                <w:bCs/>
+              </w:rPr>
+              <w:t xml:space="preserve"> </w:t>
+            </w:r>
+            <w:proofErr w:type="spellStart"/>
+            <w:r>
+              <w:rPr>
+                <w:b/>
+                <w:bCs/>
               </w:rPr>
               <w:t>kiện</w:t>
             </w:r>
             <w:proofErr w:type="spellEnd"/>
             <w:r>
               <w:rPr>
-                <w:lang w:val="en-US"/>
-              </w:rPr>
-              <w:t xml:space="preserve"> </w:t>
-            </w:r>
-            <w:proofErr w:type="spellStart"/>
-            <w:r>
-              <w:rPr>
+                <w:b/>
+                <w:bCs/>
+              </w:rPr>
+              <w:t xml:space="preserve"> sau khi </w:t>
+            </w:r>
+            <w:proofErr w:type="spellStart"/>
+            <w:r>
+              <w:rPr>
+                <w:b/>
+                <w:bCs/>
+              </w:rPr>
+              <w:t>thực</w:t>
+            </w:r>
+            <w:proofErr w:type="spellEnd"/>
+            <w:r>
+              <w:rPr>
+                <w:b/>
+                <w:bCs/>
+              </w:rPr>
+              <w:t xml:space="preserve"> </w:t>
+            </w:r>
+            <w:proofErr w:type="spellStart"/>
+            <w:r>
+              <w:rPr>
+                <w:b/>
+                <w:bCs/>
+              </w:rPr>
+              <w:t>hiện</w:t>
+            </w:r>
+            <w:proofErr w:type="spellEnd"/>
+          </w:p>
+        </w:tc>
+        <w:tc>
+          <w:tcPr>
+            <w:tcW w:w="5805" w:type="dxa"/>
+          </w:tcPr>
+          <w:p>
+            <w:proofErr w:type="spellStart"/>
+            <w:r>
+              <w:t>Người</w:t>
+            </w:r>
+            <w:proofErr w:type="spellEnd"/>
+            <w:r>
+              <w:t xml:space="preserve"> </w:t>
+            </w:r>
+            <w:proofErr w:type="spellStart"/>
+            <w:r>
+              <w:t>dùng</w:t>
+            </w:r>
+            <w:proofErr w:type="spellEnd"/>
+            <w:r>
+              <w:t xml:space="preserve"> </w:t>
+            </w:r>
+            <w:proofErr w:type="spellStart"/>
+            <w:r>
+              <w:t>đã</w:t>
+            </w:r>
+            <w:proofErr w:type="spellEnd"/>
+            <w:r>
+              <w:t xml:space="preserve"> </w:t>
+            </w:r>
+            <w:proofErr w:type="spellStart"/>
+            <w:r>
+              <w:t>được</w:t>
+            </w:r>
+            <w:proofErr w:type="spellEnd"/>
+            <w:r>
+              <w:t xml:space="preserve"> </w:t>
+            </w:r>
+            <w:r>
+              <w:t xml:space="preserve">đăng </w:t>
+            </w:r>
+            <w:proofErr w:type="spellStart"/>
+            <w:r>
+              <w:t>xuất</w:t>
+            </w:r>
+            <w:proofErr w:type="spellEnd"/>
+            <w:r>
+              <w:t>.</w:t>
+            </w:r>
+          </w:p>
+        </w:tc>
+      </w:tr>
+      <w:tr>
+        <w:tc>
+          <w:tcPr>
+            <w:tcW w:w="3256" w:type="dxa"/>
+          </w:tcPr>
+          <w:p>
+            <w:pPr>
+              <w:rPr>
+                <w:b/>
+                <w:bCs/>
+                <w:lang w:val="en-US"/>
+              </w:rPr>
+            </w:pPr>
+            <w:proofErr w:type="spellStart"/>
+            <w:r>
+              <w:rPr>
+                <w:b/>
+                <w:bCs/>
+                <w:lang w:val="en-US"/>
+              </w:rPr>
+              <w:t>Điều</w:t>
+            </w:r>
+            <w:proofErr w:type="spellEnd"/>
+            <w:r>
+              <w:rPr>
+                <w:b/>
+                <w:bCs/>
+                <w:lang w:val="en-US"/>
+              </w:rPr>
+              <w:t xml:space="preserve"> </w:t>
+            </w:r>
+            <w:proofErr w:type="spellStart"/>
+            <w:r>
+              <w:rPr>
+                <w:b/>
+                <w:bCs/>
+                <w:lang w:val="en-US"/>
+              </w:rPr>
+              <w:t>kiện</w:t>
+            </w:r>
+            <w:proofErr w:type="spellEnd"/>
+            <w:r>
+              <w:rPr>
+                <w:b/>
+                <w:bCs/>
+                <w:lang w:val="en-US"/>
+              </w:rPr>
+              <w:t xml:space="preserve"> </w:t>
+            </w:r>
+            <w:proofErr w:type="spellStart"/>
+            <w:r>
+              <w:rPr>
+                <w:b/>
+                <w:bCs/>
                 <w:lang w:val="en-US"/>
               </w:rPr>
               <w:t>thoát</w:t>
